--- a/DOCUMENTS/Overview Iniziale.docx
+++ b/DOCUMENTS/Overview Iniziale.docx
@@ -72,16 +72,7 @@
           <w:sz w:val="30"/>
           <w:szCs w:val="30"/>
         </w:rPr>
-        <w:t>Introdu</w:t>
-      </w:r>
-      <w:r>
-        <w:rPr>
-          <w:rFonts w:ascii="Tahoma" w:hAnsi="Tahoma" w:cs="Tahoma"/>
-          <w:color w:val="242424"/>
-          <w:sz w:val="30"/>
-          <w:szCs w:val="30"/>
-        </w:rPr>
-        <w:t>zione</w:t>
+        <w:t>Introduzione</w:t>
       </w:r>
     </w:p>
     <w:p>
@@ -300,40 +291,22 @@
           <w:sz w:val="30"/>
           <w:szCs w:val="30"/>
         </w:rPr>
-        <w:t>Requi</w:t>
-      </w:r>
-      <w:r>
-        <w:rPr>
-          <w:rFonts w:ascii="Tahoma" w:hAnsi="Tahoma" w:cs="Tahoma"/>
-          <w:color w:val="242424"/>
-          <w:sz w:val="30"/>
-          <w:szCs w:val="30"/>
-        </w:rPr>
-        <w:t>siti</w:t>
-      </w:r>
-    </w:p>
-    <w:p>
-      <w:pPr>
-        <w:jc w:val="both"/>
-      </w:pPr>
-      <w:r>
-        <w:t>Si</w:t>
-      </w:r>
-      <w:r>
-        <w:t xml:space="preserve"> veda la </w:t>
+        <w:t>Requisiti</w:t>
+      </w:r>
+    </w:p>
+    <w:p>
+      <w:pPr>
+        <w:jc w:val="both"/>
+      </w:pPr>
+      <w:r>
+        <w:t xml:space="preserve">Si veda la </w:t>
       </w:r>
       <w:hyperlink r:id="rId8" w:history="1">
         <w:r>
           <w:rPr>
             <w:rStyle w:val="Collegamentoipertestuale"/>
           </w:rPr>
-          <w:t>descrizione</w:t>
-        </w:r>
-        <w:r>
-          <w:rPr>
-            <w:rStyle w:val="Collegamentoipertestuale"/>
-          </w:rPr>
-          <w:t xml:space="preserve"> completa dei requisiti</w:t>
+          <w:t>descrizione completa dei requisiti</w:t>
         </w:r>
       </w:hyperlink>
       <w:r>
@@ -3124,13 +3097,7 @@
       </w:r>
       <w:proofErr w:type="spellEnd"/>
       <w:r>
-        <w:t xml:space="preserve"> con </w:t>
-      </w:r>
-      <w:r>
-        <w:t xml:space="preserve">nessun </w:t>
-      </w:r>
-      <w:r>
-        <w:t xml:space="preserve">tavolo nello stato </w:t>
+        <w:t xml:space="preserve"> con nessun tavolo nello stato </w:t>
       </w:r>
       <w:proofErr w:type="spellStart"/>
       <w:r>
@@ -3149,10 +3116,7 @@
       </w:r>
       <w:proofErr w:type="spellEnd"/>
       <w:r>
-        <w:t xml:space="preserve">=n. </w:t>
-      </w:r>
-      <w:r>
-        <w:t xml:space="preserve">Arriva una richiesta da parte di un cliente con </w:t>
+        <w:t xml:space="preserve">=n. Arriva una richiesta da parte di un cliente con </w:t>
       </w:r>
       <w:proofErr w:type="spellStart"/>
       <w:r>
@@ -3198,10 +3162,7 @@
       </w:r>
       <w:proofErr w:type="spellEnd"/>
       <w:r>
-        <w:t>=n</w:t>
-      </w:r>
-      <w:r>
-        <w:t>+1</w:t>
+        <w:t>=n+1</w:t>
       </w:r>
       <w:r>
         <w:t>.</w:t>
@@ -3588,16 +3549,7 @@
           <w:sz w:val="30"/>
           <w:szCs w:val="30"/>
         </w:rPr>
-        <w:t>Analisi de</w:t>
-      </w:r>
-      <w:r>
-        <w:rPr>
-          <w:rFonts w:ascii="Tahoma" w:hAnsi="Tahoma" w:cs="Tahoma"/>
-          <w:color w:val="242424"/>
-          <w:sz w:val="30"/>
-          <w:szCs w:val="30"/>
-        </w:rPr>
-        <w:t>l Problema</w:t>
+        <w:t>Analisi del Problema</w:t>
       </w:r>
     </w:p>
     <w:p>
@@ -5813,15 +5765,7 @@
       </w:r>
       <w:proofErr w:type="spellEnd"/>
       <w:r>
-        <w:t xml:space="preserve">. Al momento possiamo pensare a </w:t>
-      </w:r>
-      <w:proofErr w:type="gramStart"/>
-      <w:r>
-        <w:t>4</w:t>
-      </w:r>
-      <w:proofErr w:type="gramEnd"/>
-      <w:r>
-        <w:t xml:space="preserve"> stati logici principali. Se servirà in futuro potremo modificarli o aggiungerne altri:</w:t>
+        <w:t>. Al momento possiamo pensare a 4 stati logici principali. Se servirà in futuro potremo modificarli o aggiungerne altri:</w:t>
       </w:r>
     </w:p>
     <w:p>
@@ -6009,10 +5953,7 @@
       </w:r>
       <w:proofErr w:type="spellEnd"/>
       <w:r>
-        <w:t xml:space="preserve"> sta pulendo il tavolo N</w:t>
-      </w:r>
-      <w:r>
-        <w:t>.</w:t>
+        <w:t xml:space="preserve"> sta pulendo il tavolo N.</w:t>
       </w:r>
     </w:p>
     <w:p>
@@ -7037,18 +6978,6 @@
     </w:p>
     <w:p>
       <w:pPr>
-        <w:tabs>
-          <w:tab w:val="left" w:pos="3180"/>
-        </w:tabs>
-        <w:jc w:val="both"/>
-        <w:rPr>
-          <w:sz w:val="24"/>
-          <w:szCs w:val="24"/>
-        </w:rPr>
-      </w:pPr>
-    </w:p>
-    <w:p>
-      <w:pPr>
         <w:jc w:val="both"/>
         <w:rPr>
           <w:rStyle w:val="Riferimentointenso"/>
@@ -7060,8 +6989,10 @@
           <w:lang w:eastAsia="it-IT"/>
         </w:rPr>
       </w:pPr>
-      <w:proofErr w:type="spellStart"/>
-      <w:r>
+    </w:p>
+    <w:p>
+      <w:pPr>
+        <w:jc w:val="both"/>
         <w:rPr>
           <w:rStyle w:val="Riferimentointenso"/>
           <w:rFonts w:ascii="Times New Roman" w:eastAsia="Times New Roman" w:hAnsi="Times New Roman" w:cs="Times New Roman"/>
@@ -7071,9 +7002,8 @@
           <w:szCs w:val="24"/>
           <w:lang w:eastAsia="it-IT"/>
         </w:rPr>
-        <w:t>Abstraction</w:t>
-      </w:r>
-      <w:proofErr w:type="spellEnd"/>
+      </w:pPr>
+      <w:proofErr w:type="spellStart"/>
       <w:r>
         <w:rPr>
           <w:rStyle w:val="Riferimentointenso"/>
@@ -7084,265 +7014,10 @@
           <w:szCs w:val="24"/>
           <w:lang w:eastAsia="it-IT"/>
         </w:rPr>
-        <w:t xml:space="preserve"> gap</w:t>
-      </w:r>
-    </w:p>
-    <w:p>
-      <w:pPr>
-        <w:tabs>
-          <w:tab w:val="left" w:pos="3180"/>
-        </w:tabs>
-        <w:jc w:val="both"/>
-      </w:pPr>
-      <w:r>
-        <w:t xml:space="preserve">Leggendo i requisiti è </w:t>
-      </w:r>
-      <w:r>
-        <w:t>abbastanza evidente c</w:t>
-      </w:r>
-      <w:r>
-        <w:t xml:space="preserve">ome il problema che stiamo affrontando </w:t>
-      </w:r>
-      <w:r>
-        <w:t xml:space="preserve">descriva un sistema distribuito </w:t>
-      </w:r>
-      <w:r>
-        <w:t>composto da diverse entità</w:t>
-      </w:r>
-      <w:r>
-        <w:t xml:space="preserve">. Ciascuna di queste </w:t>
-      </w:r>
-      <w:r>
-        <w:t xml:space="preserve">deve essere </w:t>
-      </w:r>
-      <w:r>
-        <w:t>in grado di agire autonomamente e deve essere in grado di interagire con le altre entità del sistema.</w:t>
-      </w:r>
-      <w:r>
-        <w:t xml:space="preserve"> Queste caratteristiche sono molto più vicine alla definizione di Attore che alla definizione di oggetto</w:t>
-      </w:r>
-      <w:r>
-        <w:t>. Gli attori sono entità dotate di flusso di controllo autonomo e che comunicano tra loro non tramite procedure-call, bensì in modo asincrono, a scambio di messaggi. Si presenta dunque l’opportunità di ridurre l’</w:t>
-      </w:r>
-      <w:proofErr w:type="spellStart"/>
-      <w:r>
-        <w:t>abstraction</w:t>
-      </w:r>
-      <w:proofErr w:type="spellEnd"/>
-      <w:r>
-        <w:t xml:space="preserve"> gap scegliendo di modellare le entità del nostro sistema come attori.</w:t>
-      </w:r>
-    </w:p>
-    <w:p>
-      <w:pPr>
-        <w:tabs>
-          <w:tab w:val="left" w:pos="3180"/>
-        </w:tabs>
-        <w:jc w:val="both"/>
-      </w:pPr>
-      <w:r>
-        <w:t>Per ridurre ulteriormente l’</w:t>
-      </w:r>
-      <w:proofErr w:type="spellStart"/>
-      <w:r>
-        <w:t>abstraction</w:t>
-      </w:r>
-      <w:proofErr w:type="spellEnd"/>
-      <w:r>
-        <w:t xml:space="preserve"> gap e </w:t>
-      </w:r>
-      <w:r>
-        <w:t>velocizzare</w:t>
-      </w:r>
-      <w:r>
-        <w:t xml:space="preserve"> il processo di sviluppo si segnala l’opportunità di utilizzare</w:t>
-      </w:r>
-      <w:r>
-        <w:t xml:space="preserve"> i </w:t>
-      </w:r>
-      <w:proofErr w:type="spellStart"/>
-      <w:r>
-        <w:t>QActor</w:t>
-      </w:r>
-      <w:proofErr w:type="spellEnd"/>
-      <w:r>
-        <w:t xml:space="preserve"> sfruttando</w:t>
-      </w:r>
-      <w:r>
-        <w:t xml:space="preserve"> </w:t>
-      </w:r>
-      <w:r>
-        <w:t xml:space="preserve">il </w:t>
-      </w:r>
-      <w:r>
-        <w:t>D</w:t>
-      </w:r>
-      <w:r>
-        <w:t xml:space="preserve">omain </w:t>
-      </w:r>
-      <w:proofErr w:type="spellStart"/>
-      <w:r>
-        <w:t>S</w:t>
-      </w:r>
-      <w:r>
-        <w:t>pecific</w:t>
-      </w:r>
-      <w:proofErr w:type="spellEnd"/>
-      <w:r>
-        <w:t xml:space="preserve"> </w:t>
-      </w:r>
-      <w:r>
-        <w:t>L</w:t>
-      </w:r>
-      <w:r>
-        <w:t xml:space="preserve">anguage (DSL) </w:t>
-      </w:r>
-      <w:proofErr w:type="spellStart"/>
-      <w:r>
-        <w:t>QaKActor</w:t>
-      </w:r>
-      <w:proofErr w:type="spellEnd"/>
-      <w:r>
-        <w:t>. Si tratta di un DSL</w:t>
-      </w:r>
-      <w:r>
-        <w:t xml:space="preserve"> interno</w:t>
-      </w:r>
-      <w:r>
-        <w:t xml:space="preserve"> che è stato</w:t>
-      </w:r>
-      <w:r>
-        <w:t xml:space="preserve"> sviluppato</w:t>
-      </w:r>
-      <w:r>
-        <w:t xml:space="preserve"> nel corso delle lezioni come infrastruttura sopra al linguaggio Kotlin.</w:t>
-      </w:r>
-    </w:p>
-    <w:p>
-      <w:pPr>
-        <w:tabs>
-          <w:tab w:val="left" w:pos="3180"/>
-        </w:tabs>
-        <w:jc w:val="both"/>
-      </w:pPr>
-      <w:r>
-        <w:t>Grazie a questo</w:t>
-      </w:r>
-      <w:r>
-        <w:t xml:space="preserve"> DSL</w:t>
-      </w:r>
-      <w:r>
-        <w:t xml:space="preserve"> è possibile scrivere dei modelli </w:t>
-      </w:r>
-      <w:r>
-        <w:t xml:space="preserve">di un </w:t>
-      </w:r>
-      <w:r>
-        <w:t>sistema</w:t>
-      </w:r>
-      <w:r>
-        <w:t xml:space="preserve"> distribuito composto da attori</w:t>
-      </w:r>
-      <w:r>
-        <w:t xml:space="preserve"> focalizzando</w:t>
-      </w:r>
-      <w:r>
-        <w:t xml:space="preserve">ci solo </w:t>
-      </w:r>
-      <w:r>
-        <w:t>sulla logica applicativa</w:t>
-      </w:r>
-      <w:r>
-        <w:t xml:space="preserve"> </w:t>
-      </w:r>
-      <w:r>
-        <w:t xml:space="preserve">del </w:t>
-      </w:r>
-      <w:r>
-        <w:t>problema</w:t>
-      </w:r>
-      <w:r>
-        <w:t>, sul comportamento dei suoi componenti e sulla loro interazione</w:t>
-      </w:r>
-      <w:r>
-        <w:t>,</w:t>
-      </w:r>
-      <w:r>
-        <w:t xml:space="preserve"> astraendo dai dett</w:t>
-      </w:r>
-      <w:r>
-        <w:t>agli implementativi.</w:t>
-      </w:r>
-    </w:p>
-    <w:p>
-      <w:pPr>
-        <w:tabs>
-          <w:tab w:val="left" w:pos="3180"/>
-        </w:tabs>
-        <w:jc w:val="both"/>
-      </w:pPr>
-      <w:r>
-        <w:t>Abbiamo così la</w:t>
-      </w:r>
-      <w:r>
-        <w:t xml:space="preserve"> possibilità di </w:t>
-      </w:r>
-      <w:r>
-        <w:t>esprimere in modo conciso e formale</w:t>
-      </w:r>
-      <w:r>
-        <w:t xml:space="preserve"> (eseguibile da un calcolatore)</w:t>
-      </w:r>
-      <w:r>
-        <w:t xml:space="preserve"> dei modelli </w:t>
-      </w:r>
-      <w:r>
-        <w:t xml:space="preserve"> del</w:t>
-      </w:r>
-      <w:r>
-        <w:t xml:space="preserve"> sistema sin dalle prime fasi del processo di sviluppo</w:t>
-      </w:r>
-      <w:r>
-        <w:t>,</w:t>
-      </w:r>
-      <w:r>
-        <w:t xml:space="preserve"> cosa che è</w:t>
-      </w:r>
-      <w:r>
-        <w:t xml:space="preserve"> </w:t>
-      </w:r>
-      <w:r>
-        <w:t>fondamentale</w:t>
-      </w:r>
-      <w:r>
-        <w:t xml:space="preserve"> per instaurare un rapporto più produttivo con il committente.</w:t>
-      </w:r>
-    </w:p>
-    <w:p>
-      <w:pPr>
-        <w:tabs>
-          <w:tab w:val="left" w:pos="3180"/>
-        </w:tabs>
-        <w:jc w:val="both"/>
-      </w:pPr>
-      <w:r>
-        <w:t>Sarà compito del progettista</w:t>
-      </w:r>
-      <w:r>
-        <w:t xml:space="preserve"> poi fare </w:t>
-      </w:r>
-      <w:proofErr w:type="spellStart"/>
-      <w:r>
-        <w:t>zooming</w:t>
-      </w:r>
-      <w:proofErr w:type="spellEnd"/>
-      <w:r>
-        <w:t xml:space="preserve"> sui componenti del modello, concentrandosi sui dettagli implementativi.</w:t>
-      </w:r>
-    </w:p>
-    <w:p>
-      <w:pPr>
-        <w:jc w:val="both"/>
+        <w:t>Abstraction</w:t>
+      </w:r>
+      <w:proofErr w:type="spellEnd"/>
+      <w:r>
         <w:rPr>
           <w:rStyle w:val="Riferimentointenso"/>
           <w:rFonts w:ascii="Times New Roman" w:eastAsia="Times New Roman" w:hAnsi="Times New Roman" w:cs="Times New Roman"/>
@@ -7352,7 +7027,261 @@
           <w:szCs w:val="24"/>
           <w:lang w:eastAsia="it-IT"/>
         </w:rPr>
-      </w:pPr>
+        <w:t xml:space="preserve"> gap</w:t>
+      </w:r>
+    </w:p>
+    <w:p>
+      <w:pPr>
+        <w:tabs>
+          <w:tab w:val="left" w:pos="3180"/>
+        </w:tabs>
+        <w:jc w:val="both"/>
+      </w:pPr>
+      <w:r>
+        <w:t xml:space="preserve">Leggendo i requisiti è </w:t>
+      </w:r>
+      <w:r>
+        <w:t>abbastanza evidente c</w:t>
+      </w:r>
+      <w:r>
+        <w:t xml:space="preserve">ome il problema che stiamo affrontando </w:t>
+      </w:r>
+      <w:r>
+        <w:t xml:space="preserve">descriva un sistema distribuito </w:t>
+      </w:r>
+      <w:r>
+        <w:t>composto da diverse entità</w:t>
+      </w:r>
+      <w:r>
+        <w:t xml:space="preserve">. Ciascuna di queste </w:t>
+      </w:r>
+      <w:r>
+        <w:t xml:space="preserve">deve essere </w:t>
+      </w:r>
+      <w:r>
+        <w:t>in grado di agire autonomamente e deve essere in grado di interagire con le altre entità del sistema.</w:t>
+      </w:r>
+      <w:r>
+        <w:t xml:space="preserve"> Queste caratteristiche sono molto più vicine alla definizione di Attore che alla definizione di oggetto</w:t>
+      </w:r>
+      <w:r>
+        <w:t>. Gli attori sono entità dotate di flusso di controllo autonomo e che comunicano tra loro non tramite procedure-call, bensì in modo asincrono, a scambio di messaggi. Si presenta dunque l’opportunità di ridurre l’</w:t>
+      </w:r>
+      <w:proofErr w:type="spellStart"/>
+      <w:r>
+        <w:t>abstraction</w:t>
+      </w:r>
+      <w:proofErr w:type="spellEnd"/>
+      <w:r>
+        <w:t xml:space="preserve"> gap scegliendo di modellare le entità del nostro sistema come attori.</w:t>
+      </w:r>
+    </w:p>
+    <w:p>
+      <w:pPr>
+        <w:tabs>
+          <w:tab w:val="left" w:pos="3180"/>
+        </w:tabs>
+        <w:jc w:val="both"/>
+      </w:pPr>
+      <w:r>
+        <w:t>Per ridurre ulteriormente l’</w:t>
+      </w:r>
+      <w:proofErr w:type="spellStart"/>
+      <w:r>
+        <w:t>abstraction</w:t>
+      </w:r>
+      <w:proofErr w:type="spellEnd"/>
+      <w:r>
+        <w:t xml:space="preserve"> gap e </w:t>
+      </w:r>
+      <w:r>
+        <w:t>velocizzare</w:t>
+      </w:r>
+      <w:r>
+        <w:t xml:space="preserve"> il processo di sviluppo si segnala l’opportunità di utilizzare</w:t>
+      </w:r>
+      <w:r>
+        <w:t xml:space="preserve"> i </w:t>
+      </w:r>
+      <w:proofErr w:type="spellStart"/>
+      <w:r>
+        <w:t>QActor</w:t>
+      </w:r>
+      <w:proofErr w:type="spellEnd"/>
+      <w:r>
+        <w:t xml:space="preserve"> sfruttando</w:t>
+      </w:r>
+      <w:r>
+        <w:t xml:space="preserve"> </w:t>
+      </w:r>
+      <w:r>
+        <w:t xml:space="preserve">il </w:t>
+      </w:r>
+      <w:r>
+        <w:t>D</w:t>
+      </w:r>
+      <w:r>
+        <w:t xml:space="preserve">omain </w:t>
+      </w:r>
+      <w:proofErr w:type="spellStart"/>
+      <w:r>
+        <w:t>S</w:t>
+      </w:r>
+      <w:r>
+        <w:t>pecific</w:t>
+      </w:r>
+      <w:proofErr w:type="spellEnd"/>
+      <w:r>
+        <w:t xml:space="preserve"> </w:t>
+      </w:r>
+      <w:r>
+        <w:t>L</w:t>
+      </w:r>
+      <w:r>
+        <w:t xml:space="preserve">anguage (DSL) </w:t>
+      </w:r>
+      <w:proofErr w:type="spellStart"/>
+      <w:r>
+        <w:t>QaKActor</w:t>
+      </w:r>
+      <w:proofErr w:type="spellEnd"/>
+      <w:r>
+        <w:t>. Si tratta di un DSL</w:t>
+      </w:r>
+      <w:r>
+        <w:t xml:space="preserve"> interno</w:t>
+      </w:r>
+      <w:r>
+        <w:t xml:space="preserve"> che è stato</w:t>
+      </w:r>
+      <w:r>
+        <w:t xml:space="preserve"> sviluppato</w:t>
+      </w:r>
+      <w:r>
+        <w:t xml:space="preserve"> nel corso delle lezioni come infrastruttura sopra al linguaggio Kotlin.</w:t>
+      </w:r>
+    </w:p>
+    <w:p>
+      <w:pPr>
+        <w:tabs>
+          <w:tab w:val="left" w:pos="3180"/>
+        </w:tabs>
+        <w:jc w:val="both"/>
+      </w:pPr>
+      <w:r>
+        <w:t>Grazie a questo</w:t>
+      </w:r>
+      <w:r>
+        <w:t xml:space="preserve"> DSL</w:t>
+      </w:r>
+      <w:r>
+        <w:t xml:space="preserve"> è possibile scrivere dei modelli </w:t>
+      </w:r>
+      <w:r>
+        <w:t xml:space="preserve">di un </w:t>
+      </w:r>
+      <w:r>
+        <w:t>sistema</w:t>
+      </w:r>
+      <w:r>
+        <w:t xml:space="preserve"> distribuito composto da attori</w:t>
+      </w:r>
+      <w:r>
+        <w:t xml:space="preserve"> focalizzando</w:t>
+      </w:r>
+      <w:r>
+        <w:t xml:space="preserve">ci solo </w:t>
+      </w:r>
+      <w:r>
+        <w:t>sulla logica applicativa</w:t>
+      </w:r>
+      <w:r>
+        <w:t xml:space="preserve"> </w:t>
+      </w:r>
+      <w:r>
+        <w:t xml:space="preserve">del </w:t>
+      </w:r>
+      <w:r>
+        <w:t>problema</w:t>
+      </w:r>
+      <w:r>
+        <w:t>, sul comportamento dei suoi componenti e sulla loro interazione</w:t>
+      </w:r>
+      <w:r>
+        <w:t>,</w:t>
+      </w:r>
+      <w:r>
+        <w:t xml:space="preserve"> astraendo dai dett</w:t>
+      </w:r>
+      <w:r>
+        <w:t>agli implementativi.</w:t>
+      </w:r>
+    </w:p>
+    <w:p>
+      <w:pPr>
+        <w:tabs>
+          <w:tab w:val="left" w:pos="3180"/>
+        </w:tabs>
+        <w:jc w:val="both"/>
+      </w:pPr>
+      <w:r>
+        <w:t>Abbiamo così la</w:t>
+      </w:r>
+      <w:r>
+        <w:t xml:space="preserve"> possibilità di </w:t>
+      </w:r>
+      <w:r>
+        <w:t>esprimere in modo conciso e formale</w:t>
+      </w:r>
+      <w:r>
+        <w:t xml:space="preserve"> (eseguibile da un calcolatore)</w:t>
+      </w:r>
+      <w:r>
+        <w:t xml:space="preserve"> dei modelli </w:t>
+      </w:r>
+      <w:r>
+        <w:t xml:space="preserve"> del</w:t>
+      </w:r>
+      <w:r>
+        <w:t xml:space="preserve"> sistema sin dalle prime fasi del processo di sviluppo</w:t>
+      </w:r>
+      <w:r>
+        <w:t>,</w:t>
+      </w:r>
+      <w:r>
+        <w:t xml:space="preserve"> cosa che è</w:t>
+      </w:r>
+      <w:r>
+        <w:t xml:space="preserve"> </w:t>
+      </w:r>
+      <w:r>
+        <w:t>fondamentale</w:t>
+      </w:r>
+      <w:r>
+        <w:t xml:space="preserve"> per instaurare un rapporto più produttivo con il committente.</w:t>
+      </w:r>
+    </w:p>
+    <w:p>
+      <w:pPr>
+        <w:tabs>
+          <w:tab w:val="left" w:pos="3180"/>
+        </w:tabs>
+        <w:jc w:val="both"/>
+      </w:pPr>
+      <w:r>
+        <w:t>Sarà compito del progettista</w:t>
+      </w:r>
+      <w:r>
+        <w:t xml:space="preserve"> poi fare </w:t>
+      </w:r>
+      <w:proofErr w:type="spellStart"/>
+      <w:r>
+        <w:t>zooming</w:t>
+      </w:r>
+      <w:proofErr w:type="spellEnd"/>
+      <w:r>
+        <w:t xml:space="preserve"> sui componenti del modello, concentrandosi sui dettagli implementativi.</w:t>
+      </w:r>
     </w:p>
     <w:p>
       <w:pPr>
@@ -7367,7 +7296,10 @@
           <w:lang w:eastAsia="it-IT"/>
         </w:rPr>
       </w:pPr>
-      <w:r>
+    </w:p>
+    <w:p>
+      <w:pPr>
+        <w:jc w:val="both"/>
         <w:rPr>
           <w:rStyle w:val="Riferimentointenso"/>
           <w:rFonts w:ascii="Times New Roman" w:eastAsia="Times New Roman" w:hAnsi="Times New Roman" w:cs="Times New Roman"/>
@@ -7377,12 +7309,8 @@
           <w:szCs w:val="24"/>
           <w:lang w:eastAsia="it-IT"/>
         </w:rPr>
-        <w:t>Modello del sistema</w:t>
-      </w:r>
-    </w:p>
-    <w:p>
-      <w:pPr>
-        <w:jc w:val="both"/>
+      </w:pPr>
+      <w:r>
         <w:rPr>
           <w:rStyle w:val="Riferimentointenso"/>
           <w:rFonts w:ascii="Times New Roman" w:eastAsia="Times New Roman" w:hAnsi="Times New Roman" w:cs="Times New Roman"/>
@@ -7392,7 +7320,105 @@
           <w:szCs w:val="24"/>
           <w:lang w:eastAsia="it-IT"/>
         </w:rPr>
-      </w:pPr>
+        <w:t>Modello del sistema</w:t>
+      </w:r>
+    </w:p>
+    <w:p>
+      <w:pPr>
+        <w:rPr>
+          <w:sz w:val="24"/>
+          <w:szCs w:val="24"/>
+        </w:rPr>
+      </w:pPr>
+      <w:r>
+        <w:rPr>
+          <w:sz w:val="24"/>
+          <w:szCs w:val="24"/>
+        </w:rPr>
+        <w:t xml:space="preserve">Vedi </w:t>
+      </w:r>
+      <w:proofErr w:type="spellStart"/>
+      <w:r>
+        <w:rPr>
+          <w:sz w:val="24"/>
+          <w:szCs w:val="24"/>
+        </w:rPr>
+        <w:t>analysisMo</w:t>
+      </w:r>
+      <w:r>
+        <w:rPr>
+          <w:sz w:val="24"/>
+          <w:szCs w:val="24"/>
+        </w:rPr>
+        <w:t>d</w:t>
+      </w:r>
+      <w:r>
+        <w:rPr>
+          <w:sz w:val="24"/>
+          <w:szCs w:val="24"/>
+        </w:rPr>
+        <w:t>el.q</w:t>
+      </w:r>
+      <w:r>
+        <w:rPr>
+          <w:sz w:val="24"/>
+          <w:szCs w:val="24"/>
+        </w:rPr>
+        <w:t>a</w:t>
+      </w:r>
+      <w:r>
+        <w:rPr>
+          <w:sz w:val="24"/>
+          <w:szCs w:val="24"/>
+        </w:rPr>
+        <w:t>k</w:t>
+      </w:r>
+      <w:proofErr w:type="spellEnd"/>
+      <w:r>
+        <w:rPr>
+          <w:sz w:val="24"/>
+          <w:szCs w:val="24"/>
+        </w:rPr>
+        <w:t xml:space="preserve"> nel progetto </w:t>
+      </w:r>
+      <w:r>
+        <w:rPr>
+          <w:i/>
+          <w:iCs/>
+          <w:sz w:val="24"/>
+          <w:szCs w:val="24"/>
+        </w:rPr>
+        <w:t>it.unibo.sprint_0.overview</w:t>
+      </w:r>
+      <w:r>
+        <w:rPr>
+          <w:i/>
+          <w:iCs/>
+          <w:sz w:val="24"/>
+          <w:szCs w:val="24"/>
+        </w:rPr>
+        <w:t>/</w:t>
+      </w:r>
+      <w:proofErr w:type="spellStart"/>
+      <w:r>
+        <w:rPr>
+          <w:i/>
+          <w:iCs/>
+          <w:sz w:val="24"/>
+          <w:szCs w:val="24"/>
+        </w:rPr>
+        <w:t>src</w:t>
+      </w:r>
+      <w:proofErr w:type="spellEnd"/>
+      <w:r>
+        <w:rPr>
+          <w:i/>
+          <w:iCs/>
+          <w:sz w:val="24"/>
+          <w:szCs w:val="24"/>
+        </w:rPr>
+        <w:t>.</w:t>
+      </w:r>
     </w:p>
     <w:p>
       <w:pPr>
@@ -7400,72 +7426,17 @@
           <w:tab w:val="left" w:pos="3180"/>
         </w:tabs>
         <w:jc w:val="both"/>
-      </w:pPr>
-    </w:p>
-    <w:p>
-      <w:pPr>
-        <w:tabs>
-          <w:tab w:val="left" w:pos="3180"/>
-        </w:tabs>
-        <w:jc w:val="both"/>
         <w:rPr>
           <w:sz w:val="24"/>
           <w:szCs w:val="24"/>
         </w:rPr>
       </w:pPr>
-    </w:p>
-    <w:p>
-      <w:pPr>
-        <w:tabs>
-          <w:tab w:val="left" w:pos="3180"/>
-        </w:tabs>
-        <w:jc w:val="both"/>
+      <w:r>
         <w:rPr>
           <w:sz w:val="24"/>
           <w:szCs w:val="24"/>
         </w:rPr>
-      </w:pPr>
-    </w:p>
-    <w:p>
-      <w:pPr>
-        <w:tabs>
-          <w:tab w:val="left" w:pos="3180"/>
-        </w:tabs>
-        <w:jc w:val="both"/>
-        <w:rPr>
-          <w:sz w:val="24"/>
-          <w:szCs w:val="24"/>
-        </w:rPr>
-      </w:pPr>
-    </w:p>
-    <w:p>
-      <w:pPr>
-        <w:tabs>
-          <w:tab w:val="left" w:pos="3180"/>
-        </w:tabs>
-        <w:jc w:val="both"/>
-        <w:rPr>
-          <w:sz w:val="24"/>
-          <w:szCs w:val="24"/>
-        </w:rPr>
-      </w:pPr>
-    </w:p>
-    <w:p>
-      <w:pPr>
-        <w:tabs>
-          <w:tab w:val="left" w:pos="3180"/>
-        </w:tabs>
-        <w:jc w:val="both"/>
-        <w:rPr>
-          <w:sz w:val="24"/>
-          <w:szCs w:val="24"/>
-        </w:rPr>
-      </w:pPr>
-      <w:r>
-        <w:rPr>
-          <w:sz w:val="24"/>
-          <w:szCs w:val="24"/>
-        </w:rPr>
+        <w:lastRenderedPageBreak/>
         <w:t xml:space="preserve">Al momento non ci serve nessun robot fisico per poter ragionare sui requisiti e sulla </w:t>
       </w:r>
       <w:r>
@@ -7511,7 +7482,21 @@
           <w:sz w:val="24"/>
           <w:szCs w:val="24"/>
         </w:rPr>
-        <w:t>, che sarà dettato anche dai suoi tempi di spostamento.</w:t>
+        <w:t>, che sarà dettato anche dai suoi</w:t>
+      </w:r>
+      <w:r>
+        <w:rPr>
+          <w:sz w:val="24"/>
+          <w:szCs w:val="24"/>
+        </w:rPr>
+        <w:t xml:space="preserve"> t</w:t>
+      </w:r>
+      <w:r>
+        <w:rPr>
+          <w:sz w:val="24"/>
+          <w:szCs w:val="24"/>
+        </w:rPr>
+        <w:t>empi di spostamento.</w:t>
       </w:r>
       <w:r>
         <w:rPr>

--- a/DOCUMENTS/Overview Iniziale.docx
+++ b/DOCUMENTS/Overview Iniziale.docx
@@ -4,10 +4,30 @@
   <w:body>
     <w:p>
       <w:pPr>
+        <w:pStyle w:val="Intestazione"/>
+        <w:jc w:val="right"/>
+        <w:rPr>
+          <w:sz w:val="24"/>
+          <w:szCs w:val="24"/>
+        </w:rPr>
+      </w:pPr>
+      <w:r>
+        <w:rPr>
+          <w:sz w:val="24"/>
+          <w:szCs w:val="24"/>
+        </w:rPr>
+        <w:t>22/06/2020</w:t>
+      </w:r>
+    </w:p>
+    <w:p>
+      <w:pPr>
         <w:pBdr>
           <w:bottom w:val="single" w:sz="6" w:space="0" w:color="242424"/>
         </w:pBdr>
         <w:shd w:val="clear" w:color="auto" w:fill="B2C0FF"/>
+        <w:tabs>
+          <w:tab w:val="right" w:pos="9413"/>
+        </w:tabs>
         <w:spacing w:before="100" w:beforeAutospacing="1" w:after="120" w:line="240" w:lineRule="auto"/>
         <w:ind w:right="225"/>
         <w:jc w:val="both"/>
@@ -36,6 +56,19 @@
         </w:rPr>
         <w:t>PIAZZA_OVERVIEW INIZIALE</w:t>
       </w:r>
+      <w:r>
+        <w:rPr>
+          <w:rFonts w:ascii="Tahoma" w:eastAsia="Times New Roman" w:hAnsi="Tahoma" w:cs="Tahoma"/>
+          <w:b/>
+          <w:bCs/>
+          <w:color w:val="242424"/>
+          <w:kern w:val="36"/>
+          <w:sz w:val="36"/>
+          <w:szCs w:val="36"/>
+          <w:lang w:eastAsia="it-IT"/>
+        </w:rPr>
+        <w:tab/>
+      </w:r>
     </w:p>
     <w:p>
       <w:pPr>
@@ -93,7 +126,7 @@
       <w:r>
         <w:t xml:space="preserve"> è quello di iniziare ad affrontare il </w:t>
       </w:r>
-      <w:hyperlink r:id="rId6" w:history="1">
+      <w:hyperlink r:id="rId8" w:history="1">
         <w:r>
           <w:rPr>
             <w:rStyle w:val="Collegamentoipertestuale"/>
@@ -130,7 +163,7 @@
       <w:r>
         <w:t xml:space="preserve">ispirato alla metodologia </w:t>
       </w:r>
-      <w:hyperlink r:id="rId7" w:history="1">
+      <w:hyperlink r:id="rId9" w:history="1">
         <w:r>
           <w:rPr>
             <w:rStyle w:val="Collegamentoipertestuale"/>
@@ -301,7 +334,7 @@
       <w:r>
         <w:t xml:space="preserve">Si veda la </w:t>
       </w:r>
-      <w:hyperlink r:id="rId8" w:history="1">
+      <w:hyperlink r:id="rId10" w:history="1">
         <w:r>
           <w:rPr>
             <w:rStyle w:val="Collegamentoipertestuale"/>
@@ -455,7 +488,7 @@
                     <pic:cNvPicPr/>
                   </pic:nvPicPr>
                   <pic:blipFill>
-                    <a:blip r:embed="rId9"/>
+                    <a:blip r:embed="rId11"/>
                     <a:stretch>
                       <a:fillRect/>
                     </a:stretch>
@@ -516,6 +549,7 @@
         <w:contextualSpacing/>
         <w:jc w:val="both"/>
         <w:sectPr>
+          <w:headerReference w:type="default" r:id="rId12"/>
           <w:type w:val="continuous"/>
           <w:pgSz w:w="11906" w:h="16838"/>
           <w:pgMar w:top="1417" w:right="1134" w:bottom="1134" w:left="1134" w:header="708" w:footer="708" w:gutter="0"/>
@@ -598,6 +632,7 @@
         <w:jc w:val="both"/>
       </w:pPr>
       <w:r>
+        <w:lastRenderedPageBreak/>
         <w:t>-home</w:t>
       </w:r>
     </w:p>
@@ -661,7 +696,6 @@
         <w:jc w:val="both"/>
       </w:pPr>
       <w:r>
-        <w:lastRenderedPageBreak/>
         <w:t>Le entità individuabili dai requisiti sono:</w:t>
       </w:r>
     </w:p>
@@ -817,18 +851,22 @@
     </w:p>
     <w:p>
       <w:pPr>
-        <w:pStyle w:val="Titolo2"/>
+        <w:pStyle w:val="Titolo3"/>
+        <w:pBdr>
+          <w:bottom w:val="single" w:sz="6" w:space="0" w:color="242424"/>
+        </w:pBdr>
+        <w:shd w:val="clear" w:color="auto" w:fill="E6CCFF"/>
+        <w:spacing w:after="120"/>
+        <w:ind w:right="225"/>
         <w:rPr>
           <w:rStyle w:val="Riferimentointenso"/>
-          <w:sz w:val="24"/>
-          <w:szCs w:val="24"/>
+          <w:color w:val="auto"/>
         </w:rPr>
       </w:pPr>
       <w:r>
         <w:rPr>
           <w:rStyle w:val="Riferimentointenso"/>
-          <w:sz w:val="24"/>
-          <w:szCs w:val="24"/>
+          <w:color w:val="auto"/>
         </w:rPr>
         <w:t>Vocabolario dei termini</w:t>
       </w:r>
@@ -1952,39 +1990,80 @@
           <w:docGrid w:linePitch="360"/>
         </w:sectPr>
       </w:pPr>
-    </w:p>
-    <w:p>
-      <w:pPr>
-        <w:pStyle w:val="Titolo2"/>
-        <w:rPr>
-          <w:rStyle w:val="Riferimentointenso"/>
+      <w:r>
+        <w:rPr>
           <w:sz w:val="24"/>
           <w:szCs w:val="24"/>
         </w:rPr>
-      </w:pPr>
-      <w:r>
-        <w:rPr>
-          <w:rStyle w:val="Riferimentointenso"/>
+        <w:lastRenderedPageBreak/>
+        <w:t>In futuro  anche altri dati significativi, da cui prevedere stato futuro della stanza (</w:t>
+      </w:r>
+      <w:proofErr w:type="spellStart"/>
+      <w:r>
+        <w:rPr>
           <w:sz w:val="24"/>
           <w:szCs w:val="24"/>
         </w:rPr>
-        <w:lastRenderedPageBreak/>
-        <w:t xml:space="preserve">Tabella con i </w:t>
-      </w:r>
-      <w:r>
-        <w:rPr>
-          <w:rStyle w:val="Riferimentointenso"/>
+        <w:t>DataMining</w:t>
+      </w:r>
+      <w:proofErr w:type="spellEnd"/>
+      <w:r>
+        <w:rPr>
           <w:sz w:val="24"/>
           <w:szCs w:val="24"/>
         </w:rPr>
-        <w:t xml:space="preserve">task del </w:t>
-      </w:r>
-      <w:proofErr w:type="spellStart"/>
-      <w:r>
-        <w:rPr>
-          <w:rStyle w:val="Riferimentointenso"/>
+        <w:t xml:space="preserve">). Interessante per un manager poter prevedere ad esempio lo stato dei giorni successivi  per poter ad esempio valutare se assumere  un ulteriore </w:t>
+      </w:r>
+      <w:proofErr w:type="spellStart"/>
+      <w:r>
+        <w:rPr>
           <w:sz w:val="24"/>
           <w:szCs w:val="24"/>
+        </w:rPr>
+        <w:t>waiter</w:t>
+      </w:r>
+      <w:proofErr w:type="spellEnd"/>
+      <w:r>
+        <w:rPr>
+          <w:sz w:val="24"/>
+          <w:szCs w:val="24"/>
+        </w:rPr>
+        <w:t>.</w:t>
+      </w:r>
+    </w:p>
+    <w:p>
+      <w:pPr>
+        <w:pStyle w:val="Titolo3"/>
+        <w:pBdr>
+          <w:bottom w:val="single" w:sz="6" w:space="0" w:color="242424"/>
+        </w:pBdr>
+        <w:shd w:val="clear" w:color="auto" w:fill="E6CCFF"/>
+        <w:spacing w:after="120"/>
+        <w:ind w:right="225"/>
+        <w:rPr>
+          <w:rStyle w:val="Riferimentointenso"/>
+          <w:color w:val="auto"/>
+        </w:rPr>
+      </w:pPr>
+      <w:r>
+        <w:rPr>
+          <w:rStyle w:val="Riferimentointenso"/>
+          <w:color w:val="auto"/>
+        </w:rPr>
+        <w:t xml:space="preserve">Tabella con i </w:t>
+      </w:r>
+      <w:r>
+        <w:rPr>
+          <w:rStyle w:val="Riferimentointenso"/>
+          <w:color w:val="auto"/>
+        </w:rPr>
+        <w:t xml:space="preserve">task del </w:t>
+      </w:r>
+      <w:proofErr w:type="spellStart"/>
+      <w:r>
+        <w:rPr>
+          <w:rStyle w:val="Riferimentointenso"/>
+          <w:color w:val="auto"/>
         </w:rPr>
         <w:t>waiter</w:t>
       </w:r>
@@ -1997,10 +2076,10 @@
         <w:tblLook w:val="04A0" w:firstRow="1" w:lastRow="0" w:firstColumn="1" w:lastColumn="0" w:noHBand="0" w:noVBand="1"/>
       </w:tblPr>
       <w:tblGrid>
-        <w:gridCol w:w="1115"/>
-        <w:gridCol w:w="4775"/>
-        <w:gridCol w:w="1940"/>
-        <w:gridCol w:w="1663"/>
+        <w:gridCol w:w="1567"/>
+        <w:gridCol w:w="4312"/>
+        <w:gridCol w:w="1831"/>
+        <w:gridCol w:w="1783"/>
       </w:tblGrid>
       <w:tr>
         <w:tc>
@@ -2086,6 +2165,7 @@
             <w:pPr>
               <w:jc w:val="both"/>
               <w:rPr>
+                <w:rFonts w:ascii="Century" w:hAnsi="Century"/>
                 <w:b/>
                 <w:bCs/>
                 <w:sz w:val="24"/>
@@ -2100,6 +2180,15 @@
                 <w:szCs w:val="24"/>
               </w:rPr>
               <w:t>Interrompibile</w:t>
+            </w:r>
+            <w:r>
+              <w:rPr>
+                <w:b/>
+                <w:bCs/>
+                <w:sz w:val="24"/>
+                <w:szCs w:val="24"/>
+              </w:rPr>
+              <w:t>*</w:t>
             </w:r>
           </w:p>
         </w:tc>
@@ -2341,7 +2430,7 @@
               <w:t xml:space="preserve"> door</w:t>
             </w:r>
             <w:r>
-              <w:t xml:space="preserve"> e accompagna il cliente al tavolo.</w:t>
+              <w:t>.</w:t>
             </w:r>
           </w:p>
         </w:tc>
@@ -2360,186 +2449,6 @@
             <w:proofErr w:type="spellEnd"/>
             <w:r>
               <w:t>-cliente</w:t>
-            </w:r>
-          </w:p>
-        </w:tc>
-        <w:tc>
-          <w:tcPr>
-            <w:tcW w:w="1418" w:type="dxa"/>
-          </w:tcPr>
-          <w:p>
-            <w:pPr>
-              <w:jc w:val="both"/>
-            </w:pPr>
-            <w:r>
-              <w:t>No</w:t>
-            </w:r>
-          </w:p>
-        </w:tc>
-      </w:tr>
-      <w:tr>
-        <w:tc>
-          <w:tcPr>
-            <w:tcW w:w="1129" w:type="dxa"/>
-          </w:tcPr>
-          <w:p>
-            <w:pPr>
-              <w:jc w:val="both"/>
-            </w:pPr>
-            <w:r>
-              <w:t>take</w:t>
-            </w:r>
-          </w:p>
-        </w:tc>
-        <w:tc>
-          <w:tcPr>
-            <w:tcW w:w="4962" w:type="dxa"/>
-          </w:tcPr>
-          <w:p>
-            <w:pPr>
-              <w:jc w:val="both"/>
-            </w:pPr>
-            <w:r>
-              <w:t xml:space="preserve">Il </w:t>
-            </w:r>
-            <w:proofErr w:type="spellStart"/>
-            <w:r>
-              <w:t>waiter</w:t>
-            </w:r>
-            <w:proofErr w:type="spellEnd"/>
-            <w:r>
-              <w:t xml:space="preserve"> prende l’ordine del cliente e lo trasmette al barman.</w:t>
-            </w:r>
-          </w:p>
-        </w:tc>
-        <w:tc>
-          <w:tcPr>
-            <w:tcW w:w="1984" w:type="dxa"/>
-          </w:tcPr>
-          <w:p>
-            <w:pPr>
-              <w:jc w:val="both"/>
-            </w:pPr>
-            <w:r>
-              <w:t xml:space="preserve">cliente </w:t>
-            </w:r>
-            <w:r>
-              <w:sym w:font="Wingdings" w:char="F0E0"/>
-            </w:r>
-            <w:r>
-              <w:t xml:space="preserve"> </w:t>
-            </w:r>
-            <w:proofErr w:type="spellStart"/>
-            <w:r>
-              <w:t>waiter</w:t>
-            </w:r>
-            <w:proofErr w:type="spellEnd"/>
-            <w:r>
-              <w:t xml:space="preserve"> </w:t>
-            </w:r>
-            <w:r>
-              <w:sym w:font="Wingdings" w:char="F0E0"/>
-            </w:r>
-            <w:r>
-              <w:t xml:space="preserve"> barman</w:t>
-            </w:r>
-          </w:p>
-        </w:tc>
-        <w:tc>
-          <w:tcPr>
-            <w:tcW w:w="1418" w:type="dxa"/>
-          </w:tcPr>
-          <w:p>
-            <w:pPr>
-              <w:jc w:val="both"/>
-            </w:pPr>
-            <w:r>
-              <w:t>No</w:t>
-            </w:r>
-          </w:p>
-        </w:tc>
-      </w:tr>
-      <w:tr>
-        <w:tc>
-          <w:tcPr>
-            <w:tcW w:w="1129" w:type="dxa"/>
-          </w:tcPr>
-          <w:p>
-            <w:pPr>
-              <w:jc w:val="both"/>
-            </w:pPr>
-            <w:r>
-              <w:t>serve</w:t>
-            </w:r>
-          </w:p>
-        </w:tc>
-        <w:tc>
-          <w:tcPr>
-            <w:tcW w:w="4962" w:type="dxa"/>
-          </w:tcPr>
-          <w:p>
-            <w:pPr>
-              <w:jc w:val="both"/>
-            </w:pPr>
-            <w:r>
-              <w:t xml:space="preserve">Quando l’ordine del </w:t>
-            </w:r>
-            <w:proofErr w:type="spellStart"/>
-            <w:r>
-              <w:t>clienteID</w:t>
-            </w:r>
-            <w:proofErr w:type="spellEnd"/>
-            <w:r>
-              <w:t xml:space="preserve"> è pronto il barman lo comunica allo </w:t>
-            </w:r>
-            <w:proofErr w:type="spellStart"/>
-            <w:r>
-              <w:t>waiter</w:t>
-            </w:r>
-            <w:proofErr w:type="spellEnd"/>
-            <w:r>
-              <w:t xml:space="preserve">, che lo prende e lo porta al tavolo </w:t>
-            </w:r>
-            <w:proofErr w:type="spellStart"/>
-            <w:r>
-              <w:t>opportunuo</w:t>
-            </w:r>
-            <w:proofErr w:type="spellEnd"/>
-            <w:r>
-              <w:t>.</w:t>
-            </w:r>
-          </w:p>
-        </w:tc>
-        <w:tc>
-          <w:tcPr>
-            <w:tcW w:w="1984" w:type="dxa"/>
-          </w:tcPr>
-          <w:p>
-            <w:pPr>
-              <w:jc w:val="both"/>
-            </w:pPr>
-            <w:r>
-              <w:t xml:space="preserve">barman </w:t>
-            </w:r>
-            <w:r>
-              <w:sym w:font="Wingdings" w:char="F0E0"/>
-            </w:r>
-            <w:r>
-              <w:t xml:space="preserve"> </w:t>
-            </w:r>
-            <w:proofErr w:type="spellStart"/>
-            <w:r>
-              <w:t>waiter</w:t>
-            </w:r>
-            <w:proofErr w:type="spellEnd"/>
-            <w:r>
-              <w:t xml:space="preserve"> </w:t>
-            </w:r>
-            <w:r>
-              <w:sym w:font="Wingdings" w:char="F0E0"/>
-            </w:r>
-            <w:r>
-              <w:t xml:space="preserve"> cliente</w:t>
             </w:r>
           </w:p>
         </w:tc>
@@ -2568,7 +2477,7 @@
             </w:pPr>
             <w:proofErr w:type="spellStart"/>
             <w:r>
-              <w:t>collect</w:t>
+              <w:t>convoyToTable</w:t>
             </w:r>
             <w:proofErr w:type="spellEnd"/>
           </w:p>
@@ -2582,23 +2491,18 @@
               <w:jc w:val="both"/>
             </w:pPr>
             <w:r>
-              <w:t xml:space="preserve">Quando il cliente ha finito di consumare, o è passato </w:t>
+              <w:t xml:space="preserve">Il </w:t>
             </w:r>
             <w:proofErr w:type="spellStart"/>
             <w:r>
-              <w:t>maxstaytime</w:t>
+              <w:t>waiter</w:t>
             </w:r>
             <w:proofErr w:type="spellEnd"/>
             <w:r>
-              <w:t xml:space="preserve"> il </w:t>
-            </w:r>
-            <w:proofErr w:type="spellStart"/>
-            <w:r>
-              <w:t>waiter</w:t>
-            </w:r>
-            <w:proofErr w:type="spellEnd"/>
-            <w:r>
-              <w:t xml:space="preserve"> si reca presso il tavolo cliente per farlo pagare.</w:t>
+              <w:t xml:space="preserve"> </w:t>
+            </w:r>
+            <w:r>
+              <w:t>accompagna il cliente al tavolo.</w:t>
             </w:r>
           </w:p>
         </w:tc>
@@ -2612,14 +2516,191 @@
             </w:pPr>
             <w:proofErr w:type="spellStart"/>
             <w:r>
-              <w:t>w</w:t>
-            </w:r>
-            <w:r>
-              <w:t>aiter</w:t>
+              <w:t>waiter</w:t>
             </w:r>
             <w:proofErr w:type="spellEnd"/>
             <w:r>
-              <w:t>- cliente</w:t>
+              <w:t>-cliente</w:t>
+            </w:r>
+          </w:p>
+        </w:tc>
+        <w:tc>
+          <w:tcPr>
+            <w:tcW w:w="1418" w:type="dxa"/>
+          </w:tcPr>
+          <w:p>
+            <w:pPr>
+              <w:jc w:val="both"/>
+            </w:pPr>
+            <w:r>
+              <w:t>No</w:t>
+            </w:r>
+          </w:p>
+        </w:tc>
+      </w:tr>
+      <w:tr>
+        <w:tc>
+          <w:tcPr>
+            <w:tcW w:w="1129" w:type="dxa"/>
+          </w:tcPr>
+          <w:p>
+            <w:pPr>
+              <w:jc w:val="both"/>
+            </w:pPr>
+            <w:r>
+              <w:t>take</w:t>
+            </w:r>
+          </w:p>
+        </w:tc>
+        <w:tc>
+          <w:tcPr>
+            <w:tcW w:w="4962" w:type="dxa"/>
+          </w:tcPr>
+          <w:p>
+            <w:pPr>
+              <w:jc w:val="both"/>
+            </w:pPr>
+            <w:r>
+              <w:t xml:space="preserve">Il </w:t>
+            </w:r>
+            <w:proofErr w:type="spellStart"/>
+            <w:r>
+              <w:t>waiter</w:t>
+            </w:r>
+            <w:proofErr w:type="spellEnd"/>
+            <w:r>
+              <w:t xml:space="preserve"> prende l’ordine del cliente e lo trasmette al barman.</w:t>
+            </w:r>
+          </w:p>
+        </w:tc>
+        <w:tc>
+          <w:tcPr>
+            <w:tcW w:w="1984" w:type="dxa"/>
+          </w:tcPr>
+          <w:p>
+            <w:pPr>
+              <w:jc w:val="both"/>
+            </w:pPr>
+            <w:r>
+              <w:t xml:space="preserve">cliente </w:t>
+            </w:r>
+            <w:r>
+              <w:sym w:font="Wingdings" w:char="F0E0"/>
+            </w:r>
+            <w:r>
+              <w:t xml:space="preserve"> </w:t>
+            </w:r>
+            <w:proofErr w:type="spellStart"/>
+            <w:r>
+              <w:t>waiter</w:t>
+            </w:r>
+            <w:proofErr w:type="spellEnd"/>
+            <w:r>
+              <w:t xml:space="preserve"> </w:t>
+            </w:r>
+            <w:r>
+              <w:sym w:font="Wingdings" w:char="F0E0"/>
+            </w:r>
+            <w:r>
+              <w:t xml:space="preserve"> barman</w:t>
+            </w:r>
+          </w:p>
+        </w:tc>
+        <w:tc>
+          <w:tcPr>
+            <w:tcW w:w="1418" w:type="dxa"/>
+          </w:tcPr>
+          <w:p>
+            <w:pPr>
+              <w:jc w:val="both"/>
+            </w:pPr>
+            <w:r>
+              <w:t>No</w:t>
+            </w:r>
+          </w:p>
+        </w:tc>
+      </w:tr>
+      <w:tr>
+        <w:tc>
+          <w:tcPr>
+            <w:tcW w:w="1129" w:type="dxa"/>
+          </w:tcPr>
+          <w:p>
+            <w:pPr>
+              <w:jc w:val="both"/>
+            </w:pPr>
+            <w:r>
+              <w:t>serve</w:t>
+            </w:r>
+          </w:p>
+        </w:tc>
+        <w:tc>
+          <w:tcPr>
+            <w:tcW w:w="4962" w:type="dxa"/>
+          </w:tcPr>
+          <w:p>
+            <w:pPr>
+              <w:jc w:val="both"/>
+            </w:pPr>
+            <w:r>
+              <w:t xml:space="preserve">Quando l’ordine del </w:t>
+            </w:r>
+            <w:proofErr w:type="spellStart"/>
+            <w:r>
+              <w:t>clienteID</w:t>
+            </w:r>
+            <w:proofErr w:type="spellEnd"/>
+            <w:r>
+              <w:t xml:space="preserve"> è pronto il barman lo comunica allo </w:t>
+            </w:r>
+            <w:proofErr w:type="spellStart"/>
+            <w:r>
+              <w:t>waiter</w:t>
+            </w:r>
+            <w:proofErr w:type="spellEnd"/>
+            <w:r>
+              <w:t xml:space="preserve">, che lo prende e lo porta al tavolo </w:t>
+            </w:r>
+            <w:proofErr w:type="spellStart"/>
+            <w:r>
+              <w:t>opportunuo</w:t>
+            </w:r>
+            <w:proofErr w:type="spellEnd"/>
+            <w:r>
+              <w:t>.</w:t>
+            </w:r>
+          </w:p>
+        </w:tc>
+        <w:tc>
+          <w:tcPr>
+            <w:tcW w:w="1984" w:type="dxa"/>
+          </w:tcPr>
+          <w:p>
+            <w:pPr>
+              <w:jc w:val="both"/>
+            </w:pPr>
+            <w:r>
+              <w:t xml:space="preserve">barman </w:t>
+            </w:r>
+            <w:r>
+              <w:sym w:font="Wingdings" w:char="F0E0"/>
+            </w:r>
+            <w:r>
+              <w:t xml:space="preserve"> </w:t>
+            </w:r>
+            <w:proofErr w:type="spellStart"/>
+            <w:r>
+              <w:t>waiter</w:t>
+            </w:r>
+            <w:proofErr w:type="spellEnd"/>
+            <w:r>
+              <w:t xml:space="preserve"> </w:t>
+            </w:r>
+            <w:r>
+              <w:sym w:font="Wingdings" w:char="F0E0"/>
+            </w:r>
+            <w:r>
+              <w:t xml:space="preserve"> cliente</w:t>
             </w:r>
           </w:p>
         </w:tc>
@@ -2648,7 +2729,7 @@
             </w:pPr>
             <w:proofErr w:type="spellStart"/>
             <w:r>
-              <w:t>convoy</w:t>
+              <w:t>collect</w:t>
             </w:r>
             <w:proofErr w:type="spellEnd"/>
           </w:p>
@@ -2662,23 +2743,23 @@
               <w:jc w:val="both"/>
             </w:pPr>
             <w:r>
-              <w:t xml:space="preserve">Il </w:t>
+              <w:t xml:space="preserve">Quando il cliente ha finito di consumare, o è passato </w:t>
             </w:r>
             <w:proofErr w:type="spellStart"/>
             <w:r>
+              <w:t>maxstaytime</w:t>
+            </w:r>
+            <w:proofErr w:type="spellEnd"/>
+            <w:r>
+              <w:t xml:space="preserve"> il </w:t>
+            </w:r>
+            <w:proofErr w:type="spellStart"/>
+            <w:r>
               <w:t>waiter</w:t>
             </w:r>
             <w:proofErr w:type="spellEnd"/>
             <w:r>
-              <w:t xml:space="preserve"> accompagna il cliente alla </w:t>
-            </w:r>
-            <w:proofErr w:type="spellStart"/>
-            <w:r>
-              <w:t>exitdoor</w:t>
-            </w:r>
-            <w:proofErr w:type="spellEnd"/>
-            <w:r>
-              <w:t>.</w:t>
+              <w:t xml:space="preserve"> si reca presso il tavolo cliente per farlo pagare.</w:t>
             </w:r>
           </w:p>
         </w:tc>
@@ -2692,11 +2773,14 @@
             </w:pPr>
             <w:proofErr w:type="spellStart"/>
             <w:r>
-              <w:t>waiter</w:t>
+              <w:t>w</w:t>
+            </w:r>
+            <w:r>
+              <w:t>aiter</w:t>
             </w:r>
             <w:proofErr w:type="spellEnd"/>
             <w:r>
-              <w:t>-cliente</w:t>
+              <w:t>- cliente</w:t>
             </w:r>
           </w:p>
         </w:tc>
@@ -2725,7 +2809,10 @@
             </w:pPr>
             <w:proofErr w:type="spellStart"/>
             <w:r>
-              <w:t>clean</w:t>
+              <w:t>convoy</w:t>
+            </w:r>
+            <w:r>
+              <w:t>ToExit</w:t>
             </w:r>
             <w:proofErr w:type="spellEnd"/>
           </w:p>
@@ -2747,7 +2834,15 @@
             </w:r>
             <w:proofErr w:type="spellEnd"/>
             <w:r>
-              <w:t xml:space="preserve"> pulisce il tavolo.</w:t>
+              <w:t xml:space="preserve"> accompagna il cliente alla </w:t>
+            </w:r>
+            <w:proofErr w:type="spellStart"/>
+            <w:r>
+              <w:t>exitdoor</w:t>
+            </w:r>
+            <w:proofErr w:type="spellEnd"/>
+            <w:r>
+              <w:t>.</w:t>
             </w:r>
           </w:p>
         </w:tc>
@@ -2764,6 +2859,9 @@
               <w:t>waiter</w:t>
             </w:r>
             <w:proofErr w:type="spellEnd"/>
+            <w:r>
+              <w:t>-cliente</w:t>
+            </w:r>
           </w:p>
         </w:tc>
         <w:tc>
@@ -2775,7 +2873,7 @@
               <w:jc w:val="both"/>
             </w:pPr>
             <w:r>
-              <w:t>Si</w:t>
+              <w:t>No</w:t>
             </w:r>
           </w:p>
         </w:tc>
@@ -2791,7 +2889,7 @@
             </w:pPr>
             <w:proofErr w:type="spellStart"/>
             <w:r>
-              <w:t>rest</w:t>
+              <w:t>clean</w:t>
             </w:r>
             <w:proofErr w:type="spellEnd"/>
           </w:p>
@@ -2813,7 +2911,7 @@
             </w:r>
             <w:proofErr w:type="spellEnd"/>
             <w:r>
-              <w:t xml:space="preserve"> si reca alla home e vi resta fintanto che non ha nulla da fare.</w:t>
+              <w:t xml:space="preserve"> pulisce il tavolo.</w:t>
             </w:r>
           </w:p>
         </w:tc>
@@ -2846,6 +2944,72 @@
           </w:p>
         </w:tc>
       </w:tr>
+      <w:tr>
+        <w:tc>
+          <w:tcPr>
+            <w:tcW w:w="1129" w:type="dxa"/>
+          </w:tcPr>
+          <w:p>
+            <w:pPr>
+              <w:jc w:val="both"/>
+            </w:pPr>
+            <w:proofErr w:type="spellStart"/>
+            <w:r>
+              <w:t>rest</w:t>
+            </w:r>
+            <w:proofErr w:type="spellEnd"/>
+          </w:p>
+        </w:tc>
+        <w:tc>
+          <w:tcPr>
+            <w:tcW w:w="4962" w:type="dxa"/>
+          </w:tcPr>
+          <w:p>
+            <w:pPr>
+              <w:jc w:val="both"/>
+            </w:pPr>
+            <w:r>
+              <w:t xml:space="preserve">Il </w:t>
+            </w:r>
+            <w:proofErr w:type="spellStart"/>
+            <w:r>
+              <w:t>waiter</w:t>
+            </w:r>
+            <w:proofErr w:type="spellEnd"/>
+            <w:r>
+              <w:t xml:space="preserve"> si reca alla home e vi resta fintanto che non ha nulla da fare.</w:t>
+            </w:r>
+          </w:p>
+        </w:tc>
+        <w:tc>
+          <w:tcPr>
+            <w:tcW w:w="1984" w:type="dxa"/>
+          </w:tcPr>
+          <w:p>
+            <w:pPr>
+              <w:jc w:val="both"/>
+            </w:pPr>
+            <w:proofErr w:type="spellStart"/>
+            <w:r>
+              <w:t>waiter</w:t>
+            </w:r>
+            <w:proofErr w:type="spellEnd"/>
+          </w:p>
+        </w:tc>
+        <w:tc>
+          <w:tcPr>
+            <w:tcW w:w="1418" w:type="dxa"/>
+          </w:tcPr>
+          <w:p>
+            <w:pPr>
+              <w:jc w:val="both"/>
+            </w:pPr>
+            <w:r>
+              <w:t>Si</w:t>
+            </w:r>
+          </w:p>
+        </w:tc>
+      </w:tr>
     </w:tbl>
     <w:p>
       <w:pPr>
@@ -2858,18 +3022,43 @@
     </w:p>
     <w:p>
       <w:pPr>
-        <w:pStyle w:val="Titolo2"/>
+        <w:jc w:val="both"/>
+      </w:pPr>
+      <w:r>
+        <w:t>*c</w:t>
+      </w:r>
+      <w:r>
+        <w:t xml:space="preserve">olonna aggiunta </w:t>
+      </w:r>
+      <w:r>
+        <w:t>in seguito all’analisi della problematica “ottimizzazione del lavoro del robot”, sotto l’ipotesi che, per massimizzare la soddisfazione dei clienti, gli unici task interrompibili siano quelli non dedicati ai clienti.</w:t>
+      </w:r>
+    </w:p>
+    <w:p>
+      <w:pPr>
+        <w:pStyle w:val="Titolo3"/>
+        <w:pBdr>
+          <w:bottom w:val="single" w:sz="6" w:space="0" w:color="242424"/>
+        </w:pBdr>
+        <w:shd w:val="clear" w:color="auto" w:fill="E6CCFF"/>
+        <w:spacing w:after="120"/>
+        <w:ind w:right="225"/>
         <w:rPr>
           <w:rStyle w:val="Riferimentointenso"/>
-          <w:sz w:val="24"/>
-          <w:szCs w:val="24"/>
+          <w:rFonts w:ascii="Tahoma" w:hAnsi="Tahoma" w:cs="Tahoma"/>
+          <w:b w:val="0"/>
+          <w:bCs w:val="0"/>
+          <w:smallCaps w:val="0"/>
+          <w:color w:val="auto"/>
+          <w:spacing w:val="0"/>
+          <w:sz w:val="22"/>
+          <w:szCs w:val="22"/>
         </w:rPr>
       </w:pPr>
       <w:r>
         <w:rPr>
           <w:rStyle w:val="Riferimentointenso"/>
-          <w:sz w:val="24"/>
-          <w:szCs w:val="24"/>
+          <w:color w:val="auto"/>
         </w:rPr>
         <w:t xml:space="preserve">Alcuni </w:t>
       </w:r>
@@ -2877,8 +3066,7 @@
       <w:r>
         <w:rPr>
           <w:rStyle w:val="Riferimentointenso"/>
-          <w:sz w:val="24"/>
-          <w:szCs w:val="24"/>
+          <w:color w:val="auto"/>
         </w:rPr>
         <w:t>TestPlan</w:t>
       </w:r>
@@ -2886,16 +3074,14 @@
       <w:r>
         <w:rPr>
           <w:rStyle w:val="Riferimentointenso"/>
-          <w:sz w:val="24"/>
-          <w:szCs w:val="24"/>
+          <w:color w:val="auto"/>
         </w:rPr>
         <w:t xml:space="preserve"> funzionali</w:t>
       </w:r>
       <w:r>
         <w:rPr>
           <w:rStyle w:val="Riferimentointenso"/>
-          <w:sz w:val="24"/>
-          <w:szCs w:val="24"/>
+          <w:color w:val="auto"/>
         </w:rPr>
         <w:t xml:space="preserve"> significativi</w:t>
       </w:r>
@@ -2950,6 +3136,9 @@
         <w:ind w:left="708"/>
         <w:jc w:val="both"/>
       </w:pPr>
+      <w:r>
+        <w:t xml:space="preserve">Scenario 1.1: </w:t>
+      </w:r>
       <w:proofErr w:type="spellStart"/>
       <w:r>
         <w:t>TeaRoom</w:t>
@@ -3070,10 +3259,6 @@
           <w:numId w:val="6"/>
         </w:numPr>
         <w:jc w:val="both"/>
-        <w:rPr>
-          <w:i/>
-          <w:iCs/>
-        </w:rPr>
       </w:pPr>
       <w:proofErr w:type="spellStart"/>
       <w:r>
@@ -3292,19 +3477,55 @@
           <w:i/>
           <w:iCs/>
         </w:rPr>
-        <w:t xml:space="preserve"> e </w:t>
-      </w:r>
-      <w:proofErr w:type="spellStart"/>
+        <w:t>,</w:t>
+      </w:r>
       <w:r>
         <w:rPr>
           <w:i/>
           <w:iCs/>
         </w:rPr>
+        <w:t xml:space="preserve"> </w:t>
+      </w:r>
+      <w:proofErr w:type="spellStart"/>
+      <w:r>
+        <w:rPr>
+          <w:i/>
+          <w:iCs/>
+        </w:rPr>
         <w:t>convoy</w:t>
       </w:r>
-      <w:proofErr w:type="spellEnd"/>
-      <w:r>
-        <w:t xml:space="preserve"> si può pensare di testare la posizione del </w:t>
+      <w:r>
+        <w:rPr>
+          <w:i/>
+          <w:iCs/>
+        </w:rPr>
+        <w:t>ToTable</w:t>
+      </w:r>
+      <w:proofErr w:type="spellEnd"/>
+      <w:r>
+        <w:rPr>
+          <w:i/>
+          <w:iCs/>
+        </w:rPr>
+        <w:t xml:space="preserve"> e </w:t>
+      </w:r>
+      <w:proofErr w:type="spellStart"/>
+      <w:r>
+        <w:rPr>
+          <w:i/>
+          <w:iCs/>
+        </w:rPr>
+        <w:t>convoyToExit</w:t>
+      </w:r>
+      <w:proofErr w:type="spellEnd"/>
+      <w:r>
+        <w:t xml:space="preserve"> si può pensare di testare la posizione </w:t>
+      </w:r>
+      <w:r>
+        <w:t xml:space="preserve">finale </w:t>
+      </w:r>
+      <w:r>
+        <w:t xml:space="preserve">del </w:t>
       </w:r>
       <w:proofErr w:type="spellStart"/>
       <w:r>
@@ -3334,6 +3555,7 @@
           <w:i/>
           <w:iCs/>
         </w:rPr>
+        <w:lastRenderedPageBreak/>
         <w:t>testClean</w:t>
       </w:r>
       <w:proofErr w:type="spellEnd"/>
@@ -3482,7 +3704,6 @@
       </w:pPr>
       <w:proofErr w:type="spellStart"/>
       <w:r>
-        <w:lastRenderedPageBreak/>
         <w:t>n_clienti_respinti</w:t>
       </w:r>
       <w:proofErr w:type="spellEnd"/>
@@ -3558,7 +3779,253 @@
         <w:jc w:val="both"/>
       </w:pPr>
       <w:r>
-        <w:t>Di seguito riporto alcune problematiche che sono emerse da una prima lettura dei requisiti, divise a seconda dell</w:t>
+        <w:rPr>
+          <w:noProof/>
+        </w:rPr>
+        <mc:AlternateContent>
+          <mc:Choice Requires="wps">
+            <w:drawing>
+              <wp:anchor distT="45720" distB="45720" distL="114300" distR="114300" simplePos="0" relativeHeight="251669504" behindDoc="0" locked="0" layoutInCell="1" allowOverlap="1" wp14:anchorId="07299B0D" wp14:editId="480412E5">
+                <wp:simplePos x="0" y="0"/>
+                <wp:positionH relativeFrom="margin">
+                  <wp:posOffset>-13970</wp:posOffset>
+                </wp:positionH>
+                <wp:positionV relativeFrom="paragraph">
+                  <wp:posOffset>407035</wp:posOffset>
+                </wp:positionV>
+                <wp:extent cx="6111240" cy="1272540"/>
+                <wp:effectExtent l="0" t="0" r="22860" b="22860"/>
+                <wp:wrapSquare wrapText="bothSides"/>
+                <wp:docPr id="11" name="Casella di testo 2"/>
+                <wp:cNvGraphicFramePr>
+                  <a:graphicFrameLocks xmlns:a="http://schemas.openxmlformats.org/drawingml/2006/main"/>
+                </wp:cNvGraphicFramePr>
+                <a:graphic xmlns:a="http://schemas.openxmlformats.org/drawingml/2006/main">
+                  <a:graphicData uri="http://schemas.microsoft.com/office/word/2010/wordprocessingShape">
+                    <wps:wsp>
+                      <wps:cNvSpPr txBox="1">
+                        <a:spLocks noChangeArrowheads="1"/>
+                      </wps:cNvSpPr>
+                      <wps:spPr bwMode="auto">
+                        <a:xfrm>
+                          <a:off x="0" y="0"/>
+                          <a:ext cx="6111240" cy="1272540"/>
+                        </a:xfrm>
+                        <a:prstGeom prst="rect">
+                          <a:avLst/>
+                        </a:prstGeom>
+                        <a:solidFill>
+                          <a:srgbClr val="FFFFFF"/>
+                        </a:solidFill>
+                        <a:ln w="9525">
+                          <a:solidFill>
+                            <a:srgbClr val="000000"/>
+                          </a:solidFill>
+                          <a:miter lim="800000"/>
+                          <a:headEnd/>
+                          <a:tailEnd/>
+                        </a:ln>
+                      </wps:spPr>
+                      <wps:txbx>
+                        <w:txbxContent>
+                          <w:p>
+                            <w:pPr>
+                              <w:contextualSpacing/>
+                              <w:jc w:val="both"/>
+                              <w:rPr>
+                                <w:i/>
+                                <w:iCs/>
+                              </w:rPr>
+                            </w:pPr>
+                            <w:r>
+                              <w:rPr>
+                                <w:i/>
+                                <w:iCs/>
+                              </w:rPr>
+                              <w:t>In un’ottica di sviluppo incrementale, nei successivi Sprint dovrò</w:t>
+                            </w:r>
+                            <w:r>
+                              <w:rPr>
+                                <w:i/>
+                                <w:iCs/>
+                              </w:rPr>
+                              <w:t xml:space="preserve"> sicuramente</w:t>
+                            </w:r>
+                            <w:r>
+                              <w:rPr>
+                                <w:i/>
+                                <w:iCs/>
+                              </w:rPr>
+                              <w:t xml:space="preserve"> riprendere </w:t>
+                            </w:r>
+                            <w:r>
+                              <w:rPr>
+                                <w:i/>
+                                <w:iCs/>
+                              </w:rPr>
+                              <w:t>alcune di queste</w:t>
+                            </w:r>
+                            <w:r>
+                              <w:rPr>
+                                <w:i/>
+                                <w:iCs/>
+                              </w:rPr>
+                              <w:t xml:space="preserve"> problematiche per far</w:t>
+                            </w:r>
+                            <w:r>
+                              <w:rPr>
+                                <w:i/>
+                                <w:iCs/>
+                              </w:rPr>
+                              <w:t>n</w:t>
+                            </w:r>
+                            <w:r>
+                              <w:rPr>
+                                <w:i/>
+                                <w:iCs/>
+                              </w:rPr>
+                              <w:t xml:space="preserve">e un’analisi più approfondita. In questo caso le citerò riferendomi al titolo con cui le ho descritte qui sotto. </w:t>
+                            </w:r>
+                          </w:p>
+                          <w:p>
+                            <w:pPr>
+                              <w:contextualSpacing/>
+                              <w:jc w:val="both"/>
+                            </w:pPr>
+                          </w:p>
+                          <w:p>
+                            <w:pPr>
+                              <w:contextualSpacing/>
+                              <w:jc w:val="both"/>
+                            </w:pPr>
+                            <w:r>
+                              <w:rPr>
+                                <w:u w:val="single"/>
+                              </w:rPr>
+                              <w:t>Nota</w:t>
+                            </w:r>
+                            <w:r>
+                              <w:t>: Al momento non è stato preso in considerazione il requisito opzionale “one client in the hall” per mantenere il sistema più semplice. Verrà considerato in Sprint più avanzati.</w:t>
+                            </w:r>
+                          </w:p>
+                          <w:p/>
+                        </w:txbxContent>
+                      </wps:txbx>
+                      <wps:bodyPr rot="0" vert="horz" wrap="square" lIns="91440" tIns="45720" rIns="91440" bIns="45720" anchor="t" anchorCtr="0">
+                        <a:noAutofit/>
+                      </wps:bodyPr>
+                    </wps:wsp>
+                  </a:graphicData>
+                </a:graphic>
+                <wp14:sizeRelH relativeFrom="margin">
+                  <wp14:pctWidth>0</wp14:pctWidth>
+                </wp14:sizeRelH>
+                <wp14:sizeRelV relativeFrom="margin">
+                  <wp14:pctHeight>0</wp14:pctHeight>
+                </wp14:sizeRelV>
+              </wp:anchor>
+            </w:drawing>
+          </mc:Choice>
+          <mc:Fallback>
+            <w:pict>
+              <v:shapetype w14:anchorId="07299B0D" id="_x0000_t202" coordsize="21600,21600" o:spt="202" path="m,l,21600r21600,l21600,xe">
+                <v:stroke joinstyle="miter"/>
+                <v:path gradientshapeok="t" o:connecttype="rect"/>
+              </v:shapetype>
+              <v:shape id="Casella di testo 2" o:spid="_x0000_s1026" type="#_x0000_t202" style="position:absolute;left:0;text-align:left;margin-left:-1.1pt;margin-top:32.05pt;width:481.2pt;height:100.2pt;z-index:251669504;visibility:visible;mso-wrap-style:square;mso-width-percent:0;mso-height-percent:0;mso-wrap-distance-left:9pt;mso-wrap-distance-top:3.6pt;mso-wrap-distance-right:9pt;mso-wrap-distance-bottom:3.6pt;mso-position-horizontal:absolute;mso-position-horizontal-relative:margin;mso-position-vertical:absolute;mso-position-vertical-relative:text;mso-width-percent:0;mso-height-percent:0;mso-width-relative:margin;mso-height-relative:margin;v-text-anchor:top" o:gfxdata="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">
+                <v:textbox>
+                  <w:txbxContent>
+                    <w:p>
+                      <w:pPr>
+                        <w:contextualSpacing/>
+                        <w:jc w:val="both"/>
+                        <w:rPr>
+                          <w:i/>
+                          <w:iCs/>
+                        </w:rPr>
+                      </w:pPr>
+                      <w:r>
+                        <w:rPr>
+                          <w:i/>
+                          <w:iCs/>
+                        </w:rPr>
+                        <w:t>In un’ottica di sviluppo incrementale, nei successivi Sprint dovrò</w:t>
+                      </w:r>
+                      <w:r>
+                        <w:rPr>
+                          <w:i/>
+                          <w:iCs/>
+                        </w:rPr>
+                        <w:t xml:space="preserve"> sicuramente</w:t>
+                      </w:r>
+                      <w:r>
+                        <w:rPr>
+                          <w:i/>
+                          <w:iCs/>
+                        </w:rPr>
+                        <w:t xml:space="preserve"> riprendere </w:t>
+                      </w:r>
+                      <w:r>
+                        <w:rPr>
+                          <w:i/>
+                          <w:iCs/>
+                        </w:rPr>
+                        <w:t>alcune di queste</w:t>
+                      </w:r>
+                      <w:r>
+                        <w:rPr>
+                          <w:i/>
+                          <w:iCs/>
+                        </w:rPr>
+                        <w:t xml:space="preserve"> problematiche per far</w:t>
+                      </w:r>
+                      <w:r>
+                        <w:rPr>
+                          <w:i/>
+                          <w:iCs/>
+                        </w:rPr>
+                        <w:t>n</w:t>
+                      </w:r>
+                      <w:r>
+                        <w:rPr>
+                          <w:i/>
+                          <w:iCs/>
+                        </w:rPr>
+                        <w:t xml:space="preserve">e un’analisi più approfondita. In questo caso le citerò riferendomi al titolo con cui le ho descritte qui sotto. </w:t>
+                      </w:r>
+                    </w:p>
+                    <w:p>
+                      <w:pPr>
+                        <w:contextualSpacing/>
+                        <w:jc w:val="both"/>
+                      </w:pPr>
+                    </w:p>
+                    <w:p>
+                      <w:pPr>
+                        <w:contextualSpacing/>
+                        <w:jc w:val="both"/>
+                      </w:pPr>
+                      <w:r>
+                        <w:rPr>
+                          <w:u w:val="single"/>
+                        </w:rPr>
+                        <w:t>Nota</w:t>
+                      </w:r>
+                      <w:r>
+                        <w:t>: Al momento non è stato preso in considerazione il requisito opzionale “one client in the hall” per mantenere il sistema più semplice. Verrà considerato in Sprint più avanzati.</w:t>
+                      </w:r>
+                    </w:p>
+                    <w:p/>
+                  </w:txbxContent>
+                </v:textbox>
+                <w10:wrap type="square" anchorx="margin"/>
+              </v:shape>
+            </w:pict>
+          </mc:Fallback>
+        </mc:AlternateContent>
+      </w:r>
+      <w:r>
+        <w:t>Di seguito riporto alcune problematiche che sono emerse, divise a seconda dell</w:t>
       </w:r>
       <w:r>
         <w:t xml:space="preserve">e </w:t>
@@ -3568,24 +4035,6 @@
       </w:r>
       <w:r>
         <w:t>sono coinvolte</w:t>
-      </w:r>
-      <w:r>
-        <w:t>.</w:t>
-      </w:r>
-    </w:p>
-    <w:p>
-      <w:pPr>
-        <w:contextualSpacing/>
-        <w:jc w:val="both"/>
-      </w:pPr>
-      <w:r>
-        <w:t>Nota: Al momento non è stato preso in considerazione il requisito opzionale</w:t>
-      </w:r>
-      <w:r>
-        <w:t xml:space="preserve"> “one client in the hall”</w:t>
-      </w:r>
-      <w:r>
-        <w:t xml:space="preserve"> per mantenere il sistema più semplice. Verrà considerato in Sprint più avanzati</w:t>
       </w:r>
       <w:r>
         <w:t>.</w:t>
@@ -3602,11 +4051,7 @@
     </w:p>
     <w:p>
       <w:pPr>
-        <w:pStyle w:val="Paragrafoelenco"/>
-        <w:numPr>
-          <w:ilvl w:val="0"/>
-          <w:numId w:val="5"/>
-        </w:numPr>
+        <w:jc w:val="center"/>
         <w:rPr>
           <w:sz w:val="24"/>
           <w:szCs w:val="24"/>
@@ -3631,147 +4076,609 @@
     </w:p>
     <w:p>
       <w:pPr>
-        <w:pStyle w:val="Paragrafoelenco"/>
-        <w:numPr>
-          <w:ilvl w:val="1"/>
-          <w:numId w:val="5"/>
-        </w:numPr>
-        <w:jc w:val="both"/>
-      </w:pPr>
-      <w:bookmarkStart w:id="0" w:name="_Hlk43830131"/>
-      <w:r>
-        <w:rPr>
-          <w:b/>
-          <w:bCs/>
-        </w:rPr>
-        <w:t xml:space="preserve">Conteggio del </w:t>
-      </w:r>
-      <w:proofErr w:type="spellStart"/>
-      <w:r>
-        <w:rPr>
-          <w:b/>
-          <w:bCs/>
-        </w:rPr>
-        <w:t>maxstaytime</w:t>
-      </w:r>
-      <w:proofErr w:type="spellEnd"/>
-      <w:r>
-        <w:t>:</w:t>
-      </w:r>
-    </w:p>
-    <w:p>
-      <w:pPr>
-        <w:pStyle w:val="Paragrafoelenco"/>
-        <w:ind w:left="732"/>
-        <w:jc w:val="both"/>
-      </w:pPr>
-      <w:r>
-        <w:t>Inizia ad essere calcolato da quando gli viene servito il tea!?</w:t>
-      </w:r>
-      <w:r>
-        <w:t xml:space="preserve"> </w:t>
-      </w:r>
-      <w:r>
-        <w:t>Non sarebbe meglio da quando il cliente</w:t>
-      </w:r>
-      <w:r>
-        <w:t xml:space="preserve"> si siede al tavolo</w:t>
-      </w:r>
-      <w:r>
-        <w:t xml:space="preserve"> e si prende tempo per ordinare? </w:t>
+        <w:jc w:val="both"/>
+      </w:pPr>
+      <w:bookmarkStart w:id="0" w:name="_Hlk44021788"/>
+      <w:bookmarkStart w:id="1" w:name="_Hlk43830131"/>
+      <w:r>
+        <w:rPr>
+          <w:rStyle w:val="Enfasicorsivo"/>
+          <w:rFonts w:ascii="Arial" w:hAnsi="Arial" w:cs="Arial"/>
+          <w:color w:val="0033CC"/>
+          <w:bdr w:val="single" w:sz="24" w:space="0" w:color="CCFFFF" w:frame="1"/>
+        </w:rPr>
+        <w:t>Countdown</w:t>
+      </w:r>
+      <w:r>
+        <w:rPr>
+          <w:rStyle w:val="Enfasicorsivo"/>
+          <w:rFonts w:ascii="Arial" w:hAnsi="Arial" w:cs="Arial"/>
+          <w:color w:val="0033CC"/>
+          <w:bdr w:val="single" w:sz="24" w:space="0" w:color="CCFFFF" w:frame="1"/>
+        </w:rPr>
+        <w:t xml:space="preserve"> del </w:t>
+      </w:r>
+      <w:proofErr w:type="spellStart"/>
+      <w:r>
+        <w:rPr>
+          <w:rStyle w:val="Enfasicorsivo"/>
+          <w:rFonts w:ascii="Arial" w:hAnsi="Arial" w:cs="Arial"/>
+          <w:color w:val="0033CC"/>
+          <w:bdr w:val="single" w:sz="24" w:space="0" w:color="CCFFFF" w:frame="1"/>
+        </w:rPr>
+        <w:t>max</w:t>
+      </w:r>
+      <w:r>
+        <w:rPr>
+          <w:rStyle w:val="Enfasicorsivo"/>
+          <w:rFonts w:ascii="Arial" w:hAnsi="Arial" w:cs="Arial"/>
+          <w:color w:val="0033CC"/>
+          <w:bdr w:val="single" w:sz="24" w:space="0" w:color="CCFFFF" w:frame="1"/>
+        </w:rPr>
+        <w:t>S</w:t>
+      </w:r>
+      <w:r>
+        <w:rPr>
+          <w:rStyle w:val="Enfasicorsivo"/>
+          <w:rFonts w:ascii="Arial" w:hAnsi="Arial" w:cs="Arial"/>
+          <w:color w:val="0033CC"/>
+          <w:bdr w:val="single" w:sz="24" w:space="0" w:color="CCFFFF" w:frame="1"/>
+        </w:rPr>
+        <w:t>tay</w:t>
+      </w:r>
+      <w:r>
+        <w:rPr>
+          <w:rStyle w:val="Enfasicorsivo"/>
+          <w:rFonts w:ascii="Arial" w:hAnsi="Arial" w:cs="Arial"/>
+          <w:color w:val="0033CC"/>
+          <w:bdr w:val="single" w:sz="24" w:space="0" w:color="CCFFFF" w:frame="1"/>
+        </w:rPr>
+        <w:t>T</w:t>
+      </w:r>
+      <w:r>
+        <w:rPr>
+          <w:rStyle w:val="Enfasicorsivo"/>
+          <w:rFonts w:ascii="Arial" w:hAnsi="Arial" w:cs="Arial"/>
+          <w:color w:val="0033CC"/>
+          <w:bdr w:val="single" w:sz="24" w:space="0" w:color="CCFFFF" w:frame="1"/>
+        </w:rPr>
+        <w:t>ime</w:t>
       </w:r>
       <w:bookmarkEnd w:id="0"/>
-      <w:r>
-        <w:t xml:space="preserve">Altrimenti non avremmo il controllo della situazione perché un cliente potrebbe ad esempio prendersi un tempo enorme per ordinare… </w:t>
-      </w:r>
-      <w:r>
-        <w:rPr>
-          <w:color w:val="538135" w:themeColor="accent6" w:themeShade="BF"/>
-        </w:rPr>
-        <w:t>DA DISCUTERE CON IL COMMITTENTE</w:t>
-      </w:r>
-      <w:r>
-        <w:rPr>
-          <w:color w:val="538135" w:themeColor="accent6" w:themeShade="BF"/>
-        </w:rPr>
-        <w:t>.</w:t>
-      </w:r>
-    </w:p>
-    <w:p>
-      <w:pPr>
-        <w:pStyle w:val="Paragrafoelenco"/>
-        <w:ind w:left="732"/>
-        <w:jc w:val="both"/>
-      </w:pPr>
-      <w:r>
-        <w:t xml:space="preserve">Allo scadere di questo tempo il </w:t>
-      </w:r>
-      <w:proofErr w:type="spellStart"/>
-      <w:r>
-        <w:t>waiter</w:t>
-      </w:r>
-      <w:proofErr w:type="spellEnd"/>
-      <w:r>
-        <w:t xml:space="preserve"> dovrà recarsi dal cliente per eseguire il task </w:t>
-      </w:r>
-      <w:proofErr w:type="spellStart"/>
+      <w:proofErr w:type="spellEnd"/>
       <w:r>
         <w:rPr>
           <w:i/>
           <w:iCs/>
         </w:rPr>
-        <w:t>collect</w:t>
-      </w:r>
-      <w:proofErr w:type="spellEnd"/>
+        <w:t>:</w:t>
+      </w:r>
       <w:r>
         <w:rPr>
           <w:i/>
           <w:iCs/>
         </w:rPr>
+        <w:t xml:space="preserve"> </w:t>
+      </w:r>
+      <w:r>
+        <w:t xml:space="preserve">Il timer </w:t>
+      </w:r>
+      <w:proofErr w:type="spellStart"/>
+      <w:r>
+        <w:t>max</w:t>
+      </w:r>
+      <w:r>
+        <w:t>S</w:t>
+      </w:r>
+      <w:r>
+        <w:t>tay</w:t>
+      </w:r>
+      <w:r>
+        <w:t>T</w:t>
+      </w:r>
+      <w:r>
+        <w:t>ime</w:t>
+      </w:r>
+      <w:proofErr w:type="spellEnd"/>
+      <w:r>
+        <w:t xml:space="preserve"> deve essere fatto partire nel momento in cui, al termine del task </w:t>
+      </w:r>
+      <w:proofErr w:type="spellStart"/>
+      <w:r>
+        <w:t>reach</w:t>
+      </w:r>
+      <w:proofErr w:type="spellEnd"/>
+      <w:r>
+        <w:t>, il cliente</w:t>
+      </w:r>
+      <w:r>
+        <w:t xml:space="preserve"> </w:t>
+      </w:r>
+      <w:r>
+        <w:t xml:space="preserve">ha raggiunto il tavolo e si siede per consultare il menù. </w:t>
+      </w:r>
+      <w:bookmarkEnd w:id="1"/>
+      <w:r>
+        <w:t xml:space="preserve">Se venisse fatto partire dopo </w:t>
+      </w:r>
+      <w:r>
+        <w:t xml:space="preserve">non avremmo il controllo della situazione perché un cliente potrebbe ad esempio prendersi </w:t>
+      </w:r>
+      <w:r>
+        <w:t>tutto il tempo che vuole per ordinare.</w:t>
+      </w:r>
+    </w:p>
+    <w:p>
+      <w:pPr>
+        <w:pStyle w:val="Paragrafoelenco"/>
+        <w:ind w:left="0"/>
+        <w:jc w:val="both"/>
+      </w:pPr>
+      <w:r>
+        <w:t xml:space="preserve">Inoltre, dopo una discussione con il committente è emerso che vogliamo decurtare dal </w:t>
+      </w:r>
+      <w:proofErr w:type="spellStart"/>
+      <w:r>
+        <w:t>maxstaytime</w:t>
+      </w:r>
+      <w:proofErr w:type="spellEnd"/>
+      <w:r>
+        <w:t xml:space="preserve"> solo il tempo di attività imputabili al cliente. Quindi il timer verrà fatto scorrere mentre il cliente deve scegliere cosa ordinare e mentre il cliente sta consumando l’ordine. Verrà invece stoppato mentre il barman sta preparando l’ordine.</w:t>
+      </w:r>
+    </w:p>
+    <w:p>
+      <w:pPr>
+        <w:pStyle w:val="Paragrafoelenco"/>
+        <w:ind w:left="0"/>
+        <w:jc w:val="both"/>
+        <w:rPr>
+          <w:i/>
+          <w:iCs/>
+        </w:rPr>
+      </w:pPr>
+      <w:r>
+        <w:t xml:space="preserve">Allo scadere di </w:t>
+      </w:r>
+      <w:proofErr w:type="spellStart"/>
+      <w:r>
+        <w:t>maxStayTime</w:t>
+      </w:r>
+      <w:proofErr w:type="spellEnd"/>
+      <w:r>
+        <w:t xml:space="preserve"> </w:t>
+      </w:r>
+      <w:r>
+        <w:t xml:space="preserve">il </w:t>
+      </w:r>
+      <w:proofErr w:type="spellStart"/>
+      <w:r>
+        <w:t>waiter</w:t>
+      </w:r>
+      <w:proofErr w:type="spellEnd"/>
+      <w:r>
+        <w:t xml:space="preserve"> dovrà recarsi dal cliente per eseguire il task </w:t>
+      </w:r>
+      <w:proofErr w:type="spellStart"/>
+      <w:r>
+        <w:rPr>
+          <w:i/>
+          <w:iCs/>
+        </w:rPr>
+        <w:t>collect</w:t>
+      </w:r>
+      <w:proofErr w:type="spellEnd"/>
+      <w:r>
+        <w:rPr>
+          <w:i/>
+          <w:iCs/>
+        </w:rPr>
         <w:t>.</w:t>
       </w:r>
     </w:p>
     <w:p>
       <w:pPr>
         <w:pStyle w:val="Paragrafoelenco"/>
-        <w:numPr>
-          <w:ilvl w:val="1"/>
-          <w:numId w:val="5"/>
-        </w:numPr>
-        <w:jc w:val="both"/>
-      </w:pPr>
-      <w:r>
-        <w:rPr>
-          <w:b/>
-          <w:bCs/>
-        </w:rPr>
-        <w:t xml:space="preserve">Calcolo del </w:t>
-      </w:r>
-      <w:proofErr w:type="spellStart"/>
-      <w:r>
-        <w:rPr>
-          <w:b/>
-          <w:bCs/>
-        </w:rPr>
+        <w:ind w:left="0"/>
+        <w:jc w:val="both"/>
+      </w:pPr>
+      <w:r>
+        <w:rPr>
+          <w:u w:val="single"/>
+        </w:rPr>
+        <w:t>Attenzione</w:t>
+      </w:r>
+      <w:r>
+        <w:t xml:space="preserve">: Può succedere che un cliente indeciso passi tutto il </w:t>
+      </w:r>
+      <w:proofErr w:type="spellStart"/>
+      <w:r>
+        <w:t>maxstaytime</w:t>
+      </w:r>
+      <w:proofErr w:type="spellEnd"/>
+      <w:r>
+        <w:t xml:space="preserve"> a sfogliare il menù. In quel caso il </w:t>
+      </w:r>
+      <w:proofErr w:type="spellStart"/>
+      <w:r>
+        <w:t>waiter</w:t>
+      </w:r>
+      <w:proofErr w:type="spellEnd"/>
+      <w:r>
+        <w:t xml:space="preserve"> dovrà direttamente eseguire il task </w:t>
+      </w:r>
+      <w:proofErr w:type="spellStart"/>
+      <w:r>
+        <w:rPr>
+          <w:i/>
+          <w:iCs/>
+        </w:rPr>
+        <w:t>convoy</w:t>
+      </w:r>
+      <w:proofErr w:type="spellEnd"/>
+      <w:r>
+        <w:rPr>
+          <w:i/>
+          <w:iCs/>
+        </w:rPr>
+        <w:t xml:space="preserve"> </w:t>
+      </w:r>
+      <w:r>
+        <w:t>saltando</w:t>
+      </w:r>
+      <w:r>
+        <w:rPr>
+          <w:i/>
+          <w:iCs/>
+        </w:rPr>
+        <w:t xml:space="preserve"> </w:t>
+      </w:r>
+      <w:r>
+        <w:t>il</w:t>
+      </w:r>
+      <w:r>
+        <w:t xml:space="preserve"> task </w:t>
+      </w:r>
+      <w:proofErr w:type="spellStart"/>
+      <w:r>
+        <w:rPr>
+          <w:i/>
+          <w:iCs/>
+        </w:rPr>
+        <w:t>collect</w:t>
+      </w:r>
+      <w:proofErr w:type="spellEnd"/>
+      <w:r>
+        <w:t xml:space="preserve"> </w:t>
+      </w:r>
+      <w:r>
+        <w:t xml:space="preserve">(il </w:t>
+      </w:r>
+      <w:r>
+        <w:t>pagamento</w:t>
+      </w:r>
+      <w:r>
+        <w:t>)</w:t>
+      </w:r>
+      <w:r>
+        <w:t>.</w:t>
+      </w:r>
+    </w:p>
+    <w:p>
+      <w:pPr>
+        <w:jc w:val="both"/>
+      </w:pPr>
+      <w:bookmarkStart w:id="2" w:name="_Hlk44021794"/>
+      <w:r>
+        <w:rPr>
+          <w:rStyle w:val="Enfasicorsivo"/>
+          <w:rFonts w:ascii="Arial" w:hAnsi="Arial" w:cs="Arial"/>
+          <w:color w:val="0033CC"/>
+          <w:bdr w:val="single" w:sz="24" w:space="0" w:color="CCFFFF" w:frame="1"/>
+        </w:rPr>
+        <w:t>Stima</w:t>
+      </w:r>
+      <w:r>
+        <w:rPr>
+          <w:rStyle w:val="Enfasicorsivo"/>
+          <w:rFonts w:ascii="Arial" w:hAnsi="Arial" w:cs="Arial"/>
+          <w:color w:val="0033CC"/>
+          <w:bdr w:val="single" w:sz="24" w:space="0" w:color="CCFFFF" w:frame="1"/>
+        </w:rPr>
+        <w:t xml:space="preserve"> del </w:t>
+      </w:r>
+      <w:proofErr w:type="spellStart"/>
+      <w:r>
+        <w:rPr>
+          <w:rStyle w:val="Enfasicorsivo"/>
+          <w:rFonts w:ascii="Arial" w:hAnsi="Arial" w:cs="Arial"/>
+          <w:color w:val="0033CC"/>
+          <w:bdr w:val="single" w:sz="24" w:space="0" w:color="CCFFFF" w:frame="1"/>
+        </w:rPr>
+        <w:t>max</w:t>
+      </w:r>
+      <w:r>
+        <w:rPr>
+          <w:rStyle w:val="Enfasicorsivo"/>
+          <w:rFonts w:ascii="Arial" w:hAnsi="Arial" w:cs="Arial"/>
+          <w:color w:val="0033CC"/>
+          <w:bdr w:val="single" w:sz="24" w:space="0" w:color="CCFFFF" w:frame="1"/>
+        </w:rPr>
+        <w:t>W</w:t>
+      </w:r>
+      <w:r>
+        <w:rPr>
+          <w:rStyle w:val="Enfasicorsivo"/>
+          <w:rFonts w:ascii="Arial" w:hAnsi="Arial" w:cs="Arial"/>
+          <w:color w:val="0033CC"/>
+          <w:bdr w:val="single" w:sz="24" w:space="0" w:color="CCFFFF" w:frame="1"/>
+        </w:rPr>
+        <w:t>aiting</w:t>
+      </w:r>
+      <w:r>
+        <w:rPr>
+          <w:rStyle w:val="Enfasicorsivo"/>
+          <w:rFonts w:ascii="Arial" w:hAnsi="Arial" w:cs="Arial"/>
+          <w:color w:val="0033CC"/>
+          <w:bdr w:val="single" w:sz="24" w:space="0" w:color="CCFFFF" w:frame="1"/>
+        </w:rPr>
+        <w:t>T</w:t>
+      </w:r>
+      <w:r>
+        <w:rPr>
+          <w:rStyle w:val="Enfasicorsivo"/>
+          <w:rFonts w:ascii="Arial" w:hAnsi="Arial" w:cs="Arial"/>
+          <w:color w:val="0033CC"/>
+          <w:bdr w:val="single" w:sz="24" w:space="0" w:color="CCFFFF" w:frame="1"/>
+        </w:rPr>
+        <w:t>ime</w:t>
+      </w:r>
+      <w:bookmarkEnd w:id="2"/>
+      <w:proofErr w:type="spellEnd"/>
+      <w:r>
+        <w:rPr>
+          <w:i/>
+          <w:iCs/>
+        </w:rPr>
+        <w:t>:</w:t>
+      </w:r>
+      <w:r>
+        <w:rPr>
+          <w:i/>
+          <w:iCs/>
+        </w:rPr>
+        <w:t xml:space="preserve"> </w:t>
+      </w:r>
+      <w:r>
+        <w:t xml:space="preserve">Secondo </w:t>
+      </w:r>
+      <w:r>
+        <w:t>una stima</w:t>
+      </w:r>
+      <w:r>
+        <w:t xml:space="preserve"> pessimistica</w:t>
+      </w:r>
+      <w:r>
+        <w:t xml:space="preserve"> e al momento grossolana,</w:t>
+      </w:r>
+      <w:r>
+        <w:t xml:space="preserve"> il </w:t>
+      </w:r>
+      <w:proofErr w:type="spellStart"/>
+      <w:r>
+        <w:t>waiter</w:t>
+      </w:r>
+      <w:proofErr w:type="spellEnd"/>
+      <w:r>
+        <w:t xml:space="preserve"> può valutare </w:t>
+      </w:r>
+      <w:r>
+        <w:t xml:space="preserve">il </w:t>
+      </w:r>
+      <w:proofErr w:type="spellStart"/>
+      <w:r>
         <w:t>maxwaitingtime</w:t>
       </w:r>
       <w:proofErr w:type="spellEnd"/>
       <w:r>
-        <w:rPr>
-          <w:b/>
-          <w:bCs/>
+        <w:t xml:space="preserve"> </w:t>
+      </w:r>
+      <w:r>
+        <w:t xml:space="preserve">pari a </w:t>
+      </w:r>
+      <w:proofErr w:type="spellStart"/>
+      <w:r>
+        <w:t>maxstaytime</w:t>
+      </w:r>
+      <w:r>
+        <w:t>+</w:t>
+      </w:r>
+      <w:r>
+        <w:rPr>
+          <w:i/>
+          <w:iCs/>
+        </w:rPr>
+        <w:t>Longest</w:t>
+      </w:r>
+      <w:r>
+        <w:rPr>
+          <w:i/>
+          <w:iCs/>
+        </w:rPr>
+        <w:t>PreparationT</w:t>
+      </w:r>
+      <w:r>
+        <w:rPr>
+          <w:i/>
+          <w:iCs/>
+        </w:rPr>
+        <w:t>i</w:t>
+      </w:r>
+      <w:r>
+        <w:rPr>
+          <w:i/>
+          <w:iCs/>
+        </w:rPr>
+        <w:t>me</w:t>
+      </w:r>
+      <w:proofErr w:type="spellEnd"/>
+      <w:r>
+        <w:t xml:space="preserve">, dove </w:t>
+      </w:r>
+      <w:proofErr w:type="spellStart"/>
+      <w:r>
+        <w:rPr>
+          <w:i/>
+          <w:iCs/>
+        </w:rPr>
+        <w:t>Longest</w:t>
+      </w:r>
+      <w:r>
+        <w:rPr>
+          <w:i/>
+          <w:iCs/>
+        </w:rPr>
+        <w:t>PreparationT</w:t>
+      </w:r>
+      <w:r>
+        <w:rPr>
+          <w:i/>
+          <w:iCs/>
+        </w:rPr>
+        <w:t>i</w:t>
+      </w:r>
+      <w:r>
+        <w:rPr>
+          <w:i/>
+          <w:iCs/>
+        </w:rPr>
+        <w:t>me</w:t>
+      </w:r>
+      <w:proofErr w:type="spellEnd"/>
+      <w:r>
+        <w:t xml:space="preserve"> </w:t>
+      </w:r>
+      <w:r>
+        <w:t>indica il tempo di preparazione dell’ordine più lungo da preparare. Dopo tal tempo</w:t>
+      </w:r>
+      <w:r>
+        <w:t>, infatti, il tavolo che dei due era stato occupato per primo si sarà</w:t>
+      </w:r>
+      <w:r>
+        <w:t xml:space="preserve"> molto probabilmente </w:t>
+      </w:r>
+      <w:r>
+        <w:t>liberato.</w:t>
+      </w:r>
+      <w:r>
+        <w:t xml:space="preserve"> Al momento trascuriamo il tempo impiegato dal </w:t>
+      </w:r>
+      <w:proofErr w:type="spellStart"/>
+      <w:r>
+        <w:t>waiter</w:t>
+      </w:r>
+      <w:proofErr w:type="spellEnd"/>
+      <w:r>
+        <w:t xml:space="preserve"> per i task </w:t>
+      </w:r>
+      <w:proofErr w:type="spellStart"/>
+      <w:r>
+        <w:rPr>
+          <w:i/>
+          <w:iCs/>
+        </w:rPr>
+        <w:t>reach</w:t>
+      </w:r>
+      <w:proofErr w:type="spellEnd"/>
+      <w:r>
+        <w:rPr>
+          <w:i/>
+          <w:iCs/>
+        </w:rPr>
+        <w:t xml:space="preserve"> </w:t>
+      </w:r>
+      <w:r>
+        <w:t>e</w:t>
+      </w:r>
+      <w:r>
+        <w:rPr>
+          <w:i/>
+          <w:iCs/>
+        </w:rPr>
+        <w:t xml:space="preserve"> </w:t>
+      </w:r>
+      <w:proofErr w:type="spellStart"/>
+      <w:r>
+        <w:rPr>
+          <w:i/>
+          <w:iCs/>
+        </w:rPr>
+        <w:t>convoy</w:t>
+      </w:r>
+      <w:proofErr w:type="spellEnd"/>
+      <w:r>
+        <w:rPr>
+          <w:i/>
+          <w:iCs/>
+        </w:rPr>
+        <w:t>.</w:t>
+      </w:r>
+    </w:p>
+    <w:p>
+      <w:pPr>
+        <w:jc w:val="both"/>
+      </w:pPr>
+      <w:bookmarkStart w:id="3" w:name="_Hlk44021808"/>
+      <w:r>
+        <w:rPr>
+          <w:rStyle w:val="Enfasicorsivo"/>
+          <w:rFonts w:ascii="Arial" w:hAnsi="Arial" w:cs="Arial"/>
+          <w:color w:val="0033CC"/>
+          <w:bdr w:val="single" w:sz="24" w:space="0" w:color="CCFFFF" w:frame="1"/>
+        </w:rPr>
+        <w:t xml:space="preserve">Stato dei </w:t>
+      </w:r>
+      <w:proofErr w:type="spellStart"/>
+      <w:r>
+        <w:rPr>
+          <w:rStyle w:val="Enfasicorsivo"/>
+          <w:rFonts w:ascii="Arial" w:hAnsi="Arial" w:cs="Arial"/>
+          <w:color w:val="0033CC"/>
+          <w:bdr w:val="single" w:sz="24" w:space="0" w:color="CCFFFF" w:frame="1"/>
+        </w:rPr>
+        <w:t>teatable</w:t>
+      </w:r>
+      <w:bookmarkEnd w:id="3"/>
+      <w:proofErr w:type="spellEnd"/>
+      <w:r>
+        <w:rPr>
+          <w:i/>
+          <w:iCs/>
         </w:rPr>
         <w:t>:</w:t>
       </w:r>
-    </w:p>
-    <w:p>
-      <w:pPr>
-        <w:pStyle w:val="Paragrafoelenco"/>
-        <w:ind w:left="732"/>
-        <w:jc w:val="both"/>
-      </w:pPr>
-      <w:r>
-        <w:t xml:space="preserve">Secondo un’ipotesi pessimistica il </w:t>
+      <w:r>
+        <w:rPr>
+          <w:i/>
+          <w:iCs/>
+        </w:rPr>
+        <w:t xml:space="preserve"> </w:t>
+      </w:r>
+      <w:r>
+        <w:t xml:space="preserve">Il problema richiede di tenere traccia dello stato dei </w:t>
+      </w:r>
+      <w:proofErr w:type="spellStart"/>
+      <w:r>
+        <w:t>teatable</w:t>
+      </w:r>
+      <w:proofErr w:type="spellEnd"/>
+      <w:r>
+        <w:t xml:space="preserve"> in modo che </w:t>
+      </w:r>
+      <w:r>
+        <w:t>il</w:t>
+      </w:r>
+      <w:r>
+        <w:t xml:space="preserve"> </w:t>
       </w:r>
       <w:proofErr w:type="spellStart"/>
       <w:r>
@@ -3779,121 +4686,26 @@
       </w:r>
       <w:proofErr w:type="spellEnd"/>
       <w:r>
-        <w:t xml:space="preserve"> può valutare </w:t>
-      </w:r>
-      <w:r>
-        <w:t xml:space="preserve">il </w:t>
-      </w:r>
-      <w:proofErr w:type="spellStart"/>
-      <w:r>
-        <w:t>maxwaitingtime</w:t>
-      </w:r>
-      <w:proofErr w:type="spellEnd"/>
-      <w:r>
         <w:t xml:space="preserve"> </w:t>
       </w:r>
       <w:r>
-        <w:t xml:space="preserve">pari a </w:t>
-      </w:r>
-      <w:proofErr w:type="spellStart"/>
-      <w:r>
-        <w:t>maxstaytime</w:t>
-      </w:r>
-      <w:proofErr w:type="spellEnd"/>
-      <w:r>
-        <w:t xml:space="preserve">. Dopo </w:t>
-      </w:r>
-      <w:proofErr w:type="spellStart"/>
-      <w:r>
-        <w:t>maxstaytime</w:t>
-      </w:r>
-      <w:proofErr w:type="spellEnd"/>
-      <w:r>
-        <w:t>, infatti, il tavolo che dei due era stato occupato per primo si sarà sicuramente liberato.</w:t>
-      </w:r>
-    </w:p>
-    <w:p>
-      <w:pPr>
-        <w:pStyle w:val="Paragrafoelenco"/>
-        <w:numPr>
-          <w:ilvl w:val="1"/>
-          <w:numId w:val="5"/>
-        </w:numPr>
-        <w:jc w:val="both"/>
-      </w:pPr>
-      <w:r>
-        <w:rPr>
-          <w:b/>
-          <w:bCs/>
-        </w:rPr>
-        <w:t xml:space="preserve">Stato dei </w:t>
-      </w:r>
-      <w:proofErr w:type="spellStart"/>
-      <w:r>
-        <w:rPr>
-          <w:b/>
-          <w:bCs/>
-        </w:rPr>
+        <w:t xml:space="preserve">possa </w:t>
+      </w:r>
+      <w:r>
+        <w:t>rispondere opportunamente alle richieste di ingresso. Ho realizzato quest</w:t>
+      </w:r>
+      <w:r>
+        <w:t>a figura</w:t>
+      </w:r>
+      <w:r>
+        <w:t xml:space="preserve"> per visualizzare graficamente i possibili stati in cui può trovarsi un </w:t>
+      </w:r>
+      <w:proofErr w:type="spellStart"/>
+      <w:r>
         <w:t>teatable</w:t>
       </w:r>
       <w:proofErr w:type="spellEnd"/>
       <w:r>
-        <w:rPr>
-          <w:b/>
-          <w:bCs/>
-        </w:rPr>
-        <w:t>:</w:t>
-      </w:r>
-    </w:p>
-    <w:p>
-      <w:pPr>
-        <w:pStyle w:val="Paragrafoelenco"/>
-        <w:ind w:left="732"/>
-        <w:jc w:val="both"/>
-      </w:pPr>
-      <w:r>
-        <w:t xml:space="preserve">Il problema richiede di tenere traccia dello stato dei </w:t>
-      </w:r>
-      <w:proofErr w:type="spellStart"/>
-      <w:r>
-        <w:t>teatable</w:t>
-      </w:r>
-      <w:proofErr w:type="spellEnd"/>
-      <w:r>
-        <w:t xml:space="preserve"> in modo che </w:t>
-      </w:r>
-      <w:r>
-        <w:t>il</w:t>
-      </w:r>
-      <w:r>
-        <w:t xml:space="preserve"> </w:t>
-      </w:r>
-      <w:proofErr w:type="spellStart"/>
-      <w:r>
-        <w:t>waiter</w:t>
-      </w:r>
-      <w:proofErr w:type="spellEnd"/>
-      <w:r>
-        <w:t xml:space="preserve"> </w:t>
-      </w:r>
-      <w:r>
-        <w:t xml:space="preserve">possa </w:t>
-      </w:r>
-      <w:r>
-        <w:t>rispondere opportunamente alle richieste di ingresso. Ho realizzato quest</w:t>
-      </w:r>
-      <w:r>
-        <w:t>a figura</w:t>
-      </w:r>
-      <w:r>
-        <w:t xml:space="preserve"> per visualizzare graficamente i possibili stati in cui può trovarsi un </w:t>
-      </w:r>
-      <w:proofErr w:type="spellStart"/>
-      <w:r>
-        <w:t>teatable</w:t>
-      </w:r>
-      <w:proofErr w:type="spellEnd"/>
-      <w:r>
         <w:t xml:space="preserve"> e le transizioni tra questi:</w:t>
       </w:r>
     </w:p>
@@ -3905,6 +4717,7 @@
         <w:rPr>
           <w:noProof/>
         </w:rPr>
+        <w:lastRenderedPageBreak/>
         <mc:AlternateContent>
           <mc:Choice Requires="wps">
             <w:drawing>
@@ -4000,11 +4813,7 @@
           </mc:Choice>
           <mc:Fallback>
             <w:pict>
-              <v:shapetype w14:anchorId="041F08DE" id="_x0000_t202" coordsize="21600,21600" o:spt="202" path="m,l,21600r21600,l21600,xe">
-                <v:stroke joinstyle="miter"/>
-                <v:path gradientshapeok="t" o:connecttype="rect"/>
-              </v:shapetype>
-              <v:shape id="Casella di testo 2" o:spid="_x0000_s1026" type="#_x0000_t202" style="position:absolute;left:0;text-align:left;margin-left:185.7pt;margin-top:.85pt;width:124.8pt;height:34.2pt;z-index:251663360;visibility:visible;mso-wrap-style:square;mso-width-percent:0;mso-height-percent:0;mso-wrap-distance-left:9pt;mso-wrap-distance-top:3.6pt;mso-wrap-distance-right:9pt;mso-wrap-distance-bottom:3.6pt;mso-position-horizontal:absolute;mso-position-horizontal-relative:text;mso-position-vertical:absolute;mso-position-vertical-relative:text;mso-width-percent:0;mso-height-percent:0;mso-width-relative:margin;mso-height-relative:margin;v-text-anchor:top" o:gfxdata="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" filled="f" stroked="f">
+              <v:shape w14:anchorId="041F08DE" id="_x0000_s1027" type="#_x0000_t202" style="position:absolute;left:0;text-align:left;margin-left:185.7pt;margin-top:.85pt;width:124.8pt;height:34.2pt;z-index:251663360;visibility:visible;mso-wrap-style:square;mso-width-percent:0;mso-height-percent:0;mso-wrap-distance-left:9pt;mso-wrap-distance-top:3.6pt;mso-wrap-distance-right:9pt;mso-wrap-distance-bottom:3.6pt;mso-position-horizontal:absolute;mso-position-horizontal-relative:text;mso-position-vertical:absolute;mso-position-vertical-relative:text;mso-width-percent:0;mso-height-percent:0;mso-width-relative:margin;mso-height-relative:margin;v-text-anchor:top" o:gfxdata="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" filled="f" stroked="f">
                 <v:textbox>
                   <w:txbxContent>
                     <w:p>
@@ -4050,13 +4859,13 @@
         <mc:AlternateContent>
           <mc:Choice Requires="wps">
             <w:drawing>
-              <wp:anchor distT="0" distB="0" distL="114300" distR="114300" simplePos="0" relativeHeight="251662336" behindDoc="0" locked="0" layoutInCell="1" allowOverlap="1" wp14:anchorId="698C8C4C" wp14:editId="05E90E26">
+              <wp:anchor distT="0" distB="0" distL="114300" distR="114300" simplePos="0" relativeHeight="251662336" behindDoc="0" locked="0" layoutInCell="1" allowOverlap="1" wp14:anchorId="698C8C4C" wp14:editId="58D584C2">
                 <wp:simplePos x="0" y="0"/>
                 <wp:positionH relativeFrom="column">
-                  <wp:posOffset>2153227</wp:posOffset>
+                  <wp:posOffset>2129790</wp:posOffset>
                 </wp:positionH>
                 <wp:positionV relativeFrom="paragraph">
-                  <wp:posOffset>222250</wp:posOffset>
+                  <wp:posOffset>184150</wp:posOffset>
                 </wp:positionV>
                 <wp:extent cx="1790700" cy="449580"/>
                 <wp:effectExtent l="0" t="0" r="19050" b="45720"/>
@@ -4112,7 +4921,7 @@
           </mc:Choice>
           <mc:Fallback>
             <w:pict>
-              <v:shapetype w14:anchorId="62686545" id="_x0000_t105" coordsize="21600,21600" o:spt="105" adj="12960,19440,14400" path="wr,0@3@23,0@22@4,0@15,0@1@23@7,0@13@2l@14@2@8@22@12@2at,0@3@23@11@2@17@26@15,0@1@23@17@26@15@22xewr,0@3@23@4,0@17@26nfe">
+              <v:shapetype w14:anchorId="745851A8" id="_x0000_t105" coordsize="21600,21600" o:spt="105" adj="12960,19440,14400" path="wr,0@3@23,0@22@4,0@15,0@1@23@7,0@13@2l@14@2@8@22@12@2at,0@3@23@11@2@17@26@15,0@1@23@17@26@15@22xewr,0@3@23@4,0@17@26nfe">
                 <v:stroke joinstyle="miter"/>
                 <v:formulas>
                   <v:f eqn="val #0"/>
@@ -4173,7 +4982,7 @@
                 </v:handles>
                 <o:complex v:ext="view"/>
               </v:shapetype>
-              <v:shape id="Freccia circolare in giù 6" o:spid="_x0000_s1026" type="#_x0000_t105" style="position:absolute;margin-left:169.55pt;margin-top:17.5pt;width:141pt;height:35.4pt;z-index:251662336;visibility:visible;mso-wrap-style:square;mso-width-percent:0;mso-height-percent:0;mso-wrap-distance-left:9pt;mso-wrap-distance-top:0;mso-wrap-distance-right:9pt;mso-wrap-distance-bottom:0;mso-position-horizontal:absolute;mso-position-horizontal-relative:text;mso-position-vertical:absolute;mso-position-vertical-relative:text;mso-width-percent:0;mso-height-percent:0;mso-width-relative:margin;mso-height-relative:margin;v-text-anchor:middle" o:gfxdata="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" adj="18889,20922,16200" fillcolor="#4472c4 [3204]" strokecolor="#1f3763 [1604]" strokeweight="1pt"/>
+              <v:shape id="Freccia circolare in giù 6" o:spid="_x0000_s1026" type="#_x0000_t105" style="position:absolute;margin-left:167.7pt;margin-top:14.5pt;width:141pt;height:35.4pt;z-index:251662336;visibility:visible;mso-wrap-style:square;mso-width-percent:0;mso-height-percent:0;mso-wrap-distance-left:9pt;mso-wrap-distance-top:0;mso-wrap-distance-right:9pt;mso-wrap-distance-bottom:0;mso-position-horizontal:absolute;mso-position-horizontal-relative:text;mso-position-vertical:absolute;mso-position-vertical-relative:text;mso-width-percent:0;mso-height-percent:0;mso-width-relative:margin;mso-height-relative:margin;v-text-anchor:middle" o:gfxdata="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" adj="18889,20922,16200" fillcolor="#4472c4 [3204]" strokecolor="#1f3763 [1604]" strokeweight="1pt"/>
             </w:pict>
           </mc:Fallback>
         </mc:AlternateContent>
@@ -4204,140 +5013,7 @@
         <mc:AlternateContent>
           <mc:Choice Requires="wps">
             <w:drawing>
-              <wp:anchor distT="45720" distB="45720" distL="114300" distR="114300" simplePos="0" relativeHeight="251665408" behindDoc="0" locked="0" layoutInCell="1" allowOverlap="1" wp14:anchorId="2CB7AEE1" wp14:editId="0C33CDBD">
-                <wp:simplePos x="0" y="0"/>
-                <wp:positionH relativeFrom="column">
-                  <wp:posOffset>4507230</wp:posOffset>
-                </wp:positionH>
-                <wp:positionV relativeFrom="paragraph">
-                  <wp:posOffset>939165</wp:posOffset>
-                </wp:positionV>
-                <wp:extent cx="1584960" cy="1404620"/>
-                <wp:effectExtent l="0" t="0" r="0" b="0"/>
-                <wp:wrapSquare wrapText="bothSides"/>
-                <wp:docPr id="8" name="Casella di testo 2"/>
-                <wp:cNvGraphicFramePr>
-                  <a:graphicFrameLocks xmlns:a="http://schemas.openxmlformats.org/drawingml/2006/main"/>
-                </wp:cNvGraphicFramePr>
-                <a:graphic xmlns:a="http://schemas.openxmlformats.org/drawingml/2006/main">
-                  <a:graphicData uri="http://schemas.microsoft.com/office/word/2010/wordprocessingShape">
-                    <wps:wsp>
-                      <wps:cNvSpPr txBox="1">
-                        <a:spLocks noChangeArrowheads="1"/>
-                      </wps:cNvSpPr>
-                      <wps:spPr bwMode="auto">
-                        <a:xfrm>
-                          <a:off x="0" y="0"/>
-                          <a:ext cx="1584960" cy="1404620"/>
-                        </a:xfrm>
-                        <a:prstGeom prst="rect">
-                          <a:avLst/>
-                        </a:prstGeom>
-                        <a:noFill/>
-                        <a:ln>
-                          <a:noFill/>
-                        </a:ln>
-                      </wps:spPr>
-                      <wps:style>
-                        <a:lnRef idx="0">
-                          <a:scrgbClr r="0" g="0" b="0"/>
-                        </a:lnRef>
-                        <a:fillRef idx="0">
-                          <a:scrgbClr r="0" g="0" b="0"/>
-                        </a:fillRef>
-                        <a:effectRef idx="0">
-                          <a:scrgbClr r="0" g="0" b="0"/>
-                        </a:effectRef>
-                        <a:fontRef idx="minor">
-                          <a:schemeClr val="dk1"/>
-                        </a:fontRef>
-                      </wps:style>
-                      <wps:txbx>
-                        <w:txbxContent>
-                          <w:p>
-                            <w:pPr>
-                              <w:contextualSpacing/>
-                              <w:rPr>
-                                <w:i/>
-                                <w:iCs/>
-                              </w:rPr>
-                            </w:pPr>
-                            <w:r>
-                              <w:rPr>
-                                <w:i/>
-                                <w:iCs/>
-                              </w:rPr>
-                              <w:t>Uscita del cliente</w:t>
-                            </w:r>
-                            <w:r>
-                              <w:rPr>
-                                <w:i/>
-                                <w:iCs/>
-                              </w:rPr>
-                              <w:t xml:space="preserve"> che libera il tavolo</w:t>
-                            </w:r>
-                          </w:p>
-                        </w:txbxContent>
-                      </wps:txbx>
-                      <wps:bodyPr rot="0" vert="horz" wrap="square" lIns="91440" tIns="45720" rIns="91440" bIns="45720" anchor="t" anchorCtr="0">
-                        <a:spAutoFit/>
-                      </wps:bodyPr>
-                    </wps:wsp>
-                  </a:graphicData>
-                </a:graphic>
-                <wp14:sizeRelH relativeFrom="margin">
-                  <wp14:pctWidth>0</wp14:pctWidth>
-                </wp14:sizeRelH>
-                <wp14:sizeRelV relativeFrom="margin">
-                  <wp14:pctHeight>20000</wp14:pctHeight>
-                </wp14:sizeRelV>
-              </wp:anchor>
-            </w:drawing>
-          </mc:Choice>
-          <mc:Fallback>
-            <w:pict>
-              <v:shape w14:anchorId="2CB7AEE1" id="_x0000_s1027" type="#_x0000_t202" style="position:absolute;left:0;text-align:left;margin-left:354.9pt;margin-top:73.95pt;width:124.8pt;height:110.6pt;z-index:251665408;visibility:visible;mso-wrap-style:square;mso-width-percent:0;mso-height-percent:200;mso-wrap-distance-left:9pt;mso-wrap-distance-top:3.6pt;mso-wrap-distance-right:9pt;mso-wrap-distance-bottom:3.6pt;mso-position-horizontal:absolute;mso-position-horizontal-relative:text;mso-position-vertical:absolute;mso-position-vertical-relative:text;mso-width-percent:0;mso-height-percent:200;mso-width-relative:margin;mso-height-relative:margin;v-text-anchor:top" o:gfxdata="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" filled="f" stroked="f">
-                <v:textbox style="mso-fit-shape-to-text:t">
-                  <w:txbxContent>
-                    <w:p>
-                      <w:pPr>
-                        <w:contextualSpacing/>
-                        <w:rPr>
-                          <w:i/>
-                          <w:iCs/>
-                        </w:rPr>
-                      </w:pPr>
-                      <w:r>
-                        <w:rPr>
-                          <w:i/>
-                          <w:iCs/>
-                        </w:rPr>
-                        <w:t>Uscita del cliente</w:t>
-                      </w:r>
-                      <w:r>
-                        <w:rPr>
-                          <w:i/>
-                          <w:iCs/>
-                        </w:rPr>
-                        <w:t xml:space="preserve"> che libera il tavolo</w:t>
-                      </w:r>
-                    </w:p>
-                  </w:txbxContent>
-                </v:textbox>
-                <w10:wrap type="square"/>
-              </v:shape>
-            </w:pict>
-          </mc:Fallback>
-        </mc:AlternateContent>
-      </w:r>
-      <w:r>
-        <w:rPr>
-          <w:noProof/>
-        </w:rPr>
-        <mc:AlternateContent>
-          <mc:Choice Requires="wps">
-            <w:drawing>
-              <wp:anchor distT="0" distB="0" distL="114300" distR="114300" simplePos="0" relativeHeight="251664384" behindDoc="0" locked="0" layoutInCell="1" allowOverlap="1" wp14:anchorId="4C95BDA2" wp14:editId="2D540AEC">
+              <wp:anchor distT="0" distB="0" distL="114300" distR="114300" simplePos="0" relativeHeight="251664384" behindDoc="0" locked="0" layoutInCell="1" allowOverlap="1" wp14:anchorId="4C95BDA2" wp14:editId="42B22270">
                 <wp:simplePos x="0" y="0"/>
                 <wp:positionH relativeFrom="margin">
                   <wp:posOffset>3611880</wp:posOffset>
@@ -4399,7 +5075,7 @@
           </mc:Choice>
           <mc:Fallback>
             <w:pict>
-              <v:shape w14:anchorId="6AB43110" id="Freccia circolare in giù 7" o:spid="_x0000_s1026" type="#_x0000_t105" style="position:absolute;margin-left:284.4pt;margin-top:75.85pt;width:92.85pt;height:37.55pt;rotation:8021332fd;z-index:251664384;visibility:visible;mso-wrap-style:square;mso-width-percent:0;mso-height-percent:0;mso-wrap-distance-left:9pt;mso-wrap-distance-top:0;mso-wrap-distance-right:9pt;mso-wrap-distance-bottom:0;mso-position-horizontal:absolute;mso-position-horizontal-relative:margin;mso-position-vertical:absolute;mso-position-vertical-relative:text;mso-width-percent:0;mso-height-percent:0;mso-width-relative:margin;mso-height-relative:margin;v-text-anchor:middle" o:gfxdata="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" adj="17232,20508,16200" fillcolor="#4472c4 [3204]" strokecolor="#1f3763 [1604]" strokeweight="1pt">
+              <v:shape w14:anchorId="0F3B1B00" id="Freccia circolare in giù 7" o:spid="_x0000_s1026" type="#_x0000_t105" style="position:absolute;margin-left:284.4pt;margin-top:75.85pt;width:92.85pt;height:37.55pt;rotation:8021332fd;z-index:251664384;visibility:visible;mso-wrap-style:square;mso-width-percent:0;mso-height-percent:0;mso-wrap-distance-left:9pt;mso-wrap-distance-top:0;mso-wrap-distance-right:9pt;mso-wrap-distance-bottom:0;mso-position-horizontal:absolute;mso-position-horizontal-relative:margin;mso-position-vertical:absolute;mso-position-vertical-relative:text;mso-width-percent:0;mso-height-percent:0;mso-width-relative:margin;mso-height-relative:margin;v-text-anchor:middle" o:gfxdata="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" adj="17232,20508,16200" fillcolor="#4472c4 [3204]" strokecolor="#1f3763 [1604]" strokeweight="1pt">
                 <w10:wrap anchorx="margin"/>
               </v:shape>
             </w:pict>
@@ -4467,7 +5143,6 @@
                                 <w:szCs w:val="24"/>
                               </w:rPr>
                             </w:pPr>
-                            <w:proofErr w:type="spellStart"/>
                             <w:r>
                               <w:rPr>
                                 <w:b/>
@@ -4488,7 +5163,6 @@
                               </w:rPr>
                               <w:t>sy</w:t>
                             </w:r>
-                            <w:proofErr w:type="spellEnd"/>
                             <w:r>
                               <w:rPr>
                                 <w:b/>
@@ -4497,29 +5171,7 @@
                                 <w:sz w:val="24"/>
                                 <w:szCs w:val="24"/>
                               </w:rPr>
-                              <w:t>(</w:t>
-                            </w:r>
-                            <w:proofErr w:type="spellStart"/>
-                            <w:r>
-                              <w:rPr>
-                                <w:b/>
-                                <w:bCs/>
-                                <w:color w:val="FFFFFF" w:themeColor="background1"/>
-                                <w:sz w:val="24"/>
-                                <w:szCs w:val="24"/>
-                              </w:rPr>
-                              <w:t>clientId</w:t>
-                            </w:r>
-                            <w:proofErr w:type="spellEnd"/>
-                            <w:r>
-                              <w:rPr>
-                                <w:b/>
-                                <w:bCs/>
-                                <w:color w:val="FFFFFF" w:themeColor="background1"/>
-                                <w:sz w:val="24"/>
-                                <w:szCs w:val="24"/>
-                              </w:rPr>
-                              <w:t>)</w:t>
+                              <w:t>(clientId)</w:t>
                             </w:r>
                           </w:p>
                         </w:txbxContent>
@@ -4555,7 +5207,6 @@
                           <w:szCs w:val="24"/>
                         </w:rPr>
                       </w:pPr>
-                      <w:proofErr w:type="spellStart"/>
                       <w:r>
                         <w:rPr>
                           <w:b/>
@@ -4576,7 +5227,6 @@
                         </w:rPr>
                         <w:t>sy</w:t>
                       </w:r>
-                      <w:proofErr w:type="spellEnd"/>
                       <w:r>
                         <w:rPr>
                           <w:b/>
@@ -4585,29 +5235,7 @@
                           <w:sz w:val="24"/>
                           <w:szCs w:val="24"/>
                         </w:rPr>
-                        <w:t>(</w:t>
-                      </w:r>
-                      <w:proofErr w:type="spellStart"/>
-                      <w:r>
-                        <w:rPr>
-                          <w:b/>
-                          <w:bCs/>
-                          <w:color w:val="FFFFFF" w:themeColor="background1"/>
-                          <w:sz w:val="24"/>
-                          <w:szCs w:val="24"/>
-                        </w:rPr>
-                        <w:t>clientId</w:t>
-                      </w:r>
-                      <w:proofErr w:type="spellEnd"/>
-                      <w:r>
-                        <w:rPr>
-                          <w:b/>
-                          <w:bCs/>
-                          <w:color w:val="FFFFFF" w:themeColor="background1"/>
-                          <w:sz w:val="24"/>
-                          <w:szCs w:val="24"/>
-                        </w:rPr>
-                        <w:t>)</w:t>
+                        <w:t>(clientId)</w:t>
                       </w:r>
                     </w:p>
                   </w:txbxContent>
@@ -4701,208 +5329,7 @@
         <mc:AlternateContent>
           <mc:Choice Requires="wps">
             <w:drawing>
-              <wp:anchor distT="45720" distB="45720" distL="114300" distR="114300" simplePos="0" relativeHeight="251667456" behindDoc="0" locked="0" layoutInCell="1" allowOverlap="1" wp14:anchorId="254544B5" wp14:editId="5E88A731">
-                <wp:simplePos x="0" y="0"/>
-                <wp:positionH relativeFrom="column">
-                  <wp:posOffset>613410</wp:posOffset>
-                </wp:positionH>
-                <wp:positionV relativeFrom="paragraph">
-                  <wp:posOffset>812800</wp:posOffset>
-                </wp:positionV>
-                <wp:extent cx="922020" cy="1404620"/>
-                <wp:effectExtent l="0" t="0" r="0" b="4445"/>
-                <wp:wrapSquare wrapText="bothSides"/>
-                <wp:docPr id="10" name="Casella di testo 2"/>
-                <wp:cNvGraphicFramePr>
-                  <a:graphicFrameLocks xmlns:a="http://schemas.openxmlformats.org/drawingml/2006/main"/>
-                </wp:cNvGraphicFramePr>
-                <a:graphic xmlns:a="http://schemas.openxmlformats.org/drawingml/2006/main">
-                  <a:graphicData uri="http://schemas.microsoft.com/office/word/2010/wordprocessingShape">
-                    <wps:wsp>
-                      <wps:cNvSpPr txBox="1">
-                        <a:spLocks noChangeArrowheads="1"/>
-                      </wps:cNvSpPr>
-                      <wps:spPr bwMode="auto">
-                        <a:xfrm>
-                          <a:off x="0" y="0"/>
-                          <a:ext cx="922020" cy="1404620"/>
-                        </a:xfrm>
-                        <a:prstGeom prst="rect">
-                          <a:avLst/>
-                        </a:prstGeom>
-                        <a:noFill/>
-                        <a:ln>
-                          <a:noFill/>
-                        </a:ln>
-                      </wps:spPr>
-                      <wps:style>
-                        <a:lnRef idx="0">
-                          <a:scrgbClr r="0" g="0" b="0"/>
-                        </a:lnRef>
-                        <a:fillRef idx="0">
-                          <a:scrgbClr r="0" g="0" b="0"/>
-                        </a:fillRef>
-                        <a:effectRef idx="0">
-                          <a:scrgbClr r="0" g="0" b="0"/>
-                        </a:effectRef>
-                        <a:fontRef idx="minor">
-                          <a:schemeClr val="dk1"/>
-                        </a:fontRef>
-                      </wps:style>
-                      <wps:txbx>
-                        <w:txbxContent>
-                          <w:p>
-                            <w:pPr>
-                              <w:contextualSpacing/>
-                              <w:rPr>
-                                <w:i/>
-                                <w:iCs/>
-                              </w:rPr>
-                            </w:pPr>
-                            <w:proofErr w:type="spellStart"/>
-                            <w:r>
-                              <w:rPr>
-                                <w:i/>
-                                <w:iCs/>
-                              </w:rPr>
-                              <w:t>Clean</w:t>
-                            </w:r>
-                            <w:proofErr w:type="spellEnd"/>
-                            <w:r>
-                              <w:rPr>
-                                <w:i/>
-                                <w:iCs/>
-                              </w:rPr>
-                              <w:t xml:space="preserve"> task </w:t>
-                            </w:r>
-                          </w:p>
-                          <w:p>
-                            <w:pPr>
-                              <w:contextualSpacing/>
-                              <w:rPr>
-                                <w:i/>
-                                <w:iCs/>
-                              </w:rPr>
-                            </w:pPr>
-                            <w:r>
-                              <w:rPr>
-                                <w:i/>
-                                <w:iCs/>
-                              </w:rPr>
-                              <w:t xml:space="preserve">del </w:t>
-                            </w:r>
-                            <w:proofErr w:type="spellStart"/>
-                            <w:r>
-                              <w:rPr>
-                                <w:i/>
-                                <w:iCs/>
-                              </w:rPr>
-                              <w:t>waiter</w:t>
-                            </w:r>
-                            <w:proofErr w:type="spellEnd"/>
-                            <w:r>
-                              <w:rPr>
-                                <w:i/>
-                                <w:iCs/>
-                              </w:rPr>
-                              <w:t xml:space="preserve"> che sanifica il tavolo</w:t>
-                            </w:r>
-                          </w:p>
-                        </w:txbxContent>
-                      </wps:txbx>
-                      <wps:bodyPr rot="0" vert="horz" wrap="square" lIns="91440" tIns="45720" rIns="91440" bIns="45720" anchor="t" anchorCtr="0">
-                        <a:spAutoFit/>
-                      </wps:bodyPr>
-                    </wps:wsp>
-                  </a:graphicData>
-                </a:graphic>
-                <wp14:sizeRelH relativeFrom="margin">
-                  <wp14:pctWidth>0</wp14:pctWidth>
-                </wp14:sizeRelH>
-                <wp14:sizeRelV relativeFrom="margin">
-                  <wp14:pctHeight>20000</wp14:pctHeight>
-                </wp14:sizeRelV>
-              </wp:anchor>
-            </w:drawing>
-          </mc:Choice>
-          <mc:Fallback>
-            <w:pict>
-              <v:shape w14:anchorId="254544B5" id="_x0000_s1029" type="#_x0000_t202" style="position:absolute;left:0;text-align:left;margin-left:48.3pt;margin-top:64pt;width:72.6pt;height:110.6pt;z-index:251667456;visibility:visible;mso-wrap-style:square;mso-width-percent:0;mso-height-percent:200;mso-wrap-distance-left:9pt;mso-wrap-distance-top:3.6pt;mso-wrap-distance-right:9pt;mso-wrap-distance-bottom:3.6pt;mso-position-horizontal:absolute;mso-position-horizontal-relative:text;mso-position-vertical:absolute;mso-position-vertical-relative:text;mso-width-percent:0;mso-height-percent:200;mso-width-relative:margin;mso-height-relative:margin;v-text-anchor:top" o:gfxdata="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" filled="f" stroked="f">
-                <v:textbox style="mso-fit-shape-to-text:t">
-                  <w:txbxContent>
-                    <w:p>
-                      <w:pPr>
-                        <w:contextualSpacing/>
-                        <w:rPr>
-                          <w:i/>
-                          <w:iCs/>
-                        </w:rPr>
-                      </w:pPr>
-                      <w:proofErr w:type="spellStart"/>
-                      <w:r>
-                        <w:rPr>
-                          <w:i/>
-                          <w:iCs/>
-                        </w:rPr>
-                        <w:t>Clean</w:t>
-                      </w:r>
-                      <w:proofErr w:type="spellEnd"/>
-                      <w:r>
-                        <w:rPr>
-                          <w:i/>
-                          <w:iCs/>
-                        </w:rPr>
-                        <w:t xml:space="preserve"> task </w:t>
-                      </w:r>
-                    </w:p>
-                    <w:p>
-                      <w:pPr>
-                        <w:contextualSpacing/>
-                        <w:rPr>
-                          <w:i/>
-                          <w:iCs/>
-                        </w:rPr>
-                      </w:pPr>
-                      <w:r>
-                        <w:rPr>
-                          <w:i/>
-                          <w:iCs/>
-                        </w:rPr>
-                        <w:t xml:space="preserve">del </w:t>
-                      </w:r>
-                      <w:proofErr w:type="spellStart"/>
-                      <w:r>
-                        <w:rPr>
-                          <w:i/>
-                          <w:iCs/>
-                        </w:rPr>
-                        <w:t>waiter</w:t>
-                      </w:r>
-                      <w:proofErr w:type="spellEnd"/>
-                      <w:r>
-                        <w:rPr>
-                          <w:i/>
-                          <w:iCs/>
-                        </w:rPr>
-                        <w:t xml:space="preserve"> che sanifica il tavolo</w:t>
-                      </w:r>
-                    </w:p>
-                  </w:txbxContent>
-                </v:textbox>
-                <w10:wrap type="square"/>
-              </v:shape>
-            </w:pict>
-          </mc:Fallback>
-        </mc:AlternateContent>
-      </w:r>
-      <w:r>
-        <w:rPr>
-          <w:noProof/>
-        </w:rPr>
-        <mc:AlternateContent>
-          <mc:Choice Requires="wps">
-            <w:drawing>
-              <wp:anchor distT="0" distB="0" distL="114300" distR="114300" simplePos="0" relativeHeight="251659264" behindDoc="0" locked="0" layoutInCell="1" allowOverlap="1" wp14:anchorId="6A1C9A28" wp14:editId="45F2854D">
+              <wp:anchor distT="0" distB="0" distL="114300" distR="114300" simplePos="0" relativeHeight="251659264" behindDoc="0" locked="0" layoutInCell="1" allowOverlap="1" wp14:anchorId="6A1C9A28" wp14:editId="5BFDCB11">
                 <wp:simplePos x="0" y="0"/>
                 <wp:positionH relativeFrom="column">
                   <wp:posOffset>1322647</wp:posOffset>
@@ -4958,7 +5385,6 @@
                                 <w:lang w:val="en-GB"/>
                               </w:rPr>
                             </w:pPr>
-                            <w:proofErr w:type="spellStart"/>
                             <w:r>
                               <w:rPr>
                                 <w:b/>
@@ -4970,7 +5396,6 @@
                               </w:rPr>
                               <w:t>tableclean</w:t>
                             </w:r>
-                            <w:proofErr w:type="spellEnd"/>
                           </w:p>
                           <w:p>
                             <w:pPr>
@@ -5052,7 +5477,7 @@
           </mc:Choice>
           <mc:Fallback>
             <w:pict>
-              <v:shape w14:anchorId="6A1C9A28" id="Casella di testo 3" o:spid="_x0000_s1030" type="#_x0000_t202" style="position:absolute;left:0;text-align:left;margin-left:104.15pt;margin-top:5.85pt;width:99.6pt;height:38.4pt;z-index:251659264;visibility:visible;mso-wrap-style:square;mso-width-percent:0;mso-height-percent:0;mso-wrap-distance-left:9pt;mso-wrap-distance-top:0;mso-wrap-distance-right:9pt;mso-wrap-distance-bottom:0;mso-position-horizontal:absolute;mso-position-horizontal-relative:text;mso-position-vertical:absolute;mso-position-vertical-relative:text;mso-width-percent:0;mso-height-percent:0;mso-width-relative:margin;mso-height-relative:margin;v-text-anchor:bottom" o:gfxdata="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" fillcolor="#77b64e [3033]" strokecolor="#70ad47 [3209]" strokeweight=".5pt">
+              <v:shape w14:anchorId="6A1C9A28" id="Casella di testo 3" o:spid="_x0000_s1029" type="#_x0000_t202" style="position:absolute;left:0;text-align:left;margin-left:104.15pt;margin-top:5.85pt;width:99.6pt;height:38.4pt;z-index:251659264;visibility:visible;mso-wrap-style:square;mso-width-percent:0;mso-height-percent:0;mso-wrap-distance-left:9pt;mso-wrap-distance-top:0;mso-wrap-distance-right:9pt;mso-wrap-distance-bottom:0;mso-position-horizontal:absolute;mso-position-horizontal-relative:text;mso-position-vertical:absolute;mso-position-vertical-relative:text;mso-width-percent:0;mso-height-percent:0;mso-width-relative:margin;mso-height-relative:margin;v-text-anchor:bottom" o:gfxdata="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" fillcolor="#77b64e [3033]" strokecolor="#70ad47 [3209]" strokeweight=".5pt">
                 <v:fill color2="#6eaa46 [3177]" rotate="t" colors="0 #81b861;.5 #6fb242;1 #61a235" focus="100%" type="gradient">
                   <o:fill v:ext="view" type="gradientUnscaled"/>
                 </v:fill>
@@ -5071,7 +5496,6 @@
                           <w:lang w:val="en-GB"/>
                         </w:rPr>
                       </w:pPr>
-                      <w:proofErr w:type="spellStart"/>
                       <w:r>
                         <w:rPr>
                           <w:b/>
@@ -5083,7 +5507,6 @@
                         </w:rPr>
                         <w:t>tableclean</w:t>
                       </w:r>
-                      <w:proofErr w:type="spellEnd"/>
                     </w:p>
                     <w:p>
                       <w:pPr>
@@ -5166,6 +5589,199 @@
         </w:tabs>
         <w:jc w:val="both"/>
       </w:pPr>
+      <w:r>
+        <w:rPr>
+          <w:noProof/>
+        </w:rPr>
+        <mc:AlternateContent>
+          <mc:Choice Requires="wps">
+            <w:drawing>
+              <wp:anchor distT="45720" distB="45720" distL="114300" distR="114300" simplePos="0" relativeHeight="251667456" behindDoc="0" locked="0" layoutInCell="1" allowOverlap="1" wp14:anchorId="254544B5" wp14:editId="60C4F451">
+                <wp:simplePos x="0" y="0"/>
+                <wp:positionH relativeFrom="column">
+                  <wp:posOffset>461010</wp:posOffset>
+                </wp:positionH>
+                <wp:positionV relativeFrom="paragraph">
+                  <wp:posOffset>240030</wp:posOffset>
+                </wp:positionV>
+                <wp:extent cx="1074420" cy="1404620"/>
+                <wp:effectExtent l="0" t="0" r="0" b="0"/>
+                <wp:wrapSquare wrapText="bothSides"/>
+                <wp:docPr id="10" name="Casella di testo 2"/>
+                <wp:cNvGraphicFramePr>
+                  <a:graphicFrameLocks xmlns:a="http://schemas.openxmlformats.org/drawingml/2006/main"/>
+                </wp:cNvGraphicFramePr>
+                <a:graphic xmlns:a="http://schemas.openxmlformats.org/drawingml/2006/main">
+                  <a:graphicData uri="http://schemas.microsoft.com/office/word/2010/wordprocessingShape">
+                    <wps:wsp>
+                      <wps:cNvSpPr txBox="1">
+                        <a:spLocks noChangeArrowheads="1"/>
+                      </wps:cNvSpPr>
+                      <wps:spPr bwMode="auto">
+                        <a:xfrm>
+                          <a:off x="0" y="0"/>
+                          <a:ext cx="1074420" cy="1404620"/>
+                        </a:xfrm>
+                        <a:prstGeom prst="rect">
+                          <a:avLst/>
+                        </a:prstGeom>
+                        <a:noFill/>
+                        <a:ln>
+                          <a:noFill/>
+                        </a:ln>
+                      </wps:spPr>
+                      <wps:style>
+                        <a:lnRef idx="0">
+                          <a:scrgbClr r="0" g="0" b="0"/>
+                        </a:lnRef>
+                        <a:fillRef idx="0">
+                          <a:scrgbClr r="0" g="0" b="0"/>
+                        </a:fillRef>
+                        <a:effectRef idx="0">
+                          <a:scrgbClr r="0" g="0" b="0"/>
+                        </a:effectRef>
+                        <a:fontRef idx="minor">
+                          <a:schemeClr val="dk1"/>
+                        </a:fontRef>
+                      </wps:style>
+                      <wps:txbx>
+                        <w:txbxContent>
+                          <w:p>
+                            <w:pPr>
+                              <w:contextualSpacing/>
+                              <w:rPr>
+                                <w:i/>
+                                <w:iCs/>
+                              </w:rPr>
+                            </w:pPr>
+                            <w:r>
+                              <w:rPr>
+                                <w:i/>
+                                <w:iCs/>
+                              </w:rPr>
+                              <w:t xml:space="preserve">Clean task </w:t>
+                            </w:r>
+                          </w:p>
+                          <w:p>
+                            <w:pPr>
+                              <w:contextualSpacing/>
+                              <w:rPr>
+                                <w:i/>
+                                <w:iCs/>
+                              </w:rPr>
+                            </w:pPr>
+                            <w:r>
+                              <w:rPr>
+                                <w:i/>
+                                <w:iCs/>
+                              </w:rPr>
+                              <w:t>del waiter</w:t>
+                            </w:r>
+                            <w:r>
+                              <w:rPr>
+                                <w:i/>
+                                <w:iCs/>
+                              </w:rPr>
+                              <w:t xml:space="preserve"> che </w:t>
+                            </w:r>
+                            <w:r>
+                              <w:rPr>
+                                <w:i/>
+                                <w:iCs/>
+                              </w:rPr>
+                              <w:t>pulisce</w:t>
+                            </w:r>
+                            <w:r>
+                              <w:rPr>
+                                <w:i/>
+                                <w:iCs/>
+                              </w:rPr>
+                              <w:t xml:space="preserve"> il tavolo</w:t>
+                            </w:r>
+                          </w:p>
+                        </w:txbxContent>
+                      </wps:txbx>
+                      <wps:bodyPr rot="0" vert="horz" wrap="square" lIns="91440" tIns="45720" rIns="91440" bIns="45720" anchor="t" anchorCtr="0">
+                        <a:spAutoFit/>
+                      </wps:bodyPr>
+                    </wps:wsp>
+                  </a:graphicData>
+                </a:graphic>
+                <wp14:sizeRelH relativeFrom="margin">
+                  <wp14:pctWidth>0</wp14:pctWidth>
+                </wp14:sizeRelH>
+                <wp14:sizeRelV relativeFrom="margin">
+                  <wp14:pctHeight>20000</wp14:pctHeight>
+                </wp14:sizeRelV>
+              </wp:anchor>
+            </w:drawing>
+          </mc:Choice>
+          <mc:Fallback>
+            <w:pict>
+              <v:shape w14:anchorId="254544B5" id="_x0000_s1030" type="#_x0000_t202" style="position:absolute;left:0;text-align:left;margin-left:36.3pt;margin-top:18.9pt;width:84.6pt;height:110.6pt;z-index:251667456;visibility:visible;mso-wrap-style:square;mso-width-percent:0;mso-height-percent:200;mso-wrap-distance-left:9pt;mso-wrap-distance-top:3.6pt;mso-wrap-distance-right:9pt;mso-wrap-distance-bottom:3.6pt;mso-position-horizontal:absolute;mso-position-horizontal-relative:text;mso-position-vertical:absolute;mso-position-vertical-relative:text;mso-width-percent:0;mso-height-percent:200;mso-width-relative:margin;mso-height-relative:margin;v-text-anchor:top" o:gfxdata="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" filled="f" stroked="f">
+                <v:textbox style="mso-fit-shape-to-text:t">
+                  <w:txbxContent>
+                    <w:p>
+                      <w:pPr>
+                        <w:contextualSpacing/>
+                        <w:rPr>
+                          <w:i/>
+                          <w:iCs/>
+                        </w:rPr>
+                      </w:pPr>
+                      <w:r>
+                        <w:rPr>
+                          <w:i/>
+                          <w:iCs/>
+                        </w:rPr>
+                        <w:t xml:space="preserve">Clean task </w:t>
+                      </w:r>
+                    </w:p>
+                    <w:p>
+                      <w:pPr>
+                        <w:contextualSpacing/>
+                        <w:rPr>
+                          <w:i/>
+                          <w:iCs/>
+                        </w:rPr>
+                      </w:pPr>
+                      <w:r>
+                        <w:rPr>
+                          <w:i/>
+                          <w:iCs/>
+                        </w:rPr>
+                        <w:t>del waiter</w:t>
+                      </w:r>
+                      <w:r>
+                        <w:rPr>
+                          <w:i/>
+                          <w:iCs/>
+                        </w:rPr>
+                        <w:t xml:space="preserve"> che </w:t>
+                      </w:r>
+                      <w:r>
+                        <w:rPr>
+                          <w:i/>
+                          <w:iCs/>
+                        </w:rPr>
+                        <w:t>pulisce</w:t>
+                      </w:r>
+                      <w:r>
+                        <w:rPr>
+                          <w:i/>
+                          <w:iCs/>
+                        </w:rPr>
+                        <w:t xml:space="preserve"> il tavolo</w:t>
+                      </w:r>
+                    </w:p>
+                  </w:txbxContent>
+                </v:textbox>
+                <w10:wrap type="square"/>
+              </v:shape>
+            </w:pict>
+          </mc:Fallback>
+        </mc:AlternateContent>
+      </w:r>
     </w:p>
     <w:p>
       <w:pPr>
@@ -5174,6 +5790,139 @@
         </w:tabs>
         <w:jc w:val="both"/>
       </w:pPr>
+      <w:r>
+        <w:rPr>
+          <w:noProof/>
+        </w:rPr>
+        <mc:AlternateContent>
+          <mc:Choice Requires="wps">
+            <w:drawing>
+              <wp:anchor distT="45720" distB="45720" distL="114300" distR="114300" simplePos="0" relativeHeight="251665408" behindDoc="0" locked="0" layoutInCell="1" allowOverlap="1" wp14:anchorId="2CB7AEE1" wp14:editId="520F3050">
+                <wp:simplePos x="0" y="0"/>
+                <wp:positionH relativeFrom="margin">
+                  <wp:align>right</wp:align>
+                </wp:positionH>
+                <wp:positionV relativeFrom="paragraph">
+                  <wp:posOffset>7620</wp:posOffset>
+                </wp:positionV>
+                <wp:extent cx="1485900" cy="1404620"/>
+                <wp:effectExtent l="0" t="0" r="0" b="0"/>
+                <wp:wrapSquare wrapText="bothSides"/>
+                <wp:docPr id="8" name="Casella di testo 2"/>
+                <wp:cNvGraphicFramePr>
+                  <a:graphicFrameLocks xmlns:a="http://schemas.openxmlformats.org/drawingml/2006/main"/>
+                </wp:cNvGraphicFramePr>
+                <a:graphic xmlns:a="http://schemas.openxmlformats.org/drawingml/2006/main">
+                  <a:graphicData uri="http://schemas.microsoft.com/office/word/2010/wordprocessingShape">
+                    <wps:wsp>
+                      <wps:cNvSpPr txBox="1">
+                        <a:spLocks noChangeArrowheads="1"/>
+                      </wps:cNvSpPr>
+                      <wps:spPr bwMode="auto">
+                        <a:xfrm>
+                          <a:off x="0" y="0"/>
+                          <a:ext cx="1485900" cy="1404620"/>
+                        </a:xfrm>
+                        <a:prstGeom prst="rect">
+                          <a:avLst/>
+                        </a:prstGeom>
+                        <a:noFill/>
+                        <a:ln>
+                          <a:noFill/>
+                        </a:ln>
+                      </wps:spPr>
+                      <wps:style>
+                        <a:lnRef idx="0">
+                          <a:scrgbClr r="0" g="0" b="0"/>
+                        </a:lnRef>
+                        <a:fillRef idx="0">
+                          <a:scrgbClr r="0" g="0" b="0"/>
+                        </a:fillRef>
+                        <a:effectRef idx="0">
+                          <a:scrgbClr r="0" g="0" b="0"/>
+                        </a:effectRef>
+                        <a:fontRef idx="minor">
+                          <a:schemeClr val="dk1"/>
+                        </a:fontRef>
+                      </wps:style>
+                      <wps:txbx>
+                        <w:txbxContent>
+                          <w:p>
+                            <w:pPr>
+                              <w:contextualSpacing/>
+                              <w:rPr>
+                                <w:i/>
+                                <w:iCs/>
+                              </w:rPr>
+                            </w:pPr>
+                            <w:r>
+                              <w:rPr>
+                                <w:i/>
+                                <w:iCs/>
+                              </w:rPr>
+                              <w:t>Uscita del cliente</w:t>
+                            </w:r>
+                            <w:r>
+                              <w:rPr>
+                                <w:i/>
+                                <w:iCs/>
+                              </w:rPr>
+                              <w:t xml:space="preserve"> che libera il tavolo</w:t>
+                            </w:r>
+                          </w:p>
+                        </w:txbxContent>
+                      </wps:txbx>
+                      <wps:bodyPr rot="0" vert="horz" wrap="square" lIns="91440" tIns="45720" rIns="91440" bIns="45720" anchor="t" anchorCtr="0">
+                        <a:spAutoFit/>
+                      </wps:bodyPr>
+                    </wps:wsp>
+                  </a:graphicData>
+                </a:graphic>
+                <wp14:sizeRelH relativeFrom="margin">
+                  <wp14:pctWidth>0</wp14:pctWidth>
+                </wp14:sizeRelH>
+                <wp14:sizeRelV relativeFrom="margin">
+                  <wp14:pctHeight>20000</wp14:pctHeight>
+                </wp14:sizeRelV>
+              </wp:anchor>
+            </w:drawing>
+          </mc:Choice>
+          <mc:Fallback>
+            <w:pict>
+              <v:shape w14:anchorId="2CB7AEE1" id="_x0000_s1031" type="#_x0000_t202" style="position:absolute;left:0;text-align:left;margin-left:65.8pt;margin-top:.6pt;width:117pt;height:110.6pt;z-index:251665408;visibility:visible;mso-wrap-style:square;mso-width-percent:0;mso-height-percent:200;mso-wrap-distance-left:9pt;mso-wrap-distance-top:3.6pt;mso-wrap-distance-right:9pt;mso-wrap-distance-bottom:3.6pt;mso-position-horizontal:right;mso-position-horizontal-relative:margin;mso-position-vertical:absolute;mso-position-vertical-relative:text;mso-width-percent:0;mso-height-percent:200;mso-width-relative:margin;mso-height-relative:margin;v-text-anchor:top" o:gfxdata="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" filled="f" stroked="f">
+                <v:textbox style="mso-fit-shape-to-text:t">
+                  <w:txbxContent>
+                    <w:p>
+                      <w:pPr>
+                        <w:contextualSpacing/>
+                        <w:rPr>
+                          <w:i/>
+                          <w:iCs/>
+                        </w:rPr>
+                      </w:pPr>
+                      <w:r>
+                        <w:rPr>
+                          <w:i/>
+                          <w:iCs/>
+                        </w:rPr>
+                        <w:t>Uscita del cliente</w:t>
+                      </w:r>
+                      <w:r>
+                        <w:rPr>
+                          <w:i/>
+                          <w:iCs/>
+                        </w:rPr>
+                        <w:t xml:space="preserve"> che libera il tavolo</w:t>
+                      </w:r>
+                    </w:p>
+                  </w:txbxContent>
+                </v:textbox>
+                <w10:wrap type="square" anchorx="margin"/>
+              </v:shape>
+            </w:pict>
+          </mc:Fallback>
+        </mc:AlternateContent>
+      </w:r>
     </w:p>
     <w:p>
       <w:pPr>
@@ -5312,7 +6061,7 @@
           </mc:Choice>
           <mc:Fallback>
             <w:pict>
-              <v:shape w14:anchorId="14C526AC" id="Casella di testo 5" o:spid="_x0000_s1031" type="#_x0000_t202" style="position:absolute;left:0;text-align:left;margin-left:189.35pt;margin-top:1.8pt;width:99.6pt;height:39pt;z-index:251661312;visibility:visible;mso-wrap-style:square;mso-height-percent:0;mso-wrap-distance-left:9pt;mso-wrap-distance-top:0;mso-wrap-distance-right:9pt;mso-wrap-distance-bottom:0;mso-position-horizontal:absolute;mso-position-horizontal-relative:text;mso-position-vertical:absolute;mso-position-vertical-relative:text;mso-height-percent:0;mso-height-relative:margin;v-text-anchor:bottom" o:gfxdata="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" fillcolor="#77b64e [3033]" strokecolor="#70ad47 [3209]" strokeweight=".5pt">
+              <v:shape w14:anchorId="14C526AC" id="Casella di testo 5" o:spid="_x0000_s1032" type="#_x0000_t202" style="position:absolute;left:0;text-align:left;margin-left:189.35pt;margin-top:1.8pt;width:99.6pt;height:39pt;z-index:251661312;visibility:visible;mso-wrap-style:square;mso-height-percent:0;mso-wrap-distance-left:9pt;mso-wrap-distance-top:0;mso-wrap-distance-right:9pt;mso-wrap-distance-bottom:0;mso-position-horizontal:absolute;mso-position-horizontal-relative:text;mso-position-vertical:absolute;mso-position-vertical-relative:text;mso-height-percent:0;mso-height-relative:margin;v-text-anchor:bottom" o:gfxdata="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" fillcolor="#77b64e [3033]" strokecolor="#70ad47 [3209]" strokeweight=".5pt">
                 <v:fill color2="#6eaa46 [3177]" rotate="t" colors="0 #81b861;.5 #6fb242;1 #61a235" focus="100%" type="gradient">
                   <o:fill v:ext="view" type="gradientUnscaled"/>
                 </v:fill>
@@ -5406,418 +6155,838 @@
     <w:p>
       <w:pPr>
         <w:pStyle w:val="Paragrafoelenco"/>
-        <w:jc w:val="both"/>
-        <w:rPr>
-          <w:color w:val="538135" w:themeColor="accent6" w:themeShade="BF"/>
-        </w:rPr>
-      </w:pPr>
+        <w:ind w:left="-12"/>
+        <w:jc w:val="both"/>
+        <w:rPr>
+          <w:rStyle w:val="Enfasicorsivo"/>
+          <w:rFonts w:ascii="Arial" w:hAnsi="Arial" w:cs="Arial"/>
+          <w:color w:val="0033CC"/>
+          <w:bdr w:val="single" w:sz="24" w:space="0" w:color="CCFFFF" w:frame="1"/>
+        </w:rPr>
+      </w:pPr>
+    </w:p>
+    <w:p>
+      <w:pPr>
+        <w:jc w:val="both"/>
+      </w:pPr>
+      <w:bookmarkStart w:id="4" w:name="_Hlk44021761"/>
+      <w:r>
+        <w:rPr>
+          <w:rStyle w:val="Enfasicorsivo"/>
+          <w:rFonts w:ascii="Arial" w:hAnsi="Arial" w:cs="Arial"/>
+          <w:color w:val="0033CC"/>
+          <w:bdr w:val="single" w:sz="24" w:space="0" w:color="CCFFFF" w:frame="1"/>
+        </w:rPr>
+        <w:t>Momento in cui occupare</w:t>
+      </w:r>
+      <w:r>
+        <w:rPr>
+          <w:rStyle w:val="Enfasicorsivo"/>
+          <w:rFonts w:ascii="Arial" w:hAnsi="Arial" w:cs="Arial"/>
+          <w:color w:val="0033CC"/>
+          <w:bdr w:val="single" w:sz="24" w:space="0" w:color="CCFFFF" w:frame="1"/>
+        </w:rPr>
+        <w:t xml:space="preserve"> un tavolo</w:t>
+      </w:r>
+      <w:bookmarkEnd w:id="4"/>
+      <w:r>
+        <w:rPr>
+          <w:i/>
+          <w:iCs/>
+        </w:rPr>
+        <w:t>:</w:t>
+      </w:r>
+      <w:r>
+        <w:rPr>
+          <w:i/>
+          <w:iCs/>
+        </w:rPr>
+        <w:t xml:space="preserve"> </w:t>
+      </w:r>
+      <w:r>
+        <w:t xml:space="preserve">Per evitare fraintendimenti </w:t>
+      </w:r>
+      <w:r>
+        <w:t xml:space="preserve">con i clienti che fanno richiesta di entrare </w:t>
+      </w:r>
+      <w:r>
+        <w:t>è opportuno che il tavolo passi allo stato ‘</w:t>
+      </w:r>
+      <w:proofErr w:type="spellStart"/>
+      <w:r>
+        <w:t>busy</w:t>
+      </w:r>
+      <w:proofErr w:type="spellEnd"/>
+      <w:r>
+        <w:t xml:space="preserve">’ sin dal task </w:t>
+      </w:r>
+      <w:proofErr w:type="spellStart"/>
+      <w:r>
+        <w:t>accept</w:t>
+      </w:r>
+      <w:proofErr w:type="spellEnd"/>
+      <w:r>
+        <w:t xml:space="preserve"> del </w:t>
+      </w:r>
+      <w:proofErr w:type="spellStart"/>
+      <w:r>
+        <w:t>waiter</w:t>
+      </w:r>
+      <w:proofErr w:type="spellEnd"/>
+      <w:r>
+        <w:t xml:space="preserve">. Infatti, non appena il </w:t>
+      </w:r>
+      <w:proofErr w:type="spellStart"/>
+      <w:r>
+        <w:t>waiter</w:t>
+      </w:r>
+      <w:proofErr w:type="spellEnd"/>
+      <w:r>
+        <w:t xml:space="preserve"> accetta una richiesta di ingresso di un cliente, anche se fisicamente il tavolo non è ancora occupato, logicamente lo è già.</w:t>
+      </w:r>
+    </w:p>
+    <w:p>
+      <w:pPr>
+        <w:jc w:val="both"/>
+      </w:pPr>
+      <w:r>
+        <w:rPr>
+          <w:rStyle w:val="Enfasicorsivo"/>
+          <w:rFonts w:ascii="Arial" w:hAnsi="Arial" w:cs="Arial"/>
+          <w:color w:val="0033CC"/>
+          <w:bdr w:val="single" w:sz="24" w:space="0" w:color="CCFFFF" w:frame="1"/>
+        </w:rPr>
+        <w:t xml:space="preserve">Il </w:t>
+      </w:r>
+      <w:proofErr w:type="spellStart"/>
+      <w:r>
+        <w:rPr>
+          <w:rStyle w:val="Enfasicorsivo"/>
+          <w:rFonts w:ascii="Arial" w:hAnsi="Arial" w:cs="Arial"/>
+          <w:color w:val="0033CC"/>
+          <w:bdr w:val="single" w:sz="24" w:space="0" w:color="CCFFFF" w:frame="1"/>
+        </w:rPr>
+        <w:t>waiter</w:t>
+      </w:r>
+      <w:proofErr w:type="spellEnd"/>
+      <w:r>
+        <w:rPr>
+          <w:rStyle w:val="Enfasicorsivo"/>
+          <w:rFonts w:ascii="Arial" w:hAnsi="Arial" w:cs="Arial"/>
+          <w:color w:val="0033CC"/>
+          <w:bdr w:val="single" w:sz="24" w:space="0" w:color="CCFFFF" w:frame="1"/>
+        </w:rPr>
+        <w:t>, o qualcuno per lui,</w:t>
+      </w:r>
+      <w:r>
+        <w:rPr>
+          <w:rStyle w:val="Enfasicorsivo"/>
+          <w:rFonts w:ascii="Arial" w:hAnsi="Arial" w:cs="Arial"/>
+          <w:color w:val="0033CC"/>
+          <w:bdr w:val="single" w:sz="24" w:space="0" w:color="CCFFFF" w:frame="1"/>
+        </w:rPr>
+        <w:t xml:space="preserve"> </w:t>
+      </w:r>
+      <w:r>
+        <w:rPr>
+          <w:rStyle w:val="Enfasicorsivo"/>
+          <w:rFonts w:ascii="Arial" w:hAnsi="Arial" w:cs="Arial"/>
+          <w:color w:val="0033CC"/>
+          <w:bdr w:val="single" w:sz="24" w:space="0" w:color="CCFFFF" w:frame="1"/>
+        </w:rPr>
+        <w:t>deve</w:t>
+      </w:r>
+      <w:r>
+        <w:rPr>
+          <w:rStyle w:val="Enfasicorsivo"/>
+          <w:rFonts w:ascii="Arial" w:hAnsi="Arial" w:cs="Arial"/>
+          <w:color w:val="0033CC"/>
+          <w:bdr w:val="single" w:sz="24" w:space="0" w:color="CCFFFF" w:frame="1"/>
+        </w:rPr>
+        <w:t xml:space="preserve"> conoscere la pianta della tea-room</w:t>
+      </w:r>
+      <w:r>
+        <w:rPr>
+          <w:i/>
+          <w:iCs/>
+        </w:rPr>
+        <w:t>:</w:t>
+      </w:r>
+      <w:r>
+        <w:rPr>
+          <w:i/>
+          <w:iCs/>
+        </w:rPr>
+        <w:t xml:space="preserve"> </w:t>
+      </w:r>
+      <w:r>
+        <w:t xml:space="preserve">Il problema lo richiede </w:t>
+      </w:r>
+      <w:r>
+        <w:t xml:space="preserve">in quanto </w:t>
+      </w:r>
+      <w:r>
+        <w:t xml:space="preserve">il </w:t>
+      </w:r>
+      <w:proofErr w:type="spellStart"/>
+      <w:r>
+        <w:t>waiter</w:t>
+      </w:r>
+      <w:proofErr w:type="spellEnd"/>
+      <w:r>
+        <w:t xml:space="preserve"> </w:t>
+      </w:r>
+      <w:r>
+        <w:t>deve ess</w:t>
+      </w:r>
+      <w:r>
+        <w:t>ere muoversi autonomamente al suo interno.</w:t>
+      </w:r>
+    </w:p>
+    <w:p>
+      <w:pPr>
+        <w:jc w:val="both"/>
+      </w:pPr>
+      <w:bookmarkStart w:id="5" w:name="_Hlk44021753"/>
+      <w:r>
+        <w:rPr>
+          <w:rStyle w:val="Enfasicorsivo"/>
+          <w:rFonts w:ascii="Arial" w:hAnsi="Arial" w:cs="Arial"/>
+          <w:color w:val="0033CC"/>
+          <w:bdr w:val="single" w:sz="24" w:space="0" w:color="CCFFFF" w:frame="1"/>
+        </w:rPr>
+        <w:t xml:space="preserve">Il </w:t>
+      </w:r>
+      <w:proofErr w:type="spellStart"/>
+      <w:r>
+        <w:rPr>
+          <w:rStyle w:val="Enfasicorsivo"/>
+          <w:rFonts w:ascii="Arial" w:hAnsi="Arial" w:cs="Arial"/>
+          <w:color w:val="0033CC"/>
+          <w:bdr w:val="single" w:sz="24" w:space="0" w:color="CCFFFF" w:frame="1"/>
+        </w:rPr>
+        <w:t>waiter</w:t>
+      </w:r>
+      <w:proofErr w:type="spellEnd"/>
+      <w:r>
+        <w:rPr>
+          <w:rStyle w:val="Enfasicorsivo"/>
+          <w:rFonts w:ascii="Arial" w:hAnsi="Arial" w:cs="Arial"/>
+          <w:color w:val="0033CC"/>
+          <w:bdr w:val="single" w:sz="24" w:space="0" w:color="CCFFFF" w:frame="1"/>
+        </w:rPr>
+        <w:t>, o qualcuno per lui,</w:t>
+      </w:r>
+      <w:r>
+        <w:rPr>
+          <w:rStyle w:val="Enfasicorsivo"/>
+          <w:rFonts w:ascii="Arial" w:hAnsi="Arial" w:cs="Arial"/>
+          <w:color w:val="0033CC"/>
+          <w:bdr w:val="single" w:sz="24" w:space="0" w:color="CCFFFF" w:frame="1"/>
+        </w:rPr>
+        <w:t xml:space="preserve"> deve </w:t>
+      </w:r>
+      <w:r>
+        <w:rPr>
+          <w:rStyle w:val="Enfasicorsivo"/>
+          <w:rFonts w:ascii="Arial" w:hAnsi="Arial" w:cs="Arial"/>
+          <w:color w:val="0033CC"/>
+          <w:bdr w:val="single" w:sz="24" w:space="0" w:color="CCFFFF" w:frame="1"/>
+        </w:rPr>
+        <w:t>tenere traccia dell</w:t>
+      </w:r>
+      <w:r>
+        <w:rPr>
+          <w:rStyle w:val="Enfasicorsivo"/>
+          <w:rFonts w:ascii="Arial" w:hAnsi="Arial" w:cs="Arial"/>
+          <w:color w:val="0033CC"/>
+          <w:bdr w:val="single" w:sz="24" w:space="0" w:color="CCFFFF" w:frame="1"/>
+        </w:rPr>
+        <w:t xml:space="preserve">a situazione </w:t>
+      </w:r>
+      <w:r>
+        <w:rPr>
+          <w:rStyle w:val="Enfasicorsivo"/>
+          <w:rFonts w:ascii="Arial" w:hAnsi="Arial" w:cs="Arial"/>
+          <w:color w:val="0033CC"/>
+          <w:bdr w:val="single" w:sz="24" w:space="0" w:color="CCFFFF" w:frame="1"/>
+        </w:rPr>
+        <w:t xml:space="preserve">corrente </w:t>
+      </w:r>
+      <w:r>
+        <w:rPr>
+          <w:rStyle w:val="Enfasicorsivo"/>
+          <w:rFonts w:ascii="Arial" w:hAnsi="Arial" w:cs="Arial"/>
+          <w:color w:val="0033CC"/>
+          <w:bdr w:val="single" w:sz="24" w:space="0" w:color="CCFFFF" w:frame="1"/>
+        </w:rPr>
+        <w:t xml:space="preserve">della </w:t>
+      </w:r>
+      <w:proofErr w:type="spellStart"/>
+      <w:r>
+        <w:rPr>
+          <w:rStyle w:val="Enfasicorsivo"/>
+          <w:rFonts w:ascii="Arial" w:hAnsi="Arial" w:cs="Arial"/>
+          <w:color w:val="0033CC"/>
+          <w:bdr w:val="single" w:sz="24" w:space="0" w:color="CCFFFF" w:frame="1"/>
+        </w:rPr>
+        <w:t>TeaRoom</w:t>
+      </w:r>
+      <w:bookmarkEnd w:id="5"/>
+      <w:proofErr w:type="spellEnd"/>
+      <w:r>
+        <w:rPr>
+          <w:i/>
+          <w:iCs/>
+        </w:rPr>
+        <w:t>:</w:t>
+      </w:r>
+      <w:r>
+        <w:rPr>
+          <w:i/>
+          <w:iCs/>
+        </w:rPr>
+        <w:t xml:space="preserve"> </w:t>
+      </w:r>
+      <w:r>
+        <w:t xml:space="preserve">Il </w:t>
+      </w:r>
+      <w:proofErr w:type="spellStart"/>
+      <w:r>
+        <w:t>waiter</w:t>
+      </w:r>
+      <w:proofErr w:type="spellEnd"/>
+      <w:r>
+        <w:t>,</w:t>
+      </w:r>
+      <w:r>
+        <w:t xml:space="preserve"> infatti</w:t>
+      </w:r>
+      <w:r>
+        <w:t>,</w:t>
+      </w:r>
+      <w:r>
+        <w:t xml:space="preserve"> deve essere in grado </w:t>
+      </w:r>
+      <w:r>
+        <w:t>di rispondere opportunamente alle richieste di ingresso, di servire gli ordini al tavolo giusto ecc..</w:t>
+      </w:r>
     </w:p>
     <w:p>
       <w:pPr>
         <w:pStyle w:val="Paragrafoelenco"/>
-        <w:numPr>
-          <w:ilvl w:val="1"/>
-          <w:numId w:val="5"/>
-        </w:numPr>
-        <w:jc w:val="both"/>
+        <w:ind w:left="0"/>
+        <w:jc w:val="both"/>
+      </w:pPr>
+      <w:proofErr w:type="spellStart"/>
+      <w:r>
+        <w:rPr>
+          <w:rStyle w:val="Enfasicorsivo"/>
+          <w:rFonts w:ascii="Arial" w:hAnsi="Arial" w:cs="Arial"/>
+          <w:color w:val="0033CC"/>
+          <w:bdr w:val="single" w:sz="24" w:space="0" w:color="CCFFFF" w:frame="1"/>
+        </w:rPr>
+        <w:t>Current</w:t>
+      </w:r>
+      <w:proofErr w:type="spellEnd"/>
+      <w:r>
+        <w:rPr>
+          <w:rStyle w:val="Enfasicorsivo"/>
+          <w:rFonts w:ascii="Arial" w:hAnsi="Arial" w:cs="Arial"/>
+          <w:color w:val="0033CC"/>
+          <w:bdr w:val="single" w:sz="24" w:space="0" w:color="CCFFFF" w:frame="1"/>
+        </w:rPr>
+        <w:t xml:space="preserve"> situation of the </w:t>
+      </w:r>
+      <w:proofErr w:type="spellStart"/>
+      <w:r>
+        <w:rPr>
+          <w:rStyle w:val="Enfasicorsivo"/>
+          <w:rFonts w:ascii="Arial" w:hAnsi="Arial" w:cs="Arial"/>
+          <w:color w:val="0033CC"/>
+          <w:bdr w:val="single" w:sz="24" w:space="0" w:color="CCFFFF" w:frame="1"/>
+        </w:rPr>
+        <w:t>tearoom</w:t>
+      </w:r>
+      <w:proofErr w:type="spellEnd"/>
+      <w:r>
+        <w:t xml:space="preserve">: </w:t>
+      </w:r>
+      <w:r>
+        <w:t xml:space="preserve">La situazione corrente della stanza interessa anche al Manager, che desidera poterla visualizzare. Ma </w:t>
+      </w:r>
+      <w:r>
+        <w:t>come raccogliere le informazioni? Soluzi</w:t>
+      </w:r>
+      <w:r>
+        <w:t xml:space="preserve">one centralizzata dove tutto lo stato della stanza viene mantenuto da un’unica entità, ad esempio da </w:t>
+      </w:r>
+      <w:proofErr w:type="spellStart"/>
+      <w:r>
+        <w:t>waiter</w:t>
+      </w:r>
+      <w:proofErr w:type="spellEnd"/>
+      <w:r>
+        <w:t>, o decentralizzata dove ogni entità tiene una propria rappresentazione dello stato e quando voglio sapere quella totale devo interrogare ciascuna entità? Fare un’analisi con i Pro e i Contro delle due soluzioni.</w:t>
+      </w:r>
+    </w:p>
+    <w:p>
+      <w:pPr>
+        <w:spacing w:line="240" w:lineRule="auto"/>
+        <w:jc w:val="both"/>
+      </w:pPr>
+      <w:bookmarkStart w:id="6" w:name="_Hlk44021735"/>
+      <w:r>
+        <w:rPr>
+          <w:rStyle w:val="Enfasicorsivo"/>
+          <w:rFonts w:ascii="Arial" w:hAnsi="Arial" w:cs="Arial"/>
+          <w:color w:val="0033CC"/>
+          <w:bdr w:val="single" w:sz="24" w:space="0" w:color="CCFFFF" w:frame="1"/>
+        </w:rPr>
+        <w:t xml:space="preserve">Stato logico del </w:t>
+      </w:r>
+      <w:proofErr w:type="spellStart"/>
+      <w:r>
+        <w:rPr>
+          <w:rStyle w:val="Enfasicorsivo"/>
+          <w:rFonts w:ascii="Arial" w:hAnsi="Arial" w:cs="Arial"/>
+          <w:color w:val="0033CC"/>
+          <w:bdr w:val="single" w:sz="24" w:space="0" w:color="CCFFFF" w:frame="1"/>
+        </w:rPr>
+        <w:t>waiter</w:t>
+      </w:r>
+      <w:bookmarkEnd w:id="6"/>
+      <w:proofErr w:type="spellEnd"/>
+      <w:r>
+        <w:t>:</w:t>
+      </w:r>
+      <w:r>
+        <w:t xml:space="preserve"> </w:t>
+      </w:r>
+      <w:r>
+        <w:t xml:space="preserve">Il problema richiede di tenere traccia dello stato logico in cui si trova il </w:t>
+      </w:r>
+      <w:proofErr w:type="spellStart"/>
+      <w:r>
+        <w:t>waiter</w:t>
+      </w:r>
+      <w:proofErr w:type="spellEnd"/>
+      <w:r>
+        <w:t>. Al momento possiamo pensare a 4 stati logici principali. Se servirà in futuro potremo modificarli o aggiungerne altri:</w:t>
+      </w:r>
+      <w:r>
+        <w:br/>
+      </w:r>
+      <w:r>
+        <w:t>-</w:t>
+      </w:r>
+      <w:proofErr w:type="spellStart"/>
+      <w:r>
+        <w:rPr>
+          <w:i/>
+          <w:iCs/>
+        </w:rPr>
+        <w:t>rest</w:t>
+      </w:r>
+      <w:proofErr w:type="spellEnd"/>
+      <w:r>
+        <w:t xml:space="preserve">: il </w:t>
+      </w:r>
+      <w:proofErr w:type="spellStart"/>
+      <w:r>
+        <w:t>waiter</w:t>
+      </w:r>
+      <w:proofErr w:type="spellEnd"/>
+      <w:r>
+        <w:t xml:space="preserve"> sta riposando e si trova nella home.</w:t>
+      </w:r>
+    </w:p>
+    <w:p>
+      <w:pPr>
+        <w:spacing w:line="240" w:lineRule="auto"/>
+        <w:jc w:val="both"/>
+      </w:pPr>
+      <w:r>
+        <w:t>-</w:t>
+      </w:r>
+      <w:proofErr w:type="spellStart"/>
+      <w:r>
+        <w:rPr>
+          <w:i/>
+          <w:iCs/>
+        </w:rPr>
+        <w:t>doing_nothing</w:t>
+      </w:r>
+      <w:proofErr w:type="spellEnd"/>
+      <w:r>
+        <w:t xml:space="preserve">: il </w:t>
+      </w:r>
+      <w:proofErr w:type="spellStart"/>
+      <w:r>
+        <w:t>waiter</w:t>
+      </w:r>
+      <w:proofErr w:type="spellEnd"/>
+      <w:r>
+        <w:t xml:space="preserve"> non ha nulla da fare, ma non si trova alla home.</w:t>
+      </w:r>
+    </w:p>
+    <w:p>
+      <w:pPr>
+        <w:spacing w:line="240" w:lineRule="auto"/>
+        <w:jc w:val="both"/>
+      </w:pPr>
+      <w:r>
+        <w:t>-</w:t>
+      </w:r>
+      <w:proofErr w:type="spellStart"/>
+      <w:r>
+        <w:rPr>
+          <w:i/>
+          <w:iCs/>
+        </w:rPr>
+        <w:t>serving</w:t>
+      </w:r>
+      <w:proofErr w:type="spellEnd"/>
+      <w:r>
+        <w:rPr>
+          <w:i/>
+          <w:iCs/>
+        </w:rPr>
+        <w:t xml:space="preserve"> client(</w:t>
+      </w:r>
+      <w:proofErr w:type="spellStart"/>
+      <w:r>
+        <w:rPr>
+          <w:i/>
+          <w:iCs/>
+        </w:rPr>
+        <w:t>ClientID</w:t>
+      </w:r>
+      <w:proofErr w:type="spellEnd"/>
+      <w:r>
+        <w:rPr>
+          <w:i/>
+          <w:iCs/>
+        </w:rPr>
+        <w:t>)</w:t>
+      </w:r>
+      <w:r>
+        <w:t xml:space="preserve">: il </w:t>
+      </w:r>
+      <w:proofErr w:type="spellStart"/>
+      <w:r>
+        <w:t>waiter</w:t>
+      </w:r>
+      <w:proofErr w:type="spellEnd"/>
+      <w:r>
+        <w:t xml:space="preserve"> si sta dedicando al cliente </w:t>
+      </w:r>
+      <w:proofErr w:type="spellStart"/>
+      <w:r>
+        <w:t>clientID</w:t>
+      </w:r>
+      <w:proofErr w:type="spellEnd"/>
+      <w:r>
+        <w:t>.</w:t>
+      </w:r>
+    </w:p>
+    <w:p>
+      <w:pPr>
+        <w:pStyle w:val="Paragrafoelenco"/>
+        <w:spacing w:line="240" w:lineRule="auto"/>
+        <w:ind w:left="0"/>
+        <w:jc w:val="both"/>
+      </w:pPr>
+      <w:r>
+        <w:t>-</w:t>
+      </w:r>
+      <w:proofErr w:type="spellStart"/>
+      <w:r>
+        <w:rPr>
+          <w:i/>
+          <w:iCs/>
+        </w:rPr>
+        <w:t>cleaning</w:t>
+      </w:r>
+      <w:proofErr w:type="spellEnd"/>
+      <w:r>
+        <w:rPr>
+          <w:i/>
+          <w:iCs/>
+        </w:rPr>
+        <w:t xml:space="preserve"> ( </w:t>
+      </w:r>
+      <w:proofErr w:type="spellStart"/>
+      <w:r>
+        <w:rPr>
+          <w:i/>
+          <w:iCs/>
+        </w:rPr>
+        <w:t>table</w:t>
+      </w:r>
+      <w:proofErr w:type="spellEnd"/>
+      <w:r>
+        <w:rPr>
+          <w:i/>
+          <w:iCs/>
+        </w:rPr>
+        <w:t>(</w:t>
+      </w:r>
+      <w:r>
+        <w:rPr>
+          <w:i/>
+          <w:iCs/>
+        </w:rPr>
+        <w:t>N)</w:t>
+      </w:r>
+      <w:r>
+        <w:rPr>
+          <w:i/>
+          <w:iCs/>
+        </w:rPr>
+        <w:t xml:space="preserve"> )</w:t>
+      </w:r>
+      <w:r>
+        <w:t xml:space="preserve">: il </w:t>
+      </w:r>
+      <w:proofErr w:type="spellStart"/>
+      <w:r>
+        <w:t>waiter</w:t>
+      </w:r>
+      <w:proofErr w:type="spellEnd"/>
+      <w:r>
+        <w:t xml:space="preserve"> sta pulendo il tavolo N.</w:t>
+      </w:r>
+    </w:p>
+    <w:p>
+      <w:pPr>
+        <w:jc w:val="both"/>
+      </w:pPr>
+      <w:r>
+        <w:rPr>
+          <w:rStyle w:val="Enfasicorsivo"/>
+          <w:rFonts w:ascii="Arial" w:hAnsi="Arial" w:cs="Arial"/>
+          <w:color w:val="0033CC"/>
+          <w:bdr w:val="single" w:sz="24" w:space="0" w:color="CCFFFF" w:frame="1"/>
+        </w:rPr>
+        <w:t xml:space="preserve">Il </w:t>
+      </w:r>
+      <w:proofErr w:type="spellStart"/>
+      <w:r>
+        <w:rPr>
+          <w:rStyle w:val="Enfasicorsivo"/>
+          <w:rFonts w:ascii="Arial" w:hAnsi="Arial" w:cs="Arial"/>
+          <w:color w:val="0033CC"/>
+          <w:bdr w:val="single" w:sz="24" w:space="0" w:color="CCFFFF" w:frame="1"/>
+        </w:rPr>
+        <w:t>waiter</w:t>
+      </w:r>
+      <w:proofErr w:type="spellEnd"/>
+      <w:r>
+        <w:rPr>
+          <w:rStyle w:val="Enfasicorsivo"/>
+          <w:rFonts w:ascii="Arial" w:hAnsi="Arial" w:cs="Arial"/>
+          <w:color w:val="0033CC"/>
+          <w:bdr w:val="single" w:sz="24" w:space="0" w:color="CCFFFF" w:frame="1"/>
+        </w:rPr>
+        <w:t xml:space="preserve"> non deve perdere nessuna richiesta</w:t>
+      </w:r>
+      <w:r>
+        <w:rPr>
+          <w:i/>
+          <w:iCs/>
+        </w:rPr>
+        <w:t>:</w:t>
+      </w:r>
+      <w:r>
+        <w:rPr>
+          <w:i/>
+          <w:iCs/>
+        </w:rPr>
+        <w:t xml:space="preserve"> </w:t>
+      </w:r>
+      <w:r>
+        <w:t>Per non suscitare malcontento nei clienti, i</w:t>
+      </w:r>
+      <w:r>
+        <w:t xml:space="preserve">l </w:t>
+      </w:r>
+      <w:proofErr w:type="spellStart"/>
+      <w:r>
+        <w:t>waiter</w:t>
+      </w:r>
+      <w:proofErr w:type="spellEnd"/>
+      <w:r>
+        <w:t xml:space="preserve"> </w:t>
+      </w:r>
+      <w:r>
+        <w:t>dovrà</w:t>
+      </w:r>
+      <w:r>
+        <w:t xml:space="preserve"> essere in grado di recepire tutte le richieste che gli vengono fatte</w:t>
+      </w:r>
+      <w:r>
+        <w:t xml:space="preserve"> e, se non può soddisfarle subito, deve tenerne conto e soddisfarle in futuro quando riterrà più opportuno. </w:t>
+      </w:r>
+      <w:r>
+        <w:sym w:font="Wingdings" w:char="F0E0"/>
+      </w:r>
+      <w:r>
+        <w:t xml:space="preserve"> </w:t>
+      </w:r>
+      <w:proofErr w:type="spellStart"/>
+      <w:r>
+        <w:t>Discard</w:t>
+      </w:r>
+      <w:proofErr w:type="spellEnd"/>
+      <w:r>
+        <w:t xml:space="preserve"> Message Off</w:t>
+      </w:r>
+      <w:r>
+        <w:t>.</w:t>
+      </w:r>
+    </w:p>
+    <w:p>
+      <w:pPr>
+        <w:jc w:val="both"/>
+      </w:pPr>
+      <w:r>
+        <w:rPr>
+          <w:rStyle w:val="Enfasicorsivo"/>
+          <w:rFonts w:ascii="Arial" w:hAnsi="Arial" w:cs="Arial"/>
+          <w:color w:val="0033CC"/>
+          <w:bdr w:val="single" w:sz="24" w:space="0" w:color="CCFFFF" w:frame="1"/>
+        </w:rPr>
+        <w:lastRenderedPageBreak/>
+        <w:t xml:space="preserve">Ottimizzazione </w:t>
+      </w:r>
+      <w:r>
+        <w:rPr>
+          <w:rStyle w:val="Enfasicorsivo"/>
+          <w:rFonts w:ascii="Arial" w:hAnsi="Arial" w:cs="Arial"/>
+          <w:color w:val="0033CC"/>
+          <w:bdr w:val="single" w:sz="24" w:space="0" w:color="CCFFFF" w:frame="1"/>
+        </w:rPr>
+        <w:t xml:space="preserve">dei task del </w:t>
+      </w:r>
+      <w:proofErr w:type="spellStart"/>
+      <w:r>
+        <w:rPr>
+          <w:rStyle w:val="Enfasicorsivo"/>
+          <w:rFonts w:ascii="Arial" w:hAnsi="Arial" w:cs="Arial"/>
+          <w:color w:val="0033CC"/>
+          <w:bdr w:val="single" w:sz="24" w:space="0" w:color="CCFFFF" w:frame="1"/>
+        </w:rPr>
+        <w:t>waiter</w:t>
+      </w:r>
+      <w:proofErr w:type="spellEnd"/>
+      <w:r>
+        <w:rPr>
+          <w:i/>
+          <w:iCs/>
+        </w:rPr>
+        <w:t>:</w:t>
+      </w:r>
+      <w:r>
+        <w:rPr>
+          <w:i/>
+          <w:iCs/>
+        </w:rPr>
+        <w:t xml:space="preserve"> </w:t>
+      </w:r>
+      <w:r>
+        <w:t xml:space="preserve">Il problema richiede che </w:t>
+      </w:r>
+      <w:r>
+        <w:t>il</w:t>
+      </w:r>
+      <w:r>
+        <w:t xml:space="preserve"> </w:t>
+      </w:r>
+      <w:proofErr w:type="spellStart"/>
+      <w:r>
+        <w:t>waiter</w:t>
+      </w:r>
+      <w:proofErr w:type="spellEnd"/>
+      <w:r>
+        <w:t xml:space="preserve"> sia in grado di ridurre al minimo il tempo di attesa di una richiesta proveniente da un cliente. Questo significa che </w:t>
+      </w:r>
+      <w:r>
+        <w:t xml:space="preserve">il </w:t>
+      </w:r>
+      <w:proofErr w:type="spellStart"/>
+      <w:r>
+        <w:t>waiter</w:t>
+      </w:r>
+      <w:proofErr w:type="spellEnd"/>
+      <w:r>
+        <w:t xml:space="preserve"> dovrà essere in grado di fare </w:t>
+      </w:r>
+      <w:proofErr w:type="spellStart"/>
+      <w:r>
         <w:rPr>
           <w:b/>
           <w:bCs/>
         </w:rPr>
-      </w:pPr>
+        <w:t>interleaving</w:t>
+      </w:r>
+      <w:proofErr w:type="spellEnd"/>
+      <w:r>
+        <w:t xml:space="preserve"> dei suoi task, ossia dovrà essere in grado di valutare autonomamente se, sotto determinate condizioni, sia il caso di interrompere l’attività che sta eseguendo per dedicarsi eventualmente ad un’altra. Dovrà poi essere in grado di riprendere l’attività interrotta dal punto in cui era rimasto e di portarla a termine.</w:t>
+      </w:r>
+      <w:r>
+        <w:t xml:space="preserve"> Si valuti nei successivi Sprint anche l’opportunità di far eseguire al </w:t>
+      </w:r>
+      <w:proofErr w:type="spellStart"/>
+      <w:r>
+        <w:t>waiter</w:t>
+      </w:r>
+      <w:proofErr w:type="spellEnd"/>
+      <w:r>
+        <w:t xml:space="preserve"> alcuni task in </w:t>
+      </w:r>
       <w:r>
         <w:rPr>
           <w:b/>
           <w:bCs/>
         </w:rPr>
-        <w:t>Occupazione di un tavolo:</w:t>
-      </w:r>
-    </w:p>
-    <w:p>
-      <w:pPr>
-        <w:pStyle w:val="Paragrafoelenco"/>
-        <w:ind w:left="708"/>
-        <w:jc w:val="both"/>
-      </w:pPr>
-      <w:r>
-        <w:t xml:space="preserve">Per evitare fraintendimenti </w:t>
-      </w:r>
-      <w:r>
-        <w:t xml:space="preserve">con i clienti che fanno richiesta di entrare </w:t>
-      </w:r>
-      <w:r>
-        <w:t>è opportuno che il tavolo passi allo stato ‘</w:t>
-      </w:r>
-      <w:proofErr w:type="spellStart"/>
-      <w:r>
-        <w:t>busy</w:t>
-      </w:r>
-      <w:proofErr w:type="spellEnd"/>
-      <w:r>
-        <w:t xml:space="preserve">’ sin dal task </w:t>
-      </w:r>
-      <w:proofErr w:type="spellStart"/>
-      <w:r>
-        <w:t>accept</w:t>
-      </w:r>
-      <w:proofErr w:type="spellEnd"/>
-      <w:r>
-        <w:t xml:space="preserve"> del </w:t>
-      </w:r>
-      <w:proofErr w:type="spellStart"/>
-      <w:r>
-        <w:t>waiter</w:t>
-      </w:r>
-      <w:proofErr w:type="spellEnd"/>
-      <w:r>
-        <w:t xml:space="preserve">. Infatti, non appena il </w:t>
-      </w:r>
-      <w:proofErr w:type="spellStart"/>
-      <w:r>
-        <w:t>waiter</w:t>
-      </w:r>
-      <w:proofErr w:type="spellEnd"/>
-      <w:r>
-        <w:t xml:space="preserve"> accetta una richiesta di ingresso di un cliente, anche se fisicamente il tavolo non è ancora occupato, logicamente lo è già.</w:t>
-      </w:r>
-    </w:p>
-    <w:p>
-      <w:pPr>
-        <w:pStyle w:val="Paragrafoelenco"/>
-        <w:numPr>
-          <w:ilvl w:val="1"/>
-          <w:numId w:val="5"/>
-        </w:numPr>
-        <w:jc w:val="both"/>
-      </w:pPr>
-      <w:r>
-        <w:rPr>
-          <w:b/>
-          <w:bCs/>
-        </w:rPr>
-        <w:t xml:space="preserve">Il </w:t>
-      </w:r>
-      <w:proofErr w:type="spellStart"/>
-      <w:r>
-        <w:rPr>
-          <w:b/>
-          <w:bCs/>
-        </w:rPr>
-        <w:t>waiter</w:t>
-      </w:r>
-      <w:proofErr w:type="spellEnd"/>
-      <w:r>
-        <w:rPr>
-          <w:b/>
-          <w:bCs/>
-        </w:rPr>
-        <w:t>, o qualcuno per lui,</w:t>
-      </w:r>
-      <w:r>
-        <w:rPr>
-          <w:b/>
-          <w:bCs/>
-        </w:rPr>
-        <w:t xml:space="preserve"> </w:t>
-      </w:r>
-      <w:r>
-        <w:rPr>
-          <w:b/>
-          <w:bCs/>
-        </w:rPr>
-        <w:t>deve</w:t>
-      </w:r>
-      <w:r>
-        <w:rPr>
-          <w:b/>
-          <w:bCs/>
-        </w:rPr>
-        <w:t xml:space="preserve"> conoscere la</w:t>
-      </w:r>
-      <w:r>
-        <w:t xml:space="preserve"> </w:t>
-      </w:r>
-      <w:r>
-        <w:rPr>
-          <w:b/>
-          <w:bCs/>
-        </w:rPr>
-        <w:t>pianta della tea-room</w:t>
-      </w:r>
-      <w:r>
-        <w:rPr>
-          <w:b/>
-          <w:bCs/>
-        </w:rPr>
-        <w:t>:</w:t>
-      </w:r>
-    </w:p>
-    <w:p>
-      <w:pPr>
-        <w:pStyle w:val="Paragrafoelenco"/>
-        <w:ind w:left="732"/>
-        <w:jc w:val="both"/>
-      </w:pPr>
-      <w:r>
-        <w:t xml:space="preserve">Il problema lo richiede </w:t>
-      </w:r>
-      <w:r>
-        <w:t xml:space="preserve">in quanto </w:t>
-      </w:r>
-      <w:r>
-        <w:t xml:space="preserve">il </w:t>
-      </w:r>
-      <w:proofErr w:type="spellStart"/>
-      <w:r>
-        <w:t>waiter</w:t>
-      </w:r>
-      <w:proofErr w:type="spellEnd"/>
-      <w:r>
-        <w:t xml:space="preserve"> </w:t>
-      </w:r>
-      <w:r>
-        <w:t>deve ess</w:t>
-      </w:r>
-      <w:r>
-        <w:t>ere muoversi autonomamente al suo interno.</w:t>
-      </w:r>
-    </w:p>
-    <w:p>
-      <w:pPr>
-        <w:pStyle w:val="Paragrafoelenco"/>
-        <w:numPr>
-          <w:ilvl w:val="1"/>
-          <w:numId w:val="5"/>
-        </w:numPr>
-        <w:jc w:val="both"/>
-      </w:pPr>
-      <w:r>
-        <w:rPr>
-          <w:b/>
-          <w:bCs/>
-        </w:rPr>
-        <w:lastRenderedPageBreak/>
-        <w:t xml:space="preserve">Il </w:t>
-      </w:r>
-      <w:proofErr w:type="spellStart"/>
-      <w:r>
-        <w:rPr>
-          <w:b/>
-          <w:bCs/>
-        </w:rPr>
-        <w:t>waiter</w:t>
-      </w:r>
-      <w:proofErr w:type="spellEnd"/>
-      <w:r>
-        <w:rPr>
-          <w:b/>
-          <w:bCs/>
-        </w:rPr>
-        <w:t>, o qualcuno per lui,</w:t>
-      </w:r>
-      <w:r>
-        <w:rPr>
-          <w:b/>
-          <w:bCs/>
-        </w:rPr>
-        <w:t xml:space="preserve"> deve </w:t>
-      </w:r>
-      <w:r>
-        <w:rPr>
-          <w:b/>
-          <w:bCs/>
-        </w:rPr>
-        <w:t>tenere traccia dell</w:t>
-      </w:r>
-      <w:r>
-        <w:rPr>
-          <w:b/>
-          <w:bCs/>
-        </w:rPr>
-        <w:t>a</w:t>
-      </w:r>
-      <w:r>
-        <w:t xml:space="preserve"> </w:t>
-      </w:r>
-      <w:r>
-        <w:rPr>
-          <w:b/>
-          <w:bCs/>
-        </w:rPr>
-        <w:t xml:space="preserve">situazione </w:t>
-      </w:r>
-      <w:r>
-        <w:rPr>
-          <w:b/>
-          <w:bCs/>
-        </w:rPr>
-        <w:t xml:space="preserve">corrente </w:t>
-      </w:r>
-      <w:r>
-        <w:rPr>
-          <w:b/>
-          <w:bCs/>
-        </w:rPr>
-        <w:t xml:space="preserve">della </w:t>
-      </w:r>
-      <w:proofErr w:type="spellStart"/>
-      <w:r>
-        <w:rPr>
-          <w:b/>
-          <w:bCs/>
-        </w:rPr>
-        <w:t>TeaRoom</w:t>
-      </w:r>
-      <w:proofErr w:type="spellEnd"/>
-      <w:r>
-        <w:rPr>
-          <w:b/>
-          <w:bCs/>
-        </w:rPr>
-        <w:t>:</w:t>
-      </w:r>
-    </w:p>
-    <w:p>
-      <w:pPr>
-        <w:pStyle w:val="Paragrafoelenco"/>
-        <w:ind w:left="732"/>
-        <w:jc w:val="both"/>
-      </w:pPr>
-      <w:r>
-        <w:t xml:space="preserve">Il </w:t>
-      </w:r>
-      <w:proofErr w:type="spellStart"/>
-      <w:r>
-        <w:t>waiter</w:t>
-      </w:r>
-      <w:proofErr w:type="spellEnd"/>
-      <w:r>
-        <w:t>,</w:t>
-      </w:r>
-      <w:r>
-        <w:t xml:space="preserve"> infatti</w:t>
-      </w:r>
-      <w:r>
-        <w:t>,</w:t>
-      </w:r>
-      <w:r>
-        <w:t xml:space="preserve"> deve essere in grado </w:t>
-      </w:r>
-      <w:r>
-        <w:t>di rispondere opportunamente alle richieste di ingresso, di servire gli ordini al tavolo giusto ecc..</w:t>
-      </w:r>
-    </w:p>
-    <w:p>
-      <w:pPr>
-        <w:pStyle w:val="Paragrafoelenco"/>
-        <w:ind w:left="732"/>
-        <w:jc w:val="both"/>
-      </w:pPr>
-      <w:r>
-        <w:t>La situazione corrente della stanza serve anche al Manager, che desidera poterla visualizzare.</w:t>
-      </w:r>
-    </w:p>
-    <w:p>
-      <w:pPr>
-        <w:pStyle w:val="Paragrafoelenco"/>
-        <w:numPr>
-          <w:ilvl w:val="1"/>
-          <w:numId w:val="5"/>
-        </w:numPr>
-        <w:jc w:val="both"/>
-      </w:pPr>
-      <w:r>
-        <w:rPr>
-          <w:b/>
-          <w:bCs/>
-        </w:rPr>
-        <w:t xml:space="preserve">Stato logico del </w:t>
-      </w:r>
-      <w:proofErr w:type="spellStart"/>
-      <w:r>
-        <w:rPr>
-          <w:b/>
-          <w:bCs/>
-        </w:rPr>
-        <w:t>waiter</w:t>
-      </w:r>
-      <w:proofErr w:type="spellEnd"/>
-      <w:r>
-        <w:rPr>
-          <w:b/>
-          <w:bCs/>
-        </w:rPr>
-        <w:t>:</w:t>
-      </w:r>
-    </w:p>
-    <w:p>
-      <w:pPr>
-        <w:pStyle w:val="Paragrafoelenco"/>
-        <w:ind w:left="732"/>
-        <w:jc w:val="both"/>
-      </w:pPr>
-      <w:r>
-        <w:t xml:space="preserve">Il problema richiede di tenere traccia dello stato logico in cui si trova il </w:t>
-      </w:r>
-      <w:proofErr w:type="spellStart"/>
-      <w:r>
-        <w:t>waiter</w:t>
-      </w:r>
-      <w:proofErr w:type="spellEnd"/>
-      <w:r>
-        <w:t>. Al momento possiamo pensare a 4 stati logici principali. Se servirà in futuro potremo modificarli o aggiungerne altri:</w:t>
-      </w:r>
-    </w:p>
-    <w:p>
-      <w:pPr>
-        <w:pStyle w:val="Paragrafoelenco"/>
-        <w:ind w:left="732"/>
-        <w:jc w:val="both"/>
-      </w:pPr>
-      <w:r>
-        <w:t>-</w:t>
-      </w:r>
-      <w:proofErr w:type="spellStart"/>
+        <w:t>parallelo</w:t>
+      </w:r>
+      <w:r>
+        <w:t>.</w:t>
+      </w:r>
+    </w:p>
+    <w:p>
+      <w:pPr>
+        <w:jc w:val="both"/>
+      </w:pPr>
+      <w:proofErr w:type="spellStart"/>
+      <w:r>
+        <w:rPr>
+          <w:rStyle w:val="Enfasicorsivo"/>
+          <w:rFonts w:ascii="Arial" w:hAnsi="Arial" w:cs="Arial"/>
+          <w:color w:val="0033CC"/>
+          <w:bdr w:val="single" w:sz="24" w:space="0" w:color="CCFFFF" w:frame="1"/>
+        </w:rPr>
+        <w:t>Rest</w:t>
+      </w:r>
+      <w:proofErr w:type="spellEnd"/>
       <w:r>
         <w:rPr>
           <w:i/>
           <w:iCs/>
         </w:rPr>
-        <w:t>rest</w:t>
-      </w:r>
-      <w:proofErr w:type="spellEnd"/>
-      <w:r>
-        <w:t xml:space="preserve">: il </w:t>
-      </w:r>
-      <w:proofErr w:type="spellStart"/>
-      <w:r>
-        <w:t>waiter</w:t>
-      </w:r>
-      <w:proofErr w:type="spellEnd"/>
-      <w:r>
-        <w:t xml:space="preserve"> sta riposando e si trova nella home.</w:t>
-      </w:r>
-    </w:p>
-    <w:p>
-      <w:pPr>
-        <w:pStyle w:val="Paragrafoelenco"/>
-        <w:ind w:left="732"/>
-        <w:jc w:val="both"/>
-      </w:pPr>
-      <w:r>
-        <w:t>-</w:t>
-      </w:r>
-      <w:proofErr w:type="spellStart"/>
+        <w:t>:</w:t>
+      </w:r>
       <w:r>
         <w:rPr>
           <w:i/>
           <w:iCs/>
         </w:rPr>
-        <w:t>doing_nothing</w:t>
-      </w:r>
-      <w:proofErr w:type="spellEnd"/>
-      <w:r>
-        <w:t xml:space="preserve">: il </w:t>
+        <w:t xml:space="preserve"> </w:t>
+      </w:r>
+      <w:r>
+        <w:t xml:space="preserve">Se il </w:t>
       </w:r>
       <w:proofErr w:type="spellStart"/>
       <w:r>
@@ -5825,17 +6994,28 @@
       </w:r>
       <w:proofErr w:type="spellEnd"/>
       <w:r>
-        <w:t xml:space="preserve"> non ha nulla da fare, ma non si trova alla home.</w:t>
-      </w:r>
-    </w:p>
-    <w:p>
-      <w:pPr>
-        <w:pStyle w:val="Paragrafoelenco"/>
-        <w:ind w:left="732"/>
-        <w:jc w:val="both"/>
-      </w:pPr>
-      <w:r>
-        <w:t>-</w:t>
+        <w:t xml:space="preserve"> tentasse</w:t>
+      </w:r>
+      <w:r>
+        <w:t xml:space="preserve"> di </w:t>
+      </w:r>
+      <w:r>
+        <w:t>tornare</w:t>
+      </w:r>
+      <w:r>
+        <w:t xml:space="preserve"> alla home</w:t>
+      </w:r>
+      <w:r>
+        <w:t xml:space="preserve"> non appena non riceve</w:t>
+      </w:r>
+      <w:r>
+        <w:t xml:space="preserve"> più</w:t>
+      </w:r>
+      <w:r>
+        <w:t xml:space="preserve"> richieste, potrebbe essere frequente che venga subito e nuovamente interpellato generando un ‘avanti e indietro’ da e verso la home inutile. Per efficientare energeticamente il suo comportamento </w:t>
+      </w:r>
+      <w:r>
+        <w:t xml:space="preserve">e ridurre di conseguenza i costi del suo utilizzo si è pensato di farlo tornare alla home SOLO DOPO un determinato tempo </w:t>
       </w:r>
       <w:proofErr w:type="spellStart"/>
       <w:r>
@@ -5843,60 +7023,38 @@
           <w:i/>
           <w:iCs/>
         </w:rPr>
-        <w:t>serving</w:t>
-      </w:r>
-      <w:proofErr w:type="spellEnd"/>
+        <w:t>T</w:t>
+      </w:r>
       <w:r>
         <w:rPr>
           <w:i/>
           <w:iCs/>
         </w:rPr>
-        <w:t xml:space="preserve"> client(</w:t>
-      </w:r>
-      <w:proofErr w:type="spellStart"/>
+        <w:t>imeToRest</w:t>
+      </w:r>
+      <w:proofErr w:type="spellEnd"/>
       <w:r>
         <w:rPr>
           <w:i/>
           <w:iCs/>
         </w:rPr>
-        <w:t>ClientID</w:t>
-      </w:r>
-      <w:proofErr w:type="spellEnd"/>
+        <w:t xml:space="preserve"> </w:t>
+      </w:r>
+      <w:r>
+        <w:t>(da concordare con il committente)</w:t>
+      </w:r>
       <w:r>
         <w:rPr>
           <w:i/>
           <w:iCs/>
         </w:rPr>
-        <w:t>)</w:t>
-      </w:r>
-      <w:r>
-        <w:t xml:space="preserve">: il </w:t>
-      </w:r>
-      <w:proofErr w:type="spellStart"/>
-      <w:r>
-        <w:t>waiter</w:t>
-      </w:r>
-      <w:proofErr w:type="spellEnd"/>
-      <w:r>
-        <w:t xml:space="preserve"> si sta dedicando al cliente </w:t>
-      </w:r>
-      <w:proofErr w:type="spellStart"/>
-      <w:r>
-        <w:t>clientID</w:t>
-      </w:r>
-      <w:proofErr w:type="spellEnd"/>
-      <w:r>
-        <w:t>.</w:t>
-      </w:r>
-    </w:p>
-    <w:p>
-      <w:pPr>
-        <w:pStyle w:val="Paragrafoelenco"/>
-        <w:ind w:left="732"/>
-        <w:jc w:val="both"/>
-      </w:pPr>
-      <w:r>
-        <w:t>-</w:t>
+        <w:t xml:space="preserve"> </w:t>
+      </w:r>
+      <w:r>
+        <w:t>nel quale non ha ricevuto alcuna richiesta.</w:t>
+      </w:r>
+      <w:r>
+        <w:t xml:space="preserve"> Si ipotizza infatti che, se per un tempo </w:t>
       </w:r>
       <w:proofErr w:type="spellStart"/>
       <w:r>
@@ -5904,48 +7062,11 @@
           <w:i/>
           <w:iCs/>
         </w:rPr>
-        <w:t>cleaning</w:t>
-      </w:r>
-      <w:proofErr w:type="spellEnd"/>
-      <w:r>
-        <w:rPr>
-          <w:i/>
-          <w:iCs/>
-        </w:rPr>
-        <w:t xml:space="preserve"> ( </w:t>
-      </w:r>
-      <w:proofErr w:type="spellStart"/>
-      <w:r>
-        <w:rPr>
-          <w:i/>
-          <w:iCs/>
-        </w:rPr>
-        <w:t>table</w:t>
-      </w:r>
-      <w:proofErr w:type="spellEnd"/>
-      <w:r>
-        <w:rPr>
-          <w:i/>
-          <w:iCs/>
-        </w:rPr>
-        <w:t>(</w:t>
-      </w:r>
-      <w:r>
-        <w:rPr>
-          <w:i/>
-          <w:iCs/>
-        </w:rPr>
-        <w:t>N)</w:t>
-      </w:r>
-      <w:r>
-        <w:rPr>
-          <w:i/>
-          <w:iCs/>
-        </w:rPr>
-        <w:t xml:space="preserve"> )</w:t>
-      </w:r>
-      <w:r>
-        <w:t xml:space="preserve">: il </w:t>
+        <w:t>TimeToRest</w:t>
+      </w:r>
+      <w:proofErr w:type="spellEnd"/>
+      <w:r>
+        <w:t xml:space="preserve"> non arrivano richieste, la situazione sia abbastanza tranquilla il </w:t>
       </w:r>
       <w:proofErr w:type="spellStart"/>
       <w:r>
@@ -5953,254 +7074,13 @@
       </w:r>
       <w:proofErr w:type="spellEnd"/>
       <w:r>
-        <w:t xml:space="preserve"> sta pulendo il tavolo N.</w:t>
+        <w:t xml:space="preserve"> possa quindi riposarsi.</w:t>
       </w:r>
     </w:p>
     <w:p>
       <w:pPr>
         <w:pStyle w:val="Paragrafoelenco"/>
-        <w:numPr>
-          <w:ilvl w:val="1"/>
-          <w:numId w:val="5"/>
-        </w:numPr>
-        <w:jc w:val="both"/>
-      </w:pPr>
-      <w:r>
-        <w:rPr>
-          <w:b/>
-          <w:bCs/>
-        </w:rPr>
-        <w:t xml:space="preserve">Il </w:t>
-      </w:r>
-      <w:proofErr w:type="spellStart"/>
-      <w:r>
-        <w:rPr>
-          <w:b/>
-          <w:bCs/>
-        </w:rPr>
-        <w:t>waiter</w:t>
-      </w:r>
-      <w:proofErr w:type="spellEnd"/>
-      <w:r>
-        <w:rPr>
-          <w:b/>
-          <w:bCs/>
-        </w:rPr>
-        <w:t xml:space="preserve"> non deve perdere nessuna richiesta:</w:t>
-      </w:r>
-    </w:p>
-    <w:p>
-      <w:pPr>
-        <w:pStyle w:val="Paragrafoelenco"/>
-        <w:ind w:left="732"/>
-        <w:jc w:val="both"/>
-      </w:pPr>
-      <w:r>
-        <w:t>Per non suscitare malcontento nei clienti, i</w:t>
-      </w:r>
-      <w:r>
-        <w:t xml:space="preserve">l </w:t>
-      </w:r>
-      <w:proofErr w:type="spellStart"/>
-      <w:r>
-        <w:t>waiter</w:t>
-      </w:r>
-      <w:proofErr w:type="spellEnd"/>
-      <w:r>
-        <w:t xml:space="preserve"> deve essere in grado di recepire tutte le richieste che gli vengono fatte</w:t>
-      </w:r>
-      <w:r>
-        <w:t xml:space="preserve"> e, se non può soddisfarle subito, deve tenerne conto e soddisfarle in futuro quando riterrà più opportuno. </w:t>
-      </w:r>
-      <w:r>
-        <w:sym w:font="Wingdings" w:char="F0E0"/>
-      </w:r>
-      <w:r>
-        <w:t xml:space="preserve"> </w:t>
-      </w:r>
-      <w:proofErr w:type="spellStart"/>
-      <w:r>
-        <w:t>Discard</w:t>
-      </w:r>
-      <w:proofErr w:type="spellEnd"/>
-      <w:r>
-        <w:t xml:space="preserve"> Message Off</w:t>
-      </w:r>
-      <w:r>
-        <w:t>.</w:t>
-      </w:r>
-    </w:p>
-    <w:p>
-      <w:pPr>
-        <w:pStyle w:val="Paragrafoelenco"/>
-        <w:numPr>
-          <w:ilvl w:val="1"/>
-          <w:numId w:val="5"/>
-        </w:numPr>
-        <w:jc w:val="both"/>
-        <w:rPr>
-          <w:b/>
-          <w:bCs/>
-        </w:rPr>
-      </w:pPr>
-      <w:proofErr w:type="spellStart"/>
-      <w:r>
-        <w:rPr>
-          <w:b/>
-          <w:bCs/>
-        </w:rPr>
-        <w:t>Interleaving</w:t>
-      </w:r>
-      <w:proofErr w:type="spellEnd"/>
-      <w:r>
-        <w:rPr>
-          <w:b/>
-          <w:bCs/>
-        </w:rPr>
-        <w:t xml:space="preserve"> dei task del </w:t>
-      </w:r>
-      <w:proofErr w:type="spellStart"/>
-      <w:r>
-        <w:rPr>
-          <w:b/>
-          <w:bCs/>
-        </w:rPr>
-        <w:t>waiter</w:t>
-      </w:r>
-      <w:proofErr w:type="spellEnd"/>
-      <w:r>
-        <w:rPr>
-          <w:b/>
-          <w:bCs/>
-        </w:rPr>
-        <w:t>:</w:t>
-      </w:r>
-    </w:p>
-    <w:p>
-      <w:pPr>
-        <w:pStyle w:val="Paragrafoelenco"/>
-        <w:ind w:left="732"/>
-        <w:jc w:val="both"/>
-      </w:pPr>
-      <w:r>
-        <w:t xml:space="preserve">Il problema richiede che lo </w:t>
-      </w:r>
-      <w:proofErr w:type="spellStart"/>
-      <w:r>
-        <w:t>waiter</w:t>
-      </w:r>
-      <w:proofErr w:type="spellEnd"/>
-      <w:r>
-        <w:t xml:space="preserve"> sia in grado di ridurre al minimo il tempo di attesa di una richiesta proveniente da un cliente. Questo significa che </w:t>
-      </w:r>
-      <w:r>
-        <w:t xml:space="preserve">il </w:t>
-      </w:r>
-      <w:proofErr w:type="spellStart"/>
-      <w:r>
-        <w:t>waiter</w:t>
-      </w:r>
-      <w:proofErr w:type="spellEnd"/>
-      <w:r>
-        <w:t xml:space="preserve"> dovrà essere in grado di fare </w:t>
-      </w:r>
-      <w:proofErr w:type="spellStart"/>
-      <w:r>
-        <w:t>interleaving</w:t>
-      </w:r>
-      <w:proofErr w:type="spellEnd"/>
-      <w:r>
-        <w:t xml:space="preserve"> dei suoi task, ossia dovrà essere in grado di valutare autonomamente se, sotto determinate condizioni, sia il caso di interrompere l’attività che sta eseguendo per dedicarsi eventualmente ad un’altra. Dovrà poi essere in grado di riprendere l’attività interrotta dal punto in cui era rimasto e di portarla a termine.</w:t>
-      </w:r>
-    </w:p>
-    <w:p>
-      <w:pPr>
-        <w:pStyle w:val="Paragrafoelenco"/>
-        <w:numPr>
-          <w:ilvl w:val="1"/>
-          <w:numId w:val="5"/>
-        </w:numPr>
-        <w:jc w:val="both"/>
-      </w:pPr>
-      <w:proofErr w:type="spellStart"/>
-      <w:r>
-        <w:rPr>
-          <w:b/>
-          <w:bCs/>
-        </w:rPr>
-        <w:t>Rest</w:t>
-      </w:r>
-      <w:proofErr w:type="spellEnd"/>
-      <w:r>
-        <w:rPr>
-          <w:b/>
-          <w:bCs/>
-        </w:rPr>
-        <w:t>:</w:t>
-      </w:r>
-    </w:p>
-    <w:p>
-      <w:pPr>
-        <w:pStyle w:val="Paragrafoelenco"/>
-        <w:ind w:left="732"/>
-        <w:jc w:val="both"/>
-      </w:pPr>
-      <w:r>
-        <w:t xml:space="preserve">Se il </w:t>
-      </w:r>
-      <w:proofErr w:type="spellStart"/>
-      <w:r>
-        <w:t>waiter</w:t>
-      </w:r>
-      <w:proofErr w:type="spellEnd"/>
-      <w:r>
-        <w:t xml:space="preserve"> tentasse</w:t>
-      </w:r>
-      <w:r>
-        <w:t xml:space="preserve"> di </w:t>
-      </w:r>
-      <w:r>
-        <w:t>tornare</w:t>
-      </w:r>
-      <w:r>
-        <w:t xml:space="preserve"> alla home</w:t>
-      </w:r>
-      <w:r>
-        <w:t xml:space="preserve"> non appena non riceve richieste, potrebbe essere frequente che venga subito e nuovamente interpellato generando un ‘avanti e indietro’ da e verso la home inutile. Per efficientare energeticamente il suo comportamento </w:t>
-      </w:r>
-      <w:r>
-        <w:t xml:space="preserve">e ridurre di conseguenza i costi del suo utilizzo si è pensato di farlo tornare alla home SOLO DOPO un determinato tempo </w:t>
-      </w:r>
-      <w:proofErr w:type="spellStart"/>
-      <w:r>
-        <w:rPr>
-          <w:i/>
-          <w:iCs/>
-        </w:rPr>
-        <w:t>T</w:t>
-      </w:r>
-      <w:r>
-        <w:rPr>
-          <w:i/>
-          <w:iCs/>
-        </w:rPr>
-        <w:t>imeToRest</w:t>
-      </w:r>
-      <w:proofErr w:type="spellEnd"/>
-      <w:r>
-        <w:rPr>
-          <w:i/>
-          <w:iCs/>
-        </w:rPr>
-        <w:t xml:space="preserve"> </w:t>
-      </w:r>
-      <w:r>
-        <w:t>nel quale non ha ricevuto alcuna richiesta .</w:t>
-      </w:r>
-    </w:p>
-    <w:p>
-      <w:pPr>
-        <w:pStyle w:val="Paragrafoelenco"/>
+        <w:ind w:left="360"/>
         <w:jc w:val="both"/>
         <w:rPr>
           <w:sz w:val="24"/>
@@ -6210,12 +7090,7 @@
     </w:p>
     <w:p>
       <w:pPr>
-        <w:pStyle w:val="Paragrafoelenco"/>
-        <w:numPr>
-          <w:ilvl w:val="0"/>
-          <w:numId w:val="3"/>
-        </w:numPr>
-        <w:jc w:val="both"/>
+        <w:jc w:val="center"/>
         <w:rPr>
           <w:b/>
           <w:bCs/>
@@ -6242,158 +7117,202 @@
     </w:p>
     <w:p>
       <w:pPr>
+        <w:jc w:val="both"/>
+      </w:pPr>
+      <w:r>
+        <w:rPr>
+          <w:rStyle w:val="Enfasicorsivo"/>
+          <w:rFonts w:ascii="Arial" w:hAnsi="Arial" w:cs="Arial"/>
+          <w:color w:val="0033CC"/>
+          <w:bdr w:val="single" w:sz="24" w:space="0" w:color="CCFFFF" w:frame="1"/>
+        </w:rPr>
+        <w:t>Interazione</w:t>
+      </w:r>
+      <w:r>
+        <w:rPr>
+          <w:rStyle w:val="Enfasicorsivo"/>
+          <w:rFonts w:ascii="Arial" w:hAnsi="Arial" w:cs="Arial"/>
+          <w:color w:val="0033CC"/>
+          <w:bdr w:val="single" w:sz="24" w:space="0" w:color="CCFFFF" w:frame="1"/>
+        </w:rPr>
+        <w:t xml:space="preserve"> tra</w:t>
+      </w:r>
+      <w:r>
+        <w:rPr>
+          <w:rStyle w:val="Enfasicorsivo"/>
+          <w:rFonts w:ascii="Arial" w:hAnsi="Arial" w:cs="Arial"/>
+          <w:color w:val="0033CC"/>
+          <w:bdr w:val="single" w:sz="24" w:space="0" w:color="CCFFFF" w:frame="1"/>
+        </w:rPr>
+        <w:t xml:space="preserve"> barman-</w:t>
+      </w:r>
+      <w:proofErr w:type="spellStart"/>
+      <w:r>
+        <w:rPr>
+          <w:rStyle w:val="Enfasicorsivo"/>
+          <w:rFonts w:ascii="Arial" w:hAnsi="Arial" w:cs="Arial"/>
+          <w:color w:val="0033CC"/>
+          <w:bdr w:val="single" w:sz="24" w:space="0" w:color="CCFFFF" w:frame="1"/>
+        </w:rPr>
+        <w:t>waiter</w:t>
+      </w:r>
+      <w:proofErr w:type="spellEnd"/>
+      <w:r>
+        <w:rPr>
+          <w:rStyle w:val="Enfasicorsivo"/>
+          <w:rFonts w:ascii="Arial" w:hAnsi="Arial" w:cs="Arial"/>
+          <w:color w:val="0033CC"/>
+          <w:bdr w:val="single" w:sz="24" w:space="0" w:color="CCFFFF" w:frame="1"/>
+        </w:rPr>
+        <w:t xml:space="preserve">: </w:t>
+      </w:r>
+      <w:r>
+        <w:rPr>
+          <w:rStyle w:val="Enfasicorsivo"/>
+          <w:rFonts w:ascii="Arial" w:hAnsi="Arial" w:cs="Arial"/>
+          <w:color w:val="0033CC"/>
+          <w:bdr w:val="single" w:sz="24" w:space="0" w:color="CCFFFF" w:frame="1"/>
+        </w:rPr>
+        <w:t xml:space="preserve">necessario </w:t>
+      </w:r>
+      <w:r>
+        <w:rPr>
+          <w:rStyle w:val="Enfasicorsivo"/>
+          <w:rFonts w:ascii="Arial" w:hAnsi="Arial" w:cs="Arial"/>
+          <w:color w:val="0033CC"/>
+          <w:bdr w:val="single" w:sz="24" w:space="0" w:color="CCFFFF" w:frame="1"/>
+        </w:rPr>
+        <w:t>comunicar</w:t>
+      </w:r>
+      <w:r>
+        <w:rPr>
+          <w:rStyle w:val="Enfasicorsivo"/>
+          <w:rFonts w:ascii="Arial" w:hAnsi="Arial" w:cs="Arial"/>
+          <w:color w:val="0033CC"/>
+          <w:bdr w:val="single" w:sz="24" w:space="0" w:color="CCFFFF" w:frame="1"/>
+        </w:rPr>
+        <w:t xml:space="preserve">si </w:t>
+      </w:r>
+      <w:r>
+        <w:rPr>
+          <w:rStyle w:val="Enfasicorsivo"/>
+          <w:rFonts w:ascii="Arial" w:hAnsi="Arial" w:cs="Arial"/>
+          <w:color w:val="0033CC"/>
+          <w:bdr w:val="single" w:sz="24" w:space="0" w:color="CCFFFF" w:frame="1"/>
+        </w:rPr>
+        <w:t xml:space="preserve">i </w:t>
+      </w:r>
+      <w:proofErr w:type="spellStart"/>
+      <w:r>
+        <w:rPr>
+          <w:rStyle w:val="Enfasicorsivo"/>
+          <w:rFonts w:ascii="Arial" w:hAnsi="Arial" w:cs="Arial"/>
+          <w:color w:val="0033CC"/>
+          <w:bdr w:val="single" w:sz="24" w:space="0" w:color="CCFFFF" w:frame="1"/>
+        </w:rPr>
+        <w:t>clientID</w:t>
+      </w:r>
+      <w:proofErr w:type="spellEnd"/>
+      <w:r>
+        <w:rPr>
+          <w:i/>
+          <w:iCs/>
+        </w:rPr>
+        <w:t xml:space="preserve">. </w:t>
+      </w:r>
+      <w:r>
+        <w:t>Sotto l’ipotesi che il barman sia in grado di ricevere e preparare più ordinazioni in parallelo</w:t>
+      </w:r>
+      <w:r>
+        <w:t xml:space="preserve"> </w:t>
+      </w:r>
+      <w:r>
+        <w:t>è fondamentale che</w:t>
+      </w:r>
+      <w:r>
+        <w:t>,</w:t>
+      </w:r>
+      <w:r>
+        <w:t xml:space="preserve"> quando il </w:t>
+      </w:r>
+      <w:proofErr w:type="spellStart"/>
+      <w:r>
+        <w:t>waiter</w:t>
+      </w:r>
+      <w:proofErr w:type="spellEnd"/>
+      <w:r>
+        <w:t xml:space="preserve"> comunica </w:t>
+      </w:r>
+      <w:r>
+        <w:t xml:space="preserve">al barman </w:t>
+      </w:r>
+      <w:r>
+        <w:t xml:space="preserve">l’ordine da preparare e, successivamente, </w:t>
+      </w:r>
+      <w:r>
+        <w:t xml:space="preserve">quando il barman comunica al </w:t>
+      </w:r>
+      <w:proofErr w:type="spellStart"/>
+      <w:r>
+        <w:t>waiter</w:t>
+      </w:r>
+      <w:proofErr w:type="spellEnd"/>
+      <w:r>
+        <w:t xml:space="preserve"> che l’ordine è pronto si </w:t>
+      </w:r>
+      <w:r>
+        <w:t xml:space="preserve">specifichi </w:t>
+      </w:r>
+      <w:r>
+        <w:t xml:space="preserve">sempre un riferimento al </w:t>
+      </w:r>
+      <w:proofErr w:type="spellStart"/>
+      <w:r>
+        <w:t>clientID</w:t>
+      </w:r>
+      <w:proofErr w:type="spellEnd"/>
+      <w:r>
+        <w:t xml:space="preserve"> </w:t>
+      </w:r>
+      <w:r>
+        <w:t xml:space="preserve">a </w:t>
+      </w:r>
+      <w:r>
+        <w:t>cui appartiene l’ordine</w:t>
+      </w:r>
+      <w:r>
+        <w:t>, in modo da poterlo servire al tavolo con il cliente giusto.</w:t>
+      </w:r>
+    </w:p>
+    <w:p>
+      <w:pPr>
         <w:pStyle w:val="Paragrafoelenco"/>
-        <w:numPr>
-          <w:ilvl w:val="1"/>
-          <w:numId w:val="3"/>
-        </w:numPr>
-        <w:ind w:left="720"/>
-        <w:jc w:val="both"/>
-        <w:rPr>
-          <w:b/>
-          <w:bCs/>
-        </w:rPr>
-      </w:pPr>
-      <w:r>
-        <w:rPr>
-          <w:b/>
-          <w:bCs/>
-        </w:rPr>
-        <w:t>Interazione barman-</w:t>
-      </w:r>
-      <w:proofErr w:type="spellStart"/>
-      <w:r>
-        <w:rPr>
-          <w:b/>
-          <w:bCs/>
-        </w:rPr>
-        <w:t>waiter</w:t>
-      </w:r>
-      <w:proofErr w:type="spellEnd"/>
-      <w:r>
-        <w:rPr>
-          <w:b/>
-          <w:bCs/>
-        </w:rPr>
+        <w:ind w:left="0"/>
+        <w:jc w:val="both"/>
+      </w:pPr>
+      <w:r>
+        <w:rPr>
+          <w:u w:val="single"/>
+        </w:rPr>
+        <w:t>NOTA</w:t>
+      </w:r>
+      <w:r>
         <w:t xml:space="preserve">: </w:t>
       </w:r>
       <w:r>
-        <w:rPr>
-          <w:b/>
-          <w:bCs/>
-        </w:rPr>
-        <w:t xml:space="preserve">necessario </w:t>
-      </w:r>
-      <w:r>
-        <w:rPr>
-          <w:b/>
-          <w:bCs/>
-        </w:rPr>
-        <w:t>comunicar</w:t>
-      </w:r>
-      <w:r>
-        <w:rPr>
-          <w:b/>
-          <w:bCs/>
-        </w:rPr>
-        <w:t xml:space="preserve">si </w:t>
-      </w:r>
-      <w:r>
-        <w:rPr>
-          <w:b/>
-          <w:bCs/>
-        </w:rPr>
-        <w:t xml:space="preserve">i </w:t>
-      </w:r>
-      <w:proofErr w:type="spellStart"/>
-      <w:r>
-        <w:rPr>
-          <w:b/>
-          <w:bCs/>
-        </w:rPr>
-        <w:t>clientID</w:t>
-      </w:r>
-      <w:proofErr w:type="spellEnd"/>
-      <w:r>
-        <w:rPr>
-          <w:b/>
-          <w:bCs/>
-        </w:rPr>
-        <w:t>.</w:t>
+        <w:t xml:space="preserve">Essendo </w:t>
+      </w:r>
+      <w:r>
+        <w:t xml:space="preserve">il </w:t>
+      </w:r>
+      <w:r>
+        <w:t>n° di clienti in sala &lt;= 2 potranno sovrapporsi al massimo 2 ordinazioni.</w:t>
       </w:r>
     </w:p>
     <w:p>
       <w:pPr>
         <w:pStyle w:val="Paragrafoelenco"/>
-        <w:jc w:val="both"/>
-      </w:pPr>
-      <w:r>
-        <w:t>Sotto l’ipotesi che il barman sia in grado di ricevere e preparare più ordinazioni in parallelo</w:t>
-      </w:r>
-      <w:r>
-        <w:t xml:space="preserve"> </w:t>
-      </w:r>
-      <w:r>
-        <w:t>è fondamentale che</w:t>
-      </w:r>
-      <w:r>
-        <w:t>,</w:t>
-      </w:r>
-      <w:r>
-        <w:t xml:space="preserve"> quando il </w:t>
-      </w:r>
-      <w:proofErr w:type="spellStart"/>
-      <w:r>
-        <w:t>waiter</w:t>
-      </w:r>
-      <w:proofErr w:type="spellEnd"/>
-      <w:r>
-        <w:t xml:space="preserve"> comunica </w:t>
-      </w:r>
-      <w:r>
-        <w:t xml:space="preserve">al barman </w:t>
-      </w:r>
-      <w:r>
-        <w:t xml:space="preserve">l’ordine da preparare e, successivamente, </w:t>
-      </w:r>
-      <w:r>
-        <w:t xml:space="preserve">quando il barman comunica al </w:t>
-      </w:r>
-      <w:proofErr w:type="spellStart"/>
-      <w:r>
-        <w:t>waiter</w:t>
-      </w:r>
-      <w:proofErr w:type="spellEnd"/>
-      <w:r>
-        <w:t xml:space="preserve"> che l’ordine è pronto si </w:t>
-      </w:r>
-      <w:r>
-        <w:t xml:space="preserve">specifichi </w:t>
-      </w:r>
-      <w:r>
-        <w:t xml:space="preserve">sempre un riferimento al </w:t>
-      </w:r>
-      <w:proofErr w:type="spellStart"/>
-      <w:r>
-        <w:t>clientID</w:t>
-      </w:r>
-      <w:proofErr w:type="spellEnd"/>
-      <w:r>
-        <w:t xml:space="preserve"> </w:t>
-      </w:r>
-      <w:r>
-        <w:t xml:space="preserve">a </w:t>
-      </w:r>
-      <w:r>
-        <w:t>cui appartiene l’ordine</w:t>
-      </w:r>
-      <w:r>
-        <w:t>, in modo da poterlo servire al tavolo con il cliente giusto.</w:t>
-      </w:r>
-    </w:p>
-    <w:p>
-      <w:pPr>
-        <w:pStyle w:val="Paragrafoelenco"/>
+        <w:ind w:left="0"/>
         <w:jc w:val="both"/>
         <w:rPr>
           <w:sz w:val="24"/>
@@ -6404,11 +7323,9 @@
     <w:p>
       <w:pPr>
         <w:pStyle w:val="Paragrafoelenco"/>
-        <w:numPr>
-          <w:ilvl w:val="0"/>
-          <w:numId w:val="3"/>
-        </w:numPr>
-        <w:jc w:val="both"/>
+        <w:ind w:left="0"/>
+        <w:contextualSpacing w:val="0"/>
+        <w:jc w:val="center"/>
         <w:rPr>
           <w:sz w:val="24"/>
           <w:szCs w:val="24"/>
@@ -6427,189 +7344,211 @@
     <w:p>
       <w:pPr>
         <w:pStyle w:val="Paragrafoelenco"/>
-        <w:numPr>
-          <w:ilvl w:val="1"/>
-          <w:numId w:val="3"/>
-        </w:numPr>
-        <w:ind w:left="720"/>
-        <w:jc w:val="both"/>
-        <w:rPr>
-          <w:sz w:val="20"/>
-          <w:szCs w:val="20"/>
-        </w:rPr>
-      </w:pPr>
-      <w:r>
-        <w:rPr>
-          <w:b/>
-          <w:bCs/>
-        </w:rPr>
-        <w:t xml:space="preserve">Licenza di </w:t>
-      </w:r>
-      <w:r>
-        <w:rPr>
-          <w:b/>
-          <w:bCs/>
+        <w:ind w:left="0"/>
+        <w:contextualSpacing w:val="0"/>
+      </w:pPr>
+      <w:r>
+        <w:rPr>
+          <w:rStyle w:val="Enfasicorsivo"/>
+          <w:rFonts w:ascii="Arial" w:hAnsi="Arial" w:cs="Arial"/>
+          <w:color w:val="0033CC"/>
+          <w:bdr w:val="single" w:sz="24" w:space="0" w:color="CCFFFF" w:frame="1"/>
+        </w:rPr>
+        <w:t>Licenza</w:t>
+      </w:r>
+      <w:r>
+        <w:rPr>
+          <w:rStyle w:val="Enfasicorsivo"/>
+          <w:rFonts w:ascii="Arial" w:hAnsi="Arial" w:cs="Arial"/>
+          <w:color w:val="0033CC"/>
+          <w:bdr w:val="single" w:sz="24" w:space="0" w:color="CCFFFF" w:frame="1"/>
+        </w:rPr>
+        <w:t xml:space="preserve"> di </w:t>
+      </w:r>
+      <w:r>
+        <w:rPr>
+          <w:rStyle w:val="Enfasicorsivo"/>
+          <w:rFonts w:ascii="Arial" w:hAnsi="Arial" w:cs="Arial"/>
+          <w:color w:val="0033CC"/>
+          <w:bdr w:val="single" w:sz="24" w:space="0" w:color="CCFFFF" w:frame="1"/>
         </w:rPr>
         <w:t>respingere</w:t>
       </w:r>
       <w:r>
         <w:rPr>
-          <w:b/>
-          <w:bCs/>
-        </w:rPr>
-        <w:t xml:space="preserve"> i clienti:</w:t>
-      </w:r>
-    </w:p>
-    <w:p>
-      <w:pPr>
-        <w:pStyle w:val="Paragrafoelenco"/>
-        <w:jc w:val="both"/>
-      </w:pPr>
-      <w:r>
-        <w:t xml:space="preserve">In un’ottica di ottimizzazione e alleggerimento del lavoro del </w:t>
-      </w:r>
-      <w:proofErr w:type="spellStart"/>
-      <w:r>
-        <w:t>waiter</w:t>
-      </w:r>
-      <w:proofErr w:type="spellEnd"/>
-      <w:r>
-        <w:t xml:space="preserve"> si può pensare di dare la possibilità allo </w:t>
-      </w:r>
-      <w:proofErr w:type="spellStart"/>
-      <w:r>
-        <w:t>smartbell</w:t>
-      </w:r>
-      <w:proofErr w:type="spellEnd"/>
-      <w:r>
-        <w:t xml:space="preserve"> di poter </w:t>
-      </w:r>
-      <w:r>
-        <w:t>respingere</w:t>
-      </w:r>
-      <w:r>
-        <w:t xml:space="preserve"> i clienti con T°&gt;=37.5 senza assegnar</w:t>
-      </w:r>
-      <w:r>
-        <w:t>e loro</w:t>
-      </w:r>
-      <w:r>
-        <w:t xml:space="preserve"> un </w:t>
-      </w:r>
-      <w:proofErr w:type="spellStart"/>
-      <w:r>
-        <w:t>clientID</w:t>
-      </w:r>
-      <w:proofErr w:type="spellEnd"/>
-      <w:r>
-        <w:t xml:space="preserve"> e senza inoltrare una richiesta al </w:t>
-      </w:r>
-      <w:proofErr w:type="spellStart"/>
-      <w:r>
-        <w:t>waiter</w:t>
-      </w:r>
-      <w:proofErr w:type="spellEnd"/>
-      <w:r>
-        <w:t>.</w:t>
-      </w:r>
-    </w:p>
-    <w:p>
-      <w:pPr>
-        <w:pStyle w:val="Paragrafoelenco"/>
-        <w:numPr>
-          <w:ilvl w:val="1"/>
-          <w:numId w:val="3"/>
-        </w:numPr>
-        <w:ind w:left="720"/>
-        <w:jc w:val="both"/>
-        <w:rPr>
-          <w:b/>
-          <w:bCs/>
-          <w:sz w:val="24"/>
-          <w:szCs w:val="24"/>
-        </w:rPr>
-      </w:pPr>
-      <w:r>
-        <w:rPr>
-          <w:b/>
-          <w:bCs/>
-        </w:rPr>
-        <w:t>Interazioni Wi-Fi:</w:t>
-      </w:r>
-    </w:p>
-    <w:p>
-      <w:pPr>
-        <w:pStyle w:val="Paragrafoelenco"/>
-        <w:jc w:val="both"/>
-      </w:pPr>
-      <w:r>
-        <w:t>Dopo averlo chiesto al committente s</w:t>
-      </w:r>
-      <w:r>
-        <w:t xml:space="preserve">i segnala la possibilità che lo scambio di informazioni tra </w:t>
-      </w:r>
-      <w:proofErr w:type="spellStart"/>
-      <w:r>
-        <w:t>smartbell</w:t>
-      </w:r>
-      <w:proofErr w:type="spellEnd"/>
-      <w:r>
-        <w:t>&lt;-&gt;</w:t>
-      </w:r>
-      <w:proofErr w:type="spellStart"/>
-      <w:r>
-        <w:t>waiter</w:t>
-      </w:r>
-      <w:proofErr w:type="spellEnd"/>
-      <w:r>
-        <w:t xml:space="preserve"> e </w:t>
-      </w:r>
-      <w:proofErr w:type="spellStart"/>
-      <w:r>
-        <w:t>waiter</w:t>
-      </w:r>
-      <w:proofErr w:type="spellEnd"/>
-      <w:r>
-        <w:t xml:space="preserve">&lt;-&gt;barman </w:t>
-      </w:r>
-      <w:r>
-        <w:t>possano avvenire</w:t>
-      </w:r>
-      <w:r>
-        <w:t xml:space="preserve"> via rete senza la necessità che il </w:t>
-      </w:r>
-      <w:proofErr w:type="spellStart"/>
-      <w:r>
-        <w:t>waiter</w:t>
-      </w:r>
-      <w:proofErr w:type="spellEnd"/>
-      <w:r>
-        <w:t xml:space="preserve"> si rechi fisicamente presso l’</w:t>
-      </w:r>
-      <w:proofErr w:type="spellStart"/>
-      <w:r>
-        <w:t>entrancedoor</w:t>
-      </w:r>
-      <w:proofErr w:type="spellEnd"/>
-      <w:r>
-        <w:t xml:space="preserve"> o il service desk. I task </w:t>
+          <w:rStyle w:val="Enfasicorsivo"/>
+          <w:rFonts w:ascii="Arial" w:hAnsi="Arial" w:cs="Arial"/>
+          <w:color w:val="0033CC"/>
+          <w:bdr w:val="single" w:sz="24" w:space="0" w:color="CCFFFF" w:frame="1"/>
+        </w:rPr>
+        <w:t xml:space="preserve"> i clienti</w:t>
+      </w:r>
+      <w:r>
+        <w:rPr>
+          <w:rStyle w:val="Enfasicorsivo"/>
+          <w:rFonts w:ascii="Arial" w:hAnsi="Arial" w:cs="Arial"/>
+          <w:color w:val="0033CC"/>
+          <w:bdr w:val="single" w:sz="24" w:space="0" w:color="CCFFFF" w:frame="1"/>
+        </w:rPr>
+        <w:t xml:space="preserve"> con febbre</w:t>
       </w:r>
       <w:r>
         <w:rPr>
           <w:i/>
           <w:iCs/>
         </w:rPr>
-        <w:t xml:space="preserve">take </w:t>
-      </w:r>
-      <w:r>
-        <w:t xml:space="preserve">e </w:t>
-      </w:r>
-      <w:proofErr w:type="spellStart"/>
+        <w:t>:</w:t>
+      </w:r>
       <w:r>
         <w:rPr>
           <w:i/>
           <w:iCs/>
         </w:rPr>
+        <w:t xml:space="preserve"> </w:t>
+      </w:r>
+      <w:r>
+        <w:t xml:space="preserve">In un’ottica di ottimizzazione e alleggerimento del lavoro del </w:t>
+      </w:r>
+      <w:proofErr w:type="spellStart"/>
+      <w:r>
+        <w:t>waiter</w:t>
+      </w:r>
+      <w:proofErr w:type="spellEnd"/>
+      <w:r>
+        <w:t xml:space="preserve"> si può pensare di dare la possibilità allo </w:t>
+      </w:r>
+      <w:proofErr w:type="spellStart"/>
+      <w:r>
+        <w:t>smartbell</w:t>
+      </w:r>
+      <w:proofErr w:type="spellEnd"/>
+      <w:r>
+        <w:t xml:space="preserve"> di poter </w:t>
+      </w:r>
+      <w:r>
+        <w:t>respingere</w:t>
+      </w:r>
+      <w:r>
+        <w:t xml:space="preserve"> i clienti con T°&gt;=37.5 senza assegnar</w:t>
+      </w:r>
+      <w:r>
+        <w:t>e loro</w:t>
+      </w:r>
+      <w:r>
+        <w:t xml:space="preserve"> un </w:t>
+      </w:r>
+      <w:proofErr w:type="spellStart"/>
+      <w:r>
+        <w:t>clientID</w:t>
+      </w:r>
+      <w:proofErr w:type="spellEnd"/>
+      <w:r>
+        <w:t xml:space="preserve"> e senza inoltrare una richiesta al </w:t>
+      </w:r>
+      <w:proofErr w:type="spellStart"/>
+      <w:r>
+        <w:t>waiter</w:t>
+      </w:r>
+      <w:proofErr w:type="spellEnd"/>
+      <w:r>
+        <w:t>.</w:t>
+      </w:r>
+    </w:p>
+    <w:p>
+      <w:pPr>
+        <w:jc w:val="both"/>
+      </w:pPr>
+      <w:r>
+        <w:rPr>
+          <w:rStyle w:val="Enfasicorsivo"/>
+          <w:rFonts w:ascii="Arial" w:hAnsi="Arial" w:cs="Arial"/>
+          <w:color w:val="0033CC"/>
+          <w:bdr w:val="single" w:sz="24" w:space="0" w:color="CCFFFF" w:frame="1"/>
+        </w:rPr>
+        <w:t>Interazioni Wi-Fi</w:t>
+      </w:r>
+      <w:r>
+        <w:rPr>
+          <w:i/>
+          <w:iCs/>
+        </w:rPr>
+        <w:t>:</w:t>
+      </w:r>
+      <w:r>
+        <w:rPr>
+          <w:i/>
+          <w:iCs/>
+        </w:rPr>
+        <w:t xml:space="preserve"> </w:t>
+      </w:r>
+      <w:r>
+        <w:t>Dopo averlo chiesto al committente s</w:t>
+      </w:r>
+      <w:r>
+        <w:t xml:space="preserve">i segnala la possibilità che lo scambio di informazioni tra </w:t>
+      </w:r>
+      <w:proofErr w:type="spellStart"/>
+      <w:r>
+        <w:t>smartbell</w:t>
+      </w:r>
+      <w:proofErr w:type="spellEnd"/>
+      <w:r>
+        <w:t>&lt;-&gt;</w:t>
+      </w:r>
+      <w:proofErr w:type="spellStart"/>
+      <w:r>
+        <w:t>waiter</w:t>
+      </w:r>
+      <w:proofErr w:type="spellEnd"/>
+      <w:r>
+        <w:t xml:space="preserve"> e </w:t>
+      </w:r>
+      <w:proofErr w:type="spellStart"/>
+      <w:r>
+        <w:t>waiter</w:t>
+      </w:r>
+      <w:proofErr w:type="spellEnd"/>
+      <w:r>
+        <w:t xml:space="preserve">&lt;-&gt;barman </w:t>
+      </w:r>
+      <w:r>
+        <w:t>possano avvenire</w:t>
+      </w:r>
+      <w:r>
+        <w:t xml:space="preserve"> via rete senza la necessità che il </w:t>
+      </w:r>
+      <w:proofErr w:type="spellStart"/>
+      <w:r>
+        <w:t>waiter</w:t>
+      </w:r>
+      <w:proofErr w:type="spellEnd"/>
+      <w:r>
+        <w:t xml:space="preserve"> si rechi fisicamente presso l’</w:t>
+      </w:r>
+      <w:proofErr w:type="spellStart"/>
+      <w:r>
+        <w:t>entrancedoor</w:t>
+      </w:r>
+      <w:proofErr w:type="spellEnd"/>
+      <w:r>
+        <w:t xml:space="preserve"> o il service desk. I task </w:t>
+      </w:r>
+      <w:r>
+        <w:rPr>
+          <w:i/>
+          <w:iCs/>
+        </w:rPr>
+        <w:t xml:space="preserve">take </w:t>
+      </w:r>
+      <w:r>
+        <w:t xml:space="preserve">e </w:t>
+      </w:r>
+      <w:proofErr w:type="spellStart"/>
+      <w:r>
+        <w:rPr>
+          <w:i/>
+          <w:iCs/>
+        </w:rPr>
         <w:t>collect</w:t>
       </w:r>
       <w:proofErr w:type="spellEnd"/>
@@ -6624,126 +7563,18 @@
       <w:r>
         <w:t xml:space="preserve"> si rechi fisicamente al tavolo del cliente.</w:t>
       </w:r>
-    </w:p>
-    <w:p>
-      <w:pPr>
-        <w:pStyle w:val="Paragrafoelenco"/>
-        <w:ind w:left="0"/>
-        <w:jc w:val="both"/>
-        <w:rPr>
-          <w:sz w:val="24"/>
-          <w:szCs w:val="24"/>
-        </w:rPr>
-      </w:pPr>
-    </w:p>
-    <w:p>
-      <w:pPr>
-        <w:pStyle w:val="Paragrafoelenco"/>
-        <w:numPr>
-          <w:ilvl w:val="0"/>
-          <w:numId w:val="3"/>
-        </w:numPr>
-        <w:rPr>
-          <w:sz w:val="24"/>
-          <w:szCs w:val="24"/>
-        </w:rPr>
-      </w:pPr>
-      <w:bookmarkStart w:id="1" w:name="_Hlk43848698"/>
-      <w:proofErr w:type="spellStart"/>
-      <w:r>
-        <w:rPr>
-          <w:sz w:val="24"/>
-          <w:szCs w:val="24"/>
-        </w:rPr>
-        <w:t>Waiter</w:t>
-      </w:r>
-      <w:proofErr w:type="spellEnd"/>
-      <w:r>
-        <w:rPr>
-          <w:sz w:val="24"/>
-          <w:szCs w:val="24"/>
-        </w:rPr>
-        <w:t>-client</w:t>
-      </w:r>
-    </w:p>
-    <w:p>
-      <w:pPr>
-        <w:pStyle w:val="Paragrafoelenco"/>
-        <w:numPr>
-          <w:ilvl w:val="1"/>
-          <w:numId w:val="5"/>
-        </w:numPr>
-        <w:jc w:val="both"/>
-        <w:rPr>
-          <w:b/>
-          <w:bCs/>
-          <w:sz w:val="24"/>
-          <w:szCs w:val="24"/>
-          <w:lang w:val="en-GB"/>
-        </w:rPr>
-      </w:pPr>
-      <w:proofErr w:type="spellStart"/>
-      <w:r>
-        <w:rPr>
-          <w:b/>
-          <w:bCs/>
-          <w:lang w:val="en-GB"/>
-        </w:rPr>
-        <w:lastRenderedPageBreak/>
-        <w:t>readyToOrder</w:t>
-      </w:r>
-      <w:proofErr w:type="spellEnd"/>
-      <w:r>
-        <w:rPr>
-          <w:b/>
-          <w:bCs/>
-          <w:lang w:val="en-GB"/>
-        </w:rPr>
-        <w:t xml:space="preserve"> e </w:t>
-      </w:r>
-      <w:proofErr w:type="spellStart"/>
-      <w:r>
-        <w:rPr>
-          <w:b/>
-          <w:bCs/>
-          <w:lang w:val="en-GB"/>
-        </w:rPr>
-        <w:t>readyToPay</w:t>
-      </w:r>
-      <w:proofErr w:type="spellEnd"/>
-      <w:r>
-        <w:rPr>
-          <w:b/>
-          <w:bCs/>
-          <w:lang w:val="en-GB"/>
-        </w:rPr>
-        <w:t xml:space="preserve"> come Request:</w:t>
-      </w:r>
-    </w:p>
-    <w:p>
-      <w:pPr>
-        <w:pStyle w:val="Paragrafoelenco"/>
-        <w:ind w:left="708"/>
-        <w:jc w:val="both"/>
-      </w:pPr>
-      <w:r>
-        <w:t xml:space="preserve">Si è pensato all’opportunità di modellare i messaggi </w:t>
-      </w:r>
-      <w:proofErr w:type="spellStart"/>
-      <w:r>
-        <w:t>readyToOrder</w:t>
-      </w:r>
-      <w:proofErr w:type="spellEnd"/>
-      <w:r>
-        <w:t xml:space="preserve"> e </w:t>
-      </w:r>
-      <w:proofErr w:type="spellStart"/>
-      <w:r>
-        <w:t>readyToPay</w:t>
-      </w:r>
-      <w:proofErr w:type="spellEnd"/>
-      <w:r>
-        <w:t xml:space="preserve">, inviati dal cliente al </w:t>
+      <w:r>
+        <w:t xml:space="preserve"> Anche il task </w:t>
+      </w:r>
+      <w:r>
+        <w:rPr>
+          <w:i/>
+          <w:iCs/>
+        </w:rPr>
+        <w:t>serve</w:t>
+      </w:r>
+      <w:r>
+        <w:t xml:space="preserve"> richiede lo spostamento del </w:t>
       </w:r>
       <w:proofErr w:type="spellStart"/>
       <w:r>
@@ -6751,29 +7582,349 @@
       </w:r>
       <w:proofErr w:type="spellEnd"/>
       <w:r>
-        <w:t xml:space="preserve">, come messaggi Request. Infatti, dal momento che l’ordinazione e il pagamento devono avvenire in presenza del </w:t>
-      </w:r>
-      <w:proofErr w:type="spellStart"/>
-      <w:r>
-        <w:t>waiter</w:t>
-      </w:r>
-      <w:proofErr w:type="spellEnd"/>
-      <w:r>
-        <w:t xml:space="preserve"> al tavolo, per il cliente può risultare utile ricevere una risposta alla sua richiesta che dica “Eccomi, sono qui al tavolo a tua disposizione”. Nel caso del pagamento il payload messaggio di risposta può essere utilizzato anche per specificare il conto da pagare.</w:t>
-      </w:r>
-    </w:p>
-    <w:bookmarkEnd w:id="1"/>
+        <w:t xml:space="preserve"> tra tavolo e </w:t>
+      </w:r>
+      <w:proofErr w:type="spellStart"/>
+      <w:r>
+        <w:t>servicedesk</w:t>
+      </w:r>
+      <w:proofErr w:type="spellEnd"/>
+      <w:r>
+        <w:t>.</w:t>
+      </w:r>
+    </w:p>
+    <w:p>
+      <w:pPr>
+        <w:jc w:val="both"/>
+        <w:rPr>
+          <w:rStyle w:val="Riferimentointenso"/>
+          <w:rFonts w:ascii="Tahoma" w:eastAsiaTheme="majorEastAsia" w:hAnsi="Tahoma" w:cs="Tahoma"/>
+          <w:b w:val="0"/>
+          <w:bCs w:val="0"/>
+          <w:smallCaps w:val="0"/>
+          <w:color w:val="auto"/>
+          <w:spacing w:val="0"/>
+        </w:rPr>
+      </w:pPr>
+    </w:p>
     <w:p>
       <w:pPr>
         <w:tabs>
           <w:tab w:val="left" w:pos="3180"/>
         </w:tabs>
         <w:jc w:val="both"/>
-        <w:rPr>
+      </w:pPr>
+      <w:proofErr w:type="spellStart"/>
+      <w:r>
+        <w:rPr>
+          <w:rStyle w:val="Enfasicorsivo"/>
+          <w:rFonts w:ascii="Arial" w:hAnsi="Arial" w:cs="Arial"/>
+          <w:color w:val="0033CC"/>
+          <w:bdr w:val="single" w:sz="24" w:space="0" w:color="CCFFFF" w:frame="1"/>
+          <w:lang w:val="en-GB"/>
+        </w:rPr>
+        <w:t>Requisito</w:t>
+      </w:r>
+      <w:proofErr w:type="spellEnd"/>
+      <w:r>
+        <w:rPr>
+          <w:rStyle w:val="Enfasicorsivo"/>
+          <w:rFonts w:ascii="Arial" w:hAnsi="Arial" w:cs="Arial"/>
+          <w:color w:val="0033CC"/>
+          <w:bdr w:val="single" w:sz="24" w:space="0" w:color="CCFFFF" w:frame="1"/>
+          <w:lang w:val="en-GB"/>
+        </w:rPr>
+        <w:t xml:space="preserve"> </w:t>
+      </w:r>
+      <w:proofErr w:type="spellStart"/>
+      <w:r>
+        <w:rPr>
+          <w:rStyle w:val="Enfasicorsivo"/>
+          <w:rFonts w:ascii="Arial" w:hAnsi="Arial" w:cs="Arial"/>
+          <w:color w:val="0033CC"/>
+          <w:bdr w:val="single" w:sz="24" w:space="0" w:color="CCFFFF" w:frame="1"/>
+          <w:lang w:val="en-GB"/>
+        </w:rPr>
+        <w:t>opzionale</w:t>
+      </w:r>
+      <w:proofErr w:type="spellEnd"/>
+      <w:r>
+        <w:rPr>
+          <w:rStyle w:val="Enfasicorsivo"/>
+          <w:rFonts w:ascii="Arial" w:hAnsi="Arial" w:cs="Arial"/>
+          <w:color w:val="0033CC"/>
+          <w:bdr w:val="single" w:sz="24" w:space="0" w:color="CCFFFF" w:frame="1"/>
+          <w:lang w:val="en-GB"/>
+        </w:rPr>
+        <w:t xml:space="preserve">: </w:t>
+      </w:r>
+      <w:r>
+        <w:rPr>
+          <w:rStyle w:val="Enfasicorsivo"/>
+          <w:rFonts w:ascii="Arial" w:hAnsi="Arial" w:cs="Arial"/>
+          <w:i w:val="0"/>
+          <w:iCs w:val="0"/>
+          <w:color w:val="0033CC"/>
+          <w:bdr w:val="single" w:sz="24" w:space="0" w:color="CCFFFF" w:frame="1"/>
+          <w:lang w:val="en-GB"/>
+        </w:rPr>
+        <w:t>one client in the hall</w:t>
+      </w:r>
+      <w:r>
+        <w:rPr>
+          <w:lang w:val="en-GB"/>
+        </w:rPr>
+        <w:t>.</w:t>
+      </w:r>
+      <w:r>
+        <w:rPr>
+          <w:i/>
+          <w:iCs/>
+          <w:lang w:val="en-GB"/>
+        </w:rPr>
+        <w:t xml:space="preserve"> </w:t>
+      </w:r>
+      <w:r>
+        <w:t xml:space="preserve">La </w:t>
+      </w:r>
+      <w:r>
+        <w:t>h</w:t>
+      </w:r>
+      <w:r>
+        <w:t xml:space="preserve">all </w:t>
+      </w:r>
+      <w:r>
+        <w:t xml:space="preserve">andrà modellata </w:t>
+      </w:r>
+      <w:r>
+        <w:t>come risorsa mutuamente esclusiva</w:t>
+      </w:r>
+      <w:r>
+        <w:t>.</w:t>
+      </w:r>
+    </w:p>
+    <w:p>
+      <w:pPr>
+        <w:tabs>
+          <w:tab w:val="left" w:pos="2088"/>
+        </w:tabs>
+        <w:jc w:val="both"/>
+      </w:pPr>
+      <w:r>
+        <w:rPr>
+          <w:rStyle w:val="Enfasicorsivo"/>
+          <w:rFonts w:ascii="Arial" w:hAnsi="Arial" w:cs="Arial"/>
+          <w:color w:val="0033CC"/>
+          <w:bdr w:val="single" w:sz="24" w:space="0" w:color="CCFFFF" w:frame="1"/>
+        </w:rPr>
+        <w:t>Cliente dispettoso</w:t>
+      </w:r>
+      <w:r>
+        <w:t xml:space="preserve">: </w:t>
+      </w:r>
+      <w:r>
+        <w:t>Come comportarsi s</w:t>
+      </w:r>
+      <w:r>
+        <w:t>e</w:t>
+      </w:r>
+      <w:r>
+        <w:t xml:space="preserve"> un cliente</w:t>
+      </w:r>
+      <w:r>
+        <w:t xml:space="preserve"> suona tante volte oppure suona una volta e poi va via… Può essere margine di raffinamento di uno Sprint avanzato.</w:t>
+      </w:r>
+    </w:p>
+    <w:p>
+      <w:pPr>
+        <w:spacing w:line="240" w:lineRule="auto"/>
+        <w:contextualSpacing/>
+        <w:jc w:val="both"/>
+        <w:rPr>
+          <w:rStyle w:val="Riferimentointenso"/>
+          <w:rFonts w:ascii="Times New Roman" w:eastAsia="Times New Roman" w:hAnsi="Times New Roman" w:cs="Times New Roman"/>
           <w:sz w:val="24"/>
           <w:szCs w:val="24"/>
-        </w:rPr>
-      </w:pPr>
+          <w:lang w:eastAsia="it-IT"/>
+        </w:rPr>
+      </w:pPr>
+      <w:bookmarkStart w:id="7" w:name="_Hlk43979563"/>
+    </w:p>
+    <w:p>
+      <w:pPr>
+        <w:spacing w:line="240" w:lineRule="auto"/>
+        <w:contextualSpacing/>
+        <w:jc w:val="both"/>
+        <w:rPr>
+          <w:rStyle w:val="Riferimentointenso"/>
+          <w:rFonts w:ascii="Times New Roman" w:eastAsia="Times New Roman" w:hAnsi="Times New Roman" w:cs="Times New Roman"/>
+          <w:sz w:val="24"/>
+          <w:szCs w:val="24"/>
+          <w:lang w:eastAsia="it-IT"/>
+        </w:rPr>
+      </w:pPr>
+    </w:p>
+    <w:p>
+      <w:pPr>
+        <w:spacing w:line="240" w:lineRule="auto"/>
+        <w:contextualSpacing/>
+        <w:jc w:val="both"/>
+        <w:rPr>
+          <w:rStyle w:val="Riferimentointenso"/>
+          <w:rFonts w:ascii="Times New Roman" w:eastAsia="Times New Roman" w:hAnsi="Times New Roman" w:cs="Times New Roman"/>
+          <w:sz w:val="24"/>
+          <w:szCs w:val="24"/>
+          <w:lang w:eastAsia="it-IT"/>
+        </w:rPr>
+      </w:pPr>
+    </w:p>
+    <w:p>
+      <w:pPr>
+        <w:pStyle w:val="Titolo3"/>
+        <w:pBdr>
+          <w:bottom w:val="single" w:sz="6" w:space="0" w:color="242424"/>
+        </w:pBdr>
+        <w:shd w:val="clear" w:color="auto" w:fill="E6CCFF"/>
+        <w:spacing w:after="120"/>
+        <w:ind w:right="225"/>
+        <w:rPr>
+          <w:rFonts w:ascii="Tahoma" w:hAnsi="Tahoma" w:cs="Tahoma"/>
+          <w:color w:val="auto"/>
+          <w:sz w:val="22"/>
+          <w:szCs w:val="22"/>
+        </w:rPr>
+      </w:pPr>
+      <w:r>
+        <w:rPr>
+          <w:rStyle w:val="Riferimentointenso"/>
+          <w:rFonts w:ascii="Times New Roman" w:eastAsia="Times New Roman" w:hAnsi="Times New Roman" w:cs="Times New Roman"/>
+          <w:color w:val="auto"/>
+          <w:lang w:eastAsia="it-IT"/>
+        </w:rPr>
+        <w:lastRenderedPageBreak/>
+        <w:t>Architettura Logica</w:t>
+      </w:r>
+      <w:bookmarkEnd w:id="7"/>
+    </w:p>
+    <w:p>
+      <w:pPr>
+        <w:spacing w:line="240" w:lineRule="auto"/>
+        <w:jc w:val="both"/>
+      </w:pPr>
+      <w:r>
+        <w:t>Si delinea quindi la seguente architettura logica del sistema:</w:t>
+      </w:r>
+    </w:p>
+    <w:p>
+      <w:pPr>
+        <w:spacing w:line="240" w:lineRule="auto"/>
+        <w:jc w:val="both"/>
+        <w:rPr>
+          <w:sz w:val="24"/>
+          <w:szCs w:val="24"/>
+        </w:rPr>
+      </w:pPr>
+      <w:r>
+        <w:rPr>
+          <w:noProof/>
+          <w:sz w:val="24"/>
+          <w:szCs w:val="24"/>
+        </w:rPr>
+        <w:drawing>
+          <wp:inline distT="0" distB="0" distL="0" distR="0" wp14:anchorId="57F1E4E3" wp14:editId="75E6BEF7">
+            <wp:extent cx="6120130" cy="2820670"/>
+            <wp:effectExtent l="0" t="0" r="0" b="0"/>
+            <wp:docPr id="14" name="Immagine 14"/>
+            <wp:cNvGraphicFramePr>
+              <a:graphicFrameLocks xmlns:a="http://schemas.openxmlformats.org/drawingml/2006/main" noChangeAspect="1"/>
+            </wp:cNvGraphicFramePr>
+            <a:graphic xmlns:a="http://schemas.openxmlformats.org/drawingml/2006/main">
+              <a:graphicData uri="http://schemas.openxmlformats.org/drawingml/2006/picture">
+                <pic:pic xmlns:pic="http://schemas.openxmlformats.org/drawingml/2006/picture">
+                  <pic:nvPicPr>
+                    <pic:cNvPr id="1" name=""/>
+                    <pic:cNvPicPr/>
+                  </pic:nvPicPr>
+                  <pic:blipFill>
+                    <a:blip r:embed="rId13"/>
+                    <a:stretch>
+                      <a:fillRect/>
+                    </a:stretch>
+                  </pic:blipFill>
+                  <pic:spPr>
+                    <a:xfrm>
+                      <a:off x="0" y="0"/>
+                      <a:ext cx="6120130" cy="2820670"/>
+                    </a:xfrm>
+                    <a:prstGeom prst="rect">
+                      <a:avLst/>
+                    </a:prstGeom>
+                  </pic:spPr>
+                </pic:pic>
+              </a:graphicData>
+            </a:graphic>
+          </wp:inline>
+        </w:drawing>
+      </w:r>
+      <w:r>
+        <w:rPr>
+          <w:sz w:val="24"/>
+          <w:szCs w:val="24"/>
+        </w:rPr>
+        <w:t xml:space="preserve"> </w:t>
+      </w:r>
+    </w:p>
+    <w:p>
+      <w:pPr>
+        <w:spacing w:line="240" w:lineRule="auto"/>
+        <w:jc w:val="both"/>
+        <w:rPr>
+          <w:sz w:val="24"/>
+          <w:szCs w:val="24"/>
+        </w:rPr>
+      </w:pPr>
+    </w:p>
+    <w:p>
+      <w:pPr>
+        <w:pStyle w:val="Titolo3"/>
+        <w:pBdr>
+          <w:bottom w:val="single" w:sz="6" w:space="0" w:color="242424"/>
+        </w:pBdr>
+        <w:shd w:val="clear" w:color="auto" w:fill="E6CCFF"/>
+        <w:spacing w:after="120"/>
+        <w:ind w:right="225"/>
+        <w:rPr>
+          <w:rStyle w:val="Riferimentointenso"/>
+          <w:rFonts w:ascii="Tahoma" w:hAnsi="Tahoma" w:cs="Tahoma"/>
+          <w:b w:val="0"/>
+          <w:bCs w:val="0"/>
+          <w:smallCaps w:val="0"/>
+          <w:color w:val="auto"/>
+          <w:spacing w:val="0"/>
+          <w:sz w:val="22"/>
+          <w:szCs w:val="22"/>
+        </w:rPr>
+      </w:pPr>
+      <w:proofErr w:type="spellStart"/>
+      <w:r>
+        <w:rPr>
+          <w:rStyle w:val="Riferimentointenso"/>
+          <w:rFonts w:ascii="Times New Roman" w:eastAsia="Times New Roman" w:hAnsi="Times New Roman" w:cs="Times New Roman"/>
+          <w:color w:val="auto"/>
+          <w:lang w:eastAsia="it-IT"/>
+        </w:rPr>
+        <w:t>Abstraction</w:t>
+      </w:r>
+      <w:proofErr w:type="spellEnd"/>
+      <w:r>
+        <w:rPr>
+          <w:rStyle w:val="Riferimentointenso"/>
+          <w:rFonts w:ascii="Times New Roman" w:eastAsia="Times New Roman" w:hAnsi="Times New Roman" w:cs="Times New Roman"/>
+          <w:color w:val="auto"/>
+          <w:lang w:eastAsia="it-IT"/>
+        </w:rPr>
+        <w:t xml:space="preserve"> gap</w:t>
+      </w:r>
     </w:p>
     <w:p>
       <w:pPr>
@@ -6781,199 +7932,383 @@
           <w:tab w:val="left" w:pos="3180"/>
         </w:tabs>
         <w:jc w:val="both"/>
-        <w:rPr>
-          <w:rStyle w:val="Riferimentointenso"/>
-          <w:rFonts w:ascii="Times New Roman" w:eastAsia="Times New Roman" w:hAnsi="Times New Roman" w:cs="Times New Roman"/>
-          <w:b w:val="0"/>
-          <w:bCs w:val="0"/>
-          <w:lang w:eastAsia="it-IT"/>
-        </w:rPr>
-      </w:pPr>
-      <w:r>
-        <w:rPr>
-          <w:rStyle w:val="Riferimentointenso"/>
-          <w:rFonts w:ascii="Times New Roman" w:eastAsia="Times New Roman" w:hAnsi="Times New Roman" w:cs="Times New Roman"/>
-          <w:b w:val="0"/>
-          <w:bCs w:val="0"/>
-          <w:lang w:eastAsia="it-IT"/>
-        </w:rPr>
-        <w:t>Problematiche aperte che affronterò in Sprint successivi:</w:t>
-      </w:r>
-    </w:p>
-    <w:p>
-      <w:pPr>
-        <w:pStyle w:val="Paragrafoelenco"/>
-        <w:numPr>
-          <w:ilvl w:val="0"/>
-          <w:numId w:val="5"/>
-        </w:numPr>
+      </w:pPr>
+      <w:r>
+        <w:t xml:space="preserve">Leggendo i requisiti è </w:t>
+      </w:r>
+      <w:r>
+        <w:t>abbastanza evidente c</w:t>
+      </w:r>
+      <w:r>
+        <w:t xml:space="preserve">ome il problema che stiamo affrontando </w:t>
+      </w:r>
+      <w:r>
+        <w:t xml:space="preserve">descriva un sistema distribuito </w:t>
+      </w:r>
+      <w:r>
+        <w:t>composto da diverse entità</w:t>
+      </w:r>
+      <w:r>
+        <w:t xml:space="preserve">. Ciascuna di queste </w:t>
+      </w:r>
+      <w:r>
+        <w:t xml:space="preserve">deve essere </w:t>
+      </w:r>
+      <w:r>
+        <w:t>in grado di agire autonomamente e deve essere in grado di interagire con le altre entità del sistema.</w:t>
+      </w:r>
+      <w:r>
+        <w:t xml:space="preserve"> Queste caratteristiche sono molto più vicine alla definizione di Attore che alla definizione di oggetto</w:t>
+      </w:r>
+      <w:r>
+        <w:t>. Gli attori sono entità dotate di flusso di controllo autonomo e che comunicano tra loro non tramite procedure-call, bensì in modo asincrono, a scambio di messaggi. Si presenta dunque l’opportunità di ridurre l’</w:t>
+      </w:r>
+      <w:proofErr w:type="spellStart"/>
+      <w:r>
+        <w:t>abstraction</w:t>
+      </w:r>
+      <w:proofErr w:type="spellEnd"/>
+      <w:r>
+        <w:t xml:space="preserve"> gap scegliendo di modellare le entità del nostro sistema come attori.</w:t>
+      </w:r>
+    </w:p>
+    <w:p>
+      <w:pPr>
         <w:tabs>
           <w:tab w:val="left" w:pos="3180"/>
         </w:tabs>
         <w:jc w:val="both"/>
       </w:pPr>
-      <w:bookmarkStart w:id="2" w:name="_Hlk43848655"/>
-      <w:r>
-        <w:t xml:space="preserve">Sincronizzazione </w:t>
-      </w:r>
-      <w:proofErr w:type="spellStart"/>
-      <w:r>
-        <w:t>waiter</w:t>
-      </w:r>
-      <w:proofErr w:type="spellEnd"/>
-      <w:r>
-        <w:t xml:space="preserve">-client: </w:t>
-      </w:r>
-      <w:r>
-        <w:t xml:space="preserve">Per rendere veritiera la simulazione del cliente occorre sincronizzare il suo comportamento con quello del </w:t>
-      </w:r>
-      <w:proofErr w:type="spellStart"/>
-      <w:r>
-        <w:t>waiter</w:t>
-      </w:r>
-      <w:proofErr w:type="spellEnd"/>
-      <w:r>
-        <w:t>. Me ne occuperò in uno dei futuri Sprint.</w:t>
-      </w:r>
-      <w:bookmarkEnd w:id="2"/>
-    </w:p>
-    <w:p>
-      <w:pPr>
-        <w:pStyle w:val="Paragrafoelenco"/>
-        <w:numPr>
-          <w:ilvl w:val="0"/>
-          <w:numId w:val="3"/>
-        </w:numPr>
+      <w:r>
+        <w:rPr>
+          <w:b/>
+          <w:bCs/>
+        </w:rPr>
+        <w:t>Per ridurre ulteriormente l’</w:t>
+      </w:r>
+      <w:proofErr w:type="spellStart"/>
+      <w:r>
+        <w:rPr>
+          <w:b/>
+          <w:bCs/>
+        </w:rPr>
+        <w:t>abstraction</w:t>
+      </w:r>
+      <w:proofErr w:type="spellEnd"/>
+      <w:r>
+        <w:rPr>
+          <w:b/>
+          <w:bCs/>
+        </w:rPr>
+        <w:t xml:space="preserve"> gap e </w:t>
+      </w:r>
+      <w:r>
+        <w:rPr>
+          <w:b/>
+          <w:bCs/>
+        </w:rPr>
+        <w:t>velocizzare</w:t>
+      </w:r>
+      <w:r>
+        <w:rPr>
+          <w:b/>
+          <w:bCs/>
+        </w:rPr>
+        <w:t xml:space="preserve"> il processo di sviluppo si segnala l’opportunità di utilizzare</w:t>
+      </w:r>
+      <w:r>
+        <w:rPr>
+          <w:b/>
+          <w:bCs/>
+        </w:rPr>
+        <w:t xml:space="preserve"> i </w:t>
+      </w:r>
+      <w:proofErr w:type="spellStart"/>
+      <w:r>
+        <w:rPr>
+          <w:b/>
+          <w:bCs/>
+        </w:rPr>
+        <w:t>QActor</w:t>
+      </w:r>
+      <w:proofErr w:type="spellEnd"/>
+      <w:r>
+        <w:rPr>
+          <w:b/>
+          <w:bCs/>
+        </w:rPr>
+        <w:t xml:space="preserve"> sfruttando</w:t>
+      </w:r>
+      <w:r>
+        <w:rPr>
+          <w:b/>
+          <w:bCs/>
+        </w:rPr>
+        <w:t xml:space="preserve"> </w:t>
+      </w:r>
+      <w:r>
+        <w:rPr>
+          <w:b/>
+          <w:bCs/>
+        </w:rPr>
+        <w:t xml:space="preserve">il </w:t>
+      </w:r>
+      <w:r>
+        <w:rPr>
+          <w:b/>
+          <w:bCs/>
+        </w:rPr>
+        <w:t>D</w:t>
+      </w:r>
+      <w:r>
+        <w:rPr>
+          <w:b/>
+          <w:bCs/>
+        </w:rPr>
+        <w:t xml:space="preserve">omain </w:t>
+      </w:r>
+      <w:proofErr w:type="spellStart"/>
+      <w:r>
+        <w:rPr>
+          <w:b/>
+          <w:bCs/>
+        </w:rPr>
+        <w:t>S</w:t>
+      </w:r>
+      <w:r>
+        <w:rPr>
+          <w:b/>
+          <w:bCs/>
+        </w:rPr>
+        <w:t>pecific</w:t>
+      </w:r>
+      <w:proofErr w:type="spellEnd"/>
+      <w:r>
+        <w:rPr>
+          <w:b/>
+          <w:bCs/>
+        </w:rPr>
+        <w:t xml:space="preserve"> </w:t>
+      </w:r>
+      <w:r>
+        <w:rPr>
+          <w:b/>
+          <w:bCs/>
+        </w:rPr>
+        <w:t>L</w:t>
+      </w:r>
+      <w:r>
+        <w:rPr>
+          <w:b/>
+          <w:bCs/>
+        </w:rPr>
+        <w:t xml:space="preserve">anguage (DSL) </w:t>
+      </w:r>
+      <w:proofErr w:type="spellStart"/>
+      <w:r>
+        <w:rPr>
+          <w:b/>
+          <w:bCs/>
+          <w:color w:val="FF0000"/>
+        </w:rPr>
+        <w:t>QaKActor</w:t>
+      </w:r>
+      <w:proofErr w:type="spellEnd"/>
+      <w:r>
+        <w:rPr>
+          <w:b/>
+          <w:bCs/>
+        </w:rPr>
+        <w:t>.</w:t>
+      </w:r>
+      <w:r>
+        <w:t xml:space="preserve"> Si tratta di un DSL</w:t>
+      </w:r>
+      <w:r>
+        <w:t xml:space="preserve"> interno</w:t>
+      </w:r>
+      <w:r>
+        <w:t xml:space="preserve"> che è stato</w:t>
+      </w:r>
+      <w:r>
+        <w:t xml:space="preserve"> sviluppato</w:t>
+      </w:r>
+      <w:r>
+        <w:t xml:space="preserve"> nel corso delle lezioni come infrastruttura sopra al linguaggio Kotlin.</w:t>
+      </w:r>
+    </w:p>
+    <w:p>
+      <w:pPr>
         <w:tabs>
           <w:tab w:val="left" w:pos="3180"/>
         </w:tabs>
         <w:jc w:val="both"/>
-        <w:rPr>
-          <w:i/>
-          <w:iCs/>
-          <w:lang w:val="en-GB"/>
-        </w:rPr>
-      </w:pPr>
-      <w:r>
-        <w:rPr>
-          <w:lang w:val="en-GB"/>
-        </w:rPr>
-        <w:t xml:space="preserve">Interleaving: </w:t>
-      </w:r>
-      <w:r>
-        <w:rPr>
-          <w:i/>
-          <w:iCs/>
-          <w:sz w:val="20"/>
-          <w:szCs w:val="20"/>
-          <w:lang w:val="en-GB"/>
-        </w:rPr>
-        <w:t>“…the waiter should reduce as much as possible the waiting time of the requests coming from each client.”</w:t>
-      </w:r>
-    </w:p>
-    <w:p>
-      <w:pPr>
-        <w:pStyle w:val="Paragrafoelenco"/>
+      </w:pPr>
+      <w:r>
+        <w:t>Grazie a questo</w:t>
+      </w:r>
+      <w:r>
+        <w:t xml:space="preserve"> DSL</w:t>
+      </w:r>
+      <w:r>
+        <w:t xml:space="preserve"> è possibile scrivere dei modelli </w:t>
+      </w:r>
+      <w:r>
+        <w:t xml:space="preserve">di un </w:t>
+      </w:r>
+      <w:r>
+        <w:t>sistema</w:t>
+      </w:r>
+      <w:r>
+        <w:t xml:space="preserve"> distribuito composto da attori</w:t>
+      </w:r>
+      <w:r>
+        <w:t xml:space="preserve"> focalizzando</w:t>
+      </w:r>
+      <w:r>
+        <w:t xml:space="preserve">ci solo </w:t>
+      </w:r>
+      <w:r>
+        <w:t>sulla logica applicativa</w:t>
+      </w:r>
+      <w:r>
+        <w:t xml:space="preserve"> </w:t>
+      </w:r>
+      <w:r>
+        <w:t xml:space="preserve">del </w:t>
+      </w:r>
+      <w:r>
+        <w:t>problema</w:t>
+      </w:r>
+      <w:r>
+        <w:t>, sul comportamento dei suoi componenti e sulla loro interazione</w:t>
+      </w:r>
+      <w:r>
+        <w:t>,</w:t>
+      </w:r>
+      <w:r>
+        <w:t xml:space="preserve"> astraendo dai dett</w:t>
+      </w:r>
+      <w:r>
+        <w:t>agli implementativi.</w:t>
+      </w:r>
+    </w:p>
+    <w:p>
+      <w:pPr>
         <w:tabs>
           <w:tab w:val="left" w:pos="3180"/>
         </w:tabs>
-        <w:ind w:left="360"/>
-        <w:jc w:val="both"/>
-      </w:pPr>
-      <w:r>
-        <w:t xml:space="preserve">Possiamo pensare alla possibilità di assegnare un livello di priorità ai vari task del </w:t>
-      </w:r>
-      <w:proofErr w:type="spellStart"/>
-      <w:r>
-        <w:t>waiter</w:t>
-      </w:r>
-      <w:proofErr w:type="spellEnd"/>
-      <w:r>
-        <w:t xml:space="preserve"> a seconda dell’importanza che possono avere nel ridurre l’attesa di un cliente che vuole entrare? Oppure basta interrompibile si/no?</w:t>
-      </w:r>
-    </w:p>
-    <w:p>
-      <w:pPr>
-        <w:pStyle w:val="Paragrafoelenco"/>
-        <w:numPr>
-          <w:ilvl w:val="0"/>
-          <w:numId w:val="5"/>
-        </w:numPr>
+        <w:jc w:val="both"/>
+        <w:rPr>
+          <w:b/>
+          <w:bCs/>
+        </w:rPr>
+      </w:pPr>
+      <w:r>
+        <w:rPr>
+          <w:b/>
+          <w:bCs/>
+        </w:rPr>
+        <w:t>Abbiamo così la</w:t>
+      </w:r>
+      <w:r>
+        <w:rPr>
+          <w:b/>
+          <w:bCs/>
+        </w:rPr>
+        <w:t xml:space="preserve"> possibilità di </w:t>
+      </w:r>
+      <w:r>
+        <w:rPr>
+          <w:b/>
+          <w:bCs/>
+        </w:rPr>
+        <w:t>esprimere in modo conciso e formale</w:t>
+      </w:r>
+      <w:r>
+        <w:rPr>
+          <w:b/>
+          <w:bCs/>
+        </w:rPr>
+        <w:t xml:space="preserve"> (eseguibile da un calcolatore)</w:t>
+      </w:r>
+      <w:r>
+        <w:rPr>
+          <w:b/>
+          <w:bCs/>
+        </w:rPr>
+        <w:t xml:space="preserve"> dei modelli </w:t>
+      </w:r>
+      <w:r>
+        <w:rPr>
+          <w:b/>
+          <w:bCs/>
+        </w:rPr>
+        <w:t xml:space="preserve"> del</w:t>
+      </w:r>
+      <w:r>
+        <w:rPr>
+          <w:b/>
+          <w:bCs/>
+        </w:rPr>
+        <w:t xml:space="preserve"> sistema sin dalle prime fasi del processo di sviluppo</w:t>
+      </w:r>
+      <w:r>
+        <w:rPr>
+          <w:b/>
+          <w:bCs/>
+        </w:rPr>
+        <w:t>,</w:t>
+      </w:r>
+      <w:r>
+        <w:rPr>
+          <w:b/>
+          <w:bCs/>
+        </w:rPr>
+        <w:t xml:space="preserve"> cosa che è</w:t>
+      </w:r>
+      <w:r>
+        <w:rPr>
+          <w:b/>
+          <w:bCs/>
+        </w:rPr>
+        <w:t xml:space="preserve"> </w:t>
+      </w:r>
+      <w:r>
+        <w:rPr>
+          <w:b/>
+          <w:bCs/>
+        </w:rPr>
+        <w:t>fondamentale</w:t>
+      </w:r>
+      <w:r>
+        <w:rPr>
+          <w:b/>
+          <w:bCs/>
+        </w:rPr>
+        <w:t xml:space="preserve"> per instaurare un rapporto più produttivo con il committente.</w:t>
+      </w:r>
+    </w:p>
+    <w:p>
+      <w:pPr>
         <w:tabs>
           <w:tab w:val="left" w:pos="3180"/>
         </w:tabs>
         <w:jc w:val="both"/>
-        <w:rPr>
-          <w:lang w:val="en-GB"/>
-        </w:rPr>
-      </w:pPr>
-      <w:proofErr w:type="spellStart"/>
-      <w:r>
-        <w:rPr>
-          <w:lang w:val="en-GB"/>
-        </w:rPr>
-        <w:t>Requisito</w:t>
-      </w:r>
-      <w:proofErr w:type="spellEnd"/>
-      <w:r>
-        <w:rPr>
-          <w:lang w:val="en-GB"/>
-        </w:rPr>
-        <w:t xml:space="preserve"> </w:t>
-      </w:r>
-      <w:proofErr w:type="spellStart"/>
-      <w:r>
-        <w:rPr>
-          <w:lang w:val="en-GB"/>
-        </w:rPr>
-        <w:t>opzionale</w:t>
-      </w:r>
-      <w:proofErr w:type="spellEnd"/>
-      <w:r>
-        <w:rPr>
-          <w:lang w:val="en-GB"/>
-        </w:rPr>
-        <w:t xml:space="preserve">: </w:t>
-      </w:r>
-      <w:r>
-        <w:rPr>
-          <w:i/>
-          <w:iCs/>
-          <w:lang w:val="en-GB"/>
-        </w:rPr>
-        <w:t>one client in the hall.</w:t>
-      </w:r>
-    </w:p>
-    <w:p>
-      <w:pPr>
-        <w:pStyle w:val="Paragrafoelenco"/>
-        <w:numPr>
-          <w:ilvl w:val="0"/>
-          <w:numId w:val="5"/>
-        </w:numPr>
-        <w:tabs>
-          <w:tab w:val="left" w:pos="3180"/>
-        </w:tabs>
-        <w:jc w:val="both"/>
-      </w:pPr>
-      <w:proofErr w:type="spellStart"/>
-      <w:r>
-        <w:t>Current</w:t>
-      </w:r>
-      <w:proofErr w:type="spellEnd"/>
-      <w:r>
-        <w:t xml:space="preserve"> situation of the </w:t>
-      </w:r>
-      <w:proofErr w:type="spellStart"/>
-      <w:r>
-        <w:t>tearoom</w:t>
-      </w:r>
-      <w:proofErr w:type="spellEnd"/>
-      <w:r>
-        <w:t>: come raccogliere le informazioni? Soluzi</w:t>
-      </w:r>
-      <w:r>
-        <w:t>one centralizzata o decentralizzata?</w:t>
+      </w:pPr>
+      <w:r>
+        <w:t>Sarà compito del progettista</w:t>
+      </w:r>
+      <w:r>
+        <w:t xml:space="preserve"> poi fare </w:t>
+      </w:r>
+      <w:proofErr w:type="spellStart"/>
+      <w:r>
+        <w:t>zooming</w:t>
+      </w:r>
+      <w:proofErr w:type="spellEnd"/>
+      <w:r>
+        <w:t xml:space="preserve"> sui componenti del modello, concentrandosi sui dettagli implementativi.</w:t>
       </w:r>
     </w:p>
     <w:p>
@@ -7003,8 +8338,10 @@
           <w:lang w:eastAsia="it-IT"/>
         </w:rPr>
       </w:pPr>
-      <w:proofErr w:type="spellStart"/>
-      <w:r>
+    </w:p>
+    <w:p>
+      <w:pPr>
+        <w:jc w:val="both"/>
         <w:rPr>
           <w:rStyle w:val="Riferimentointenso"/>
           <w:rFonts w:ascii="Times New Roman" w:eastAsia="Times New Roman" w:hAnsi="Times New Roman" w:cs="Times New Roman"/>
@@ -7014,364 +8351,79 @@
           <w:szCs w:val="24"/>
           <w:lang w:eastAsia="it-IT"/>
         </w:rPr>
-        <w:t>Abstraction</w:t>
-      </w:r>
-      <w:proofErr w:type="spellEnd"/>
+      </w:pPr>
+    </w:p>
+    <w:p>
+      <w:pPr>
+        <w:pStyle w:val="Titolo3"/>
+        <w:pBdr>
+          <w:bottom w:val="single" w:sz="6" w:space="0" w:color="242424"/>
+        </w:pBdr>
+        <w:shd w:val="clear" w:color="auto" w:fill="E6CCFF"/>
+        <w:spacing w:after="120"/>
+        <w:ind w:right="225"/>
+        <w:rPr>
+          <w:rStyle w:val="Riferimentointenso"/>
+          <w:rFonts w:ascii="Tahoma" w:hAnsi="Tahoma" w:cs="Tahoma"/>
+          <w:b w:val="0"/>
+          <w:bCs w:val="0"/>
+          <w:smallCaps w:val="0"/>
+          <w:color w:val="auto"/>
+          <w:spacing w:val="0"/>
+          <w:sz w:val="22"/>
+          <w:szCs w:val="22"/>
+        </w:rPr>
+      </w:pPr>
       <w:r>
         <w:rPr>
           <w:rStyle w:val="Riferimentointenso"/>
           <w:rFonts w:ascii="Times New Roman" w:eastAsia="Times New Roman" w:hAnsi="Times New Roman" w:cs="Times New Roman"/>
-          <w:b w:val="0"/>
-          <w:bCs w:val="0"/>
+          <w:color w:val="auto"/>
+          <w:lang w:eastAsia="it-IT"/>
+        </w:rPr>
+        <w:lastRenderedPageBreak/>
+        <w:t>Modello</w:t>
+      </w:r>
+      <w:r>
+        <w:rPr>
+          <w:rStyle w:val="Riferimentointenso"/>
+          <w:rFonts w:ascii="Times New Roman" w:eastAsia="Times New Roman" w:hAnsi="Times New Roman" w:cs="Times New Roman"/>
+          <w:color w:val="auto"/>
+          <w:lang w:eastAsia="it-IT"/>
+        </w:rPr>
+        <w:t xml:space="preserve"> eseguibile</w:t>
+      </w:r>
+      <w:r>
+        <w:rPr>
+          <w:rStyle w:val="Riferimentointenso"/>
+          <w:rFonts w:ascii="Times New Roman" w:eastAsia="Times New Roman" w:hAnsi="Times New Roman" w:cs="Times New Roman"/>
+          <w:color w:val="auto"/>
+          <w:lang w:eastAsia="it-IT"/>
+        </w:rPr>
+        <w:t xml:space="preserve"> del sistema</w:t>
+      </w:r>
+    </w:p>
+    <w:p>
+      <w:pPr>
+        <w:rPr>
           <w:sz w:val="24"/>
           <w:szCs w:val="24"/>
-          <w:lang w:eastAsia="it-IT"/>
-        </w:rPr>
-        <w:t xml:space="preserve"> gap</w:t>
-      </w:r>
-    </w:p>
-    <w:p>
-      <w:pPr>
-        <w:tabs>
-          <w:tab w:val="left" w:pos="3180"/>
-        </w:tabs>
-        <w:jc w:val="both"/>
-      </w:pPr>
-      <w:r>
-        <w:t xml:space="preserve">Leggendo i requisiti è </w:t>
-      </w:r>
-      <w:r>
-        <w:t>abbastanza evidente c</w:t>
-      </w:r>
-      <w:r>
-        <w:t xml:space="preserve">ome il problema che stiamo affrontando </w:t>
-      </w:r>
-      <w:r>
-        <w:t xml:space="preserve">descriva un sistema distribuito </w:t>
-      </w:r>
-      <w:r>
-        <w:t>composto da diverse entità</w:t>
-      </w:r>
-      <w:r>
-        <w:t xml:space="preserve">. Ciascuna di queste </w:t>
-      </w:r>
-      <w:r>
-        <w:t xml:space="preserve">deve essere </w:t>
-      </w:r>
-      <w:r>
-        <w:t>in grado di agire autonomamente e deve essere in grado di interagire con le altre entità del sistema.</w:t>
-      </w:r>
-      <w:r>
-        <w:t xml:space="preserve"> Queste caratteristiche sono molto più vicine alla definizione di Attore che alla definizione di oggetto</w:t>
-      </w:r>
-      <w:r>
-        <w:t>. Gli attori sono entità dotate di flusso di controllo autonomo e che comunicano tra loro non tramite procedure-call, bensì in modo asincrono, a scambio di messaggi. Si presenta dunque l’opportunità di ridurre l’</w:t>
-      </w:r>
-      <w:proofErr w:type="spellStart"/>
-      <w:r>
-        <w:t>abstraction</w:t>
-      </w:r>
-      <w:proofErr w:type="spellEnd"/>
-      <w:r>
-        <w:t xml:space="preserve"> gap scegliendo di modellare le entità del nostro sistema come attori.</w:t>
-      </w:r>
-    </w:p>
-    <w:p>
-      <w:pPr>
-        <w:tabs>
-          <w:tab w:val="left" w:pos="3180"/>
-        </w:tabs>
-        <w:jc w:val="both"/>
-      </w:pPr>
-      <w:r>
-        <w:t>Per ridurre ulteriormente l’</w:t>
-      </w:r>
-      <w:proofErr w:type="spellStart"/>
-      <w:r>
-        <w:t>abstraction</w:t>
-      </w:r>
-      <w:proofErr w:type="spellEnd"/>
-      <w:r>
-        <w:t xml:space="preserve"> gap e </w:t>
-      </w:r>
-      <w:r>
-        <w:t>velocizzare</w:t>
-      </w:r>
-      <w:r>
-        <w:t xml:space="preserve"> il processo di sviluppo si segnala l’opportunità di utilizzare</w:t>
-      </w:r>
-      <w:r>
-        <w:t xml:space="preserve"> i </w:t>
-      </w:r>
-      <w:proofErr w:type="spellStart"/>
-      <w:r>
-        <w:t>QActor</w:t>
-      </w:r>
-      <w:proofErr w:type="spellEnd"/>
-      <w:r>
-        <w:t xml:space="preserve"> sfruttando</w:t>
-      </w:r>
-      <w:r>
-        <w:t xml:space="preserve"> </w:t>
-      </w:r>
-      <w:r>
-        <w:t xml:space="preserve">il </w:t>
-      </w:r>
-      <w:r>
-        <w:t>D</w:t>
-      </w:r>
-      <w:r>
-        <w:t xml:space="preserve">omain </w:t>
-      </w:r>
-      <w:proofErr w:type="spellStart"/>
-      <w:r>
-        <w:t>S</w:t>
-      </w:r>
-      <w:r>
-        <w:t>pecific</w:t>
-      </w:r>
-      <w:proofErr w:type="spellEnd"/>
-      <w:r>
-        <w:t xml:space="preserve"> </w:t>
-      </w:r>
-      <w:r>
-        <w:t>L</w:t>
-      </w:r>
-      <w:r>
-        <w:t xml:space="preserve">anguage (DSL) </w:t>
-      </w:r>
-      <w:proofErr w:type="spellStart"/>
-      <w:r>
-        <w:t>QaKActor</w:t>
-      </w:r>
-      <w:proofErr w:type="spellEnd"/>
-      <w:r>
-        <w:t>. Si tratta di un DSL</w:t>
-      </w:r>
-      <w:r>
-        <w:t xml:space="preserve"> interno</w:t>
-      </w:r>
-      <w:r>
-        <w:t xml:space="preserve"> che è stato</w:t>
-      </w:r>
-      <w:r>
-        <w:t xml:space="preserve"> sviluppato</w:t>
-      </w:r>
-      <w:r>
-        <w:t xml:space="preserve"> nel corso delle lezioni come infrastruttura sopra al linguaggio Kotlin.</w:t>
-      </w:r>
-    </w:p>
-    <w:p>
-      <w:pPr>
-        <w:tabs>
-          <w:tab w:val="left" w:pos="3180"/>
-        </w:tabs>
-        <w:jc w:val="both"/>
-      </w:pPr>
-      <w:r>
-        <w:t>Grazie a questo</w:t>
-      </w:r>
-      <w:r>
-        <w:t xml:space="preserve"> DSL</w:t>
-      </w:r>
-      <w:r>
-        <w:t xml:space="preserve"> è possibile scrivere dei modelli </w:t>
-      </w:r>
-      <w:r>
-        <w:t xml:space="preserve">di un </w:t>
-      </w:r>
-      <w:r>
-        <w:t>sistema</w:t>
-      </w:r>
-      <w:r>
-        <w:t xml:space="preserve"> distribuito composto da attori</w:t>
-      </w:r>
-      <w:r>
-        <w:t xml:space="preserve"> focalizzando</w:t>
-      </w:r>
-      <w:r>
-        <w:t xml:space="preserve">ci solo </w:t>
-      </w:r>
-      <w:r>
-        <w:t>sulla logica applicativa</w:t>
-      </w:r>
-      <w:r>
-        <w:t xml:space="preserve"> </w:t>
-      </w:r>
-      <w:r>
-        <w:t xml:space="preserve">del </w:t>
-      </w:r>
-      <w:r>
-        <w:t>problema</w:t>
-      </w:r>
-      <w:r>
-        <w:t>, sul comportamento dei suoi componenti e sulla loro interazione</w:t>
-      </w:r>
-      <w:r>
-        <w:t>,</w:t>
-      </w:r>
-      <w:r>
-        <w:t xml:space="preserve"> astraendo dai dett</w:t>
-      </w:r>
-      <w:r>
-        <w:t>agli implementativi.</w:t>
-      </w:r>
-    </w:p>
-    <w:p>
-      <w:pPr>
-        <w:tabs>
-          <w:tab w:val="left" w:pos="3180"/>
-        </w:tabs>
-        <w:jc w:val="both"/>
-      </w:pPr>
-      <w:r>
-        <w:t>Abbiamo così la</w:t>
-      </w:r>
-      <w:r>
-        <w:t xml:space="preserve"> possibilità di </w:t>
-      </w:r>
-      <w:r>
-        <w:t>esprimere in modo conciso e formale</w:t>
-      </w:r>
-      <w:r>
-        <w:t xml:space="preserve"> (eseguibile da un calcolatore)</w:t>
-      </w:r>
-      <w:r>
-        <w:t xml:space="preserve"> dei modelli </w:t>
-      </w:r>
-      <w:r>
-        <w:t xml:space="preserve"> del</w:t>
-      </w:r>
-      <w:r>
-        <w:t xml:space="preserve"> sistema sin dalle prime fasi del processo di sviluppo</w:t>
-      </w:r>
-      <w:r>
-        <w:t>,</w:t>
-      </w:r>
-      <w:r>
-        <w:t xml:space="preserve"> cosa che è</w:t>
-      </w:r>
-      <w:r>
-        <w:t xml:space="preserve"> </w:t>
-      </w:r>
-      <w:r>
-        <w:t>fondamentale</w:t>
-      </w:r>
-      <w:r>
-        <w:t xml:space="preserve"> per instaurare un rapporto più produttivo con il committente.</w:t>
-      </w:r>
-    </w:p>
-    <w:p>
-      <w:pPr>
-        <w:tabs>
-          <w:tab w:val="left" w:pos="3180"/>
-        </w:tabs>
-        <w:jc w:val="both"/>
-      </w:pPr>
-      <w:r>
-        <w:t>Sarà compito del progettista</w:t>
-      </w:r>
-      <w:r>
-        <w:t xml:space="preserve"> poi fare </w:t>
-      </w:r>
-      <w:proofErr w:type="spellStart"/>
-      <w:r>
-        <w:t>zooming</w:t>
-      </w:r>
-      <w:proofErr w:type="spellEnd"/>
-      <w:r>
-        <w:t xml:space="preserve"> sui componenti del modello, concentrandosi sui dettagli implementativi.</w:t>
-      </w:r>
-    </w:p>
-    <w:p>
-      <w:pPr>
-        <w:jc w:val="both"/>
-        <w:rPr>
-          <w:rStyle w:val="Riferimentointenso"/>
-          <w:rFonts w:ascii="Times New Roman" w:eastAsia="Times New Roman" w:hAnsi="Times New Roman" w:cs="Times New Roman"/>
-          <w:b w:val="0"/>
-          <w:bCs w:val="0"/>
+        </w:rPr>
+      </w:pPr>
+      <w:r>
+        <w:rPr>
           <w:sz w:val="24"/>
           <w:szCs w:val="24"/>
-          <w:lang w:eastAsia="it-IT"/>
-        </w:rPr>
-      </w:pPr>
-    </w:p>
-    <w:p>
-      <w:pPr>
-        <w:jc w:val="both"/>
-        <w:rPr>
-          <w:rStyle w:val="Riferimentointenso"/>
-          <w:rFonts w:ascii="Times New Roman" w:eastAsia="Times New Roman" w:hAnsi="Times New Roman" w:cs="Times New Roman"/>
-          <w:b w:val="0"/>
-          <w:bCs w:val="0"/>
+        </w:rPr>
+        <w:t xml:space="preserve">Vedi </w:t>
+      </w:r>
+      <w:proofErr w:type="spellStart"/>
+      <w:r>
+        <w:rPr>
           <w:sz w:val="24"/>
           <w:szCs w:val="24"/>
-          <w:lang w:eastAsia="it-IT"/>
-        </w:rPr>
-      </w:pPr>
-      <w:r>
-        <w:rPr>
-          <w:rStyle w:val="Riferimentointenso"/>
-          <w:rFonts w:ascii="Times New Roman" w:eastAsia="Times New Roman" w:hAnsi="Times New Roman" w:cs="Times New Roman"/>
-          <w:b w:val="0"/>
-          <w:bCs w:val="0"/>
-          <w:sz w:val="24"/>
-          <w:szCs w:val="24"/>
-          <w:lang w:eastAsia="it-IT"/>
-        </w:rPr>
-        <w:t>Modello del sistema</w:t>
-      </w:r>
-    </w:p>
-    <w:p>
-      <w:pPr>
-        <w:rPr>
-          <w:sz w:val="24"/>
-          <w:szCs w:val="24"/>
-        </w:rPr>
-      </w:pPr>
-      <w:r>
-        <w:rPr>
-          <w:sz w:val="24"/>
-          <w:szCs w:val="24"/>
-        </w:rPr>
-        <w:t xml:space="preserve">Vedi </w:t>
-      </w:r>
-      <w:proofErr w:type="spellStart"/>
-      <w:r>
-        <w:rPr>
-          <w:sz w:val="24"/>
-          <w:szCs w:val="24"/>
-        </w:rPr>
-        <w:t>analysisMo</w:t>
-      </w:r>
-      <w:r>
-        <w:rPr>
-          <w:sz w:val="24"/>
-          <w:szCs w:val="24"/>
-        </w:rPr>
-        <w:t>d</w:t>
-      </w:r>
-      <w:r>
-        <w:rPr>
-          <w:sz w:val="24"/>
-          <w:szCs w:val="24"/>
-        </w:rPr>
-        <w:t>el.q</w:t>
-      </w:r>
-      <w:r>
-        <w:rPr>
-          <w:sz w:val="24"/>
-          <w:szCs w:val="24"/>
-        </w:rPr>
-        <w:t>a</w:t>
-      </w:r>
-      <w:r>
-        <w:rPr>
-          <w:sz w:val="24"/>
-          <w:szCs w:val="24"/>
-        </w:rPr>
-        <w:t>k</w:t>
+        </w:rPr>
+        <w:t>analysisModel.qak</w:t>
       </w:r>
       <w:proofErr w:type="spellEnd"/>
       <w:r>
@@ -7426,25 +8478,203 @@
           <w:tab w:val="left" w:pos="3180"/>
         </w:tabs>
         <w:jc w:val="both"/>
-        <w:rPr>
-          <w:sz w:val="24"/>
-          <w:szCs w:val="24"/>
-        </w:rPr>
-      </w:pPr>
-      <w:r>
-        <w:rPr>
-          <w:sz w:val="24"/>
-          <w:szCs w:val="24"/>
-        </w:rPr>
-        <w:lastRenderedPageBreak/>
-        <w:t xml:space="preserve">Al momento non ci serve nessun robot fisico per poter ragionare sui requisiti e sulla </w:t>
-      </w:r>
-      <w:r>
-        <w:rPr>
-          <w:sz w:val="24"/>
-          <w:szCs w:val="24"/>
-        </w:rPr>
-        <w:t>logica del comportamento del sistema.</w:t>
+      </w:pPr>
+      <w:r>
+        <w:t>NOTE:</w:t>
+      </w:r>
+    </w:p>
+    <w:p>
+      <w:pPr>
+        <w:pStyle w:val="Paragrafoelenco"/>
+        <w:numPr>
+          <w:ilvl w:val="0"/>
+          <w:numId w:val="8"/>
+        </w:numPr>
+        <w:tabs>
+          <w:tab w:val="left" w:pos="3180"/>
+        </w:tabs>
+        <w:jc w:val="both"/>
+      </w:pPr>
+      <w:r>
+        <w:t xml:space="preserve">Ai fini della simulazione e del testing ho introdotto un attore chiamato </w:t>
+      </w:r>
+      <w:proofErr w:type="spellStart"/>
+      <w:r>
+        <w:rPr>
+          <w:i/>
+          <w:iCs/>
+        </w:rPr>
+        <w:t>client_simulator</w:t>
+      </w:r>
+      <w:proofErr w:type="spellEnd"/>
+      <w:r>
+        <w:t xml:space="preserve"> c</w:t>
+      </w:r>
+      <w:r>
+        <w:t>he simulasse stato per stato tutto</w:t>
+      </w:r>
+      <w:r>
+        <w:t xml:space="preserve"> il comportamento di un cliente </w:t>
+      </w:r>
+      <w:r>
+        <w:t>e che</w:t>
+      </w:r>
+      <w:r>
+        <w:t xml:space="preserve"> </w:t>
+      </w:r>
+      <w:r>
+        <w:t>interagisse</w:t>
+      </w:r>
+      <w:r>
+        <w:t xml:space="preserve"> sia con la </w:t>
+      </w:r>
+      <w:proofErr w:type="spellStart"/>
+      <w:r>
+        <w:t>smartbell</w:t>
+      </w:r>
+      <w:proofErr w:type="spellEnd"/>
+      <w:r>
+        <w:t xml:space="preserve"> sia con  il </w:t>
+      </w:r>
+      <w:proofErr w:type="spellStart"/>
+      <w:r>
+        <w:t>waiter</w:t>
+      </w:r>
+      <w:proofErr w:type="spellEnd"/>
+      <w:r>
+        <w:t xml:space="preserve">. </w:t>
+      </w:r>
+      <w:r>
+        <w:t xml:space="preserve">Sono consapevole che non sia richiesto dai requisiti modellare l’entità cliente, tuttavia questo modello grezzo che ho realizzato potrà servire in futuro come punto di partenza se ci verrà richiesto di realizzare ad esempio un’applicazione software che permetta al cliente di interagire con il </w:t>
+      </w:r>
+      <w:proofErr w:type="spellStart"/>
+      <w:r>
+        <w:t>waiter</w:t>
+      </w:r>
+      <w:proofErr w:type="spellEnd"/>
+      <w:r>
+        <w:t xml:space="preserve"> e con la </w:t>
+      </w:r>
+      <w:proofErr w:type="spellStart"/>
+      <w:r>
+        <w:t>smartbell</w:t>
+      </w:r>
+      <w:proofErr w:type="spellEnd"/>
+      <w:r>
+        <w:t>.</w:t>
+      </w:r>
+    </w:p>
+    <w:p>
+      <w:pPr>
+        <w:pStyle w:val="Paragrafoelenco"/>
+        <w:tabs>
+          <w:tab w:val="left" w:pos="3180"/>
+        </w:tabs>
+        <w:ind w:left="360"/>
+        <w:jc w:val="both"/>
+      </w:pPr>
+      <w:r>
+        <w:t xml:space="preserve">È </w:t>
+      </w:r>
+      <w:r>
+        <w:t xml:space="preserve">emersa </w:t>
+      </w:r>
+      <w:r>
+        <w:t xml:space="preserve">tuttavia </w:t>
+      </w:r>
+      <w:r>
+        <w:t>una problematica</w:t>
+      </w:r>
+      <w:r>
+        <w:t>:</w:t>
+      </w:r>
+    </w:p>
+    <w:p>
+      <w:pPr>
+        <w:tabs>
+          <w:tab w:val="left" w:pos="3180"/>
+        </w:tabs>
+        <w:ind w:left="360"/>
+        <w:jc w:val="both"/>
+      </w:pPr>
+      <w:r>
+        <w:t xml:space="preserve">La necessità di </w:t>
+      </w:r>
+      <w:r>
+        <w:rPr>
+          <w:rStyle w:val="Enfasicorsivo"/>
+          <w:rFonts w:ascii="Arial" w:hAnsi="Arial" w:cs="Arial"/>
+          <w:color w:val="0033CC"/>
+          <w:bdr w:val="single" w:sz="24" w:space="0" w:color="CCFFFF" w:frame="1"/>
+        </w:rPr>
+        <w:t xml:space="preserve">sincronizzare il comportamento del cliente con quello del </w:t>
+      </w:r>
+      <w:proofErr w:type="spellStart"/>
+      <w:r>
+        <w:rPr>
+          <w:rStyle w:val="Enfasicorsivo"/>
+          <w:rFonts w:ascii="Arial" w:hAnsi="Arial" w:cs="Arial"/>
+          <w:color w:val="0033CC"/>
+          <w:bdr w:val="single" w:sz="24" w:space="0" w:color="CCFFFF" w:frame="1"/>
+        </w:rPr>
+        <w:t>waiter</w:t>
+      </w:r>
+      <w:proofErr w:type="spellEnd"/>
+      <w:r>
+        <w:t xml:space="preserve"> </w:t>
+      </w:r>
+      <w:proofErr w:type="spellStart"/>
+      <w:r>
+        <w:t>poichè</w:t>
+      </w:r>
+      <w:proofErr w:type="spellEnd"/>
+      <w:r>
+        <w:t xml:space="preserve"> il cliente deve fare le richieste </w:t>
+      </w:r>
+      <w:r>
+        <w:t>giuste al momento giusto (es: dire che è pronto per ordinare quando è già seduto al tavolo e non quando ci si sta ancora recando).</w:t>
+      </w:r>
+      <w:r>
+        <w:t xml:space="preserve"> In questo sprint preliminare mi sono proposto di risolvere la problematica inserendo dei messaggi request-</w:t>
+      </w:r>
+      <w:proofErr w:type="spellStart"/>
+      <w:r>
+        <w:t>reply</w:t>
+      </w:r>
+      <w:proofErr w:type="spellEnd"/>
+      <w:r>
+        <w:t>.</w:t>
+      </w:r>
+    </w:p>
+    <w:p>
+      <w:pPr>
+        <w:pStyle w:val="Paragrafoelenco"/>
+        <w:numPr>
+          <w:ilvl w:val="0"/>
+          <w:numId w:val="8"/>
+        </w:numPr>
+        <w:tabs>
+          <w:tab w:val="left" w:pos="3180"/>
+        </w:tabs>
+        <w:jc w:val="both"/>
+      </w:pPr>
+      <w:r>
+        <w:t xml:space="preserve">Ho introdotto anche un’entità chiamata </w:t>
+      </w:r>
+      <w:proofErr w:type="spellStart"/>
+      <w:r>
+        <w:rPr>
+          <w:i/>
+          <w:iCs/>
+        </w:rPr>
+        <w:t>situation_observer</w:t>
+      </w:r>
+      <w:proofErr w:type="spellEnd"/>
+      <w:r>
+        <w:t xml:space="preserve"> per </w:t>
+      </w:r>
+      <w:r>
+        <w:t>iniziare a formalizzare la problematica del Manager che vuole sapere la situazione corrente della stanza. Verrà approfondita in uno sprint successivo.</w:t>
       </w:r>
     </w:p>
     <w:p>
@@ -7463,50 +8693,13 @@
       </w:pPr>
       <w:r>
         <w:rPr>
-          <w:sz w:val="24"/>
-          <w:szCs w:val="24"/>
-        </w:rPr>
-        <w:t xml:space="preserve">Tuttavia, nel momento in cui inizieremo a considerarlo dovremo considerare la necessità di sincronizzare il comportamento del cliente con quello del </w:t>
-      </w:r>
-      <w:proofErr w:type="spellStart"/>
-      <w:r>
-        <w:rPr>
-          <w:sz w:val="24"/>
-          <w:szCs w:val="24"/>
-        </w:rPr>
-        <w:t>waiter</w:t>
-      </w:r>
-      <w:proofErr w:type="spellEnd"/>
-      <w:r>
-        <w:rPr>
-          <w:sz w:val="24"/>
-          <w:szCs w:val="24"/>
-        </w:rPr>
-        <w:t>, che sarà dettato anche dai suoi</w:t>
-      </w:r>
-      <w:r>
-        <w:rPr>
-          <w:sz w:val="24"/>
-          <w:szCs w:val="24"/>
-        </w:rPr>
-        <w:t xml:space="preserve"> t</w:t>
-      </w:r>
-      <w:r>
-        <w:rPr>
-          <w:sz w:val="24"/>
-          <w:szCs w:val="24"/>
-        </w:rPr>
-        <w:t>empi di spostamento.</w:t>
-      </w:r>
-      <w:r>
-        <w:rPr>
           <w:rFonts w:ascii="Times New Roman" w:eastAsia="Times New Roman" w:hAnsi="Times New Roman" w:cs="Times New Roman"/>
           <w:color w:val="FFFFFF"/>
           <w:sz w:val="27"/>
           <w:szCs w:val="27"/>
           <w:lang w:eastAsia="it-IT"/>
         </w:rPr>
-        <w:t>tudent@studio.unibo.it </w:t>
+        <w:t>udio.unibo.it </w:t>
       </w:r>
       <w:r>
         <w:rPr>
@@ -7608,6 +8801,66 @@
 </w:document>
 </file>
 
+<file path=word/endnotes.xml><?xml version="1.0" encoding="utf-8"?>
+<w:endnotes xmlns:wpc="http://schemas.microsoft.com/office/word/2010/wordprocessingCanvas" xmlns:cx="http://schemas.microsoft.com/office/drawing/2014/chartex" xmlns:cx1="http://schemas.microsoft.com/office/drawing/2015/9/8/chartex" xmlns:cx2="http://schemas.microsoft.com/office/drawing/2015/10/21/chartex" xmlns:cx3="http://schemas.microsoft.com/office/drawing/2016/5/9/chartex" xmlns:cx4="http://schemas.microsoft.com/office/drawing/2016/5/10/chartex" xmlns:cx5="http://schemas.microsoft.com/office/drawing/2016/5/11/chartex" xmlns:cx6="http://schemas.microsoft.com/office/drawing/2016/5/12/chartex" xmlns:cx7="http://schemas.microsoft.com/office/drawing/2016/5/13/chartex" xmlns:cx8="http://schemas.microsoft.com/office/drawing/2016/5/14/chartex" xmlns:mc="http://schemas.openxmlformats.org/markup-compatibility/2006" xmlns:aink="http://schemas.microsoft.com/office/drawing/2016/ink" xmlns:am3d="http://schemas.microsoft.com/office/drawing/2017/model3d" xmlns:o="urn:schemas-microsoft-com:office:office" xmlns:r="http://schemas.openxmlformats.org/officeDocument/2006/relationships" xmlns:m="http://schemas.openxmlformats.org/officeDocument/2006/math" xmlns:v="urn:schemas-microsoft-com:vml" xmlns:wp14="http://schemas.microsoft.com/office/word/2010/wordprocessingDrawing" xmlns:wp="http://schemas.openxmlformats.org/drawingml/2006/wordprocessingDrawing" xmlns:w10="urn:schemas-microsoft-com:office:word" xmlns:w="http://schemas.openxmlformats.org/wordprocessingml/2006/main" xmlns:w14="http://schemas.microsoft.com/office/word/2010/wordml" xmlns:w15="http://schemas.microsoft.com/office/word/2012/wordml" xmlns:w16cex="http://schemas.microsoft.com/office/word/2018/wordml/cex" xmlns:w16cid="http://schemas.microsoft.com/office/word/2016/wordml/cid" xmlns:w16="http://schemas.microsoft.com/office/word/2018/wordml" xmlns:w16se="http://schemas.microsoft.com/office/word/2015/wordml/symex" xmlns:wpg="http://schemas.microsoft.com/office/word/2010/wordprocessingGroup" xmlns:wpi="http://schemas.microsoft.com/office/word/2010/wordprocessingInk" xmlns:wne="http://schemas.microsoft.com/office/word/2006/wordml" xmlns:wps="http://schemas.microsoft.com/office/word/2010/wordprocessingShape" mc:Ignorable="w14 w15 w16se w16cid w16 w16cex wp14">
+  <w:endnote w:type="separator" w:id="-1">
+    <w:p>
+      <w:pPr>
+        <w:spacing w:after="0" w:line="240" w:lineRule="auto"/>
+      </w:pPr>
+      <w:r>
+        <w:separator/>
+      </w:r>
+    </w:p>
+  </w:endnote>
+  <w:endnote w:type="continuationSeparator" w:id="0">
+    <w:p>
+      <w:pPr>
+        <w:spacing w:after="0" w:line="240" w:lineRule="auto"/>
+      </w:pPr>
+      <w:r>
+        <w:continuationSeparator/>
+      </w:r>
+    </w:p>
+  </w:endnote>
+</w:endnotes>
+</file>
+
+<file path=word/footnotes.xml><?xml version="1.0" encoding="utf-8"?>
+<w:footnotes xmlns:wpc="http://schemas.microsoft.com/office/word/2010/wordprocessingCanvas" xmlns:cx="http://schemas.microsoft.com/office/drawing/2014/chartex" xmlns:cx1="http://schemas.microsoft.com/office/drawing/2015/9/8/chartex" xmlns:cx2="http://schemas.microsoft.com/office/drawing/2015/10/21/chartex" xmlns:cx3="http://schemas.microsoft.com/office/drawing/2016/5/9/chartex" xmlns:cx4="http://schemas.microsoft.com/office/drawing/2016/5/10/chartex" xmlns:cx5="http://schemas.microsoft.com/office/drawing/2016/5/11/chartex" xmlns:cx6="http://schemas.microsoft.com/office/drawing/2016/5/12/chartex" xmlns:cx7="http://schemas.microsoft.com/office/drawing/2016/5/13/chartex" xmlns:cx8="http://schemas.microsoft.com/office/drawing/2016/5/14/chartex" xmlns:mc="http://schemas.openxmlformats.org/markup-compatibility/2006" xmlns:aink="http://schemas.microsoft.com/office/drawing/2016/ink" xmlns:am3d="http://schemas.microsoft.com/office/drawing/2017/model3d" xmlns:o="urn:schemas-microsoft-com:office:office" xmlns:r="http://schemas.openxmlformats.org/officeDocument/2006/relationships" xmlns:m="http://schemas.openxmlformats.org/officeDocument/2006/math" xmlns:v="urn:schemas-microsoft-com:vml" xmlns:wp14="http://schemas.microsoft.com/office/word/2010/wordprocessingDrawing" xmlns:wp="http://schemas.openxmlformats.org/drawingml/2006/wordprocessingDrawing" xmlns:w10="urn:schemas-microsoft-com:office:word" xmlns:w="http://schemas.openxmlformats.org/wordprocessingml/2006/main" xmlns:w14="http://schemas.microsoft.com/office/word/2010/wordml" xmlns:w15="http://schemas.microsoft.com/office/word/2012/wordml" xmlns:w16cex="http://schemas.microsoft.com/office/word/2018/wordml/cex" xmlns:w16cid="http://schemas.microsoft.com/office/word/2016/wordml/cid" xmlns:w16="http://schemas.microsoft.com/office/word/2018/wordml" xmlns:w16se="http://schemas.microsoft.com/office/word/2015/wordml/symex" xmlns:wpg="http://schemas.microsoft.com/office/word/2010/wordprocessingGroup" xmlns:wpi="http://schemas.microsoft.com/office/word/2010/wordprocessingInk" xmlns:wne="http://schemas.microsoft.com/office/word/2006/wordml" xmlns:wps="http://schemas.microsoft.com/office/word/2010/wordprocessingShape" mc:Ignorable="w14 w15 w16se w16cid w16 w16cex wp14">
+  <w:footnote w:type="separator" w:id="-1">
+    <w:p>
+      <w:pPr>
+        <w:spacing w:after="0" w:line="240" w:lineRule="auto"/>
+      </w:pPr>
+      <w:r>
+        <w:separator/>
+      </w:r>
+    </w:p>
+  </w:footnote>
+  <w:footnote w:type="continuationSeparator" w:id="0">
+    <w:p>
+      <w:pPr>
+        <w:spacing w:after="0" w:line="240" w:lineRule="auto"/>
+      </w:pPr>
+      <w:r>
+        <w:continuationSeparator/>
+      </w:r>
+    </w:p>
+  </w:footnote>
+</w:footnotes>
+</file>
+
+<file path=word/header1.xml><?xml version="1.0" encoding="utf-8"?>
+<w:hdr xmlns:wpc="http://schemas.microsoft.com/office/word/2010/wordprocessingCanvas" xmlns:cx="http://schemas.microsoft.com/office/drawing/2014/chartex" xmlns:cx1="http://schemas.microsoft.com/office/drawing/2015/9/8/chartex" xmlns:cx2="http://schemas.microsoft.com/office/drawing/2015/10/21/chartex" xmlns:cx3="http://schemas.microsoft.com/office/drawing/2016/5/9/chartex" xmlns:cx4="http://schemas.microsoft.com/office/drawing/2016/5/10/chartex" xmlns:cx5="http://schemas.microsoft.com/office/drawing/2016/5/11/chartex" xmlns:cx6="http://schemas.microsoft.com/office/drawing/2016/5/12/chartex" xmlns:cx7="http://schemas.microsoft.com/office/drawing/2016/5/13/chartex" xmlns:cx8="http://schemas.microsoft.com/office/drawing/2016/5/14/chartex" xmlns:mc="http://schemas.openxmlformats.org/markup-compatibility/2006" xmlns:aink="http://schemas.microsoft.com/office/drawing/2016/ink" xmlns:am3d="http://schemas.microsoft.com/office/drawing/2017/model3d" xmlns:o="urn:schemas-microsoft-com:office:office" xmlns:r="http://schemas.openxmlformats.org/officeDocument/2006/relationships" xmlns:m="http://schemas.openxmlformats.org/officeDocument/2006/math" xmlns:v="urn:schemas-microsoft-com:vml" xmlns:wp14="http://schemas.microsoft.com/office/word/2010/wordprocessingDrawing" xmlns:wp="http://schemas.openxmlformats.org/drawingml/2006/wordprocessingDrawing" xmlns:w10="urn:schemas-microsoft-com:office:word" xmlns:w="http://schemas.openxmlformats.org/wordprocessingml/2006/main" xmlns:w14="http://schemas.microsoft.com/office/word/2010/wordml" xmlns:w15="http://schemas.microsoft.com/office/word/2012/wordml" xmlns:w16cex="http://schemas.microsoft.com/office/word/2018/wordml/cex" xmlns:w16cid="http://schemas.microsoft.com/office/word/2016/wordml/cid" xmlns:w16="http://schemas.microsoft.com/office/word/2018/wordml" xmlns:w16se="http://schemas.microsoft.com/office/word/2015/wordml/symex" xmlns:wpg="http://schemas.microsoft.com/office/word/2010/wordprocessingGroup" xmlns:wpi="http://schemas.microsoft.com/office/word/2010/wordprocessingInk" xmlns:wne="http://schemas.microsoft.com/office/word/2006/wordml" xmlns:wps="http://schemas.microsoft.com/office/word/2010/wordprocessingShape" mc:Ignorable="w14 w15 w16se w16cid w16 w16cex wp14">
+  <w:p>
+    <w:pPr>
+      <w:pStyle w:val="Intestazione"/>
+    </w:pPr>
+  </w:p>
+</w:hdr>
+</file>
+
 <file path=word/numbering.xml><?xml version="1.0" encoding="utf-8"?>
 <w:numbering xmlns:wpc="http://schemas.microsoft.com/office/word/2010/wordprocessingCanvas" xmlns:cx="http://schemas.microsoft.com/office/drawing/2014/chartex" xmlns:cx1="http://schemas.microsoft.com/office/drawing/2015/9/8/chartex" xmlns:cx2="http://schemas.microsoft.com/office/drawing/2015/10/21/chartex" xmlns:cx3="http://schemas.microsoft.com/office/drawing/2016/5/9/chartex" xmlns:cx4="http://schemas.microsoft.com/office/drawing/2016/5/10/chartex" xmlns:cx5="http://schemas.microsoft.com/office/drawing/2016/5/11/chartex" xmlns:cx6="http://schemas.microsoft.com/office/drawing/2016/5/12/chartex" xmlns:cx7="http://schemas.microsoft.com/office/drawing/2016/5/13/chartex" xmlns:cx8="http://schemas.microsoft.com/office/drawing/2016/5/14/chartex" xmlns:mc="http://schemas.openxmlformats.org/markup-compatibility/2006" xmlns:aink="http://schemas.microsoft.com/office/drawing/2016/ink" xmlns:am3d="http://schemas.microsoft.com/office/drawing/2017/model3d" xmlns:o="urn:schemas-microsoft-com:office:office" xmlns:r="http://schemas.openxmlformats.org/officeDocument/2006/relationships" xmlns:m="http://schemas.openxmlformats.org/officeDocument/2006/math" xmlns:v="urn:schemas-microsoft-com:vml" xmlns:wp14="http://schemas.microsoft.com/office/word/2010/wordprocessingDrawing" xmlns:wp="http://schemas.openxmlformats.org/drawingml/2006/wordprocessingDrawing" xmlns:w10="urn:schemas-microsoft-com:office:word" xmlns:w="http://schemas.openxmlformats.org/wordprocessingml/2006/main" xmlns:w14="http://schemas.microsoft.com/office/word/2010/wordml" xmlns:w15="http://schemas.microsoft.com/office/word/2012/wordml" xmlns:w16cex="http://schemas.microsoft.com/office/word/2018/wordml/cex" xmlns:w16cid="http://schemas.microsoft.com/office/word/2016/wordml/cid" xmlns:w16="http://schemas.microsoft.com/office/word/2018/wordml" xmlns:w16se="http://schemas.microsoft.com/office/word/2015/wordml/symex" xmlns:wpg="http://schemas.microsoft.com/office/word/2010/wordprocessingGroup" xmlns:wpi="http://schemas.microsoft.com/office/word/2010/wordprocessingInk" xmlns:wne="http://schemas.microsoft.com/office/word/2006/wordml" xmlns:wps="http://schemas.microsoft.com/office/word/2010/wordprocessingShape" mc:Ignorable="w14 w15 w16se w16cid w16 w16cex wp14">
   <w:abstractNum w:abstractNumId="0" w15:restartNumberingAfterBreak="0">
@@ -8014,17 +9267,20 @@
     </w:lvl>
   </w:abstractNum>
   <w:abstractNum w:abstractNumId="4" w15:restartNumberingAfterBreak="0">
-    <w:nsid w:val="6DAF31B8"/>
+    <w:nsid w:val="469757E9"/>
     <w:multiLevelType w:val="hybridMultilevel"/>
-    <w:tmpl w:val="59DCCAE4"/>
-    <w:lvl w:ilvl="0" w:tplc="0410000F">
+    <w:tmpl w:val="88F0DBB6"/>
+    <w:lvl w:ilvl="0" w:tplc="04100011">
       <w:start w:val="1"/>
       <w:numFmt w:val="decimal"/>
-      <w:lvlText w:val="%1."/>
+      <w:lvlText w:val="%1)"/>
       <w:lvlJc w:val="left"/>
       <w:pPr>
         <w:ind w:left="360" w:hanging="360"/>
       </w:pPr>
+      <w:rPr>
+        <w:rFonts w:hint="default"/>
+      </w:rPr>
     </w:lvl>
     <w:lvl w:ilvl="1" w:tplc="04100019" w:tentative="1">
       <w:start w:val="1"/>
@@ -8100,6 +9356,181 @@
     </w:lvl>
   </w:abstractNum>
   <w:abstractNum w:abstractNumId="5" w15:restartNumberingAfterBreak="0">
+    <w:nsid w:val="58951654"/>
+    <w:multiLevelType w:val="hybridMultilevel"/>
+    <w:tmpl w:val="E3E69D00"/>
+    <w:lvl w:ilvl="0" w:tplc="04100011">
+      <w:start w:val="1"/>
+      <w:numFmt w:val="decimal"/>
+      <w:lvlText w:val="%1)"/>
+      <w:lvlJc w:val="left"/>
+      <w:pPr>
+        <w:ind w:left="360" w:hanging="360"/>
+      </w:pPr>
+      <w:rPr>
+        <w:rFonts w:hint="default"/>
+      </w:rPr>
+    </w:lvl>
+    <w:lvl w:ilvl="1" w:tplc="04100019" w:tentative="1">
+      <w:start w:val="1"/>
+      <w:numFmt w:val="lowerLetter"/>
+      <w:lvlText w:val="%2."/>
+      <w:lvlJc w:val="left"/>
+      <w:pPr>
+        <w:ind w:left="1080" w:hanging="360"/>
+      </w:pPr>
+    </w:lvl>
+    <w:lvl w:ilvl="2" w:tplc="0410001B" w:tentative="1">
+      <w:start w:val="1"/>
+      <w:numFmt w:val="lowerRoman"/>
+      <w:lvlText w:val="%3."/>
+      <w:lvlJc w:val="right"/>
+      <w:pPr>
+        <w:ind w:left="1800" w:hanging="180"/>
+      </w:pPr>
+    </w:lvl>
+    <w:lvl w:ilvl="3" w:tplc="0410000F" w:tentative="1">
+      <w:start w:val="1"/>
+      <w:numFmt w:val="decimal"/>
+      <w:lvlText w:val="%4."/>
+      <w:lvlJc w:val="left"/>
+      <w:pPr>
+        <w:ind w:left="2520" w:hanging="360"/>
+      </w:pPr>
+    </w:lvl>
+    <w:lvl w:ilvl="4" w:tplc="04100019" w:tentative="1">
+      <w:start w:val="1"/>
+      <w:numFmt w:val="lowerLetter"/>
+      <w:lvlText w:val="%5."/>
+      <w:lvlJc w:val="left"/>
+      <w:pPr>
+        <w:ind w:left="3240" w:hanging="360"/>
+      </w:pPr>
+    </w:lvl>
+    <w:lvl w:ilvl="5" w:tplc="0410001B" w:tentative="1">
+      <w:start w:val="1"/>
+      <w:numFmt w:val="lowerRoman"/>
+      <w:lvlText w:val="%6."/>
+      <w:lvlJc w:val="right"/>
+      <w:pPr>
+        <w:ind w:left="3960" w:hanging="180"/>
+      </w:pPr>
+    </w:lvl>
+    <w:lvl w:ilvl="6" w:tplc="0410000F" w:tentative="1">
+      <w:start w:val="1"/>
+      <w:numFmt w:val="decimal"/>
+      <w:lvlText w:val="%7."/>
+      <w:lvlJc w:val="left"/>
+      <w:pPr>
+        <w:ind w:left="4680" w:hanging="360"/>
+      </w:pPr>
+    </w:lvl>
+    <w:lvl w:ilvl="7" w:tplc="04100019" w:tentative="1">
+      <w:start w:val="1"/>
+      <w:numFmt w:val="lowerLetter"/>
+      <w:lvlText w:val="%8."/>
+      <w:lvlJc w:val="left"/>
+      <w:pPr>
+        <w:ind w:left="5400" w:hanging="360"/>
+      </w:pPr>
+    </w:lvl>
+    <w:lvl w:ilvl="8" w:tplc="0410001B" w:tentative="1">
+      <w:start w:val="1"/>
+      <w:numFmt w:val="lowerRoman"/>
+      <w:lvlText w:val="%9."/>
+      <w:lvlJc w:val="right"/>
+      <w:pPr>
+        <w:ind w:left="6120" w:hanging="180"/>
+      </w:pPr>
+    </w:lvl>
+  </w:abstractNum>
+  <w:abstractNum w:abstractNumId="6" w15:restartNumberingAfterBreak="0">
+    <w:nsid w:val="6DAF31B8"/>
+    <w:multiLevelType w:val="hybridMultilevel"/>
+    <w:tmpl w:val="87C067B2"/>
+    <w:lvl w:ilvl="0" w:tplc="0410000F">
+      <w:start w:val="1"/>
+      <w:numFmt w:val="decimal"/>
+      <w:lvlText w:val="%1."/>
+      <w:lvlJc w:val="left"/>
+      <w:pPr>
+        <w:ind w:left="360" w:hanging="360"/>
+      </w:pPr>
+    </w:lvl>
+    <w:lvl w:ilvl="1" w:tplc="04100019" w:tentative="1">
+      <w:start w:val="1"/>
+      <w:numFmt w:val="lowerLetter"/>
+      <w:lvlText w:val="%2."/>
+      <w:lvlJc w:val="left"/>
+      <w:pPr>
+        <w:ind w:left="1080" w:hanging="360"/>
+      </w:pPr>
+    </w:lvl>
+    <w:lvl w:ilvl="2" w:tplc="0410001B" w:tentative="1">
+      <w:start w:val="1"/>
+      <w:numFmt w:val="lowerRoman"/>
+      <w:lvlText w:val="%3."/>
+      <w:lvlJc w:val="right"/>
+      <w:pPr>
+        <w:ind w:left="1800" w:hanging="180"/>
+      </w:pPr>
+    </w:lvl>
+    <w:lvl w:ilvl="3" w:tplc="0410000F" w:tentative="1">
+      <w:start w:val="1"/>
+      <w:numFmt w:val="decimal"/>
+      <w:lvlText w:val="%4."/>
+      <w:lvlJc w:val="left"/>
+      <w:pPr>
+        <w:ind w:left="2520" w:hanging="360"/>
+      </w:pPr>
+    </w:lvl>
+    <w:lvl w:ilvl="4" w:tplc="04100019" w:tentative="1">
+      <w:start w:val="1"/>
+      <w:numFmt w:val="lowerLetter"/>
+      <w:lvlText w:val="%5."/>
+      <w:lvlJc w:val="left"/>
+      <w:pPr>
+        <w:ind w:left="3240" w:hanging="360"/>
+      </w:pPr>
+    </w:lvl>
+    <w:lvl w:ilvl="5" w:tplc="0410001B" w:tentative="1">
+      <w:start w:val="1"/>
+      <w:numFmt w:val="lowerRoman"/>
+      <w:lvlText w:val="%6."/>
+      <w:lvlJc w:val="right"/>
+      <w:pPr>
+        <w:ind w:left="3960" w:hanging="180"/>
+      </w:pPr>
+    </w:lvl>
+    <w:lvl w:ilvl="6" w:tplc="0410000F" w:tentative="1">
+      <w:start w:val="1"/>
+      <w:numFmt w:val="decimal"/>
+      <w:lvlText w:val="%7."/>
+      <w:lvlJc w:val="left"/>
+      <w:pPr>
+        <w:ind w:left="4680" w:hanging="360"/>
+      </w:pPr>
+    </w:lvl>
+    <w:lvl w:ilvl="7" w:tplc="04100019" w:tentative="1">
+      <w:start w:val="1"/>
+      <w:numFmt w:val="lowerLetter"/>
+      <w:lvlText w:val="%8."/>
+      <w:lvlJc w:val="left"/>
+      <w:pPr>
+        <w:ind w:left="5400" w:hanging="360"/>
+      </w:pPr>
+    </w:lvl>
+    <w:lvl w:ilvl="8" w:tplc="0410001B" w:tentative="1">
+      <w:start w:val="1"/>
+      <w:numFmt w:val="lowerRoman"/>
+      <w:lvlText w:val="%9."/>
+      <w:lvlJc w:val="right"/>
+      <w:pPr>
+        <w:ind w:left="6120" w:hanging="180"/>
+      </w:pPr>
+    </w:lvl>
+  </w:abstractNum>
+  <w:abstractNum w:abstractNumId="7" w15:restartNumberingAfterBreak="0">
     <w:nsid w:val="77235AE5"/>
     <w:multiLevelType w:val="hybridMultilevel"/>
     <w:tmpl w:val="CBF63486"/>
@@ -8219,7 +9650,7 @@
     <w:abstractNumId w:val="0"/>
   </w:num>
   <w:num w:numId="3">
-    <w:abstractNumId w:val="5"/>
+    <w:abstractNumId w:val="7"/>
   </w:num>
   <w:num w:numId="4">
     <w:abstractNumId w:val="1"/>
@@ -8228,6 +9659,12 @@
     <w:abstractNumId w:val="3"/>
   </w:num>
   <w:num w:numId="6">
+    <w:abstractNumId w:val="6"/>
+  </w:num>
+  <w:num w:numId="7">
+    <w:abstractNumId w:val="5"/>
+  </w:num>
+  <w:num w:numId="8">
     <w:abstractNumId w:val="4"/>
   </w:num>
 </w:numbering>
@@ -8673,6 +10110,28 @@
       <w:lang w:eastAsia="it-IT"/>
     </w:rPr>
   </w:style>
+  <w:style w:type="paragraph" w:styleId="Titolo3">
+    <w:name w:val="heading 3"/>
+    <w:basedOn w:val="Normale"/>
+    <w:next w:val="Normale"/>
+    <w:link w:val="Titolo3Carattere"/>
+    <w:uiPriority w:val="9"/>
+    <w:unhideWhenUsed/>
+    <w:qFormat/>
+    <w:rsid w:val="00A155D5"/>
+    <w:pPr>
+      <w:keepNext/>
+      <w:keepLines/>
+      <w:spacing w:before="40" w:after="0"/>
+      <w:outlineLvl w:val="2"/>
+    </w:pPr>
+    <w:rPr>
+      <w:rFonts w:asciiTheme="majorHAnsi" w:eastAsiaTheme="majorEastAsia" w:hAnsiTheme="majorHAnsi" w:cstheme="majorBidi"/>
+      <w:color w:val="1F3763" w:themeColor="accent1" w:themeShade="7F"/>
+      <w:sz w:val="24"/>
+      <w:szCs w:val="24"/>
+    </w:rPr>
+  </w:style>
   <w:style w:type="character" w:default="1" w:styleId="Carpredefinitoparagrafo">
     <w:name w:val="Default Paragraph Font"/>
     <w:uiPriority w:val="1"/>
@@ -8827,6 +10286,84 @@
       <w:smallCaps/>
       <w:color w:val="4472C4" w:themeColor="accent1"/>
       <w:spacing w:val="5"/>
+    </w:rPr>
+  </w:style>
+  <w:style w:type="paragraph" w:styleId="Intestazione">
+    <w:name w:val="header"/>
+    <w:basedOn w:val="Normale"/>
+    <w:link w:val="IntestazioneCarattere"/>
+    <w:uiPriority w:val="99"/>
+    <w:unhideWhenUsed/>
+    <w:rsid w:val="001A024A"/>
+    <w:pPr>
+      <w:tabs>
+        <w:tab w:val="center" w:pos="4819"/>
+        <w:tab w:val="right" w:pos="9638"/>
+      </w:tabs>
+      <w:spacing w:after="0" w:line="240" w:lineRule="auto"/>
+    </w:pPr>
+  </w:style>
+  <w:style w:type="character" w:customStyle="1" w:styleId="IntestazioneCarattere">
+    <w:name w:val="Intestazione Carattere"/>
+    <w:basedOn w:val="Carpredefinitoparagrafo"/>
+    <w:link w:val="Intestazione"/>
+    <w:uiPriority w:val="99"/>
+    <w:rsid w:val="001A024A"/>
+  </w:style>
+  <w:style w:type="paragraph" w:styleId="Pidipagina">
+    <w:name w:val="footer"/>
+    <w:basedOn w:val="Normale"/>
+    <w:link w:val="PidipaginaCarattere"/>
+    <w:uiPriority w:val="99"/>
+    <w:unhideWhenUsed/>
+    <w:rsid w:val="001A024A"/>
+    <w:pPr>
+      <w:tabs>
+        <w:tab w:val="center" w:pos="4819"/>
+        <w:tab w:val="right" w:pos="9638"/>
+      </w:tabs>
+      <w:spacing w:after="0" w:line="240" w:lineRule="auto"/>
+    </w:pPr>
+  </w:style>
+  <w:style w:type="character" w:customStyle="1" w:styleId="PidipaginaCarattere">
+    <w:name w:val="Piè di pagina Carattere"/>
+    <w:basedOn w:val="Carpredefinitoparagrafo"/>
+    <w:link w:val="Pidipagina"/>
+    <w:uiPriority w:val="99"/>
+    <w:rsid w:val="001A024A"/>
+  </w:style>
+  <w:style w:type="character" w:styleId="Testosegnaposto">
+    <w:name w:val="Placeholder Text"/>
+    <w:basedOn w:val="Carpredefinitoparagrafo"/>
+    <w:uiPriority w:val="99"/>
+    <w:semiHidden/>
+    <w:rsid w:val="001A024A"/>
+    <w:rPr>
+      <w:color w:val="808080"/>
+    </w:rPr>
+  </w:style>
+  <w:style w:type="character" w:customStyle="1" w:styleId="Titolo3Carattere">
+    <w:name w:val="Titolo 3 Carattere"/>
+    <w:basedOn w:val="Carpredefinitoparagrafo"/>
+    <w:link w:val="Titolo3"/>
+    <w:uiPriority w:val="9"/>
+    <w:rsid w:val="00A155D5"/>
+    <w:rPr>
+      <w:rFonts w:asciiTheme="majorHAnsi" w:eastAsiaTheme="majorEastAsia" w:hAnsiTheme="majorHAnsi" w:cstheme="majorBidi"/>
+      <w:color w:val="1F3763" w:themeColor="accent1" w:themeShade="7F"/>
+      <w:sz w:val="24"/>
+      <w:szCs w:val="24"/>
+    </w:rPr>
+  </w:style>
+  <w:style w:type="character" w:styleId="Enfasicorsivo">
+    <w:name w:val="Emphasis"/>
+    <w:basedOn w:val="Carpredefinitoparagrafo"/>
+    <w:uiPriority w:val="20"/>
+    <w:qFormat/>
+    <w:rsid w:val="00F25E4B"/>
+    <w:rPr>
+      <w:i/>
+      <w:iCs/>
     </w:rPr>
   </w:style>
 </w:styles>

--- a/DOCUMENTS/Overview Iniziale.docx
+++ b/DOCUMENTS/Overview Iniziale.docx
@@ -116,54 +116,39 @@
         <w:t xml:space="preserve">Lo scopo di </w:t>
       </w:r>
       <w:r>
-        <w:t xml:space="preserve">questa </w:t>
-      </w:r>
-      <w:proofErr w:type="spellStart"/>
-      <w:r>
-        <w:t>overview</w:t>
-      </w:r>
-      <w:proofErr w:type="spellEnd"/>
+        <w:t>questa overview</w:t>
+      </w:r>
       <w:r>
         <w:t xml:space="preserve"> è quello di iniziare ad affrontare il </w:t>
       </w:r>
+      <w:r>
+        <w:t>progetto finale del corso</w:t>
+      </w:r>
+      <w:r>
+        <w:rPr>
+          <w:color w:val="FF0000"/>
+        </w:rPr>
+        <w:t xml:space="preserve"> </w:t>
+      </w:r>
+      <w:r>
+        <w:t>acquisendo sin da subito una visione d’insieme del problema. A partire da questa potrò impostare</w:t>
+      </w:r>
+      <w:r>
+        <w:t xml:space="preserve"> un </w:t>
+      </w:r>
+      <w:r>
+        <w:t>workplan basato su un approccio di</w:t>
+      </w:r>
+      <w:r>
+        <w:t xml:space="preserve"> sviluppo incrementale</w:t>
+      </w:r>
+      <w:r>
+        <w:t xml:space="preserve"> </w:t>
+      </w:r>
+      <w:r>
+        <w:t xml:space="preserve">ispirato alla metodologia </w:t>
+      </w:r>
       <w:hyperlink r:id="rId8" w:history="1">
-        <w:r>
-          <w:rPr>
-            <w:rStyle w:val="Collegamentoipertestuale"/>
-          </w:rPr>
-          <w:t>progetto finale del corso</w:t>
-        </w:r>
-      </w:hyperlink>
-      <w:r>
-        <w:rPr>
-          <w:color w:val="FF0000"/>
-        </w:rPr>
-        <w:t xml:space="preserve"> </w:t>
-      </w:r>
-      <w:r>
-        <w:t>acquisendo sin da subito una visione d’insieme del problema. A partire da questa potrò impostare</w:t>
-      </w:r>
-      <w:r>
-        <w:t xml:space="preserve"> un </w:t>
-      </w:r>
-      <w:proofErr w:type="spellStart"/>
-      <w:r>
-        <w:t>workplan</w:t>
-      </w:r>
-      <w:proofErr w:type="spellEnd"/>
-      <w:r>
-        <w:t xml:space="preserve"> basato su un approccio di</w:t>
-      </w:r>
-      <w:r>
-        <w:t xml:space="preserve"> sviluppo incrementale</w:t>
-      </w:r>
-      <w:r>
-        <w:t xml:space="preserve"> </w:t>
-      </w:r>
-      <w:r>
-        <w:t xml:space="preserve">ispirato alla metodologia </w:t>
-      </w:r>
-      <w:hyperlink r:id="rId9" w:history="1">
         <w:r>
           <w:rPr>
             <w:rStyle w:val="Collegamentoipertestuale"/>
@@ -195,23 +180,10 @@
         <w:t xml:space="preserve">riporto </w:t>
       </w:r>
       <w:r>
-        <w:t xml:space="preserve">in questa </w:t>
-      </w:r>
-      <w:proofErr w:type="spellStart"/>
-      <w:r>
-        <w:t>overview</w:t>
-      </w:r>
-      <w:proofErr w:type="spellEnd"/>
-      <w:r>
-        <w:t xml:space="preserve"> una primissima fase di Analisi dei Requisiti (con </w:t>
-      </w:r>
-      <w:proofErr w:type="spellStart"/>
-      <w:r>
-        <w:t>TestPlan</w:t>
-      </w:r>
-      <w:proofErr w:type="spellEnd"/>
-      <w:r>
-        <w:t>), e di Analisi del Problema tentando di affrontare il problema nella sua interezza</w:t>
+        <w:t>in questa overview</w:t>
+      </w:r>
+      <w:r>
+        <w:t xml:space="preserve"> una primissima fase di Analisi dei Requisiti (con TestPlan), e di Analisi del Problema tentando di affrontare il problema nella sua interezza</w:t>
       </w:r>
       <w:r>
         <w:t xml:space="preserve"> ma con </w:t>
@@ -231,13 +203,8 @@
         <w:jc w:val="both"/>
       </w:pPr>
       <w:r>
-        <w:t xml:space="preserve">NOTA: Questa </w:t>
-      </w:r>
-      <w:proofErr w:type="spellStart"/>
-      <w:r>
-        <w:t>overview</w:t>
-      </w:r>
-      <w:proofErr w:type="spellEnd"/>
+        <w:t>NOTA: Questa overview</w:t>
+      </w:r>
       <w:r>
         <w:t xml:space="preserve"> iniziale</w:t>
       </w:r>
@@ -259,15 +226,7 @@
         <w:t>che</w:t>
       </w:r>
       <w:r>
-        <w:t xml:space="preserve">, già al termine di questa </w:t>
-      </w:r>
-      <w:proofErr w:type="spellStart"/>
-      <w:r>
-        <w:t>overview</w:t>
-      </w:r>
-      <w:proofErr w:type="spellEnd"/>
-      <w:r>
-        <w:t xml:space="preserve">, </w:t>
+        <w:t xml:space="preserve">, già al termine di questa overview, </w:t>
       </w:r>
       <w:r>
         <w:t>mi impegnerò a produrre</w:t>
@@ -334,7 +293,7 @@
       <w:r>
         <w:t xml:space="preserve">Si veda la </w:t>
       </w:r>
-      <w:hyperlink r:id="rId10" w:history="1">
+      <w:hyperlink r:id="rId9" w:history="1">
         <w:r>
           <w:rPr>
             <w:rStyle w:val="Collegamentoipertestuale"/>
@@ -396,39 +355,17 @@
         <w:t xml:space="preserve"> </w:t>
       </w:r>
       <w:r>
-        <w:t xml:space="preserve">sistema software per gestire una </w:t>
-      </w:r>
-      <w:proofErr w:type="spellStart"/>
-      <w:r>
-        <w:t>TeaRoom</w:t>
-      </w:r>
-      <w:proofErr w:type="spellEnd"/>
-      <w:r>
-        <w:t xml:space="preserve"> ai tempi del Covid-19. Tra i componenti di questo sistema vi è </w:t>
-      </w:r>
-      <w:r>
-        <w:t xml:space="preserve">un </w:t>
-      </w:r>
-      <w:proofErr w:type="spellStart"/>
-      <w:r>
-        <w:t>ddr</w:t>
-      </w:r>
-      <w:proofErr w:type="spellEnd"/>
-      <w:r>
-        <w:t xml:space="preserve"> (</w:t>
-      </w:r>
-      <w:proofErr w:type="spellStart"/>
-      <w:r>
-        <w:t>Differential</w:t>
-      </w:r>
-      <w:proofErr w:type="spellEnd"/>
-      <w:r>
-        <w:t xml:space="preserve"> Drive Robot)</w:t>
+        <w:t xml:space="preserve">sistema software per gestire una TeaRoom ai tempi del Covid-19. Tra i componenti di questo sistema vi è </w:t>
+      </w:r>
+      <w:r>
+        <w:t>un ddr</w:t>
+      </w:r>
+      <w:r>
+        <w:t xml:space="preserve"> (Differential Drive Robot)</w:t>
       </w:r>
       <w:r>
         <w:t xml:space="preserve"> cameriere, detto </w:t>
       </w:r>
-      <w:proofErr w:type="spellStart"/>
       <w:r>
         <w:rPr>
           <w:b/>
@@ -444,7 +381,6 @@
         </w:rPr>
         <w:t>waiter</w:t>
       </w:r>
-      <w:proofErr w:type="spellEnd"/>
       <w:r>
         <w:t xml:space="preserve">, che si troverà a dover </w:t>
       </w:r>
@@ -488,7 +424,7 @@
                     <pic:cNvPicPr/>
                   </pic:nvPicPr>
                   <pic:blipFill>
-                    <a:blip r:embed="rId11"/>
+                    <a:blip r:embed="rId10"/>
                     <a:stretch>
                       <a:fillRect/>
                     </a:stretch>
@@ -549,7 +485,7 @@
         <w:contextualSpacing/>
         <w:jc w:val="both"/>
         <w:sectPr>
-          <w:headerReference w:type="default" r:id="rId12"/>
+          <w:headerReference w:type="default" r:id="rId11"/>
           <w:type w:val="continuous"/>
           <w:pgSz w:w="11906" w:h="16838"/>
           <w:pgMar w:top="1417" w:right="1134" w:bottom="1134" w:left="1134" w:header="708" w:footer="708" w:gutter="0"/>
@@ -642,13 +578,8 @@
         <w:jc w:val="both"/>
       </w:pPr>
       <w:r>
-        <w:t>-</w:t>
-      </w:r>
-      <w:proofErr w:type="spellStart"/>
-      <w:r>
-        <w:t>servicedesk</w:t>
-      </w:r>
-      <w:proofErr w:type="spellEnd"/>
+        <w:t>-servicedesk</w:t>
+      </w:r>
     </w:p>
     <w:p>
       <w:pPr>
@@ -656,13 +587,8 @@
         <w:jc w:val="both"/>
       </w:pPr>
       <w:r>
-        <w:t>-</w:t>
-      </w:r>
-      <w:proofErr w:type="spellStart"/>
-      <w:r>
-        <w:t>entrancedoor</w:t>
-      </w:r>
-      <w:proofErr w:type="spellEnd"/>
+        <w:t>-entrancedoor</w:t>
+      </w:r>
     </w:p>
     <w:p>
       <w:pPr>
@@ -670,13 +596,8 @@
         <w:jc w:val="both"/>
       </w:pPr>
       <w:r>
-        <w:t>-</w:t>
-      </w:r>
-      <w:proofErr w:type="spellStart"/>
-      <w:r>
-        <w:t>exitdoor</w:t>
-      </w:r>
-      <w:proofErr w:type="spellEnd"/>
+        <w:t>-exitdoor</w:t>
+      </w:r>
     </w:p>
     <w:p>
       <w:pPr>
@@ -695,6 +616,12 @@
         <w:contextualSpacing/>
         <w:jc w:val="both"/>
       </w:pPr>
+    </w:p>
+    <w:p>
+      <w:pPr>
+        <w:contextualSpacing/>
+        <w:jc w:val="both"/>
+      </w:pPr>
       <w:r>
         <w:t>Le entità individuabili dai requisiti sono:</w:t>
       </w:r>
@@ -754,39 +681,23 @@
         <w:rPr>
           <w:lang w:val="en-GB"/>
         </w:rPr>
-        <w:t>-</w:t>
-      </w:r>
-      <w:proofErr w:type="spellStart"/>
-      <w:r>
+        <w:t>-smartbell</w:t>
+      </w:r>
+    </w:p>
+    <w:p>
+      <w:pPr>
+        <w:contextualSpacing/>
+        <w:jc w:val="both"/>
         <w:rPr>
           <w:lang w:val="en-GB"/>
         </w:rPr>
-        <w:t>smartbell</w:t>
-      </w:r>
-      <w:proofErr w:type="spellEnd"/>
-    </w:p>
-    <w:p>
-      <w:pPr>
-        <w:contextualSpacing/>
-        <w:jc w:val="both"/>
+      </w:pPr>
+      <w:r>
         <w:rPr>
           <w:lang w:val="en-GB"/>
         </w:rPr>
-      </w:pPr>
-      <w:r>
-        <w:rPr>
-          <w:lang w:val="en-GB"/>
-        </w:rPr>
-        <w:t>-</w:t>
-      </w:r>
-      <w:proofErr w:type="spellStart"/>
-      <w:r>
-        <w:rPr>
-          <w:lang w:val="en-GB"/>
-        </w:rPr>
-        <w:t>presencedetector</w:t>
-      </w:r>
-      <w:proofErr w:type="spellEnd"/>
+        <w:t>-presencedetector</w:t>
+      </w:r>
     </w:p>
     <w:p>
       <w:pPr>
@@ -968,11 +879,9 @@
             <w:pPr>
               <w:jc w:val="both"/>
             </w:pPr>
-            <w:proofErr w:type="spellStart"/>
             <w:r>
               <w:t>waiter</w:t>
             </w:r>
-            <w:proofErr w:type="spellEnd"/>
           </w:p>
         </w:tc>
         <w:tc>
@@ -984,15 +893,7 @@
               <w:jc w:val="both"/>
             </w:pPr>
             <w:r>
-              <w:t xml:space="preserve">È un </w:t>
-            </w:r>
-            <w:proofErr w:type="spellStart"/>
-            <w:r>
-              <w:t>differential</w:t>
-            </w:r>
-            <w:proofErr w:type="spellEnd"/>
-            <w:r>
-              <w:t xml:space="preserve"> drive robot che ha il ruolo di cameriere della tea-room.</w:t>
+              <w:t>È un differential drive robot che ha il ruolo di cameriere della tea-room.</w:t>
             </w:r>
           </w:p>
         </w:tc>
@@ -1020,11 +921,9 @@
             <w:pPr>
               <w:jc w:val="both"/>
             </w:pPr>
-            <w:proofErr w:type="spellStart"/>
             <w:r>
               <w:t>tearoom</w:t>
             </w:r>
-            <w:proofErr w:type="spellEnd"/>
           </w:p>
         </w:tc>
         <w:tc>
@@ -1046,7 +945,6 @@
             <w:r>
               <w:t xml:space="preserve">La tea-room deve essere </w:t>
             </w:r>
-            <w:proofErr w:type="spellStart"/>
             <w:r>
               <w:rPr>
                 <w:i/>
@@ -1054,7 +952,6 @@
               </w:rPr>
               <w:t>safe</w:t>
             </w:r>
-            <w:proofErr w:type="spellEnd"/>
             <w:r>
               <w:t>, ossia popolata solo da clienti con T°&lt;37.5</w:t>
             </w:r>
@@ -1154,11 +1051,9 @@
             <w:pPr>
               <w:jc w:val="both"/>
             </w:pPr>
-            <w:proofErr w:type="spellStart"/>
             <w:r>
               <w:t>entrancedoor</w:t>
             </w:r>
-            <w:proofErr w:type="spellEnd"/>
           </w:p>
         </w:tc>
         <w:tc>
@@ -1200,11 +1095,9 @@
             <w:pPr>
               <w:jc w:val="both"/>
             </w:pPr>
-            <w:proofErr w:type="spellStart"/>
             <w:r>
               <w:t>exitdoor</w:t>
             </w:r>
-            <w:proofErr w:type="spellEnd"/>
           </w:p>
         </w:tc>
         <w:tc>
@@ -1279,15 +1172,7 @@
               <w:jc w:val="both"/>
             </w:pPr>
             <w:r>
-              <w:t xml:space="preserve">È un ostacolo per il </w:t>
-            </w:r>
-            <w:proofErr w:type="spellStart"/>
-            <w:r>
-              <w:t>waiter</w:t>
-            </w:r>
-            <w:proofErr w:type="spellEnd"/>
-            <w:r>
-              <w:t>.</w:t>
+              <w:t>È un ostacolo per il waiter.</w:t>
             </w:r>
           </w:p>
         </w:tc>
@@ -1334,15 +1219,7 @@
               <w:jc w:val="both"/>
             </w:pPr>
             <w:r>
-              <w:t xml:space="preserve">È un ostacolo per il </w:t>
-            </w:r>
-            <w:proofErr w:type="spellStart"/>
-            <w:r>
-              <w:t>waiter</w:t>
-            </w:r>
-            <w:proofErr w:type="spellEnd"/>
-            <w:r>
-              <w:t>.</w:t>
+              <w:t>È un ostacolo per il waiter.</w:t>
             </w:r>
           </w:p>
         </w:tc>
@@ -1370,15 +1247,7 @@
               <w:jc w:val="both"/>
             </w:pPr>
             <w:r>
-              <w:t xml:space="preserve">È l’entità addetta a ricevere le ordinazioni di tea provenienti dal </w:t>
-            </w:r>
-            <w:proofErr w:type="spellStart"/>
-            <w:r>
-              <w:t>waiter</w:t>
-            </w:r>
-            <w:proofErr w:type="spellEnd"/>
-            <w:r>
-              <w:t xml:space="preserve"> e a </w:t>
+              <w:t xml:space="preserve">È l’entità addetta a ricevere le ordinazioni di tea provenienti dal waiter e a </w:t>
             </w:r>
             <w:r>
               <w:t>prepararle</w:t>
@@ -1412,11 +1281,9 @@
             <w:pPr>
               <w:jc w:val="both"/>
             </w:pPr>
-            <w:proofErr w:type="spellStart"/>
             <w:r>
               <w:t>servicedesk</w:t>
             </w:r>
-            <w:proofErr w:type="spellEnd"/>
           </w:p>
         </w:tc>
         <w:tc>
@@ -1476,23 +1343,7 @@
               <w:jc w:val="both"/>
             </w:pPr>
             <w:r>
-              <w:t xml:space="preserve">Zona della </w:t>
-            </w:r>
-            <w:proofErr w:type="spellStart"/>
-            <w:r>
-              <w:t>tearoom</w:t>
-            </w:r>
-            <w:proofErr w:type="spellEnd"/>
-            <w:r>
-              <w:t xml:space="preserve"> in cui si trovano la home e la </w:t>
-            </w:r>
-            <w:proofErr w:type="spellStart"/>
-            <w:r>
-              <w:t>servicedesk</w:t>
-            </w:r>
-            <w:proofErr w:type="spellEnd"/>
-            <w:r>
-              <w:t>.</w:t>
+              <w:t>Zona della tearoom in cui si trovano la home e la servicedesk.</w:t>
             </w:r>
           </w:p>
         </w:tc>
@@ -1520,11 +1371,9 @@
             <w:pPr>
               <w:jc w:val="both"/>
             </w:pPr>
-            <w:proofErr w:type="spellStart"/>
             <w:r>
               <w:t>smartbell</w:t>
             </w:r>
-            <w:proofErr w:type="spellEnd"/>
           </w:p>
         </w:tc>
         <w:tc>
@@ -1536,23 +1385,7 @@
               <w:jc w:val="both"/>
             </w:pPr>
             <w:r>
-              <w:t xml:space="preserve">È un campanello situato in prossimità della </w:t>
-            </w:r>
-            <w:proofErr w:type="spellStart"/>
-            <w:r>
-              <w:t>entrancedoor</w:t>
-            </w:r>
-            <w:proofErr w:type="spellEnd"/>
-            <w:r>
-              <w:t xml:space="preserve"> tramite il quale i clienti possono notificare al </w:t>
-            </w:r>
-            <w:proofErr w:type="spellStart"/>
-            <w:r>
-              <w:t>waiter</w:t>
-            </w:r>
-            <w:proofErr w:type="spellEnd"/>
-            <w:r>
-              <w:t xml:space="preserve"> il loro interesse ad entrare nella tea-room.</w:t>
+              <w:t>È un campanello situato in prossimità della entrancedoor tramite il quale i clienti possono notificare al waiter il loro interesse ad entrare nella tea-room.</w:t>
             </w:r>
           </w:p>
           <w:p>
@@ -1563,15 +1396,7 @@
               <w:t>È in grado di misurare la temperatura corporea del cliente che desidera entrare</w:t>
             </w:r>
             <w:r>
-              <w:t xml:space="preserve"> e assegna al cliente un </w:t>
-            </w:r>
-            <w:proofErr w:type="spellStart"/>
-            <w:r>
-              <w:t>clientidentifier</w:t>
-            </w:r>
-            <w:proofErr w:type="spellEnd"/>
-            <w:r>
-              <w:t>.</w:t>
+              <w:t xml:space="preserve"> e assegna al cliente un clientidentifier.</w:t>
             </w:r>
           </w:p>
         </w:tc>
@@ -1599,11 +1424,9 @@
             <w:pPr>
               <w:jc w:val="both"/>
             </w:pPr>
-            <w:proofErr w:type="spellStart"/>
             <w:r>
               <w:t>clientidentifier</w:t>
             </w:r>
-            <w:proofErr w:type="spellEnd"/>
           </w:p>
         </w:tc>
         <w:tc>
@@ -1685,11 +1508,9 @@
             <w:pPr>
               <w:jc w:val="both"/>
             </w:pPr>
-            <w:proofErr w:type="spellStart"/>
             <w:r>
               <w:t>presencedetector</w:t>
             </w:r>
-            <w:proofErr w:type="spellEnd"/>
           </w:p>
         </w:tc>
         <w:tc>
@@ -1729,11 +1550,9 @@
             <w:pPr>
               <w:jc w:val="both"/>
             </w:pPr>
-            <w:proofErr w:type="spellStart"/>
             <w:r>
               <w:t>maxstaytime</w:t>
             </w:r>
-            <w:proofErr w:type="spellEnd"/>
           </w:p>
         </w:tc>
         <w:tc>
@@ -1748,15 +1567,7 @@
               <w:t>Tempo massimo in cui un cliente può consumare il tea</w:t>
             </w:r>
             <w:r>
-              <w:t xml:space="preserve"> se non c’è nessun altro tavolo </w:t>
-            </w:r>
-            <w:proofErr w:type="spellStart"/>
-            <w:r>
-              <w:t>tableclean</w:t>
-            </w:r>
-            <w:proofErr w:type="spellEnd"/>
-            <w:r>
-              <w:t>.</w:t>
+              <w:t xml:space="preserve"> se non c’è nessun altro tavolo tableclean.</w:t>
             </w:r>
           </w:p>
         </w:tc>
@@ -1784,11 +1595,9 @@
             <w:pPr>
               <w:jc w:val="both"/>
             </w:pPr>
-            <w:proofErr w:type="spellStart"/>
             <w:r>
               <w:t>maxwaitingtime</w:t>
             </w:r>
-            <w:proofErr w:type="spellEnd"/>
           </w:p>
         </w:tc>
         <w:tc>
@@ -1812,15 +1621,7 @@
               <w:t>se t</w:t>
             </w:r>
             <w:r>
-              <w:t xml:space="preserve">utti i </w:t>
-            </w:r>
-            <w:proofErr w:type="spellStart"/>
-            <w:r>
-              <w:t>teatable</w:t>
-            </w:r>
-            <w:proofErr w:type="spellEnd"/>
-            <w:r>
-              <w:t xml:space="preserve"> </w:t>
+              <w:t xml:space="preserve">utti i teatable </w:t>
             </w:r>
             <w:r>
               <w:t xml:space="preserve">sono </w:t>
@@ -1867,16 +1668,8 @@
               <w:rPr>
                 <w:lang w:val="en-GB"/>
               </w:rPr>
-              <w:t xml:space="preserve">urrent situation of the </w:t>
-            </w:r>
-            <w:proofErr w:type="spellStart"/>
-            <w:r>
-              <w:rPr>
-                <w:lang w:val="en-GB"/>
-              </w:rPr>
-              <w:t>TeaRoom</w:t>
-            </w:r>
-            <w:proofErr w:type="spellEnd"/>
+              <w:t>urrent situation of the TeaRoom</w:t>
+            </w:r>
           </w:p>
         </w:tc>
         <w:tc>
@@ -1920,13 +1713,8 @@
               <w:jc w:val="both"/>
             </w:pPr>
             <w:r>
-              <w:t xml:space="preserve">-stato del </w:t>
-            </w:r>
-            <w:proofErr w:type="spellStart"/>
-            <w:r>
-              <w:t>waiter</w:t>
-            </w:r>
-            <w:proofErr w:type="spellEnd"/>
+              <w:t>-stato del waiter</w:t>
+            </w:r>
           </w:p>
           <w:p>
             <w:pPr>
@@ -1967,21 +1755,80 @@
     <w:p>
       <w:pPr>
         <w:jc w:val="both"/>
-        <w:rPr>
-          <w:b/>
-          <w:bCs/>
-          <w:sz w:val="24"/>
-          <w:szCs w:val="24"/>
-        </w:rPr>
-      </w:pPr>
-    </w:p>
-    <w:p>
-      <w:pPr>
-        <w:jc w:val="both"/>
-        <w:rPr>
-          <w:sz w:val="24"/>
-          <w:szCs w:val="24"/>
-        </w:rPr>
+      </w:pPr>
+      <w:r>
+        <w:lastRenderedPageBreak/>
+        <w:t xml:space="preserve">In futuro  </w:t>
+      </w:r>
+      <w:r>
+        <w:t xml:space="preserve">potrebbero interessare </w:t>
+      </w:r>
+      <w:r>
+        <w:t>anche altr</w:t>
+      </w:r>
+      <w:r>
+        <w:t>e informazioni</w:t>
+      </w:r>
+      <w:r>
+        <w:t xml:space="preserve"> significativ</w:t>
+      </w:r>
+      <w:r>
+        <w:t>e riguardo all</w:t>
+      </w:r>
+      <w:r>
+        <w:t>o stato corrente della</w:t>
+      </w:r>
+      <w:r>
+        <w:t xml:space="preserve"> stanza</w:t>
+      </w:r>
+      <w:r>
+        <w:t xml:space="preserve">, da cui </w:t>
+      </w:r>
+      <w:r>
+        <w:t xml:space="preserve">magari </w:t>
+      </w:r>
+      <w:r>
+        <w:t xml:space="preserve">prevedere </w:t>
+      </w:r>
+      <w:r>
+        <w:t xml:space="preserve">lo </w:t>
+      </w:r>
+      <w:r>
+        <w:t>stato futuro (</w:t>
+      </w:r>
+      <w:r>
+        <w:t xml:space="preserve">tramite tecniche di </w:t>
+      </w:r>
+      <w:r>
+        <w:t>Data</w:t>
+      </w:r>
+      <w:r>
+        <w:t xml:space="preserve"> </w:t>
+      </w:r>
+      <w:r>
+        <w:t xml:space="preserve">Mining). </w:t>
+      </w:r>
+      <w:r>
+        <w:t>Sarebbe i</w:t>
+      </w:r>
+      <w:r>
+        <w:t xml:space="preserve">nteressante per un manager poter prevedere </w:t>
+      </w:r>
+      <w:r>
+        <w:t xml:space="preserve">la situazione </w:t>
+      </w:r>
+      <w:r>
+        <w:t>dei giorni successivi  per poter ad esempio valutare se assumere  un ulteriore waiter.</w:t>
+      </w:r>
+    </w:p>
+    <w:p>
+      <w:pPr>
+        <w:jc w:val="both"/>
+      </w:pPr>
+    </w:p>
+    <w:p>
+      <w:pPr>
+        <w:jc w:val="both"/>
         <w:sectPr>
           <w:type w:val="continuous"/>
           <w:pgSz w:w="11906" w:h="16838"/>
@@ -1990,46 +1837,6 @@
           <w:docGrid w:linePitch="360"/>
         </w:sectPr>
       </w:pPr>
-      <w:r>
-        <w:rPr>
-          <w:sz w:val="24"/>
-          <w:szCs w:val="24"/>
-        </w:rPr>
-        <w:lastRenderedPageBreak/>
-        <w:t>In futuro  anche altri dati significativi, da cui prevedere stato futuro della stanza (</w:t>
-      </w:r>
-      <w:proofErr w:type="spellStart"/>
-      <w:r>
-        <w:rPr>
-          <w:sz w:val="24"/>
-          <w:szCs w:val="24"/>
-        </w:rPr>
-        <w:t>DataMining</w:t>
-      </w:r>
-      <w:proofErr w:type="spellEnd"/>
-      <w:r>
-        <w:rPr>
-          <w:sz w:val="24"/>
-          <w:szCs w:val="24"/>
-        </w:rPr>
-        <w:t xml:space="preserve">). Interessante per un manager poter prevedere ad esempio lo stato dei giorni successivi  per poter ad esempio valutare se assumere  un ulteriore </w:t>
-      </w:r>
-      <w:proofErr w:type="spellStart"/>
-      <w:r>
-        <w:rPr>
-          <w:sz w:val="24"/>
-          <w:szCs w:val="24"/>
-        </w:rPr>
-        <w:t>waiter</w:t>
-      </w:r>
-      <w:proofErr w:type="spellEnd"/>
-      <w:r>
-        <w:rPr>
-          <w:sz w:val="24"/>
-          <w:szCs w:val="24"/>
-        </w:rPr>
-        <w:t>.</w:t>
-      </w:r>
     </w:p>
     <w:p>
       <w:pPr>
@@ -2057,17 +1864,8 @@
           <w:rStyle w:val="Riferimentointenso"/>
           <w:color w:val="auto"/>
         </w:rPr>
-        <w:t xml:space="preserve">task del </w:t>
-      </w:r>
-      <w:proofErr w:type="spellStart"/>
-      <w:r>
-        <w:rPr>
-          <w:rStyle w:val="Riferimentointenso"/>
-          <w:color w:val="auto"/>
-        </w:rPr>
-        <w:t>waiter</w:t>
-      </w:r>
-      <w:proofErr w:type="spellEnd"/>
+        <w:t>task del waiter</w:t>
+      </w:r>
     </w:p>
     <w:tbl>
       <w:tblPr>
@@ -2202,11 +2000,9 @@
             <w:pPr>
               <w:jc w:val="both"/>
             </w:pPr>
-            <w:proofErr w:type="spellStart"/>
             <w:r>
               <w:t>accept</w:t>
             </w:r>
-            <w:proofErr w:type="spellEnd"/>
           </w:p>
         </w:tc>
         <w:tc>
@@ -2218,31 +2014,7 @@
               <w:jc w:val="both"/>
             </w:pPr>
             <w:r>
-              <w:t xml:space="preserve">Se c’è almeno un </w:t>
-            </w:r>
-            <w:proofErr w:type="spellStart"/>
-            <w:r>
-              <w:t>teatable</w:t>
-            </w:r>
-            <w:proofErr w:type="spellEnd"/>
-            <w:r>
-              <w:t xml:space="preserve"> nello stato </w:t>
-            </w:r>
-            <w:proofErr w:type="spellStart"/>
-            <w:r>
-              <w:t>tableclean</w:t>
-            </w:r>
-            <w:proofErr w:type="spellEnd"/>
-            <w:r>
-              <w:t xml:space="preserve"> il </w:t>
-            </w:r>
-            <w:proofErr w:type="spellStart"/>
-            <w:r>
-              <w:t>waiter</w:t>
-            </w:r>
-            <w:proofErr w:type="spellEnd"/>
-            <w:r>
-              <w:t xml:space="preserve"> risponde in modo affermativo alla richiesta di un cliente di entrare.</w:t>
+              <w:t>Se c’è almeno un teatable nello stato tableclean il waiter risponde in modo affermativo alla richiesta di un cliente di entrare.</w:t>
             </w:r>
           </w:p>
         </w:tc>
@@ -2254,25 +2026,15 @@
             <w:pPr>
               <w:jc w:val="both"/>
             </w:pPr>
-            <w:proofErr w:type="spellStart"/>
-            <w:r>
-              <w:t>waiter</w:t>
-            </w:r>
-            <w:proofErr w:type="spellEnd"/>
-            <w:r>
-              <w:t xml:space="preserve"> </w:t>
+            <w:r>
+              <w:t xml:space="preserve">waiter </w:t>
             </w:r>
             <w:r>
               <w:sym w:font="Wingdings" w:char="F0E0"/>
             </w:r>
             <w:r>
-              <w:t xml:space="preserve"> </w:t>
-            </w:r>
-            <w:proofErr w:type="spellStart"/>
-            <w:r>
-              <w:t>smartbell</w:t>
-            </w:r>
-            <w:proofErr w:type="spellEnd"/>
+              <w:t xml:space="preserve"> smartbell</w:t>
+            </w:r>
           </w:p>
         </w:tc>
         <w:tc>
@@ -2298,11 +2060,9 @@
             <w:pPr>
               <w:jc w:val="both"/>
             </w:pPr>
-            <w:proofErr w:type="spellStart"/>
             <w:r>
               <w:t>inform</w:t>
             </w:r>
-            <w:proofErr w:type="spellEnd"/>
           </w:p>
         </w:tc>
         <w:tc>
@@ -2314,31 +2074,7 @@
               <w:jc w:val="both"/>
             </w:pPr>
             <w:r>
-              <w:t xml:space="preserve">Se non c’è nessun </w:t>
-            </w:r>
-            <w:proofErr w:type="spellStart"/>
-            <w:r>
-              <w:t>teatable</w:t>
-            </w:r>
-            <w:proofErr w:type="spellEnd"/>
-            <w:r>
-              <w:t xml:space="preserve"> nello stato </w:t>
-            </w:r>
-            <w:proofErr w:type="spellStart"/>
-            <w:r>
-              <w:t>tableclean</w:t>
-            </w:r>
-            <w:proofErr w:type="spellEnd"/>
-            <w:r>
-              <w:t xml:space="preserve"> il </w:t>
-            </w:r>
-            <w:proofErr w:type="spellStart"/>
-            <w:r>
-              <w:t>waiter</w:t>
-            </w:r>
-            <w:proofErr w:type="spellEnd"/>
-            <w:r>
-              <w:t xml:space="preserve"> informa il cliente del maximum waiting time</w:t>
+              <w:t>Se non c’è nessun teatable nello stato tableclean il waiter informa il cliente del maximum waiting time</w:t>
             </w:r>
             <w:r>
               <w:t>.</w:t>
@@ -2353,13 +2089,8 @@
             <w:pPr>
               <w:jc w:val="both"/>
             </w:pPr>
-            <w:proofErr w:type="spellStart"/>
-            <w:r>
-              <w:t>waiter</w:t>
-            </w:r>
-            <w:proofErr w:type="spellEnd"/>
-            <w:r>
-              <w:t xml:space="preserve"> </w:t>
+            <w:r>
+              <w:t xml:space="preserve">waiter </w:t>
             </w:r>
             <w:r>
               <w:sym w:font="Wingdings" w:char="F0E0"/>
@@ -2392,14 +2123,12 @@
             <w:pPr>
               <w:jc w:val="both"/>
             </w:pPr>
-            <w:proofErr w:type="spellStart"/>
             <w:r>
               <w:t>r</w:t>
             </w:r>
             <w:r>
               <w:t>each</w:t>
             </w:r>
-            <w:proofErr w:type="spellEnd"/>
           </w:p>
         </w:tc>
         <w:tc>
@@ -2411,23 +2140,7 @@
               <w:jc w:val="both"/>
             </w:pPr>
             <w:r>
-              <w:t xml:space="preserve">Il </w:t>
-            </w:r>
-            <w:proofErr w:type="spellStart"/>
-            <w:r>
-              <w:t>waiter</w:t>
-            </w:r>
-            <w:proofErr w:type="spellEnd"/>
-            <w:r>
-              <w:t xml:space="preserve"> raggiunge la </w:t>
-            </w:r>
-            <w:proofErr w:type="spellStart"/>
-            <w:r>
-              <w:t>entrance</w:t>
-            </w:r>
-            <w:proofErr w:type="spellEnd"/>
-            <w:r>
-              <w:t xml:space="preserve"> door</w:t>
+              <w:t>Il waiter raggiunge la entrance door</w:t>
             </w:r>
             <w:r>
               <w:t>.</w:t>
@@ -2442,13 +2155,8 @@
             <w:pPr>
               <w:jc w:val="both"/>
             </w:pPr>
-            <w:proofErr w:type="spellStart"/>
-            <w:r>
-              <w:t>waiter</w:t>
-            </w:r>
-            <w:proofErr w:type="spellEnd"/>
-            <w:r>
-              <w:t>-cliente</w:t>
+            <w:r>
+              <w:t>waiter-cliente</w:t>
             </w:r>
           </w:p>
         </w:tc>
@@ -2475,11 +2183,9 @@
             <w:pPr>
               <w:jc w:val="both"/>
             </w:pPr>
-            <w:proofErr w:type="spellStart"/>
             <w:r>
               <w:t>convoyToTable</w:t>
             </w:r>
-            <w:proofErr w:type="spellEnd"/>
           </w:p>
         </w:tc>
         <w:tc>
@@ -2491,15 +2197,7 @@
               <w:jc w:val="both"/>
             </w:pPr>
             <w:r>
-              <w:t xml:space="preserve">Il </w:t>
-            </w:r>
-            <w:proofErr w:type="spellStart"/>
-            <w:r>
-              <w:t>waiter</w:t>
-            </w:r>
-            <w:proofErr w:type="spellEnd"/>
-            <w:r>
-              <w:t xml:space="preserve"> </w:t>
+              <w:t xml:space="preserve">Il waiter </w:t>
             </w:r>
             <w:r>
               <w:t>accompagna il cliente al tavolo.</w:t>
@@ -2514,13 +2212,8 @@
             <w:pPr>
               <w:jc w:val="both"/>
             </w:pPr>
-            <w:proofErr w:type="spellStart"/>
-            <w:r>
-              <w:t>waiter</w:t>
-            </w:r>
-            <w:proofErr w:type="spellEnd"/>
-            <w:r>
-              <w:t>-cliente</w:t>
+            <w:r>
+              <w:t>waiter-cliente</w:t>
             </w:r>
           </w:p>
         </w:tc>
@@ -2561,15 +2254,7 @@
               <w:jc w:val="both"/>
             </w:pPr>
             <w:r>
-              <w:t xml:space="preserve">Il </w:t>
-            </w:r>
-            <w:proofErr w:type="spellStart"/>
-            <w:r>
-              <w:t>waiter</w:t>
-            </w:r>
-            <w:proofErr w:type="spellEnd"/>
-            <w:r>
-              <w:t xml:space="preserve"> prende l’ordine del cliente e lo trasmette al barman.</w:t>
+              <w:t>Il waiter prende l’ordine del cliente e lo trasmette al barman.</w:t>
             </w:r>
           </w:p>
         </w:tc>
@@ -2588,15 +2273,7 @@
               <w:sym w:font="Wingdings" w:char="F0E0"/>
             </w:r>
             <w:r>
-              <w:t xml:space="preserve"> </w:t>
-            </w:r>
-            <w:proofErr w:type="spellStart"/>
-            <w:r>
-              <w:t>waiter</w:t>
-            </w:r>
-            <w:proofErr w:type="spellEnd"/>
-            <w:r>
-              <w:t xml:space="preserve"> </w:t>
+              <w:t xml:space="preserve"> waiter </w:t>
             </w:r>
             <w:r>
               <w:sym w:font="Wingdings" w:char="F0E0"/>
@@ -2643,31 +2320,7 @@
               <w:jc w:val="both"/>
             </w:pPr>
             <w:r>
-              <w:t xml:space="preserve">Quando l’ordine del </w:t>
-            </w:r>
-            <w:proofErr w:type="spellStart"/>
-            <w:r>
-              <w:t>clienteID</w:t>
-            </w:r>
-            <w:proofErr w:type="spellEnd"/>
-            <w:r>
-              <w:t xml:space="preserve"> è pronto il barman lo comunica allo </w:t>
-            </w:r>
-            <w:proofErr w:type="spellStart"/>
-            <w:r>
-              <w:t>waiter</w:t>
-            </w:r>
-            <w:proofErr w:type="spellEnd"/>
-            <w:r>
-              <w:t xml:space="preserve">, che lo prende e lo porta al tavolo </w:t>
-            </w:r>
-            <w:proofErr w:type="spellStart"/>
-            <w:r>
-              <w:t>opportunuo</w:t>
-            </w:r>
-            <w:proofErr w:type="spellEnd"/>
-            <w:r>
-              <w:t>.</w:t>
+              <w:t>Quando l’ordine del clienteID è pronto il barman lo comunica allo waiter, che lo prende e lo porta al tavolo opportunuo.</w:t>
             </w:r>
           </w:p>
         </w:tc>
@@ -2686,15 +2339,7 @@
               <w:sym w:font="Wingdings" w:char="F0E0"/>
             </w:r>
             <w:r>
-              <w:t xml:space="preserve"> </w:t>
-            </w:r>
-            <w:proofErr w:type="spellStart"/>
-            <w:r>
-              <w:t>waiter</w:t>
-            </w:r>
-            <w:proofErr w:type="spellEnd"/>
-            <w:r>
-              <w:t xml:space="preserve"> </w:t>
+              <w:t xml:space="preserve"> waiter </w:t>
             </w:r>
             <w:r>
               <w:sym w:font="Wingdings" w:char="F0E0"/>
@@ -2727,11 +2372,9 @@
             <w:pPr>
               <w:jc w:val="both"/>
             </w:pPr>
-            <w:proofErr w:type="spellStart"/>
             <w:r>
               <w:t>collect</w:t>
             </w:r>
-            <w:proofErr w:type="spellEnd"/>
           </w:p>
         </w:tc>
         <w:tc>
@@ -2743,23 +2386,7 @@
               <w:jc w:val="both"/>
             </w:pPr>
             <w:r>
-              <w:t xml:space="preserve">Quando il cliente ha finito di consumare, o è passato </w:t>
-            </w:r>
-            <w:proofErr w:type="spellStart"/>
-            <w:r>
-              <w:t>maxstaytime</w:t>
-            </w:r>
-            <w:proofErr w:type="spellEnd"/>
-            <w:r>
-              <w:t xml:space="preserve"> il </w:t>
-            </w:r>
-            <w:proofErr w:type="spellStart"/>
-            <w:r>
-              <w:t>waiter</w:t>
-            </w:r>
-            <w:proofErr w:type="spellEnd"/>
-            <w:r>
-              <w:t xml:space="preserve"> si reca presso il tavolo cliente per farlo pagare.</w:t>
+              <w:t>Quando il cliente ha finito di consumare, o è passato maxstaytime il waiter si reca presso il tavolo cliente per farlo pagare.</w:t>
             </w:r>
           </w:p>
         </w:tc>
@@ -2771,14 +2398,12 @@
             <w:pPr>
               <w:jc w:val="both"/>
             </w:pPr>
-            <w:proofErr w:type="spellStart"/>
             <w:r>
               <w:t>w</w:t>
             </w:r>
             <w:r>
               <w:t>aiter</w:t>
             </w:r>
-            <w:proofErr w:type="spellEnd"/>
             <w:r>
               <w:t>- cliente</w:t>
             </w:r>
@@ -2807,14 +2432,12 @@
             <w:pPr>
               <w:jc w:val="both"/>
             </w:pPr>
-            <w:proofErr w:type="spellStart"/>
             <w:r>
               <w:t>convoy</w:t>
             </w:r>
             <w:r>
               <w:t>ToExit</w:t>
             </w:r>
-            <w:proofErr w:type="spellEnd"/>
           </w:p>
         </w:tc>
         <w:tc>
@@ -2826,23 +2449,7 @@
               <w:jc w:val="both"/>
             </w:pPr>
             <w:r>
-              <w:t xml:space="preserve">Il </w:t>
-            </w:r>
-            <w:proofErr w:type="spellStart"/>
-            <w:r>
-              <w:t>waiter</w:t>
-            </w:r>
-            <w:proofErr w:type="spellEnd"/>
-            <w:r>
-              <w:t xml:space="preserve"> accompagna il cliente alla </w:t>
-            </w:r>
-            <w:proofErr w:type="spellStart"/>
-            <w:r>
-              <w:t>exitdoor</w:t>
-            </w:r>
-            <w:proofErr w:type="spellEnd"/>
-            <w:r>
-              <w:t>.</w:t>
+              <w:t>Il waiter accompagna il cliente alla exitdoor.</w:t>
             </w:r>
           </w:p>
         </w:tc>
@@ -2854,13 +2461,8 @@
             <w:pPr>
               <w:jc w:val="both"/>
             </w:pPr>
-            <w:proofErr w:type="spellStart"/>
-            <w:r>
-              <w:t>waiter</w:t>
-            </w:r>
-            <w:proofErr w:type="spellEnd"/>
-            <w:r>
-              <w:t>-cliente</w:t>
+            <w:r>
+              <w:t>waiter-cliente</w:t>
             </w:r>
           </w:p>
         </w:tc>
@@ -2887,11 +2489,9 @@
             <w:pPr>
               <w:jc w:val="both"/>
             </w:pPr>
-            <w:proofErr w:type="spellStart"/>
             <w:r>
               <w:t>clean</w:t>
             </w:r>
-            <w:proofErr w:type="spellEnd"/>
           </w:p>
         </w:tc>
         <w:tc>
@@ -2903,31 +2503,21 @@
               <w:jc w:val="both"/>
             </w:pPr>
             <w:r>
-              <w:t xml:space="preserve">Il </w:t>
-            </w:r>
-            <w:proofErr w:type="spellStart"/>
+              <w:t>Il waiter pulisce il tavolo.</w:t>
+            </w:r>
+          </w:p>
+        </w:tc>
+        <w:tc>
+          <w:tcPr>
+            <w:tcW w:w="1984" w:type="dxa"/>
+          </w:tcPr>
+          <w:p>
+            <w:pPr>
+              <w:jc w:val="both"/>
+            </w:pPr>
             <w:r>
               <w:t>waiter</w:t>
             </w:r>
-            <w:proofErr w:type="spellEnd"/>
-            <w:r>
-              <w:t xml:space="preserve"> pulisce il tavolo.</w:t>
-            </w:r>
-          </w:p>
-        </w:tc>
-        <w:tc>
-          <w:tcPr>
-            <w:tcW w:w="1984" w:type="dxa"/>
-          </w:tcPr>
-          <w:p>
-            <w:pPr>
-              <w:jc w:val="both"/>
-            </w:pPr>
-            <w:proofErr w:type="spellStart"/>
-            <w:r>
-              <w:t>waiter</w:t>
-            </w:r>
-            <w:proofErr w:type="spellEnd"/>
           </w:p>
         </w:tc>
         <w:tc>
@@ -2953,11 +2543,9 @@
             <w:pPr>
               <w:jc w:val="both"/>
             </w:pPr>
-            <w:proofErr w:type="spellStart"/>
             <w:r>
               <w:t>rest</w:t>
             </w:r>
-            <w:proofErr w:type="spellEnd"/>
           </w:p>
         </w:tc>
         <w:tc>
@@ -2969,31 +2557,21 @@
               <w:jc w:val="both"/>
             </w:pPr>
             <w:r>
-              <w:t xml:space="preserve">Il </w:t>
-            </w:r>
-            <w:proofErr w:type="spellStart"/>
+              <w:t>Il waiter si reca alla home e vi resta fintanto che non ha nulla da fare.</w:t>
+            </w:r>
+          </w:p>
+        </w:tc>
+        <w:tc>
+          <w:tcPr>
+            <w:tcW w:w="1984" w:type="dxa"/>
+          </w:tcPr>
+          <w:p>
+            <w:pPr>
+              <w:jc w:val="both"/>
+            </w:pPr>
             <w:r>
               <w:t>waiter</w:t>
             </w:r>
-            <w:proofErr w:type="spellEnd"/>
-            <w:r>
-              <w:t xml:space="preserve"> si reca alla home e vi resta fintanto che non ha nulla da fare.</w:t>
-            </w:r>
-          </w:p>
-        </w:tc>
-        <w:tc>
-          <w:tcPr>
-            <w:tcW w:w="1984" w:type="dxa"/>
-          </w:tcPr>
-          <w:p>
-            <w:pPr>
-              <w:jc w:val="both"/>
-            </w:pPr>
-            <w:proofErr w:type="spellStart"/>
-            <w:r>
-              <w:t>waiter</w:t>
-            </w:r>
-            <w:proofErr w:type="spellEnd"/>
           </w:p>
         </w:tc>
         <w:tc>
@@ -3011,15 +2589,6 @@
         </w:tc>
       </w:tr>
     </w:tbl>
-    <w:p>
-      <w:pPr>
-        <w:jc w:val="both"/>
-        <w:rPr>
-          <w:sz w:val="24"/>
-          <w:szCs w:val="24"/>
-        </w:rPr>
-      </w:pPr>
-    </w:p>
     <w:p>
       <w:pPr>
         <w:jc w:val="both"/>
@@ -3062,7 +2631,6 @@
         </w:rPr>
         <w:t xml:space="preserve">Alcuni </w:t>
       </w:r>
-      <w:proofErr w:type="spellStart"/>
       <w:r>
         <w:rPr>
           <w:rStyle w:val="Riferimentointenso"/>
@@ -3070,7 +2638,6 @@
         </w:rPr>
         <w:t>TestPlan</w:t>
       </w:r>
-      <w:proofErr w:type="spellEnd"/>
       <w:r>
         <w:rPr>
           <w:rStyle w:val="Riferimentointenso"/>
@@ -3113,7 +2680,6 @@
           <w:iCs/>
         </w:rPr>
       </w:pPr>
-      <w:proofErr w:type="spellStart"/>
       <w:r>
         <w:rPr>
           <w:i/>
@@ -3128,7 +2694,6 @@
         </w:rPr>
         <w:t>cept</w:t>
       </w:r>
-      <w:proofErr w:type="spellEnd"/>
     </w:p>
     <w:p>
       <w:pPr>
@@ -3139,13 +2704,8 @@
       <w:r>
         <w:t xml:space="preserve">Scenario 1.1: </w:t>
       </w:r>
-      <w:proofErr w:type="spellStart"/>
-      <w:r>
-        <w:t>TeaRoom</w:t>
-      </w:r>
-      <w:proofErr w:type="spellEnd"/>
-      <w:r>
-        <w:t xml:space="preserve"> con</w:t>
+      <w:r>
+        <w:t>TeaRoom con</w:t>
       </w:r>
       <w:r>
         <w:t xml:space="preserve"> almeno un tavolo </w:t>
@@ -3157,23 +2717,7 @@
         <w:t>N</w:t>
       </w:r>
       <w:r>
-        <w:t xml:space="preserve"> nello stato </w:t>
-      </w:r>
-      <w:proofErr w:type="spellStart"/>
-      <w:r>
-        <w:t>tableclean</w:t>
-      </w:r>
-      <w:proofErr w:type="spellEnd"/>
-      <w:r>
-        <w:t xml:space="preserve">. Arriva una richiesta da parte di un cliente con </w:t>
-      </w:r>
-      <w:proofErr w:type="spellStart"/>
-      <w:r>
-        <w:t>ClientID</w:t>
-      </w:r>
-      <w:proofErr w:type="spellEnd"/>
-      <w:r>
-        <w:t>=</w:t>
+        <w:t xml:space="preserve"> nello stato tableclean. Arriva una richiesta da parte di un cliente con ClientID=</w:t>
       </w:r>
       <w:r>
         <w:t>CID</w:t>
@@ -3191,58 +2735,41 @@
       <w:r>
         <w:t xml:space="preserve">Al termine del task </w:t>
       </w:r>
-      <w:proofErr w:type="spellStart"/>
       <w:r>
         <w:rPr>
           <w:i/>
           <w:iCs/>
         </w:rPr>
-        <w:t>accept</w:t>
-      </w:r>
-      <w:proofErr w:type="spellEnd"/>
+        <w:t xml:space="preserve">accept </w:t>
+      </w:r>
+      <w:r>
+        <w:t>mi aspetto che il</w:t>
+      </w:r>
+      <w:r>
+        <w:t xml:space="preserve"> tavolo</w:t>
+      </w:r>
+      <w:r>
+        <w:t xml:space="preserve"> </w:t>
+      </w:r>
       <w:r>
         <w:rPr>
           <w:i/>
           <w:iCs/>
         </w:rPr>
-        <w:t xml:space="preserve"> </w:t>
-      </w:r>
-      <w:r>
-        <w:t>mi aspetto che il</w:t>
-      </w:r>
-      <w:r>
-        <w:t xml:space="preserve"> tavolo</w:t>
-      </w:r>
-      <w:r>
-        <w:t xml:space="preserve"> </w:t>
+        <w:t>N</w:t>
       </w:r>
       <w:r>
         <w:rPr>
           <w:i/>
           <w:iCs/>
         </w:rPr>
-        <w:t>N</w:t>
-      </w:r>
-      <w:r>
-        <w:rPr>
-          <w:i/>
-          <w:iCs/>
-        </w:rPr>
         <w:t xml:space="preserve"> </w:t>
       </w:r>
       <w:r>
         <w:t xml:space="preserve">si trovi </w:t>
       </w:r>
       <w:r>
-        <w:t xml:space="preserve">nello stato </w:t>
-      </w:r>
-      <w:proofErr w:type="spellStart"/>
-      <w:r>
-        <w:t>busy</w:t>
-      </w:r>
-      <w:proofErr w:type="spellEnd"/>
-      <w:r>
-        <w:t>(</w:t>
+        <w:t>nello stato busy(</w:t>
       </w:r>
       <w:r>
         <w:t>CID</w:t>
@@ -3260,7 +2787,6 @@
         </w:numPr>
         <w:jc w:val="both"/>
       </w:pPr>
-      <w:proofErr w:type="spellStart"/>
       <w:r>
         <w:rPr>
           <w:i/>
@@ -3268,7 +2794,6 @@
         </w:rPr>
         <w:t>testInform</w:t>
       </w:r>
-      <w:proofErr w:type="spellEnd"/>
     </w:p>
     <w:p>
       <w:pPr>
@@ -3276,40 +2801,17 @@
         <w:ind w:left="708"/>
         <w:jc w:val="both"/>
       </w:pPr>
-      <w:proofErr w:type="spellStart"/>
       <w:r>
         <w:t>TeaRoom</w:t>
       </w:r>
-      <w:proofErr w:type="spellEnd"/>
-      <w:r>
-        <w:t xml:space="preserve"> con nessun tavolo nello stato </w:t>
-      </w:r>
-      <w:proofErr w:type="spellStart"/>
-      <w:r>
-        <w:t>tableclean</w:t>
-      </w:r>
-      <w:proofErr w:type="spellEnd"/>
+      <w:r>
+        <w:t xml:space="preserve"> con nessun tavolo nello stato tableclean</w:t>
+      </w:r>
       <w:r>
         <w:t xml:space="preserve"> e</w:t>
       </w:r>
       <w:r>
-        <w:t xml:space="preserve"> </w:t>
-      </w:r>
-      <w:proofErr w:type="spellStart"/>
-      <w:r>
-        <w:t>n_clienti_informati</w:t>
-      </w:r>
-      <w:proofErr w:type="spellEnd"/>
-      <w:r>
-        <w:t xml:space="preserve">=n. Arriva una richiesta da parte di un cliente con </w:t>
-      </w:r>
-      <w:proofErr w:type="spellStart"/>
-      <w:r>
-        <w:t>ClientID</w:t>
-      </w:r>
-      <w:proofErr w:type="spellEnd"/>
-      <w:r>
-        <w:t>=</w:t>
+        <w:t xml:space="preserve"> n_clienti_informati=n. Arriva una richiesta da parte di un cliente con ClientID=</w:t>
       </w:r>
       <w:r>
         <w:t>CID</w:t>
@@ -3330,24 +2832,11 @@
       <w:r>
         <w:t xml:space="preserve"> </w:t>
       </w:r>
-      <w:proofErr w:type="spellStart"/>
-      <w:r>
-        <w:t>Inform</w:t>
-      </w:r>
-      <w:proofErr w:type="spellEnd"/>
-      <w:r>
-        <w:t xml:space="preserve"> mi aspetto di avere</w:t>
-      </w:r>
-      <w:r>
-        <w:t xml:space="preserve"> </w:t>
-      </w:r>
-      <w:proofErr w:type="spellStart"/>
-      <w:r>
-        <w:t>n_clienti_informati</w:t>
-      </w:r>
-      <w:proofErr w:type="spellEnd"/>
-      <w:r>
-        <w:t>=n+1</w:t>
+      <w:r>
+        <w:t>Inform mi aspetto di avere</w:t>
+      </w:r>
+      <w:r>
+        <w:t xml:space="preserve"> n_clienti_informati=n+1</w:t>
       </w:r>
       <w:r>
         <w:t>.</w:t>
@@ -3366,7 +2855,6 @@
           <w:iCs/>
         </w:rPr>
       </w:pPr>
-      <w:proofErr w:type="spellStart"/>
       <w:r>
         <w:rPr>
           <w:i/>
@@ -3374,7 +2862,6 @@
         </w:rPr>
         <w:t>testReach</w:t>
       </w:r>
-      <w:proofErr w:type="spellEnd"/>
     </w:p>
     <w:p>
       <w:pPr>
@@ -3383,23 +2870,7 @@
         <w:jc w:val="both"/>
       </w:pPr>
       <w:r>
-        <w:t xml:space="preserve">In seguito al task </w:t>
-      </w:r>
-      <w:proofErr w:type="spellStart"/>
-      <w:r>
-        <w:t>accept</w:t>
-      </w:r>
-      <w:proofErr w:type="spellEnd"/>
-      <w:r>
-        <w:t xml:space="preserve"> inizia il task </w:t>
-      </w:r>
-      <w:proofErr w:type="spellStart"/>
-      <w:r>
-        <w:t>reach</w:t>
-      </w:r>
-      <w:proofErr w:type="spellEnd"/>
-      <w:r>
-        <w:t>.</w:t>
+        <w:t>In seguito al task accept inizia il task reach.</w:t>
       </w:r>
     </w:p>
     <w:p>
@@ -3409,39 +2880,13 @@
         <w:jc w:val="both"/>
       </w:pPr>
       <w:r>
-        <w:t xml:space="preserve">Al termine di quest’ultimo mi aspetto che </w:t>
-      </w:r>
-      <w:proofErr w:type="spellStart"/>
-      <w:r>
-        <w:t>pos</w:t>
-      </w:r>
-      <w:proofErr w:type="spellEnd"/>
-      <w:r>
-        <w:t>(</w:t>
-      </w:r>
-      <w:proofErr w:type="spellStart"/>
+        <w:t>Al termine di quest’ultimo mi aspetto che pos(</w:t>
+      </w:r>
       <w:r>
         <w:t>waiter</w:t>
       </w:r>
-      <w:proofErr w:type="spellEnd"/>
-      <w:r>
-        <w:t xml:space="preserve">) = </w:t>
-      </w:r>
-      <w:proofErr w:type="spellStart"/>
-      <w:r>
-        <w:t>pos</w:t>
-      </w:r>
-      <w:proofErr w:type="spellEnd"/>
-      <w:r>
-        <w:t>(</w:t>
-      </w:r>
-      <w:proofErr w:type="spellStart"/>
-      <w:r>
-        <w:t>entrancedoor</w:t>
-      </w:r>
-      <w:proofErr w:type="spellEnd"/>
-      <w:r>
-        <w:t>).</w:t>
+      <w:r>
+        <w:t>) = pos(entrancedoor).</w:t>
       </w:r>
     </w:p>
     <w:p>
@@ -3461,63 +2906,29 @@
           <w:i/>
           <w:iCs/>
         </w:rPr>
-        <w:t xml:space="preserve">take, serve, </w:t>
-      </w:r>
-      <w:proofErr w:type="spellStart"/>
+        <w:t>take, serve, collect</w:t>
+      </w:r>
       <w:r>
         <w:rPr>
           <w:i/>
           <w:iCs/>
         </w:rPr>
-        <w:t>collect</w:t>
-      </w:r>
-      <w:proofErr w:type="spellEnd"/>
+        <w:t>,</w:t>
+      </w:r>
       <w:r>
         <w:rPr>
           <w:i/>
           <w:iCs/>
         </w:rPr>
-        <w:t>,</w:t>
+        <w:t xml:space="preserve"> convoy</w:t>
       </w:r>
       <w:r>
         <w:rPr>
           <w:i/>
           <w:iCs/>
         </w:rPr>
-        <w:t xml:space="preserve"> </w:t>
-      </w:r>
-      <w:proofErr w:type="spellStart"/>
-      <w:r>
-        <w:rPr>
-          <w:i/>
-          <w:iCs/>
-        </w:rPr>
-        <w:t>convoy</w:t>
-      </w:r>
-      <w:r>
-        <w:rPr>
-          <w:i/>
-          <w:iCs/>
-        </w:rPr>
-        <w:t>ToTable</w:t>
-      </w:r>
-      <w:proofErr w:type="spellEnd"/>
-      <w:r>
-        <w:rPr>
-          <w:i/>
-          <w:iCs/>
-        </w:rPr>
-        <w:t xml:space="preserve"> e </w:t>
-      </w:r>
-      <w:proofErr w:type="spellStart"/>
-      <w:r>
-        <w:rPr>
-          <w:i/>
-          <w:iCs/>
-        </w:rPr>
-        <w:t>convoyToExit</w:t>
-      </w:r>
-      <w:proofErr w:type="spellEnd"/>
+        <w:t>ToTable e convoyToExit</w:t>
+      </w:r>
       <w:r>
         <w:t xml:space="preserve"> si può pensare di testare la posizione </w:t>
       </w:r>
@@ -3525,15 +2936,7 @@
         <w:t xml:space="preserve">finale </w:t>
       </w:r>
       <w:r>
-        <w:t xml:space="preserve">del </w:t>
-      </w:r>
-      <w:proofErr w:type="spellStart"/>
-      <w:r>
-        <w:t>waiter</w:t>
-      </w:r>
-      <w:proofErr w:type="spellEnd"/>
-      <w:r>
-        <w:t xml:space="preserve"> per assicurarci che si rechi al tavolo giusto, al service desk o alla exit door a seconda del task che stiamo testando.</w:t>
+        <w:t>del waiter per assicurarci che si rechi al tavolo giusto, al service desk o alla exit door a seconda del task che stiamo testando.</w:t>
       </w:r>
     </w:p>
     <w:p>
@@ -3549,7 +2952,6 @@
           <w:iCs/>
         </w:rPr>
       </w:pPr>
-      <w:proofErr w:type="spellStart"/>
       <w:r>
         <w:rPr>
           <w:i/>
@@ -3558,7 +2960,6 @@
         <w:lastRenderedPageBreak/>
         <w:t>testClean</w:t>
       </w:r>
-      <w:proofErr w:type="spellEnd"/>
     </w:p>
     <w:p>
       <w:pPr>
@@ -3566,13 +2967,8 @@
         <w:ind w:left="708"/>
         <w:jc w:val="both"/>
       </w:pPr>
-      <w:proofErr w:type="spellStart"/>
-      <w:r>
-        <w:t>TeaRoom</w:t>
-      </w:r>
-      <w:proofErr w:type="spellEnd"/>
-      <w:r>
-        <w:t xml:space="preserve"> con almeno un tavolo </w:t>
+      <w:r>
+        <w:t xml:space="preserve">TeaRoom con almeno un tavolo </w:t>
       </w:r>
       <w:r>
         <w:rPr>
@@ -3581,31 +2977,7 @@
         <w:t>N</w:t>
       </w:r>
       <w:r>
-        <w:t xml:space="preserve"> nello stato </w:t>
-      </w:r>
-      <w:proofErr w:type="spellStart"/>
-      <w:r>
-        <w:t>dirty</w:t>
-      </w:r>
-      <w:proofErr w:type="spellEnd"/>
-      <w:r>
-        <w:t xml:space="preserve">. Al termine del task </w:t>
-      </w:r>
-      <w:proofErr w:type="spellStart"/>
-      <w:r>
-        <w:t>clean</w:t>
-      </w:r>
-      <w:proofErr w:type="spellEnd"/>
-      <w:r>
-        <w:t xml:space="preserve"> mi aspetto che il tavolo N sia nello stato </w:t>
-      </w:r>
-      <w:proofErr w:type="spellStart"/>
-      <w:r>
-        <w:t>tableclean</w:t>
-      </w:r>
-      <w:proofErr w:type="spellEnd"/>
-      <w:r>
-        <w:t>.</w:t>
+        <w:t xml:space="preserve"> nello stato dirty. Al termine del task clean mi aspetto che il tavolo N sia nello stato tableclean.</w:t>
       </w:r>
     </w:p>
     <w:p>
@@ -3621,7 +2993,6 @@
           <w:iCs/>
         </w:rPr>
       </w:pPr>
-      <w:proofErr w:type="spellStart"/>
       <w:r>
         <w:rPr>
           <w:i/>
@@ -3629,7 +3000,6 @@
         </w:rPr>
         <w:t>testRest</w:t>
       </w:r>
-      <w:proofErr w:type="spellEnd"/>
     </w:p>
     <w:p>
       <w:pPr>
@@ -3638,39 +3008,7 @@
         <w:jc w:val="both"/>
       </w:pPr>
       <w:r>
-        <w:t xml:space="preserve">Se passa un tempo </w:t>
-      </w:r>
-      <w:proofErr w:type="spellStart"/>
-      <w:r>
-        <w:t>TimeToRest</w:t>
-      </w:r>
-      <w:proofErr w:type="spellEnd"/>
-      <w:r>
-        <w:t xml:space="preserve"> nel quale il </w:t>
-      </w:r>
-      <w:proofErr w:type="spellStart"/>
-      <w:r>
-        <w:t>waiter</w:t>
-      </w:r>
-      <w:proofErr w:type="spellEnd"/>
-      <w:r>
-        <w:t xml:space="preserve"> non ha nulla da fare mi aspetto che il </w:t>
-      </w:r>
-      <w:proofErr w:type="spellStart"/>
-      <w:r>
-        <w:t>waiter</w:t>
-      </w:r>
-      <w:proofErr w:type="spellEnd"/>
-      <w:r>
-        <w:t xml:space="preserve"> inizi a dirigersi verso la home. Gli scenari possibili sono due: il </w:t>
-      </w:r>
-      <w:proofErr w:type="spellStart"/>
-      <w:r>
-        <w:t>waiter</w:t>
-      </w:r>
-      <w:proofErr w:type="spellEnd"/>
-      <w:r>
-        <w:t xml:space="preserve"> raggiunge la home, oppure mentre tenta di raggiungerla viene interrotto da una richiesta.</w:t>
+        <w:t>Se passa un tempo TimeToRest nel quale il waiter non ha nulla da fare mi aspetto che il waiter inizi a dirigersi verso la home. Gli scenari possibili sono due: il waiter raggiunge la home, oppure mentre tenta di raggiungerla viene interrotto da una richiesta.</w:t>
       </w:r>
     </w:p>
     <w:p>
@@ -3686,7 +3024,6 @@
           <w:iCs/>
         </w:rPr>
       </w:pPr>
-      <w:proofErr w:type="spellStart"/>
       <w:r>
         <w:rPr>
           <w:i/>
@@ -3694,7 +3031,6 @@
         </w:rPr>
         <w:t>testRefuse</w:t>
       </w:r>
-      <w:proofErr w:type="spellEnd"/>
     </w:p>
     <w:p>
       <w:pPr>
@@ -3702,37 +3038,8 @@
         <w:ind w:left="708"/>
         <w:jc w:val="both"/>
       </w:pPr>
-      <w:proofErr w:type="spellStart"/>
-      <w:r>
-        <w:t>n_clienti_respinti</w:t>
-      </w:r>
-      <w:proofErr w:type="spellEnd"/>
-      <w:r>
-        <w:t xml:space="preserve">=n e alla </w:t>
-      </w:r>
-      <w:proofErr w:type="spellStart"/>
-      <w:r>
-        <w:t>smartbell</w:t>
-      </w:r>
-      <w:proofErr w:type="spellEnd"/>
-      <w:r>
-        <w:t xml:space="preserve"> arriva la richiesta di un cliente con T°&gt;=37.5. Mi aspetto che </w:t>
-      </w:r>
-      <w:proofErr w:type="spellStart"/>
-      <w:r>
-        <w:t>n_clienti_respinti</w:t>
-      </w:r>
-      <w:proofErr w:type="spellEnd"/>
-      <w:r>
-        <w:t xml:space="preserve">=n+1 e che il </w:t>
-      </w:r>
-      <w:proofErr w:type="spellStart"/>
-      <w:r>
-        <w:t>waiter</w:t>
-      </w:r>
-      <w:proofErr w:type="spellEnd"/>
-      <w:r>
-        <w:t xml:space="preserve"> non venga disturbato.</w:t>
+      <w:r>
+        <w:t>n_clienti_respinti=n e alla smartbell arriva la richiesta di un cliente con T°&gt;=37.5. Mi aspetto che n_clienti_respinti=n+1 e che il waiter non venga disturbato.</w:t>
       </w:r>
     </w:p>
     <w:p>
@@ -4057,7 +3364,6 @@
           <w:szCs w:val="24"/>
         </w:rPr>
       </w:pPr>
-      <w:proofErr w:type="spellStart"/>
       <w:r>
         <w:rPr>
           <w:sz w:val="24"/>
@@ -4072,7 +3378,6 @@
         </w:rPr>
         <w:t>aiter</w:t>
       </w:r>
-      <w:proofErr w:type="spellEnd"/>
     </w:p>
     <w:p>
       <w:pPr>
@@ -4098,7 +3403,6 @@
         </w:rPr>
         <w:t xml:space="preserve"> del </w:t>
       </w:r>
-      <w:proofErr w:type="spellStart"/>
       <w:r>
         <w:rPr>
           <w:rStyle w:val="Enfasicorsivo"/>
@@ -4145,7 +3449,6 @@
         <w:t>ime</w:t>
       </w:r>
       <w:bookmarkEnd w:id="0"/>
-      <w:proofErr w:type="spellEnd"/>
       <w:r>
         <w:rPr>
           <w:i/>
@@ -4161,11 +3464,7 @@
         <w:t xml:space="preserve"> </w:t>
       </w:r>
       <w:r>
-        <w:t xml:space="preserve">Il timer </w:t>
-      </w:r>
-      <w:proofErr w:type="spellStart"/>
-      <w:r>
-        <w:t>max</w:t>
+        <w:t>Il timer max</w:t>
       </w:r>
       <w:r>
         <w:t>S</w:t>
@@ -4177,19 +3476,7 @@
         <w:t>T</w:t>
       </w:r>
       <w:r>
-        <w:t>ime</w:t>
-      </w:r>
-      <w:proofErr w:type="spellEnd"/>
-      <w:r>
-        <w:t xml:space="preserve"> deve essere fatto partire nel momento in cui, al termine del task </w:t>
-      </w:r>
-      <w:proofErr w:type="spellStart"/>
-      <w:r>
-        <w:t>reach</w:t>
-      </w:r>
-      <w:proofErr w:type="spellEnd"/>
-      <w:r>
-        <w:t>, il cliente</w:t>
+        <w:t>ime deve essere fatto partire nel momento in cui, al termine del task reach, il cliente</w:t>
       </w:r>
       <w:r>
         <w:t xml:space="preserve"> </w:t>
@@ -4215,15 +3502,7 @@
         <w:jc w:val="both"/>
       </w:pPr>
       <w:r>
-        <w:t xml:space="preserve">Inoltre, dopo una discussione con il committente è emerso che vogliamo decurtare dal </w:t>
-      </w:r>
-      <w:proofErr w:type="spellStart"/>
-      <w:r>
-        <w:t>maxstaytime</w:t>
-      </w:r>
-      <w:proofErr w:type="spellEnd"/>
-      <w:r>
-        <w:t xml:space="preserve"> solo il tempo di attività imputabili al cliente. Quindi il timer verrà fatto scorrere mentre il cliente deve scegliere cosa ordinare e mentre il cliente sta consumando l’ordine. Verrà invece stoppato mentre il barman sta preparando l’ordine.</w:t>
+        <w:t>Inoltre, dopo una discussione con il committente è emerso che vogliamo decurtare dal maxstaytime solo il tempo di attività imputabili al cliente. Quindi il timer verrà fatto scorrere mentre il cliente deve scegliere cosa ordinare e mentre il cliente sta consumando l’ordine. Verrà invece stoppato mentre il barman sta preparando l’ordine.</w:t>
       </w:r>
     </w:p>
     <w:p>
@@ -4239,82 +3518,55 @@
       <w:r>
         <w:t xml:space="preserve">Allo scadere di </w:t>
       </w:r>
-      <w:proofErr w:type="spellStart"/>
       <w:r>
         <w:t>maxStayTime</w:t>
       </w:r>
-      <w:proofErr w:type="spellEnd"/>
       <w:r>
         <w:t xml:space="preserve"> </w:t>
       </w:r>
       <w:r>
-        <w:t xml:space="preserve">il </w:t>
-      </w:r>
-      <w:proofErr w:type="spellStart"/>
-      <w:r>
-        <w:t>waiter</w:t>
-      </w:r>
-      <w:proofErr w:type="spellEnd"/>
-      <w:r>
-        <w:t xml:space="preserve"> dovrà recarsi dal cliente per eseguire il task </w:t>
-      </w:r>
-      <w:proofErr w:type="spellStart"/>
+        <w:t xml:space="preserve">il waiter dovrà recarsi dal cliente per eseguire il task </w:t>
+      </w:r>
       <w:r>
         <w:rPr>
           <w:i/>
           <w:iCs/>
         </w:rPr>
-        <w:t>collect</w:t>
-      </w:r>
-      <w:proofErr w:type="spellEnd"/>
+        <w:t>collect.</w:t>
+      </w:r>
+    </w:p>
+    <w:p>
+      <w:pPr>
+        <w:pStyle w:val="Paragrafoelenco"/>
+        <w:ind w:left="0"/>
+        <w:jc w:val="both"/>
+      </w:pPr>
+      <w:r>
+        <w:rPr>
+          <w:u w:val="single"/>
+        </w:rPr>
+        <w:t>Attenzione</w:t>
+      </w:r>
+      <w:r>
+        <w:t xml:space="preserve">: Può succedere che un cliente indeciso passi tutto il maxstaytime a sfogliare il menù. In quel caso il waiter dovrà direttamente eseguire il task </w:t>
+      </w:r>
       <w:r>
         <w:rPr>
           <w:i/>
           <w:iCs/>
         </w:rPr>
-        <w:t>.</w:t>
-      </w:r>
-    </w:p>
-    <w:p>
-      <w:pPr>
-        <w:pStyle w:val="Paragrafoelenco"/>
-        <w:ind w:left="0"/>
-        <w:jc w:val="both"/>
-      </w:pPr>
-      <w:r>
-        <w:rPr>
-          <w:u w:val="single"/>
-        </w:rPr>
-        <w:t>Attenzione</w:t>
-      </w:r>
-      <w:r>
-        <w:t xml:space="preserve">: Può succedere che un cliente indeciso passi tutto il </w:t>
-      </w:r>
-      <w:proofErr w:type="spellStart"/>
-      <w:r>
-        <w:t>maxstaytime</w:t>
-      </w:r>
-      <w:proofErr w:type="spellEnd"/>
-      <w:r>
-        <w:t xml:space="preserve"> a sfogliare il menù. In quel caso il </w:t>
-      </w:r>
-      <w:proofErr w:type="spellStart"/>
-      <w:r>
-        <w:t>waiter</w:t>
-      </w:r>
-      <w:proofErr w:type="spellEnd"/>
-      <w:r>
-        <w:t xml:space="preserve"> dovrà direttamente eseguire il task </w:t>
-      </w:r>
-      <w:proofErr w:type="spellStart"/>
+        <w:t>convoy</w:t>
+      </w:r>
       <w:r>
         <w:rPr>
           <w:i/>
           <w:iCs/>
         </w:rPr>
-        <w:t>convoy</w:t>
-      </w:r>
-      <w:proofErr w:type="spellEnd"/>
+        <w:t xml:space="preserve"> </w:t>
+      </w:r>
+      <w:r>
+        <w:t>saltando</w:t>
+      </w:r>
       <w:r>
         <w:rPr>
           <w:i/>
@@ -4323,30 +3575,18 @@
         <w:t xml:space="preserve"> </w:t>
       </w:r>
       <w:r>
-        <w:t>saltando</w:t>
+        <w:t>il</w:t>
+      </w:r>
+      <w:r>
+        <w:t xml:space="preserve"> task </w:t>
       </w:r>
       <w:r>
         <w:rPr>
           <w:i/>
           <w:iCs/>
         </w:rPr>
-        <w:t xml:space="preserve"> </w:t>
-      </w:r>
-      <w:r>
-        <w:t>il</w:t>
-      </w:r>
-      <w:r>
-        <w:t xml:space="preserve"> task </w:t>
-      </w:r>
-      <w:proofErr w:type="spellStart"/>
-      <w:r>
-        <w:rPr>
-          <w:i/>
-          <w:iCs/>
-        </w:rPr>
         <w:t>collect</w:t>
       </w:r>
-      <w:proofErr w:type="spellEnd"/>
       <w:r>
         <w:t xml:space="preserve"> </w:t>
       </w:r>
@@ -4384,9 +3624,8 @@
           <w:color w:val="0033CC"/>
           <w:bdr w:val="single" w:sz="24" w:space="0" w:color="CCFFFF" w:frame="1"/>
         </w:rPr>
-        <w:t xml:space="preserve"> del </w:t>
-      </w:r>
-      <w:proofErr w:type="spellStart"/>
+        <w:t xml:space="preserve"> del max</w:t>
+      </w:r>
       <w:r>
         <w:rPr>
           <w:rStyle w:val="Enfasicorsivo"/>
@@ -4394,7 +3633,7 @@
           <w:color w:val="0033CC"/>
           <w:bdr w:val="single" w:sz="24" w:space="0" w:color="CCFFFF" w:frame="1"/>
         </w:rPr>
-        <w:t>max</w:t>
+        <w:t>W</w:t>
       </w:r>
       <w:r>
         <w:rPr>
@@ -4403,7 +3642,7 @@
           <w:color w:val="0033CC"/>
           <w:bdr w:val="single" w:sz="24" w:space="0" w:color="CCFFFF" w:frame="1"/>
         </w:rPr>
-        <w:t>W</w:t>
+        <w:t>aiting</w:t>
       </w:r>
       <w:r>
         <w:rPr>
@@ -4412,7 +3651,7 @@
           <w:color w:val="0033CC"/>
           <w:bdr w:val="single" w:sz="24" w:space="0" w:color="CCFFFF" w:frame="1"/>
         </w:rPr>
-        <w:t>aiting</w:t>
+        <w:t>T</w:t>
       </w:r>
       <w:r>
         <w:rPr>
@@ -4421,8 +3660,154 @@
           <w:color w:val="0033CC"/>
           <w:bdr w:val="single" w:sz="24" w:space="0" w:color="CCFFFF" w:frame="1"/>
         </w:rPr>
-        <w:t>T</w:t>
-      </w:r>
+        <w:t>ime</w:t>
+      </w:r>
+      <w:bookmarkEnd w:id="2"/>
+      <w:r>
+        <w:rPr>
+          <w:i/>
+          <w:iCs/>
+        </w:rPr>
+        <w:t>:</w:t>
+      </w:r>
+      <w:r>
+        <w:rPr>
+          <w:i/>
+          <w:iCs/>
+        </w:rPr>
+        <w:t xml:space="preserve"> </w:t>
+      </w:r>
+      <w:r>
+        <w:t xml:space="preserve">Secondo </w:t>
+      </w:r>
+      <w:r>
+        <w:t>una stima</w:t>
+      </w:r>
+      <w:r>
+        <w:t xml:space="preserve"> pessimistica</w:t>
+      </w:r>
+      <w:r>
+        <w:t xml:space="preserve"> e al momento grossolana,</w:t>
+      </w:r>
+      <w:r>
+        <w:t xml:space="preserve"> il waiter può valutare </w:t>
+      </w:r>
+      <w:r>
+        <w:t xml:space="preserve">il maxwaitingtime </w:t>
+      </w:r>
+      <w:r>
+        <w:t>pari a maxstaytime</w:t>
+      </w:r>
+      <w:r>
+        <w:t>+</w:t>
+      </w:r>
+      <w:r>
+        <w:rPr>
+          <w:i/>
+          <w:iCs/>
+        </w:rPr>
+        <w:t>Longest</w:t>
+      </w:r>
+      <w:r>
+        <w:rPr>
+          <w:i/>
+          <w:iCs/>
+        </w:rPr>
+        <w:t>PreparationT</w:t>
+      </w:r>
+      <w:r>
+        <w:rPr>
+          <w:i/>
+          <w:iCs/>
+        </w:rPr>
+        <w:t>i</w:t>
+      </w:r>
+      <w:r>
+        <w:rPr>
+          <w:i/>
+          <w:iCs/>
+        </w:rPr>
+        <w:t>me</w:t>
+      </w:r>
+      <w:r>
+        <w:t xml:space="preserve">, dove </w:t>
+      </w:r>
+      <w:r>
+        <w:rPr>
+          <w:i/>
+          <w:iCs/>
+        </w:rPr>
+        <w:t>Longest</w:t>
+      </w:r>
+      <w:r>
+        <w:rPr>
+          <w:i/>
+          <w:iCs/>
+        </w:rPr>
+        <w:t>PreparationT</w:t>
+      </w:r>
+      <w:r>
+        <w:rPr>
+          <w:i/>
+          <w:iCs/>
+        </w:rPr>
+        <w:t>i</w:t>
+      </w:r>
+      <w:r>
+        <w:rPr>
+          <w:i/>
+          <w:iCs/>
+        </w:rPr>
+        <w:t>me</w:t>
+      </w:r>
+      <w:r>
+        <w:t xml:space="preserve"> </w:t>
+      </w:r>
+      <w:r>
+        <w:t>indica il tempo di preparazione dell’ordine più lungo da preparare. Dopo tal tempo</w:t>
+      </w:r>
+      <w:r>
+        <w:t>, infatti, il tavolo che dei due era stato occupato per primo si sarà</w:t>
+      </w:r>
+      <w:r>
+        <w:t xml:space="preserve"> molto probabilmente </w:t>
+      </w:r>
+      <w:r>
+        <w:t>liberato.</w:t>
+      </w:r>
+      <w:r>
+        <w:t xml:space="preserve"> Al momento trascuriamo il tempo impiegato dal waiter per i task </w:t>
+      </w:r>
+      <w:r>
+        <w:rPr>
+          <w:i/>
+          <w:iCs/>
+        </w:rPr>
+        <w:t xml:space="preserve">reach </w:t>
+      </w:r>
+      <w:r>
+        <w:t>e</w:t>
+      </w:r>
+      <w:r>
+        <w:rPr>
+          <w:i/>
+          <w:iCs/>
+        </w:rPr>
+        <w:t xml:space="preserve"> convoy</w:t>
+      </w:r>
+      <w:r>
+        <w:rPr>
+          <w:i/>
+          <w:iCs/>
+        </w:rPr>
+        <w:t>.</w:t>
+      </w:r>
+    </w:p>
+    <w:p>
+      <w:pPr>
+        <w:jc w:val="both"/>
+      </w:pPr>
+      <w:bookmarkStart w:id="3" w:name="_Hlk44021808"/>
       <w:r>
         <w:rPr>
           <w:rStyle w:val="Enfasicorsivo"/>
@@ -4430,10 +3815,9 @@
           <w:color w:val="0033CC"/>
           <w:bdr w:val="single" w:sz="24" w:space="0" w:color="CCFFFF" w:frame="1"/>
         </w:rPr>
-        <w:t>ime</w:t>
-      </w:r>
-      <w:bookmarkEnd w:id="2"/>
-      <w:proofErr w:type="spellEnd"/>
+        <w:t>Stato dei teatable</w:t>
+      </w:r>
+      <w:bookmarkEnd w:id="3"/>
       <w:r>
         <w:rPr>
           <w:i/>
@@ -4449,244 +3833,13 @@
         <w:t xml:space="preserve"> </w:t>
       </w:r>
       <w:r>
-        <w:t xml:space="preserve">Secondo </w:t>
-      </w:r>
-      <w:r>
-        <w:t>una stima</w:t>
-      </w:r>
-      <w:r>
-        <w:t xml:space="preserve"> pessimistica</w:t>
-      </w:r>
-      <w:r>
-        <w:t xml:space="preserve"> e al momento grossolana,</w:t>
-      </w:r>
-      <w:r>
-        <w:t xml:space="preserve"> il </w:t>
-      </w:r>
-      <w:proofErr w:type="spellStart"/>
-      <w:r>
-        <w:t>waiter</w:t>
-      </w:r>
-      <w:proofErr w:type="spellEnd"/>
-      <w:r>
-        <w:t xml:space="preserve"> può valutare </w:t>
-      </w:r>
-      <w:r>
-        <w:t xml:space="preserve">il </w:t>
-      </w:r>
-      <w:proofErr w:type="spellStart"/>
-      <w:r>
-        <w:t>maxwaitingtime</w:t>
-      </w:r>
-      <w:proofErr w:type="spellEnd"/>
-      <w:r>
-        <w:t xml:space="preserve"> </w:t>
-      </w:r>
-      <w:r>
-        <w:t xml:space="preserve">pari a </w:t>
-      </w:r>
-      <w:proofErr w:type="spellStart"/>
-      <w:r>
-        <w:t>maxstaytime</w:t>
-      </w:r>
-      <w:r>
-        <w:t>+</w:t>
-      </w:r>
-      <w:r>
-        <w:rPr>
-          <w:i/>
-          <w:iCs/>
-        </w:rPr>
-        <w:t>Longest</w:t>
-      </w:r>
-      <w:r>
-        <w:rPr>
-          <w:i/>
-          <w:iCs/>
-        </w:rPr>
-        <w:t>PreparationT</w:t>
-      </w:r>
-      <w:r>
-        <w:rPr>
-          <w:i/>
-          <w:iCs/>
-        </w:rPr>
-        <w:t>i</w:t>
-      </w:r>
-      <w:r>
-        <w:rPr>
-          <w:i/>
-          <w:iCs/>
-        </w:rPr>
-        <w:t>me</w:t>
-      </w:r>
-      <w:proofErr w:type="spellEnd"/>
-      <w:r>
-        <w:t xml:space="preserve">, dove </w:t>
-      </w:r>
-      <w:proofErr w:type="spellStart"/>
-      <w:r>
-        <w:rPr>
-          <w:i/>
-          <w:iCs/>
-        </w:rPr>
-        <w:t>Longest</w:t>
-      </w:r>
-      <w:r>
-        <w:rPr>
-          <w:i/>
-          <w:iCs/>
-        </w:rPr>
-        <w:t>PreparationT</w:t>
-      </w:r>
-      <w:r>
-        <w:rPr>
-          <w:i/>
-          <w:iCs/>
-        </w:rPr>
-        <w:t>i</w:t>
-      </w:r>
-      <w:r>
-        <w:rPr>
-          <w:i/>
-          <w:iCs/>
-        </w:rPr>
-        <w:t>me</w:t>
-      </w:r>
-      <w:proofErr w:type="spellEnd"/>
-      <w:r>
-        <w:t xml:space="preserve"> </w:t>
-      </w:r>
-      <w:r>
-        <w:t>indica il tempo di preparazione dell’ordine più lungo da preparare. Dopo tal tempo</w:t>
-      </w:r>
-      <w:r>
-        <w:t>, infatti, il tavolo che dei due era stato occupato per primo si sarà</w:t>
-      </w:r>
-      <w:r>
-        <w:t xml:space="preserve"> molto probabilmente </w:t>
-      </w:r>
-      <w:r>
-        <w:t>liberato.</w:t>
-      </w:r>
-      <w:r>
-        <w:t xml:space="preserve"> Al momento trascuriamo il tempo impiegato dal </w:t>
-      </w:r>
-      <w:proofErr w:type="spellStart"/>
-      <w:r>
-        <w:t>waiter</w:t>
-      </w:r>
-      <w:proofErr w:type="spellEnd"/>
-      <w:r>
-        <w:t xml:space="preserve"> per i task </w:t>
-      </w:r>
-      <w:proofErr w:type="spellStart"/>
-      <w:r>
-        <w:rPr>
-          <w:i/>
-          <w:iCs/>
-        </w:rPr>
-        <w:t>reach</w:t>
-      </w:r>
-      <w:proofErr w:type="spellEnd"/>
-      <w:r>
-        <w:rPr>
-          <w:i/>
-          <w:iCs/>
-        </w:rPr>
-        <w:t xml:space="preserve"> </w:t>
-      </w:r>
-      <w:r>
-        <w:t>e</w:t>
-      </w:r>
-      <w:r>
-        <w:rPr>
-          <w:i/>
-          <w:iCs/>
-        </w:rPr>
-        <w:t xml:space="preserve"> </w:t>
-      </w:r>
-      <w:proofErr w:type="spellStart"/>
-      <w:r>
-        <w:rPr>
-          <w:i/>
-          <w:iCs/>
-        </w:rPr>
-        <w:t>convoy</w:t>
-      </w:r>
-      <w:proofErr w:type="spellEnd"/>
-      <w:r>
-        <w:rPr>
-          <w:i/>
-          <w:iCs/>
-        </w:rPr>
-        <w:t>.</w:t>
-      </w:r>
-    </w:p>
-    <w:p>
-      <w:pPr>
-        <w:jc w:val="both"/>
-      </w:pPr>
-      <w:bookmarkStart w:id="3" w:name="_Hlk44021808"/>
-      <w:r>
-        <w:rPr>
-          <w:rStyle w:val="Enfasicorsivo"/>
-          <w:rFonts w:ascii="Arial" w:hAnsi="Arial" w:cs="Arial"/>
-          <w:color w:val="0033CC"/>
-          <w:bdr w:val="single" w:sz="24" w:space="0" w:color="CCFFFF" w:frame="1"/>
-        </w:rPr>
-        <w:t xml:space="preserve">Stato dei </w:t>
-      </w:r>
-      <w:proofErr w:type="spellStart"/>
-      <w:r>
-        <w:rPr>
-          <w:rStyle w:val="Enfasicorsivo"/>
-          <w:rFonts w:ascii="Arial" w:hAnsi="Arial" w:cs="Arial"/>
-          <w:color w:val="0033CC"/>
-          <w:bdr w:val="single" w:sz="24" w:space="0" w:color="CCFFFF" w:frame="1"/>
-        </w:rPr>
-        <w:t>teatable</w:t>
-      </w:r>
-      <w:bookmarkEnd w:id="3"/>
-      <w:proofErr w:type="spellEnd"/>
-      <w:r>
-        <w:rPr>
-          <w:i/>
-          <w:iCs/>
-        </w:rPr>
-        <w:t>:</w:t>
-      </w:r>
-      <w:r>
-        <w:rPr>
-          <w:i/>
-          <w:iCs/>
-        </w:rPr>
-        <w:t xml:space="preserve"> </w:t>
-      </w:r>
-      <w:r>
-        <w:t xml:space="preserve">Il problema richiede di tenere traccia dello stato dei </w:t>
-      </w:r>
-      <w:proofErr w:type="spellStart"/>
-      <w:r>
-        <w:t>teatable</w:t>
-      </w:r>
-      <w:proofErr w:type="spellEnd"/>
-      <w:r>
-        <w:t xml:space="preserve"> in modo che </w:t>
+        <w:t xml:space="preserve">Il problema richiede di tenere traccia dello stato dei teatable in modo che </w:t>
       </w:r>
       <w:r>
         <w:t>il</w:t>
       </w:r>
       <w:r>
-        <w:t xml:space="preserve"> </w:t>
-      </w:r>
-      <w:proofErr w:type="spellStart"/>
-      <w:r>
-        <w:t>waiter</w:t>
-      </w:r>
-      <w:proofErr w:type="spellEnd"/>
-      <w:r>
-        <w:t xml:space="preserve"> </w:t>
+        <w:t xml:space="preserve"> waiter </w:t>
       </w:r>
       <w:r>
         <w:t xml:space="preserve">possa </w:t>
@@ -4698,15 +3851,7 @@
         <w:t>a figura</w:t>
       </w:r>
       <w:r>
-        <w:t xml:space="preserve"> per visualizzare graficamente i possibili stati in cui può trovarsi un </w:t>
-      </w:r>
-      <w:proofErr w:type="spellStart"/>
-      <w:r>
-        <w:t>teatable</w:t>
-      </w:r>
-      <w:proofErr w:type="spellEnd"/>
-      <w:r>
-        <w:t xml:space="preserve"> e le transizioni tra questi:</w:t>
+        <w:t xml:space="preserve"> per visualizzare graficamente i possibili stati in cui può trovarsi un teatable e le transizioni tra questi:</w:t>
       </w:r>
     </w:p>
     <w:p>
@@ -6210,39 +5355,13 @@
         <w:t xml:space="preserve">con i clienti che fanno richiesta di entrare </w:t>
       </w:r>
       <w:r>
-        <w:t>è opportuno che il tavolo passi allo stato ‘</w:t>
-      </w:r>
-      <w:proofErr w:type="spellStart"/>
-      <w:r>
-        <w:t>busy</w:t>
-      </w:r>
-      <w:proofErr w:type="spellEnd"/>
-      <w:r>
-        <w:t xml:space="preserve">’ sin dal task </w:t>
-      </w:r>
-      <w:proofErr w:type="spellStart"/>
-      <w:r>
-        <w:t>accept</w:t>
-      </w:r>
-      <w:proofErr w:type="spellEnd"/>
-      <w:r>
-        <w:t xml:space="preserve"> del </w:t>
-      </w:r>
-      <w:proofErr w:type="spellStart"/>
-      <w:r>
-        <w:t>waiter</w:t>
-      </w:r>
-      <w:proofErr w:type="spellEnd"/>
-      <w:r>
-        <w:t xml:space="preserve">. Infatti, non appena il </w:t>
-      </w:r>
-      <w:proofErr w:type="spellStart"/>
-      <w:r>
-        <w:t>waiter</w:t>
-      </w:r>
-      <w:proofErr w:type="spellEnd"/>
-      <w:r>
-        <w:t xml:space="preserve"> accetta una richiesta di ingresso di un cliente, anche se fisicamente il tavolo non è ancora occupato, logicamente lo è già.</w:t>
+        <w:t>è opportuno che il tavolo passi allo stato ‘busy’ sin dal task accept</w:t>
+      </w:r>
+      <w:r>
+        <w:t xml:space="preserve"> del waiter</w:t>
+      </w:r>
+      <w:r>
+        <w:t>. Infatti, non appena il waiter accetta una richiesta di ingresso di un cliente, anche se fisicamente il tavolo non è ancora occupato, logicamente lo è già.</w:t>
       </w:r>
     </w:p>
     <w:p>
@@ -6256,9 +5375,8 @@
           <w:color w:val="0033CC"/>
           <w:bdr w:val="single" w:sz="24" w:space="0" w:color="CCFFFF" w:frame="1"/>
         </w:rPr>
-        <w:t xml:space="preserve">Il </w:t>
-      </w:r>
-      <w:proofErr w:type="spellStart"/>
+        <w:t>Il waiter</w:t>
+      </w:r>
       <w:r>
         <w:rPr>
           <w:rStyle w:val="Enfasicorsivo"/>
@@ -6266,9 +5384,8 @@
           <w:color w:val="0033CC"/>
           <w:bdr w:val="single" w:sz="24" w:space="0" w:color="CCFFFF" w:frame="1"/>
         </w:rPr>
-        <w:t>waiter</w:t>
-      </w:r>
-      <w:proofErr w:type="spellEnd"/>
+        <w:t>, o qualcuno per lui,</w:t>
+      </w:r>
       <w:r>
         <w:rPr>
           <w:rStyle w:val="Enfasicorsivo"/>
@@ -6276,7 +5393,7 @@
           <w:color w:val="0033CC"/>
           <w:bdr w:val="single" w:sz="24" w:space="0" w:color="CCFFFF" w:frame="1"/>
         </w:rPr>
-        <w:t>, o qualcuno per lui,</w:t>
+        <w:t xml:space="preserve"> </w:t>
       </w:r>
       <w:r>
         <w:rPr>
@@ -6285,7 +5402,7 @@
           <w:color w:val="0033CC"/>
           <w:bdr w:val="single" w:sz="24" w:space="0" w:color="CCFFFF" w:frame="1"/>
         </w:rPr>
-        <w:t xml:space="preserve"> </w:t>
+        <w:t>deve</w:t>
       </w:r>
       <w:r>
         <w:rPr>
@@ -6294,7 +5411,7 @@
           <w:color w:val="0033CC"/>
           <w:bdr w:val="single" w:sz="24" w:space="0" w:color="CCFFFF" w:frame="1"/>
         </w:rPr>
-        <w:t>deve</w:t>
+        <w:t xml:space="preserve"> conoscere la </w:t>
       </w:r>
       <w:r>
         <w:rPr>
@@ -6303,51 +5420,8 @@
           <w:color w:val="0033CC"/>
           <w:bdr w:val="single" w:sz="24" w:space="0" w:color="CCFFFF" w:frame="1"/>
         </w:rPr>
-        <w:t xml:space="preserve"> conoscere la pianta della tea-room</w:t>
-      </w:r>
-      <w:r>
-        <w:rPr>
-          <w:i/>
-          <w:iCs/>
-        </w:rPr>
-        <w:t>:</w:t>
-      </w:r>
-      <w:r>
-        <w:rPr>
-          <w:i/>
-          <w:iCs/>
-        </w:rPr>
-        <w:t xml:space="preserve"> </w:t>
-      </w:r>
-      <w:r>
-        <w:t xml:space="preserve">Il problema lo richiede </w:t>
-      </w:r>
-      <w:r>
-        <w:t xml:space="preserve">in quanto </w:t>
-      </w:r>
-      <w:r>
-        <w:t xml:space="preserve">il </w:t>
-      </w:r>
-      <w:proofErr w:type="spellStart"/>
-      <w:r>
-        <w:t>waiter</w:t>
-      </w:r>
-      <w:proofErr w:type="spellEnd"/>
-      <w:r>
-        <w:t xml:space="preserve"> </w:t>
-      </w:r>
-      <w:r>
-        <w:t>deve ess</w:t>
-      </w:r>
-      <w:r>
-        <w:t>ere muoversi autonomamente al suo interno.</w:t>
-      </w:r>
-    </w:p>
-    <w:p>
-      <w:pPr>
-        <w:jc w:val="both"/>
-      </w:pPr>
-      <w:bookmarkStart w:id="5" w:name="_Hlk44021753"/>
+        <w:t>mappa</w:t>
+      </w:r>
       <w:r>
         <w:rPr>
           <w:rStyle w:val="Enfasicorsivo"/>
@@ -6355,9 +5429,43 @@
           <w:color w:val="0033CC"/>
           <w:bdr w:val="single" w:sz="24" w:space="0" w:color="CCFFFF" w:frame="1"/>
         </w:rPr>
-        <w:t xml:space="preserve">Il </w:t>
-      </w:r>
-      <w:proofErr w:type="spellStart"/>
+        <w:t xml:space="preserve"> della tea-room</w:t>
+      </w:r>
+      <w:r>
+        <w:rPr>
+          <w:i/>
+          <w:iCs/>
+        </w:rPr>
+        <w:t>:</w:t>
+      </w:r>
+      <w:r>
+        <w:rPr>
+          <w:i/>
+          <w:iCs/>
+        </w:rPr>
+        <w:t xml:space="preserve"> </w:t>
+      </w:r>
+      <w:r>
+        <w:t xml:space="preserve">Il problema lo richiede </w:t>
+      </w:r>
+      <w:r>
+        <w:t xml:space="preserve">in quanto </w:t>
+      </w:r>
+      <w:r>
+        <w:t xml:space="preserve">il waiter </w:t>
+      </w:r>
+      <w:r>
+        <w:t>deve ess</w:t>
+      </w:r>
+      <w:r>
+        <w:t>ere muoversi autonomamente al suo interno.</w:t>
+      </w:r>
+    </w:p>
+    <w:p>
+      <w:pPr>
+        <w:jc w:val="both"/>
+      </w:pPr>
+      <w:bookmarkStart w:id="5" w:name="_Hlk44021753"/>
       <w:r>
         <w:rPr>
           <w:rStyle w:val="Enfasicorsivo"/>
@@ -6365,9 +5473,8 @@
           <w:color w:val="0033CC"/>
           <w:bdr w:val="single" w:sz="24" w:space="0" w:color="CCFFFF" w:frame="1"/>
         </w:rPr>
-        <w:t>waiter</w:t>
-      </w:r>
-      <w:proofErr w:type="spellEnd"/>
+        <w:t>Il waiter</w:t>
+      </w:r>
       <w:r>
         <w:rPr>
           <w:rStyle w:val="Enfasicorsivo"/>
@@ -6422,7 +5529,6 @@
         </w:rPr>
         <w:t xml:space="preserve">della </w:t>
       </w:r>
-      <w:proofErr w:type="spellStart"/>
       <w:r>
         <w:rPr>
           <w:rStyle w:val="Enfasicorsivo"/>
@@ -6433,7 +5539,6 @@
         <w:t>TeaRoom</w:t>
       </w:r>
       <w:bookmarkEnd w:id="5"/>
-      <w:proofErr w:type="spellEnd"/>
       <w:r>
         <w:rPr>
           <w:i/>
@@ -6449,13 +5554,8 @@
         <w:t xml:space="preserve"> </w:t>
       </w:r>
       <w:r>
-        <w:t xml:space="preserve">Il </w:t>
-      </w:r>
-      <w:proofErr w:type="spellStart"/>
-      <w:r>
-        <w:t>waiter</w:t>
-      </w:r>
-      <w:proofErr w:type="spellEnd"/>
+        <w:t>Il waiter</w:t>
+      </w:r>
       <w:r>
         <w:t>,</w:t>
       </w:r>
@@ -6478,7 +5578,6 @@
         <w:ind w:left="0"/>
         <w:jc w:val="both"/>
       </w:pPr>
-      <w:proofErr w:type="spellStart"/>
       <w:r>
         <w:rPr>
           <w:rStyle w:val="Enfasicorsivo"/>
@@ -6486,9 +5585,27 @@
           <w:color w:val="0033CC"/>
           <w:bdr w:val="single" w:sz="24" w:space="0" w:color="CCFFFF" w:frame="1"/>
         </w:rPr>
-        <w:t>Current</w:t>
-      </w:r>
-      <w:proofErr w:type="spellEnd"/>
+        <w:t>Current situation of the tearoom</w:t>
+      </w:r>
+      <w:r>
+        <w:t xml:space="preserve">: </w:t>
+      </w:r>
+      <w:r>
+        <w:t xml:space="preserve">La situazione corrente della stanza interessa anche al Manager, che desidera poterla visualizzare. Ma </w:t>
+      </w:r>
+      <w:r>
+        <w:t>come raccogliere le informazioni? Soluzi</w:t>
+      </w:r>
+      <w:r>
+        <w:t>one centralizzata dove tutto lo stato della stanza viene mantenuto da un’unica entità, ad esempio da waiter, o decentralizzata dove ogni entità tiene una propria rappresentazione dello stato e quando voglio sapere quella totale devo interrogare ciascuna entità? Fare un’analisi con i Pro e i Contro delle due soluzioni.</w:t>
+      </w:r>
+    </w:p>
+    <w:p>
+      <w:pPr>
+        <w:spacing w:line="240" w:lineRule="auto"/>
+        <w:jc w:val="both"/>
+      </w:pPr>
+      <w:bookmarkStart w:id="6" w:name="_Hlk44021735"/>
       <w:r>
         <w:rPr>
           <w:rStyle w:val="Enfasicorsivo"/>
@@ -6496,9 +5613,133 @@
           <w:color w:val="0033CC"/>
           <w:bdr w:val="single" w:sz="24" w:space="0" w:color="CCFFFF" w:frame="1"/>
         </w:rPr>
-        <w:t xml:space="preserve"> situation of the </w:t>
-      </w:r>
-      <w:proofErr w:type="spellStart"/>
+        <w:t>Stato logico del waiter</w:t>
+      </w:r>
+      <w:bookmarkEnd w:id="6"/>
+      <w:r>
+        <w:t>:</w:t>
+      </w:r>
+      <w:r>
+        <w:t xml:space="preserve"> </w:t>
+      </w:r>
+      <w:r>
+        <w:t>Il problema richiede di tenere traccia dello stato logico in cui si trova il waiter. Al momento possiamo pensare a 4 stati logici principali. Se servirà in futuro potremo modificarli o aggiungerne altri:</w:t>
+      </w:r>
+      <w:r>
+        <w:br/>
+      </w:r>
+      <w:r>
+        <w:t>-</w:t>
+      </w:r>
+      <w:r>
+        <w:rPr>
+          <w:i/>
+          <w:iCs/>
+        </w:rPr>
+        <w:t>rest</w:t>
+      </w:r>
+      <w:r>
+        <w:t>: il waiter sta riposando e si trova nella home.</w:t>
+      </w:r>
+    </w:p>
+    <w:p>
+      <w:pPr>
+        <w:spacing w:line="240" w:lineRule="auto"/>
+        <w:jc w:val="both"/>
+      </w:pPr>
+      <w:r>
+        <w:t>-</w:t>
+      </w:r>
+      <w:r>
+        <w:rPr>
+          <w:i/>
+          <w:iCs/>
+        </w:rPr>
+        <w:t>doing_nothing</w:t>
+      </w:r>
+      <w:r>
+        <w:t>: il waiter non ha nulla da fare, ma non si trova alla home.</w:t>
+      </w:r>
+    </w:p>
+    <w:p>
+      <w:pPr>
+        <w:spacing w:line="240" w:lineRule="auto"/>
+        <w:jc w:val="both"/>
+      </w:pPr>
+      <w:r>
+        <w:t>-</w:t>
+      </w:r>
+      <w:r>
+        <w:rPr>
+          <w:i/>
+          <w:iCs/>
+        </w:rPr>
+        <w:t>serving client(ClientID)</w:t>
+      </w:r>
+      <w:r>
+        <w:t>: il waiter si sta dedicando al cliente clientID.</w:t>
+      </w:r>
+    </w:p>
+    <w:p>
+      <w:pPr>
+        <w:pStyle w:val="Paragrafoelenco"/>
+        <w:spacing w:line="240" w:lineRule="auto"/>
+        <w:ind w:left="0"/>
+        <w:jc w:val="both"/>
+      </w:pPr>
+      <w:r>
+        <w:t>-</w:t>
+      </w:r>
+      <w:r>
+        <w:rPr>
+          <w:i/>
+          <w:iCs/>
+        </w:rPr>
+        <w:t>cleaning</w:t>
+      </w:r>
+      <w:r>
+        <w:rPr>
+          <w:i/>
+          <w:iCs/>
+        </w:rPr>
+        <w:t xml:space="preserve"> ( </w:t>
+      </w:r>
+      <w:r>
+        <w:rPr>
+          <w:i/>
+          <w:iCs/>
+        </w:rPr>
+        <w:t>table</w:t>
+      </w:r>
+      <w:r>
+        <w:rPr>
+          <w:i/>
+          <w:iCs/>
+        </w:rPr>
+        <w:t>(</w:t>
+      </w:r>
+      <w:r>
+        <w:rPr>
+          <w:i/>
+          <w:iCs/>
+        </w:rPr>
+        <w:t>N)</w:t>
+      </w:r>
+      <w:r>
+        <w:rPr>
+          <w:i/>
+          <w:iCs/>
+        </w:rPr>
+        <w:t xml:space="preserve"> )</w:t>
+      </w:r>
+      <w:r>
+        <w:t>: il waiter sta pulendo il tavolo N.</w:t>
+      </w:r>
+    </w:p>
+    <w:p>
+      <w:pPr>
+        <w:jc w:val="both"/>
+      </w:pPr>
       <w:r>
         <w:rPr>
           <w:rStyle w:val="Enfasicorsivo"/>
@@ -6506,36 +5747,54 @@
           <w:color w:val="0033CC"/>
           <w:bdr w:val="single" w:sz="24" w:space="0" w:color="CCFFFF" w:frame="1"/>
         </w:rPr>
-        <w:t>tearoom</w:t>
-      </w:r>
-      <w:proofErr w:type="spellEnd"/>
-      <w:r>
-        <w:t xml:space="preserve">: </w:t>
-      </w:r>
-      <w:r>
-        <w:t xml:space="preserve">La situazione corrente della stanza interessa anche al Manager, che desidera poterla visualizzare. Ma </w:t>
-      </w:r>
-      <w:r>
-        <w:t>come raccogliere le informazioni? Soluzi</w:t>
-      </w:r>
-      <w:r>
-        <w:t xml:space="preserve">one centralizzata dove tutto lo stato della stanza viene mantenuto da un’unica entità, ad esempio da </w:t>
-      </w:r>
-      <w:proofErr w:type="spellStart"/>
-      <w:r>
-        <w:t>waiter</w:t>
-      </w:r>
-      <w:proofErr w:type="spellEnd"/>
-      <w:r>
-        <w:t>, o decentralizzata dove ogni entità tiene una propria rappresentazione dello stato e quando voglio sapere quella totale devo interrogare ciascuna entità? Fare un’analisi con i Pro e i Contro delle due soluzioni.</w:t>
-      </w:r>
-    </w:p>
-    <w:p>
-      <w:pPr>
-        <w:spacing w:line="240" w:lineRule="auto"/>
-        <w:jc w:val="both"/>
-      </w:pPr>
-      <w:bookmarkStart w:id="6" w:name="_Hlk44021735"/>
+        <w:t>Il waiter non deve perdere nessuna richiesta</w:t>
+      </w:r>
+      <w:r>
+        <w:rPr>
+          <w:i/>
+          <w:iCs/>
+        </w:rPr>
+        <w:t>:</w:t>
+      </w:r>
+      <w:r>
+        <w:rPr>
+          <w:i/>
+          <w:iCs/>
+        </w:rPr>
+        <w:t xml:space="preserve"> </w:t>
+      </w:r>
+      <w:r>
+        <w:t>Per non suscitare malcontento nei clienti, i</w:t>
+      </w:r>
+      <w:r>
+        <w:t xml:space="preserve">l waiter </w:t>
+      </w:r>
+      <w:r>
+        <w:t>dovrà</w:t>
+      </w:r>
+      <w:r>
+        <w:t xml:space="preserve"> essere in grado di recepire tutte le richieste che gli vengono fatte</w:t>
+      </w:r>
+      <w:r>
+        <w:t xml:space="preserve"> e, se non può soddisfarle subito, deve tenerne conto e soddisfarle in futuro quando riterrà più opportuno. </w:t>
+      </w:r>
+      <w:r>
+        <w:sym w:font="Wingdings" w:char="F0E0"/>
+      </w:r>
+      <w:r>
+        <w:t xml:space="preserve"> </w:t>
+      </w:r>
+      <w:r>
+        <w:t>Discard Message Off</w:t>
+      </w:r>
+      <w:r>
+        <w:t>.</w:t>
+      </w:r>
+    </w:p>
+    <w:p>
+      <w:pPr>
+        <w:jc w:val="both"/>
+      </w:pPr>
       <w:r>
         <w:rPr>
           <w:rStyle w:val="Enfasicorsivo"/>
@@ -6543,9 +5802,9 @@
           <w:color w:val="0033CC"/>
           <w:bdr w:val="single" w:sz="24" w:space="0" w:color="CCFFFF" w:frame="1"/>
         </w:rPr>
-        <w:t xml:space="preserve">Stato logico del </w:t>
-      </w:r>
-      <w:proofErr w:type="spellStart"/>
+        <w:lastRenderedPageBreak/>
+        <w:t xml:space="preserve">Ottimizzazione </w:t>
+      </w:r>
       <w:r>
         <w:rPr>
           <w:rStyle w:val="Enfasicorsivo"/>
@@ -6553,209 +5812,59 @@
           <w:color w:val="0033CC"/>
           <w:bdr w:val="single" w:sz="24" w:space="0" w:color="CCFFFF" w:frame="1"/>
         </w:rPr>
-        <w:t>waiter</w:t>
-      </w:r>
-      <w:bookmarkEnd w:id="6"/>
-      <w:proofErr w:type="spellEnd"/>
-      <w:r>
-        <w:t>:</w:t>
-      </w:r>
-      <w:r>
-        <w:t xml:space="preserve"> </w:t>
-      </w:r>
-      <w:r>
-        <w:t xml:space="preserve">Il problema richiede di tenere traccia dello stato logico in cui si trova il </w:t>
-      </w:r>
-      <w:proofErr w:type="spellStart"/>
-      <w:r>
-        <w:t>waiter</w:t>
-      </w:r>
-      <w:proofErr w:type="spellEnd"/>
-      <w:r>
-        <w:t>. Al momento possiamo pensare a 4 stati logici principali. Se servirà in futuro potremo modificarli o aggiungerne altri:</w:t>
-      </w:r>
-      <w:r>
-        <w:br/>
-      </w:r>
-      <w:r>
-        <w:t>-</w:t>
-      </w:r>
-      <w:proofErr w:type="spellStart"/>
+        <w:t>dei task del waiter</w:t>
+      </w:r>
       <w:r>
         <w:rPr>
           <w:i/>
           <w:iCs/>
         </w:rPr>
-        <w:t>rest</w:t>
-      </w:r>
-      <w:proofErr w:type="spellEnd"/>
-      <w:r>
-        <w:t xml:space="preserve">: il </w:t>
-      </w:r>
-      <w:proofErr w:type="spellStart"/>
-      <w:r>
-        <w:t>waiter</w:t>
-      </w:r>
-      <w:proofErr w:type="spellEnd"/>
-      <w:r>
-        <w:t xml:space="preserve"> sta riposando e si trova nella home.</w:t>
-      </w:r>
-    </w:p>
-    <w:p>
-      <w:pPr>
-        <w:spacing w:line="240" w:lineRule="auto"/>
-        <w:jc w:val="both"/>
-      </w:pPr>
-      <w:r>
-        <w:t>-</w:t>
-      </w:r>
-      <w:proofErr w:type="spellStart"/>
+        <w:t>:</w:t>
+      </w:r>
       <w:r>
         <w:rPr>
           <w:i/>
           <w:iCs/>
         </w:rPr>
-        <w:t>doing_nothing</w:t>
-      </w:r>
-      <w:proofErr w:type="spellEnd"/>
-      <w:r>
-        <w:t xml:space="preserve">: il </w:t>
-      </w:r>
-      <w:proofErr w:type="spellStart"/>
-      <w:r>
-        <w:t>waiter</w:t>
-      </w:r>
-      <w:proofErr w:type="spellEnd"/>
-      <w:r>
-        <w:t xml:space="preserve"> non ha nulla da fare, ma non si trova alla home.</w:t>
-      </w:r>
-    </w:p>
-    <w:p>
-      <w:pPr>
-        <w:spacing w:line="240" w:lineRule="auto"/>
-        <w:jc w:val="both"/>
-      </w:pPr>
-      <w:r>
-        <w:t>-</w:t>
-      </w:r>
-      <w:proofErr w:type="spellStart"/>
-      <w:r>
-        <w:rPr>
-          <w:i/>
-          <w:iCs/>
-        </w:rPr>
-        <w:t>serving</w:t>
-      </w:r>
-      <w:proofErr w:type="spellEnd"/>
-      <w:r>
-        <w:rPr>
-          <w:i/>
-          <w:iCs/>
-        </w:rPr>
-        <w:t xml:space="preserve"> client(</w:t>
-      </w:r>
-      <w:proofErr w:type="spellStart"/>
-      <w:r>
-        <w:rPr>
-          <w:i/>
-          <w:iCs/>
-        </w:rPr>
-        <w:t>ClientID</w:t>
-      </w:r>
-      <w:proofErr w:type="spellEnd"/>
-      <w:r>
-        <w:rPr>
-          <w:i/>
-          <w:iCs/>
-        </w:rPr>
-        <w:t>)</w:t>
-      </w:r>
-      <w:r>
-        <w:t xml:space="preserve">: il </w:t>
-      </w:r>
-      <w:proofErr w:type="spellStart"/>
-      <w:r>
-        <w:t>waiter</w:t>
-      </w:r>
-      <w:proofErr w:type="spellEnd"/>
-      <w:r>
-        <w:t xml:space="preserve"> si sta dedicando al cliente </w:t>
-      </w:r>
-      <w:proofErr w:type="spellStart"/>
-      <w:r>
-        <w:t>clientID</w:t>
-      </w:r>
-      <w:proofErr w:type="spellEnd"/>
+        <w:t xml:space="preserve"> </w:t>
+      </w:r>
+      <w:r>
+        <w:t xml:space="preserve">Il problema richiede che </w:t>
+      </w:r>
+      <w:r>
+        <w:t>il</w:t>
+      </w:r>
+      <w:r>
+        <w:t xml:space="preserve"> waiter sia in grado di ridurre al minimo il tempo di attesa di una richiesta proveniente da un cliente. Questo significa che </w:t>
+      </w:r>
+      <w:r>
+        <w:t xml:space="preserve">il </w:t>
+      </w:r>
+      <w:r>
+        <w:t xml:space="preserve">waiter dovrà essere in grado di fare </w:t>
+      </w:r>
+      <w:r>
+        <w:rPr>
+          <w:b/>
+          <w:bCs/>
+        </w:rPr>
+        <w:t>interleaving</w:t>
+      </w:r>
+      <w:r>
+        <w:t xml:space="preserve"> dei suoi task, ossia dovrà essere in grado di valutare autonomamente se, sotto determinate condizioni, sia il caso di interrompere l’attività che sta eseguendo per dedicarsi eventualmente ad un’altra. Dovrà poi essere in grado di riprendere l’attività interrotta dal punto in cui era rimasto e di portarla a termine.</w:t>
+      </w:r>
+      <w:r>
+        <w:t xml:space="preserve"> Si valuti nei successivi Sprint anche l’opportunità di far eseguire al waiter alcuni task in </w:t>
+      </w:r>
+      <w:r>
+        <w:rPr>
+          <w:b/>
+          <w:bCs/>
+        </w:rPr>
+        <w:t>parallelo</w:t>
+      </w:r>
       <w:r>
         <w:t>.</w:t>
-      </w:r>
-    </w:p>
-    <w:p>
-      <w:pPr>
-        <w:pStyle w:val="Paragrafoelenco"/>
-        <w:spacing w:line="240" w:lineRule="auto"/>
-        <w:ind w:left="0"/>
-        <w:jc w:val="both"/>
-      </w:pPr>
-      <w:r>
-        <w:t>-</w:t>
-      </w:r>
-      <w:proofErr w:type="spellStart"/>
-      <w:r>
-        <w:rPr>
-          <w:i/>
-          <w:iCs/>
-        </w:rPr>
-        <w:t>cleaning</w:t>
-      </w:r>
-      <w:proofErr w:type="spellEnd"/>
-      <w:r>
-        <w:rPr>
-          <w:i/>
-          <w:iCs/>
-        </w:rPr>
-        <w:t xml:space="preserve"> ( </w:t>
-      </w:r>
-      <w:proofErr w:type="spellStart"/>
-      <w:r>
-        <w:rPr>
-          <w:i/>
-          <w:iCs/>
-        </w:rPr>
-        <w:t>table</w:t>
-      </w:r>
-      <w:proofErr w:type="spellEnd"/>
-      <w:r>
-        <w:rPr>
-          <w:i/>
-          <w:iCs/>
-        </w:rPr>
-        <w:t>(</w:t>
-      </w:r>
-      <w:r>
-        <w:rPr>
-          <w:i/>
-          <w:iCs/>
-        </w:rPr>
-        <w:t>N)</w:t>
-      </w:r>
-      <w:r>
-        <w:rPr>
-          <w:i/>
-          <w:iCs/>
-        </w:rPr>
-        <w:t xml:space="preserve"> )</w:t>
-      </w:r>
-      <w:r>
-        <w:t xml:space="preserve">: il </w:t>
-      </w:r>
-      <w:proofErr w:type="spellStart"/>
-      <w:r>
-        <w:t>waiter</w:t>
-      </w:r>
-      <w:proofErr w:type="spellEnd"/>
-      <w:r>
-        <w:t xml:space="preserve"> sta pulendo il tavolo N.</w:t>
       </w:r>
     </w:p>
     <w:p>
@@ -6769,9 +5878,127 @@
           <w:color w:val="0033CC"/>
           <w:bdr w:val="single" w:sz="24" w:space="0" w:color="CCFFFF" w:frame="1"/>
         </w:rPr>
-        <w:t xml:space="preserve">Il </w:t>
-      </w:r>
-      <w:proofErr w:type="spellStart"/>
+        <w:t>Rest</w:t>
+      </w:r>
+      <w:r>
+        <w:rPr>
+          <w:i/>
+          <w:iCs/>
+        </w:rPr>
+        <w:t>:</w:t>
+      </w:r>
+      <w:r>
+        <w:rPr>
+          <w:i/>
+          <w:iCs/>
+        </w:rPr>
+        <w:t xml:space="preserve"> </w:t>
+      </w:r>
+      <w:r>
+        <w:t>Se il waiter tentasse</w:t>
+      </w:r>
+      <w:r>
+        <w:t xml:space="preserve"> di </w:t>
+      </w:r>
+      <w:r>
+        <w:t>tornare</w:t>
+      </w:r>
+      <w:r>
+        <w:t xml:space="preserve"> alla home</w:t>
+      </w:r>
+      <w:r>
+        <w:t xml:space="preserve"> non appena non riceve</w:t>
+      </w:r>
+      <w:r>
+        <w:t xml:space="preserve"> più</w:t>
+      </w:r>
+      <w:r>
+        <w:t xml:space="preserve"> richieste, potrebbe essere frequente che venga subito e nuovamente interpellato generando un ‘avanti e indietro’ da e verso la home inutile. Per efficientare energeticamente il suo comportamento </w:t>
+      </w:r>
+      <w:r>
+        <w:t xml:space="preserve">e ridurre di conseguenza i costi del suo utilizzo si è pensato di farlo tornare alla home SOLO DOPO un determinato tempo </w:t>
+      </w:r>
+      <w:r>
+        <w:rPr>
+          <w:i/>
+          <w:iCs/>
+        </w:rPr>
+        <w:t>T</w:t>
+      </w:r>
+      <w:r>
+        <w:rPr>
+          <w:i/>
+          <w:iCs/>
+        </w:rPr>
+        <w:t>imeToRest</w:t>
+      </w:r>
+      <w:r>
+        <w:rPr>
+          <w:i/>
+          <w:iCs/>
+        </w:rPr>
+        <w:t xml:space="preserve"> </w:t>
+      </w:r>
+      <w:r>
+        <w:t>(da concordare con il committente)</w:t>
+      </w:r>
+      <w:r>
+        <w:rPr>
+          <w:i/>
+          <w:iCs/>
+        </w:rPr>
+        <w:t xml:space="preserve"> </w:t>
+      </w:r>
+      <w:r>
+        <w:t>nel quale non ha ricevuto alcuna richiesta.</w:t>
+      </w:r>
+      <w:r>
+        <w:t xml:space="preserve"> Si ipotizza infatti che, se per un tempo </w:t>
+      </w:r>
+      <w:r>
+        <w:rPr>
+          <w:i/>
+          <w:iCs/>
+        </w:rPr>
+        <w:t>TimeToRest</w:t>
+      </w:r>
+      <w:r>
+        <w:t xml:space="preserve"> non arrivano richieste, la situazione sia abbastanza tranquilla il waiter possa quindi riposarsi.</w:t>
+      </w:r>
+    </w:p>
+    <w:p>
+      <w:pPr>
+        <w:pStyle w:val="Paragrafoelenco"/>
+        <w:ind w:left="360"/>
+        <w:jc w:val="both"/>
+        <w:rPr>
+          <w:sz w:val="24"/>
+          <w:szCs w:val="24"/>
+        </w:rPr>
+      </w:pPr>
+    </w:p>
+    <w:p>
+      <w:pPr>
+        <w:jc w:val="center"/>
+        <w:rPr>
+          <w:b/>
+          <w:bCs/>
+          <w:sz w:val="24"/>
+          <w:szCs w:val="24"/>
+        </w:rPr>
+      </w:pPr>
+      <w:r>
+        <w:rPr>
+          <w:sz w:val="24"/>
+          <w:szCs w:val="24"/>
+        </w:rPr>
+        <w:t>Barman-waiter</w:t>
+      </w:r>
+    </w:p>
+    <w:p>
+      <w:pPr>
+        <w:jc w:val="both"/>
+      </w:pPr>
       <w:r>
         <w:rPr>
           <w:rStyle w:val="Enfasicorsivo"/>
@@ -6779,9 +6006,8 @@
           <w:color w:val="0033CC"/>
           <w:bdr w:val="single" w:sz="24" w:space="0" w:color="CCFFFF" w:frame="1"/>
         </w:rPr>
-        <w:t>waiter</w:t>
-      </w:r>
-      <w:proofErr w:type="spellEnd"/>
+        <w:t>Interazione</w:t>
+      </w:r>
       <w:r>
         <w:rPr>
           <w:rStyle w:val="Enfasicorsivo"/>
@@ -6789,67 +6015,8 @@
           <w:color w:val="0033CC"/>
           <w:bdr w:val="single" w:sz="24" w:space="0" w:color="CCFFFF" w:frame="1"/>
         </w:rPr>
-        <w:t xml:space="preserve"> non deve perdere nessuna richiesta</w:t>
-      </w:r>
-      <w:r>
-        <w:rPr>
-          <w:i/>
-          <w:iCs/>
-        </w:rPr>
-        <w:t>:</w:t>
-      </w:r>
-      <w:r>
-        <w:rPr>
-          <w:i/>
-          <w:iCs/>
-        </w:rPr>
-        <w:t xml:space="preserve"> </w:t>
-      </w:r>
-      <w:r>
-        <w:t>Per non suscitare malcontento nei clienti, i</w:t>
-      </w:r>
-      <w:r>
-        <w:t xml:space="preserve">l </w:t>
-      </w:r>
-      <w:proofErr w:type="spellStart"/>
-      <w:r>
-        <w:t>waiter</w:t>
-      </w:r>
-      <w:proofErr w:type="spellEnd"/>
-      <w:r>
-        <w:t xml:space="preserve"> </w:t>
-      </w:r>
-      <w:r>
-        <w:t>dovrà</w:t>
-      </w:r>
-      <w:r>
-        <w:t xml:space="preserve"> essere in grado di recepire tutte le richieste che gli vengono fatte</w:t>
-      </w:r>
-      <w:r>
-        <w:t xml:space="preserve"> e, se non può soddisfarle subito, deve tenerne conto e soddisfarle in futuro quando riterrà più opportuno. </w:t>
-      </w:r>
-      <w:r>
-        <w:sym w:font="Wingdings" w:char="F0E0"/>
-      </w:r>
-      <w:r>
-        <w:t xml:space="preserve"> </w:t>
-      </w:r>
-      <w:proofErr w:type="spellStart"/>
-      <w:r>
-        <w:t>Discard</w:t>
-      </w:r>
-      <w:proofErr w:type="spellEnd"/>
-      <w:r>
-        <w:t xml:space="preserve"> Message Off</w:t>
-      </w:r>
-      <w:r>
-        <w:t>.</w:t>
-      </w:r>
-    </w:p>
-    <w:p>
-      <w:pPr>
-        <w:jc w:val="both"/>
-      </w:pPr>
+        <w:t xml:space="preserve"> tra</w:t>
+      </w:r>
       <w:r>
         <w:rPr>
           <w:rStyle w:val="Enfasicorsivo"/>
@@ -6857,8 +6024,7 @@
           <w:color w:val="0033CC"/>
           <w:bdr w:val="single" w:sz="24" w:space="0" w:color="CCFFFF" w:frame="1"/>
         </w:rPr>
-        <w:lastRenderedPageBreak/>
-        <w:t xml:space="preserve">Ottimizzazione </w:t>
+        <w:t xml:space="preserve"> barman-waiter</w:t>
       </w:r>
       <w:r>
         <w:rPr>
@@ -6867,9 +6033,8 @@
           <w:color w:val="0033CC"/>
           <w:bdr w:val="single" w:sz="24" w:space="0" w:color="CCFFFF" w:frame="1"/>
         </w:rPr>
-        <w:t xml:space="preserve">dei task del </w:t>
-      </w:r>
-      <w:proofErr w:type="spellStart"/>
+        <w:t xml:space="preserve">: </w:t>
+      </w:r>
       <w:r>
         <w:rPr>
           <w:rStyle w:val="Enfasicorsivo"/>
@@ -6877,90 +6042,8 @@
           <w:color w:val="0033CC"/>
           <w:bdr w:val="single" w:sz="24" w:space="0" w:color="CCFFFF" w:frame="1"/>
         </w:rPr>
-        <w:t>waiter</w:t>
-      </w:r>
-      <w:proofErr w:type="spellEnd"/>
-      <w:r>
-        <w:rPr>
-          <w:i/>
-          <w:iCs/>
-        </w:rPr>
-        <w:t>:</w:t>
-      </w:r>
-      <w:r>
-        <w:rPr>
-          <w:i/>
-          <w:iCs/>
-        </w:rPr>
-        <w:t xml:space="preserve"> </w:t>
-      </w:r>
-      <w:r>
-        <w:t xml:space="preserve">Il problema richiede che </w:t>
-      </w:r>
-      <w:r>
-        <w:t>il</w:t>
-      </w:r>
-      <w:r>
-        <w:t xml:space="preserve"> </w:t>
-      </w:r>
-      <w:proofErr w:type="spellStart"/>
-      <w:r>
-        <w:t>waiter</w:t>
-      </w:r>
-      <w:proofErr w:type="spellEnd"/>
-      <w:r>
-        <w:t xml:space="preserve"> sia in grado di ridurre al minimo il tempo di attesa di una richiesta proveniente da un cliente. Questo significa che </w:t>
-      </w:r>
-      <w:r>
-        <w:t xml:space="preserve">il </w:t>
-      </w:r>
-      <w:proofErr w:type="spellStart"/>
-      <w:r>
-        <w:t>waiter</w:t>
-      </w:r>
-      <w:proofErr w:type="spellEnd"/>
-      <w:r>
-        <w:t xml:space="preserve"> dovrà essere in grado di fare </w:t>
-      </w:r>
-      <w:proofErr w:type="spellStart"/>
-      <w:r>
-        <w:rPr>
-          <w:b/>
-          <w:bCs/>
-        </w:rPr>
-        <w:t>interleaving</w:t>
-      </w:r>
-      <w:proofErr w:type="spellEnd"/>
-      <w:r>
-        <w:t xml:space="preserve"> dei suoi task, ossia dovrà essere in grado di valutare autonomamente se, sotto determinate condizioni, sia il caso di interrompere l’attività che sta eseguendo per dedicarsi eventualmente ad un’altra. Dovrà poi essere in grado di riprendere l’attività interrotta dal punto in cui era rimasto e di portarla a termine.</w:t>
-      </w:r>
-      <w:r>
-        <w:t xml:space="preserve"> Si valuti nei successivi Sprint anche l’opportunità di far eseguire al </w:t>
-      </w:r>
-      <w:proofErr w:type="spellStart"/>
-      <w:r>
-        <w:t>waiter</w:t>
-      </w:r>
-      <w:proofErr w:type="spellEnd"/>
-      <w:r>
-        <w:t xml:space="preserve"> alcuni task in </w:t>
-      </w:r>
-      <w:r>
-        <w:rPr>
-          <w:b/>
-          <w:bCs/>
-        </w:rPr>
-        <w:t>parallelo</w:t>
-      </w:r>
-      <w:r>
-        <w:t>.</w:t>
-      </w:r>
-    </w:p>
-    <w:p>
-      <w:pPr>
-        <w:jc w:val="both"/>
-      </w:pPr>
-      <w:proofErr w:type="spellStart"/>
+        <w:t xml:space="preserve">necessario </w:t>
+      </w:r>
       <w:r>
         <w:rPr>
           <w:rStyle w:val="Enfasicorsivo"/>
@@ -6968,157 +6051,8 @@
           <w:color w:val="0033CC"/>
           <w:bdr w:val="single" w:sz="24" w:space="0" w:color="CCFFFF" w:frame="1"/>
         </w:rPr>
-        <w:t>Rest</w:t>
-      </w:r>
-      <w:proofErr w:type="spellEnd"/>
-      <w:r>
-        <w:rPr>
-          <w:i/>
-          <w:iCs/>
-        </w:rPr>
-        <w:t>:</w:t>
-      </w:r>
-      <w:r>
-        <w:rPr>
-          <w:i/>
-          <w:iCs/>
-        </w:rPr>
-        <w:t xml:space="preserve"> </w:t>
-      </w:r>
-      <w:r>
-        <w:t xml:space="preserve">Se il </w:t>
-      </w:r>
-      <w:proofErr w:type="spellStart"/>
-      <w:r>
-        <w:t>waiter</w:t>
-      </w:r>
-      <w:proofErr w:type="spellEnd"/>
-      <w:r>
-        <w:t xml:space="preserve"> tentasse</w:t>
-      </w:r>
-      <w:r>
-        <w:t xml:space="preserve"> di </w:t>
-      </w:r>
-      <w:r>
-        <w:t>tornare</w:t>
-      </w:r>
-      <w:r>
-        <w:t xml:space="preserve"> alla home</w:t>
-      </w:r>
-      <w:r>
-        <w:t xml:space="preserve"> non appena non riceve</w:t>
-      </w:r>
-      <w:r>
-        <w:t xml:space="preserve"> più</w:t>
-      </w:r>
-      <w:r>
-        <w:t xml:space="preserve"> richieste, potrebbe essere frequente che venga subito e nuovamente interpellato generando un ‘avanti e indietro’ da e verso la home inutile. Per efficientare energeticamente il suo comportamento </w:t>
-      </w:r>
-      <w:r>
-        <w:t xml:space="preserve">e ridurre di conseguenza i costi del suo utilizzo si è pensato di farlo tornare alla home SOLO DOPO un determinato tempo </w:t>
-      </w:r>
-      <w:proofErr w:type="spellStart"/>
-      <w:r>
-        <w:rPr>
-          <w:i/>
-          <w:iCs/>
-        </w:rPr>
-        <w:t>T</w:t>
-      </w:r>
-      <w:r>
-        <w:rPr>
-          <w:i/>
-          <w:iCs/>
-        </w:rPr>
-        <w:t>imeToRest</w:t>
-      </w:r>
-      <w:proofErr w:type="spellEnd"/>
-      <w:r>
-        <w:rPr>
-          <w:i/>
-          <w:iCs/>
-        </w:rPr>
-        <w:t xml:space="preserve"> </w:t>
-      </w:r>
-      <w:r>
-        <w:t>(da concordare con il committente)</w:t>
-      </w:r>
-      <w:r>
-        <w:rPr>
-          <w:i/>
-          <w:iCs/>
-        </w:rPr>
-        <w:t xml:space="preserve"> </w:t>
-      </w:r>
-      <w:r>
-        <w:t>nel quale non ha ricevuto alcuna richiesta.</w:t>
-      </w:r>
-      <w:r>
-        <w:t xml:space="preserve"> Si ipotizza infatti che, se per un tempo </w:t>
-      </w:r>
-      <w:proofErr w:type="spellStart"/>
-      <w:r>
-        <w:rPr>
-          <w:i/>
-          <w:iCs/>
-        </w:rPr>
-        <w:t>TimeToRest</w:t>
-      </w:r>
-      <w:proofErr w:type="spellEnd"/>
-      <w:r>
-        <w:t xml:space="preserve"> non arrivano richieste, la situazione sia abbastanza tranquilla il </w:t>
-      </w:r>
-      <w:proofErr w:type="spellStart"/>
-      <w:r>
-        <w:t>waiter</w:t>
-      </w:r>
-      <w:proofErr w:type="spellEnd"/>
-      <w:r>
-        <w:t xml:space="preserve"> possa quindi riposarsi.</w:t>
-      </w:r>
-    </w:p>
-    <w:p>
-      <w:pPr>
-        <w:pStyle w:val="Paragrafoelenco"/>
-        <w:ind w:left="360"/>
-        <w:jc w:val="both"/>
-        <w:rPr>
-          <w:sz w:val="24"/>
-          <w:szCs w:val="24"/>
-        </w:rPr>
-      </w:pPr>
-    </w:p>
-    <w:p>
-      <w:pPr>
-        <w:jc w:val="center"/>
-        <w:rPr>
-          <w:b/>
-          <w:bCs/>
-          <w:sz w:val="24"/>
-          <w:szCs w:val="24"/>
-        </w:rPr>
-      </w:pPr>
-      <w:r>
-        <w:rPr>
-          <w:sz w:val="24"/>
-          <w:szCs w:val="24"/>
-        </w:rPr>
-        <w:t>Barman-</w:t>
-      </w:r>
-      <w:proofErr w:type="spellStart"/>
-      <w:r>
-        <w:rPr>
-          <w:sz w:val="24"/>
-          <w:szCs w:val="24"/>
-        </w:rPr>
-        <w:t>waiter</w:t>
-      </w:r>
-      <w:proofErr w:type="spellEnd"/>
-    </w:p>
-    <w:p>
-      <w:pPr>
-        <w:jc w:val="both"/>
-      </w:pPr>
+        <w:t>comunicar</w:t>
+      </w:r>
       <w:r>
         <w:rPr>
           <w:rStyle w:val="Enfasicorsivo"/>
@@ -7126,7 +6060,7 @@
           <w:color w:val="0033CC"/>
           <w:bdr w:val="single" w:sz="24" w:space="0" w:color="CCFFFF" w:frame="1"/>
         </w:rPr>
-        <w:t>Interazione</w:t>
+        <w:t xml:space="preserve">si </w:t>
       </w:r>
       <w:r>
         <w:rPr>
@@ -7135,8 +6069,116 @@
           <w:color w:val="0033CC"/>
           <w:bdr w:val="single" w:sz="24" w:space="0" w:color="CCFFFF" w:frame="1"/>
         </w:rPr>
-        <w:t xml:space="preserve"> tra</w:t>
-      </w:r>
+        <w:t>i clientID</w:t>
+      </w:r>
+      <w:r>
+        <w:rPr>
+          <w:i/>
+          <w:iCs/>
+        </w:rPr>
+        <w:t xml:space="preserve">. </w:t>
+      </w:r>
+      <w:r>
+        <w:t>Sotto l’ipotesi che il barman sia in grado di ricevere e preparare più ordinazioni in parallelo</w:t>
+      </w:r>
+      <w:r>
+        <w:t xml:space="preserve"> </w:t>
+      </w:r>
+      <w:r>
+        <w:t>è fondamentale che</w:t>
+      </w:r>
+      <w:r>
+        <w:t>,</w:t>
+      </w:r>
+      <w:r>
+        <w:t xml:space="preserve"> quando il waiter comunica </w:t>
+      </w:r>
+      <w:r>
+        <w:t xml:space="preserve">al barman </w:t>
+      </w:r>
+      <w:r>
+        <w:t xml:space="preserve">l’ordine da preparare e, successivamente, </w:t>
+      </w:r>
+      <w:r>
+        <w:t xml:space="preserve">quando il barman comunica al waiter che l’ordine è pronto si </w:t>
+      </w:r>
+      <w:r>
+        <w:t xml:space="preserve">specifichi </w:t>
+      </w:r>
+      <w:r>
+        <w:t xml:space="preserve">sempre un riferimento al clientID </w:t>
+      </w:r>
+      <w:r>
+        <w:t xml:space="preserve">a </w:t>
+      </w:r>
+      <w:r>
+        <w:t>cui appartiene l’ordine</w:t>
+      </w:r>
+      <w:r>
+        <w:t>, in modo da poterlo servire al tavolo con il cliente giusto.</w:t>
+      </w:r>
+    </w:p>
+    <w:p>
+      <w:pPr>
+        <w:pStyle w:val="Paragrafoelenco"/>
+        <w:ind w:left="0"/>
+        <w:jc w:val="both"/>
+      </w:pPr>
+      <w:r>
+        <w:rPr>
+          <w:u w:val="single"/>
+        </w:rPr>
+        <w:t>NOTA</w:t>
+      </w:r>
+      <w:r>
+        <w:t xml:space="preserve">: </w:t>
+      </w:r>
+      <w:r>
+        <w:t xml:space="preserve">Essendo </w:t>
+      </w:r>
+      <w:r>
+        <w:t xml:space="preserve">il </w:t>
+      </w:r>
+      <w:r>
+        <w:t>n° di clienti in sala &lt;= 2 potranno sovrapporsi al massimo 2 ordinazioni.</w:t>
+      </w:r>
+    </w:p>
+    <w:p>
+      <w:pPr>
+        <w:pStyle w:val="Paragrafoelenco"/>
+        <w:ind w:left="0"/>
+        <w:jc w:val="both"/>
+        <w:rPr>
+          <w:sz w:val="24"/>
+          <w:szCs w:val="24"/>
+        </w:rPr>
+      </w:pPr>
+    </w:p>
+    <w:p>
+      <w:pPr>
+        <w:pStyle w:val="Paragrafoelenco"/>
+        <w:ind w:left="0"/>
+        <w:contextualSpacing w:val="0"/>
+        <w:jc w:val="center"/>
+        <w:rPr>
+          <w:sz w:val="24"/>
+          <w:szCs w:val="24"/>
+        </w:rPr>
+      </w:pPr>
+      <w:r>
+        <w:rPr>
+          <w:sz w:val="24"/>
+          <w:szCs w:val="24"/>
+        </w:rPr>
+        <w:t>Smartbell</w:t>
+      </w:r>
+    </w:p>
+    <w:p>
+      <w:pPr>
+        <w:pStyle w:val="Paragrafoelenco"/>
+        <w:ind w:left="0"/>
+        <w:contextualSpacing w:val="0"/>
+      </w:pPr>
       <w:r>
         <w:rPr>
           <w:rStyle w:val="Enfasicorsivo"/>
@@ -7144,9 +6186,8 @@
           <w:color w:val="0033CC"/>
           <w:bdr w:val="single" w:sz="24" w:space="0" w:color="CCFFFF" w:frame="1"/>
         </w:rPr>
-        <w:t xml:space="preserve"> barman-</w:t>
-      </w:r>
-      <w:proofErr w:type="spellStart"/>
+        <w:t>Licenza</w:t>
+      </w:r>
       <w:r>
         <w:rPr>
           <w:rStyle w:val="Enfasicorsivo"/>
@@ -7154,9 +6195,8 @@
           <w:color w:val="0033CC"/>
           <w:bdr w:val="single" w:sz="24" w:space="0" w:color="CCFFFF" w:frame="1"/>
         </w:rPr>
-        <w:t>waiter</w:t>
-      </w:r>
-      <w:proofErr w:type="spellEnd"/>
+        <w:t xml:space="preserve"> di </w:t>
+      </w:r>
       <w:r>
         <w:rPr>
           <w:rStyle w:val="Enfasicorsivo"/>
@@ -7164,7 +6204,7 @@
           <w:color w:val="0033CC"/>
           <w:bdr w:val="single" w:sz="24" w:space="0" w:color="CCFFFF" w:frame="1"/>
         </w:rPr>
-        <w:t xml:space="preserve">: </w:t>
+        <w:t>respingere</w:t>
       </w:r>
       <w:r>
         <w:rPr>
@@ -7173,7 +6213,7 @@
           <w:color w:val="0033CC"/>
           <w:bdr w:val="single" w:sz="24" w:space="0" w:color="CCFFFF" w:frame="1"/>
         </w:rPr>
-        <w:t xml:space="preserve">necessario </w:t>
+        <w:t xml:space="preserve"> i clienti</w:t>
       </w:r>
       <w:r>
         <w:rPr>
@@ -7182,8 +6222,42 @@
           <w:color w:val="0033CC"/>
           <w:bdr w:val="single" w:sz="24" w:space="0" w:color="CCFFFF" w:frame="1"/>
         </w:rPr>
-        <w:t>comunicar</w:t>
-      </w:r>
+        <w:t xml:space="preserve"> con febbre</w:t>
+      </w:r>
+      <w:r>
+        <w:rPr>
+          <w:i/>
+          <w:iCs/>
+        </w:rPr>
+        <w:t>:</w:t>
+      </w:r>
+      <w:r>
+        <w:rPr>
+          <w:i/>
+          <w:iCs/>
+        </w:rPr>
+        <w:t xml:space="preserve"> </w:t>
+      </w:r>
+      <w:r>
+        <w:t xml:space="preserve">In un’ottica di ottimizzazione e alleggerimento del lavoro del waiter si può pensare di dare la possibilità allo smartbell di poter </w:t>
+      </w:r>
+      <w:r>
+        <w:t>respingere</w:t>
+      </w:r>
+      <w:r>
+        <w:t xml:space="preserve"> i clienti con T°&gt;=37.5 senza assegnar</w:t>
+      </w:r>
+      <w:r>
+        <w:t>e loro</w:t>
+      </w:r>
+      <w:r>
+        <w:t xml:space="preserve"> un clientID e senza inoltrare una richiesta al waiter.</w:t>
+      </w:r>
+    </w:p>
+    <w:p>
+      <w:pPr>
+        <w:jc w:val="both"/>
+      </w:pPr>
       <w:r>
         <w:rPr>
           <w:rStyle w:val="Enfasicorsivo"/>
@@ -7191,406 +6265,66 @@
           <w:color w:val="0033CC"/>
           <w:bdr w:val="single" w:sz="24" w:space="0" w:color="CCFFFF" w:frame="1"/>
         </w:rPr>
-        <w:t xml:space="preserve">si </w:t>
-      </w:r>
-      <w:r>
-        <w:rPr>
-          <w:rStyle w:val="Enfasicorsivo"/>
-          <w:rFonts w:ascii="Arial" w:hAnsi="Arial" w:cs="Arial"/>
-          <w:color w:val="0033CC"/>
-          <w:bdr w:val="single" w:sz="24" w:space="0" w:color="CCFFFF" w:frame="1"/>
-        </w:rPr>
-        <w:t xml:space="preserve">i </w:t>
-      </w:r>
-      <w:proofErr w:type="spellStart"/>
-      <w:r>
-        <w:rPr>
-          <w:rStyle w:val="Enfasicorsivo"/>
-          <w:rFonts w:ascii="Arial" w:hAnsi="Arial" w:cs="Arial"/>
-          <w:color w:val="0033CC"/>
-          <w:bdr w:val="single" w:sz="24" w:space="0" w:color="CCFFFF" w:frame="1"/>
-        </w:rPr>
-        <w:t>clientID</w:t>
-      </w:r>
-      <w:proofErr w:type="spellEnd"/>
+        <w:t>Interazioni Wi-Fi</w:t>
+      </w:r>
       <w:r>
         <w:rPr>
           <w:i/>
           <w:iCs/>
         </w:rPr>
-        <w:t xml:space="preserve">. </w:t>
-      </w:r>
-      <w:r>
-        <w:t>Sotto l’ipotesi che il barman sia in grado di ricevere e preparare più ordinazioni in parallelo</w:t>
-      </w:r>
-      <w:r>
-        <w:t xml:space="preserve"> </w:t>
-      </w:r>
-      <w:r>
-        <w:t>è fondamentale che</w:t>
-      </w:r>
-      <w:r>
-        <w:t>,</w:t>
-      </w:r>
-      <w:r>
-        <w:t xml:space="preserve"> quando il </w:t>
-      </w:r>
-      <w:proofErr w:type="spellStart"/>
-      <w:r>
-        <w:t>waiter</w:t>
-      </w:r>
-      <w:proofErr w:type="spellEnd"/>
-      <w:r>
-        <w:t xml:space="preserve"> comunica </w:t>
-      </w:r>
-      <w:r>
-        <w:t xml:space="preserve">al barman </w:t>
-      </w:r>
-      <w:r>
-        <w:t xml:space="preserve">l’ordine da preparare e, successivamente, </w:t>
-      </w:r>
-      <w:r>
-        <w:t xml:space="preserve">quando il barman comunica al </w:t>
-      </w:r>
-      <w:proofErr w:type="spellStart"/>
-      <w:r>
-        <w:t>waiter</w:t>
-      </w:r>
-      <w:proofErr w:type="spellEnd"/>
-      <w:r>
-        <w:t xml:space="preserve"> che l’ordine è pronto si </w:t>
-      </w:r>
-      <w:r>
-        <w:t xml:space="preserve">specifichi </w:t>
-      </w:r>
-      <w:r>
-        <w:t xml:space="preserve">sempre un riferimento al </w:t>
-      </w:r>
-      <w:proofErr w:type="spellStart"/>
-      <w:r>
-        <w:t>clientID</w:t>
-      </w:r>
-      <w:proofErr w:type="spellEnd"/>
-      <w:r>
-        <w:t xml:space="preserve"> </w:t>
-      </w:r>
-      <w:r>
-        <w:t xml:space="preserve">a </w:t>
-      </w:r>
-      <w:r>
-        <w:t>cui appartiene l’ordine</w:t>
-      </w:r>
-      <w:r>
-        <w:t>, in modo da poterlo servire al tavolo con il cliente giusto.</w:t>
-      </w:r>
-    </w:p>
-    <w:p>
-      <w:pPr>
-        <w:pStyle w:val="Paragrafoelenco"/>
-        <w:ind w:left="0"/>
-        <w:jc w:val="both"/>
-      </w:pPr>
-      <w:r>
-        <w:rPr>
-          <w:u w:val="single"/>
-        </w:rPr>
-        <w:t>NOTA</w:t>
-      </w:r>
-      <w:r>
-        <w:t xml:space="preserve">: </w:t>
-      </w:r>
-      <w:r>
-        <w:t xml:space="preserve">Essendo </w:t>
-      </w:r>
-      <w:r>
-        <w:t xml:space="preserve">il </w:t>
-      </w:r>
-      <w:r>
-        <w:t>n° di clienti in sala &lt;= 2 potranno sovrapporsi al massimo 2 ordinazioni.</w:t>
-      </w:r>
-    </w:p>
-    <w:p>
-      <w:pPr>
-        <w:pStyle w:val="Paragrafoelenco"/>
-        <w:ind w:left="0"/>
-        <w:jc w:val="both"/>
-        <w:rPr>
-          <w:sz w:val="24"/>
-          <w:szCs w:val="24"/>
-        </w:rPr>
-      </w:pPr>
-    </w:p>
-    <w:p>
-      <w:pPr>
-        <w:pStyle w:val="Paragrafoelenco"/>
-        <w:ind w:left="0"/>
-        <w:contextualSpacing w:val="0"/>
-        <w:jc w:val="center"/>
-        <w:rPr>
-          <w:sz w:val="24"/>
-          <w:szCs w:val="24"/>
-        </w:rPr>
-      </w:pPr>
-      <w:proofErr w:type="spellStart"/>
-      <w:r>
-        <w:rPr>
-          <w:sz w:val="24"/>
-          <w:szCs w:val="24"/>
-        </w:rPr>
-        <w:t>Smartbell</w:t>
-      </w:r>
-      <w:proofErr w:type="spellEnd"/>
-    </w:p>
-    <w:p>
-      <w:pPr>
-        <w:pStyle w:val="Paragrafoelenco"/>
-        <w:ind w:left="0"/>
-        <w:contextualSpacing w:val="0"/>
-      </w:pPr>
-      <w:r>
-        <w:rPr>
-          <w:rStyle w:val="Enfasicorsivo"/>
-          <w:rFonts w:ascii="Arial" w:hAnsi="Arial" w:cs="Arial"/>
-          <w:color w:val="0033CC"/>
-          <w:bdr w:val="single" w:sz="24" w:space="0" w:color="CCFFFF" w:frame="1"/>
-        </w:rPr>
-        <w:t>Licenza</w:t>
-      </w:r>
-      <w:r>
-        <w:rPr>
-          <w:rStyle w:val="Enfasicorsivo"/>
-          <w:rFonts w:ascii="Arial" w:hAnsi="Arial" w:cs="Arial"/>
-          <w:color w:val="0033CC"/>
-          <w:bdr w:val="single" w:sz="24" w:space="0" w:color="CCFFFF" w:frame="1"/>
-        </w:rPr>
-        <w:t xml:space="preserve"> di </w:t>
-      </w:r>
-      <w:r>
-        <w:rPr>
-          <w:rStyle w:val="Enfasicorsivo"/>
-          <w:rFonts w:ascii="Arial" w:hAnsi="Arial" w:cs="Arial"/>
-          <w:color w:val="0033CC"/>
-          <w:bdr w:val="single" w:sz="24" w:space="0" w:color="CCFFFF" w:frame="1"/>
-        </w:rPr>
-        <w:t>respingere</w:t>
-      </w:r>
-      <w:r>
-        <w:rPr>
-          <w:rStyle w:val="Enfasicorsivo"/>
-          <w:rFonts w:ascii="Arial" w:hAnsi="Arial" w:cs="Arial"/>
-          <w:color w:val="0033CC"/>
-          <w:bdr w:val="single" w:sz="24" w:space="0" w:color="CCFFFF" w:frame="1"/>
-        </w:rPr>
-        <w:t xml:space="preserve"> i clienti</w:t>
-      </w:r>
-      <w:r>
-        <w:rPr>
-          <w:rStyle w:val="Enfasicorsivo"/>
-          <w:rFonts w:ascii="Arial" w:hAnsi="Arial" w:cs="Arial"/>
-          <w:color w:val="0033CC"/>
-          <w:bdr w:val="single" w:sz="24" w:space="0" w:color="CCFFFF" w:frame="1"/>
-        </w:rPr>
-        <w:t xml:space="preserve"> con febbre</w:t>
+        <w:t>:</w:t>
       </w:r>
       <w:r>
         <w:rPr>
           <w:i/>
           <w:iCs/>
         </w:rPr>
-        <w:t>:</w:t>
+        <w:t xml:space="preserve"> </w:t>
+      </w:r>
+      <w:r>
+        <w:t>Dopo averlo chiesto al committente s</w:t>
+      </w:r>
+      <w:r>
+        <w:t xml:space="preserve">i segnala la possibilità che lo scambio di informazioni tra smartbell&lt;-&gt;waiter e waiter&lt;-&gt;barman </w:t>
+      </w:r>
+      <w:r>
+        <w:t>possano avvenire</w:t>
+      </w:r>
+      <w:r>
+        <w:t xml:space="preserve"> via rete senza la necessità che il waiter si rechi fisicamente presso l’entrancedoor o il service desk. I task </w:t>
       </w:r>
       <w:r>
         <w:rPr>
           <w:i/>
           <w:iCs/>
         </w:rPr>
-        <w:t xml:space="preserve"> </w:t>
-      </w:r>
-      <w:r>
-        <w:t xml:space="preserve">In un’ottica di ottimizzazione e alleggerimento del lavoro del </w:t>
-      </w:r>
-      <w:proofErr w:type="spellStart"/>
-      <w:r>
-        <w:t>waiter</w:t>
-      </w:r>
-      <w:proofErr w:type="spellEnd"/>
-      <w:r>
-        <w:t xml:space="preserve"> si può pensare di dare la possibilità allo </w:t>
-      </w:r>
-      <w:proofErr w:type="spellStart"/>
-      <w:r>
-        <w:t>smartbell</w:t>
-      </w:r>
-      <w:proofErr w:type="spellEnd"/>
-      <w:r>
-        <w:t xml:space="preserve"> di poter </w:t>
-      </w:r>
-      <w:r>
-        <w:t>respingere</w:t>
-      </w:r>
-      <w:r>
-        <w:t xml:space="preserve"> i clienti con T°&gt;=37.5 senza assegnar</w:t>
-      </w:r>
-      <w:r>
-        <w:t>e loro</w:t>
-      </w:r>
-      <w:r>
-        <w:t xml:space="preserve"> un </w:t>
-      </w:r>
-      <w:proofErr w:type="spellStart"/>
-      <w:r>
-        <w:t>clientID</w:t>
-      </w:r>
-      <w:proofErr w:type="spellEnd"/>
-      <w:r>
-        <w:t xml:space="preserve"> e senza inoltrare una richiesta al </w:t>
-      </w:r>
-      <w:proofErr w:type="spellStart"/>
-      <w:r>
-        <w:t>waiter</w:t>
-      </w:r>
-      <w:proofErr w:type="spellEnd"/>
-      <w:r>
-        <w:t>.</w:t>
-      </w:r>
-    </w:p>
-    <w:p>
-      <w:pPr>
-        <w:jc w:val="both"/>
-      </w:pPr>
-      <w:r>
-        <w:rPr>
-          <w:rStyle w:val="Enfasicorsivo"/>
-          <w:rFonts w:ascii="Arial" w:hAnsi="Arial" w:cs="Arial"/>
-          <w:color w:val="0033CC"/>
-          <w:bdr w:val="single" w:sz="24" w:space="0" w:color="CCFFFF" w:frame="1"/>
-        </w:rPr>
-        <w:t>Interazioni Wi-Fi</w:t>
+        <w:t xml:space="preserve">take </w:t>
+      </w:r>
+      <w:r>
+        <w:t xml:space="preserve">e </w:t>
       </w:r>
       <w:r>
         <w:rPr>
           <w:i/>
           <w:iCs/>
         </w:rPr>
-        <w:t>:</w:t>
+        <w:t>collect</w:t>
+      </w:r>
+      <w:r>
+        <w:t xml:space="preserve"> invece richiedono che il waiter si rechi fisicamente al tavolo del cliente.</w:t>
+      </w:r>
+      <w:r>
+        <w:t xml:space="preserve"> Anche il task </w:t>
       </w:r>
       <w:r>
         <w:rPr>
           <w:i/>
           <w:iCs/>
         </w:rPr>
-        <w:t xml:space="preserve"> </w:t>
-      </w:r>
-      <w:r>
-        <w:t>Dopo averlo chiesto al committente s</w:t>
-      </w:r>
-      <w:r>
-        <w:t xml:space="preserve">i segnala la possibilità che lo scambio di informazioni tra </w:t>
-      </w:r>
-      <w:proofErr w:type="spellStart"/>
-      <w:r>
-        <w:t>smartbell</w:t>
-      </w:r>
-      <w:proofErr w:type="spellEnd"/>
-      <w:r>
-        <w:t>&lt;-&gt;</w:t>
-      </w:r>
-      <w:proofErr w:type="spellStart"/>
-      <w:r>
-        <w:t>waiter</w:t>
-      </w:r>
-      <w:proofErr w:type="spellEnd"/>
-      <w:r>
-        <w:t xml:space="preserve"> e </w:t>
-      </w:r>
-      <w:proofErr w:type="spellStart"/>
-      <w:r>
-        <w:t>waiter</w:t>
-      </w:r>
-      <w:proofErr w:type="spellEnd"/>
-      <w:r>
-        <w:t xml:space="preserve">&lt;-&gt;barman </w:t>
-      </w:r>
-      <w:r>
-        <w:t>possano avvenire</w:t>
-      </w:r>
-      <w:r>
-        <w:t xml:space="preserve"> via rete senza la necessità che il </w:t>
-      </w:r>
-      <w:proofErr w:type="spellStart"/>
-      <w:r>
-        <w:t>waiter</w:t>
-      </w:r>
-      <w:proofErr w:type="spellEnd"/>
-      <w:r>
-        <w:t xml:space="preserve"> si rechi fisicamente presso l’</w:t>
-      </w:r>
-      <w:proofErr w:type="spellStart"/>
-      <w:r>
-        <w:t>entrancedoor</w:t>
-      </w:r>
-      <w:proofErr w:type="spellEnd"/>
-      <w:r>
-        <w:t xml:space="preserve"> o il service desk. I task </w:t>
-      </w:r>
-      <w:r>
-        <w:rPr>
-          <w:i/>
-          <w:iCs/>
-        </w:rPr>
-        <w:t xml:space="preserve">take </w:t>
-      </w:r>
-      <w:r>
-        <w:t xml:space="preserve">e </w:t>
-      </w:r>
-      <w:proofErr w:type="spellStart"/>
-      <w:r>
-        <w:rPr>
-          <w:i/>
-          <w:iCs/>
-        </w:rPr>
-        <w:t>collect</w:t>
-      </w:r>
-      <w:proofErr w:type="spellEnd"/>
-      <w:r>
-        <w:t xml:space="preserve"> invece richiedono che il </w:t>
-      </w:r>
-      <w:proofErr w:type="spellStart"/>
-      <w:r>
-        <w:t>waiter</w:t>
-      </w:r>
-      <w:proofErr w:type="spellEnd"/>
-      <w:r>
-        <w:t xml:space="preserve"> si rechi fisicamente al tavolo del cliente.</w:t>
-      </w:r>
-      <w:r>
-        <w:t xml:space="preserve"> Anche il task </w:t>
-      </w:r>
-      <w:r>
-        <w:rPr>
-          <w:i/>
-          <w:iCs/>
-        </w:rPr>
         <w:t>serve</w:t>
       </w:r>
       <w:r>
-        <w:t xml:space="preserve"> richiede lo spostamento del </w:t>
-      </w:r>
-      <w:proofErr w:type="spellStart"/>
-      <w:r>
-        <w:t>waiter</w:t>
-      </w:r>
-      <w:proofErr w:type="spellEnd"/>
-      <w:r>
-        <w:t xml:space="preserve"> tra tavolo e </w:t>
-      </w:r>
-      <w:proofErr w:type="spellStart"/>
-      <w:r>
-        <w:t>servicedesk</w:t>
-      </w:r>
-      <w:proofErr w:type="spellEnd"/>
-      <w:r>
-        <w:t>.</w:t>
+        <w:t xml:space="preserve"> richiede lo spostamento del waiter tra tavolo e servicedesk.</w:t>
       </w:r>
     </w:p>
     <w:p>
@@ -7614,7 +6348,6 @@
         </w:tabs>
         <w:jc w:val="both"/>
       </w:pPr>
-      <w:proofErr w:type="spellStart"/>
       <w:r>
         <w:rPr>
           <w:rStyle w:val="Enfasicorsivo"/>
@@ -7623,40 +6356,7 @@
           <w:bdr w:val="single" w:sz="24" w:space="0" w:color="CCFFFF" w:frame="1"/>
           <w:lang w:val="en-GB"/>
         </w:rPr>
-        <w:t>Requisito</w:t>
-      </w:r>
-      <w:proofErr w:type="spellEnd"/>
-      <w:r>
-        <w:rPr>
-          <w:rStyle w:val="Enfasicorsivo"/>
-          <w:rFonts w:ascii="Arial" w:hAnsi="Arial" w:cs="Arial"/>
-          <w:color w:val="0033CC"/>
-          <w:bdr w:val="single" w:sz="24" w:space="0" w:color="CCFFFF" w:frame="1"/>
-          <w:lang w:val="en-GB"/>
-        </w:rPr>
-        <w:t xml:space="preserve"> </w:t>
-      </w:r>
-      <w:proofErr w:type="spellStart"/>
-      <w:r>
-        <w:rPr>
-          <w:rStyle w:val="Enfasicorsivo"/>
-          <w:rFonts w:ascii="Arial" w:hAnsi="Arial" w:cs="Arial"/>
-          <w:color w:val="0033CC"/>
-          <w:bdr w:val="single" w:sz="24" w:space="0" w:color="CCFFFF" w:frame="1"/>
-          <w:lang w:val="en-GB"/>
-        </w:rPr>
-        <w:t>opzionale</w:t>
-      </w:r>
-      <w:proofErr w:type="spellEnd"/>
-      <w:r>
-        <w:rPr>
-          <w:rStyle w:val="Enfasicorsivo"/>
-          <w:rFonts w:ascii="Arial" w:hAnsi="Arial" w:cs="Arial"/>
-          <w:color w:val="0033CC"/>
-          <w:bdr w:val="single" w:sz="24" w:space="0" w:color="CCFFFF" w:frame="1"/>
-          <w:lang w:val="en-GB"/>
-        </w:rPr>
-        <w:t xml:space="preserve">: </w:t>
+        <w:t xml:space="preserve">Requisito opzionale: </w:t>
       </w:r>
       <w:r>
         <w:rPr>
@@ -7720,19 +6420,13 @@
         <w:t>Cliente dispettoso</w:t>
       </w:r>
       <w:r>
-        <w:t xml:space="preserve">: </w:t>
-      </w:r>
-      <w:r>
-        <w:t>Come comportarsi s</w:t>
-      </w:r>
-      <w:r>
-        <w:t>e</w:t>
-      </w:r>
-      <w:r>
-        <w:t xml:space="preserve"> un cliente</w:t>
-      </w:r>
-      <w:r>
-        <w:t xml:space="preserve"> suona tante volte oppure suona una volta e poi va via… Può essere margine di raffinamento di uno Sprint avanzato.</w:t>
+        <w:t>: Come comportarsi se un cliente suona tante volte oppure suona una volta e poi va via</w:t>
+      </w:r>
+      <w:r>
+        <w:t>? Questa problematica p</w:t>
+      </w:r>
+      <w:r>
+        <w:t>uò essere margine di raffinamento di uno Sprint avanzato.</w:t>
       </w:r>
     </w:p>
     <w:p>
@@ -7846,7 +6540,7 @@
                     <pic:cNvPicPr/>
                   </pic:nvPicPr>
                   <pic:blipFill>
-                    <a:blip r:embed="rId13"/>
+                    <a:blip r:embed="rId12"/>
                     <a:stretch>
                       <a:fillRect/>
                     </a:stretch>
@@ -7905,7 +6599,6 @@
           <w:szCs w:val="22"/>
         </w:rPr>
       </w:pPr>
-      <w:proofErr w:type="spellStart"/>
       <w:r>
         <w:rPr>
           <w:rStyle w:val="Riferimentointenso"/>
@@ -7913,17 +6606,7 @@
           <w:color w:val="auto"/>
           <w:lang w:eastAsia="it-IT"/>
         </w:rPr>
-        <w:t>Abstraction</w:t>
-      </w:r>
-      <w:proofErr w:type="spellEnd"/>
-      <w:r>
-        <w:rPr>
-          <w:rStyle w:val="Riferimentointenso"/>
-          <w:rFonts w:ascii="Times New Roman" w:eastAsia="Times New Roman" w:hAnsi="Times New Roman" w:cs="Times New Roman"/>
-          <w:color w:val="auto"/>
-          <w:lang w:eastAsia="it-IT"/>
-        </w:rPr>
-        <w:t xml:space="preserve"> gap</w:t>
+        <w:t>Abstraction gap</w:t>
       </w:r>
     </w:p>
     <w:p>
@@ -7961,15 +6644,7 @@
         <w:t xml:space="preserve"> Queste caratteristiche sono molto più vicine alla definizione di Attore che alla definizione di oggetto</w:t>
       </w:r>
       <w:r>
-        <w:t>. Gli attori sono entità dotate di flusso di controllo autonomo e che comunicano tra loro non tramite procedure-call, bensì in modo asincrono, a scambio di messaggi. Si presenta dunque l’opportunità di ridurre l’</w:t>
-      </w:r>
-      <w:proofErr w:type="spellStart"/>
-      <w:r>
-        <w:t>abstraction</w:t>
-      </w:r>
-      <w:proofErr w:type="spellEnd"/>
-      <w:r>
-        <w:t xml:space="preserve"> gap scegliendo di modellare le entità del nostro sistema come attori.</w:t>
+        <w:t>. Gli attori sono entità dotate di flusso di controllo autonomo e che comunicano tra loro non tramite procedure-call, bensì in modo asincrono, a scambio di messaggi. Si presenta dunque l’opportunità di ridurre l’abstraction gap scegliendo di modellare le entità del nostro sistema come attori.</w:t>
       </w:r>
     </w:p>
     <w:p>
@@ -7984,127 +6659,85 @@
           <w:b/>
           <w:bCs/>
         </w:rPr>
-        <w:t>Per ridurre ulteriormente l’</w:t>
-      </w:r>
-      <w:proofErr w:type="spellStart"/>
+        <w:t xml:space="preserve">Per ridurre ulteriormente l’abstraction gap e </w:t>
+      </w:r>
       <w:r>
         <w:rPr>
           <w:b/>
           <w:bCs/>
         </w:rPr>
-        <w:t>abstraction</w:t>
-      </w:r>
-      <w:proofErr w:type="spellEnd"/>
+        <w:t>velocizzare</w:t>
+      </w:r>
       <w:r>
         <w:rPr>
           <w:b/>
           <w:bCs/>
         </w:rPr>
-        <w:t xml:space="preserve"> gap e </w:t>
+        <w:t xml:space="preserve"> il processo di sviluppo si segnala l’opportunità di utilizzare</w:t>
       </w:r>
       <w:r>
         <w:rPr>
           <w:b/>
           <w:bCs/>
         </w:rPr>
-        <w:t>velocizzare</w:t>
+        <w:t xml:space="preserve"> i QActor sfruttando</w:t>
       </w:r>
       <w:r>
         <w:rPr>
           <w:b/>
           <w:bCs/>
         </w:rPr>
-        <w:t xml:space="preserve"> il processo di sviluppo si segnala l’opportunità di utilizzare</w:t>
+        <w:t xml:space="preserve"> </w:t>
       </w:r>
       <w:r>
         <w:rPr>
           <w:b/>
           <w:bCs/>
         </w:rPr>
-        <w:t xml:space="preserve"> i </w:t>
-      </w:r>
-      <w:proofErr w:type="spellStart"/>
+        <w:t xml:space="preserve">il </w:t>
+      </w:r>
       <w:r>
         <w:rPr>
           <w:b/>
           <w:bCs/>
         </w:rPr>
-        <w:t>QActor</w:t>
-      </w:r>
-      <w:proofErr w:type="spellEnd"/>
+        <w:t>D</w:t>
+      </w:r>
       <w:r>
         <w:rPr>
           <w:b/>
           <w:bCs/>
         </w:rPr>
-        <w:t xml:space="preserve"> sfruttando</w:t>
+        <w:t xml:space="preserve">omain </w:t>
       </w:r>
       <w:r>
         <w:rPr>
           <w:b/>
           <w:bCs/>
         </w:rPr>
-        <w:t xml:space="preserve"> </w:t>
+        <w:t>S</w:t>
       </w:r>
       <w:r>
         <w:rPr>
           <w:b/>
           <w:bCs/>
         </w:rPr>
-        <w:t xml:space="preserve">il </w:t>
+        <w:t xml:space="preserve">pecific </w:t>
       </w:r>
       <w:r>
         <w:rPr>
           <w:b/>
           <w:bCs/>
         </w:rPr>
-        <w:t>D</w:t>
+        <w:t>L</w:t>
       </w:r>
       <w:r>
         <w:rPr>
           <w:b/>
           <w:bCs/>
         </w:rPr>
-        <w:t xml:space="preserve">omain </w:t>
-      </w:r>
-      <w:proofErr w:type="spellStart"/>
-      <w:r>
-        <w:rPr>
-          <w:b/>
-          <w:bCs/>
-        </w:rPr>
-        <w:t>S</w:t>
-      </w:r>
-      <w:r>
-        <w:rPr>
-          <w:b/>
-          <w:bCs/>
-        </w:rPr>
-        <w:t>pecific</w:t>
-      </w:r>
-      <w:proofErr w:type="spellEnd"/>
-      <w:r>
-        <w:rPr>
-          <w:b/>
-          <w:bCs/>
-        </w:rPr>
-        <w:t xml:space="preserve"> </w:t>
-      </w:r>
-      <w:r>
-        <w:rPr>
-          <w:b/>
-          <w:bCs/>
-        </w:rPr>
-        <w:t>L</w:t>
-      </w:r>
-      <w:r>
-        <w:rPr>
-          <w:b/>
-          <w:bCs/>
-        </w:rPr>
         <w:t xml:space="preserve">anguage (DSL) </w:t>
       </w:r>
-      <w:proofErr w:type="spellStart"/>
       <w:r>
         <w:rPr>
           <w:b/>
@@ -8113,7 +6746,6 @@
         </w:rPr>
         <w:t>QaKActor</w:t>
       </w:r>
-      <w:proofErr w:type="spellEnd"/>
       <w:r>
         <w:rPr>
           <w:b/>
@@ -8300,15 +6932,7 @@
         <w:t>Sarà compito del progettista</w:t>
       </w:r>
       <w:r>
-        <w:t xml:space="preserve"> poi fare </w:t>
-      </w:r>
-      <w:proofErr w:type="spellStart"/>
-      <w:r>
-        <w:t>zooming</w:t>
-      </w:r>
-      <w:proofErr w:type="spellEnd"/>
-      <w:r>
-        <w:t xml:space="preserve"> sui componenti del modello, concentrandosi sui dettagli implementativi.</w:t>
+        <w:t xml:space="preserve"> poi fare zooming sui componenti del modello, concentrandosi sui dettagli implementativi.</w:t>
       </w:r>
     </w:p>
     <w:p>
@@ -8417,55 +7041,18 @@
         </w:rPr>
         <w:t xml:space="preserve">Vedi </w:t>
       </w:r>
-      <w:proofErr w:type="spellStart"/>
-      <w:r>
-        <w:rPr>
-          <w:sz w:val="24"/>
-          <w:szCs w:val="24"/>
-        </w:rPr>
-        <w:t>analysisModel.qak</w:t>
-      </w:r>
-      <w:proofErr w:type="spellEnd"/>
-      <w:r>
-        <w:rPr>
-          <w:sz w:val="24"/>
-          <w:szCs w:val="24"/>
-        </w:rPr>
-        <w:t xml:space="preserve"> nel progetto </w:t>
-      </w:r>
-      <w:r>
-        <w:rPr>
-          <w:i/>
-          <w:iCs/>
-          <w:sz w:val="24"/>
-          <w:szCs w:val="24"/>
-        </w:rPr>
-        <w:t>it.unibo.sprint_0.overview</w:t>
-      </w:r>
-      <w:r>
-        <w:rPr>
-          <w:i/>
-          <w:iCs/>
-          <w:sz w:val="24"/>
-          <w:szCs w:val="24"/>
-        </w:rPr>
-        <w:t>/</w:t>
-      </w:r>
-      <w:proofErr w:type="spellStart"/>
-      <w:r>
-        <w:rPr>
-          <w:i/>
-          <w:iCs/>
-          <w:sz w:val="24"/>
-          <w:szCs w:val="24"/>
-        </w:rPr>
-        <w:t>src</w:t>
-      </w:r>
-      <w:proofErr w:type="spellEnd"/>
-      <w:r>
-        <w:rPr>
-          <w:i/>
-          <w:iCs/>
+      <w:hyperlink r:id="rId13" w:history="1">
+        <w:r>
+          <w:rPr>
+            <w:rStyle w:val="Collegamentoipertestuale"/>
+            <w:sz w:val="24"/>
+            <w:szCs w:val="24"/>
+          </w:rPr>
+          <w:t>analysisModel.qak</w:t>
+        </w:r>
+      </w:hyperlink>
+      <w:r>
+        <w:rPr>
           <w:sz w:val="24"/>
           <w:szCs w:val="24"/>
         </w:rPr>
@@ -8498,7 +7085,6 @@
       <w:r>
         <w:t xml:space="preserve">Ai fini della simulazione e del testing ho introdotto un attore chiamato </w:t>
       </w:r>
-      <w:proofErr w:type="spellStart"/>
       <w:r>
         <w:rPr>
           <w:i/>
@@ -8506,7 +7092,6 @@
         </w:rPr>
         <w:t>client_simulator</w:t>
       </w:r>
-      <w:proofErr w:type="spellEnd"/>
       <w:r>
         <w:t xml:space="preserve"> c</w:t>
       </w:r>
@@ -8526,40 +7111,35 @@
         <w:t>interagisse</w:t>
       </w:r>
       <w:r>
-        <w:t xml:space="preserve"> sia con la </w:t>
-      </w:r>
-      <w:proofErr w:type="spellStart"/>
-      <w:r>
-        <w:t>smartbell</w:t>
-      </w:r>
-      <w:proofErr w:type="spellEnd"/>
-      <w:r>
-        <w:t xml:space="preserve"> sia con  il </w:t>
-      </w:r>
-      <w:proofErr w:type="spellStart"/>
-      <w:r>
-        <w:t>waiter</w:t>
-      </w:r>
-      <w:proofErr w:type="spellEnd"/>
-      <w:r>
-        <w:t xml:space="preserve">. </w:t>
-      </w:r>
-      <w:r>
-        <w:t xml:space="preserve">Sono consapevole che non sia richiesto dai requisiti modellare l’entità cliente, tuttavia questo modello grezzo che ho realizzato potrà servire in futuro come punto di partenza se ci verrà richiesto di realizzare ad esempio un’applicazione software che permetta al cliente di interagire con il </w:t>
-      </w:r>
-      <w:proofErr w:type="spellStart"/>
-      <w:r>
-        <w:t>waiter</w:t>
-      </w:r>
-      <w:proofErr w:type="spellEnd"/>
-      <w:r>
-        <w:t xml:space="preserve"> e con la </w:t>
-      </w:r>
-      <w:proofErr w:type="spellStart"/>
-      <w:r>
-        <w:t>smartbell</w:t>
-      </w:r>
-      <w:proofErr w:type="spellEnd"/>
+        <w:t xml:space="preserve"> </w:t>
+      </w:r>
+      <w:r>
+        <w:t xml:space="preserve">tramite messaggi </w:t>
+      </w:r>
+      <w:r>
+        <w:t xml:space="preserve">sia con la smartbell sia con  il waiter. </w:t>
+      </w:r>
+      <w:r>
+        <w:t xml:space="preserve">Sono consapevole che non sia richiesto dai requisiti modellare l’entità cliente, </w:t>
+      </w:r>
+      <w:r>
+        <w:rPr>
+          <w:u w:val="single"/>
+        </w:rPr>
+        <w:t xml:space="preserve">tuttavia questo modello grezzo che ho realizzato potrà servire in futuro come punto di partenza se ci verrà richiesto di realizzare ad esempio un’applicazione </w:t>
+      </w:r>
+      <w:r>
+        <w:rPr>
+          <w:u w:val="single"/>
+        </w:rPr>
+        <w:t xml:space="preserve">(es: su smartphone) </w:t>
+      </w:r>
+      <w:r>
+        <w:rPr>
+          <w:u w:val="single"/>
+        </w:rPr>
+        <w:t>che permetta al cliente di interagire con il waiter e con la smartbell</w:t>
+      </w:r>
       <w:r>
         <w:t>.</w:t>
       </w:r>
@@ -8607,43 +7187,16 @@
           <w:color w:val="0033CC"/>
           <w:bdr w:val="single" w:sz="24" w:space="0" w:color="CCFFFF" w:frame="1"/>
         </w:rPr>
-        <w:t xml:space="preserve">sincronizzare il comportamento del cliente con quello del </w:t>
-      </w:r>
-      <w:proofErr w:type="spellStart"/>
-      <w:r>
-        <w:rPr>
-          <w:rStyle w:val="Enfasicorsivo"/>
-          <w:rFonts w:ascii="Arial" w:hAnsi="Arial" w:cs="Arial"/>
-          <w:color w:val="0033CC"/>
-          <w:bdr w:val="single" w:sz="24" w:space="0" w:color="CCFFFF" w:frame="1"/>
-        </w:rPr>
-        <w:t>waiter</w:t>
-      </w:r>
-      <w:proofErr w:type="spellEnd"/>
-      <w:r>
-        <w:t xml:space="preserve"> </w:t>
-      </w:r>
-      <w:proofErr w:type="spellStart"/>
-      <w:r>
-        <w:t>poichè</w:t>
-      </w:r>
-      <w:proofErr w:type="spellEnd"/>
-      <w:r>
-        <w:t xml:space="preserve"> il cliente deve fare le richieste </w:t>
+        <w:t>sincronizzare il comportamento del cliente con quello del waiter</w:t>
+      </w:r>
+      <w:r>
+        <w:t xml:space="preserve"> poichè il cliente deve fare le richieste </w:t>
       </w:r>
       <w:r>
         <w:t>giuste al momento giusto (es: dire che è pronto per ordinare quando è già seduto al tavolo e non quando ci si sta ancora recando).</w:t>
       </w:r>
       <w:r>
-        <w:t xml:space="preserve"> In questo sprint preliminare mi sono proposto di risolvere la problematica inserendo dei messaggi request-</w:t>
-      </w:r>
-      <w:proofErr w:type="spellStart"/>
-      <w:r>
-        <w:t>reply</w:t>
-      </w:r>
-      <w:proofErr w:type="spellEnd"/>
-      <w:r>
-        <w:t>.</w:t>
+        <w:t xml:space="preserve"> In questo sprint preliminare mi sono proposto di risolvere la problematica inserendo dei messaggi request-reply.</w:t>
       </w:r>
     </w:p>
     <w:p>
@@ -8661,7 +7214,6 @@
       <w:r>
         <w:t xml:space="preserve">Ho introdotto anche un’entità chiamata </w:t>
       </w:r>
-      <w:proofErr w:type="spellStart"/>
       <w:r>
         <w:rPr>
           <w:i/>
@@ -8669,7 +7221,6 @@
         </w:rPr>
         <w:t>situation_observer</w:t>
       </w:r>
-      <w:proofErr w:type="spellEnd"/>
       <w:r>
         <w:t xml:space="preserve"> per </w:t>
       </w:r>

--- a/DOCUMENTS/Overview Iniziale.docx
+++ b/DOCUMENTS/Overview Iniziale.docx
@@ -116,8 +116,13 @@
         <w:t xml:space="preserve">Lo scopo di </w:t>
       </w:r>
       <w:r>
-        <w:t>questa overview</w:t>
-      </w:r>
+        <w:t xml:space="preserve">questa </w:t>
+      </w:r>
+      <w:proofErr w:type="spellStart"/>
+      <w:r>
+        <w:t>overview</w:t>
+      </w:r>
+      <w:proofErr w:type="spellEnd"/>
       <w:r>
         <w:t xml:space="preserve"> è quello di iniziare ad affrontare il </w:t>
       </w:r>
@@ -136,8 +141,13 @@
       <w:r>
         <w:t xml:space="preserve"> un </w:t>
       </w:r>
-      <w:r>
-        <w:t>workplan basato su un approccio di</w:t>
+      <w:proofErr w:type="spellStart"/>
+      <w:r>
+        <w:t>workplan</w:t>
+      </w:r>
+      <w:proofErr w:type="spellEnd"/>
+      <w:r>
+        <w:t xml:space="preserve"> basato su un approccio di</w:t>
       </w:r>
       <w:r>
         <w:t xml:space="preserve"> sviluppo incrementale</w:t>
@@ -180,10 +190,23 @@
         <w:t xml:space="preserve">riporto </w:t>
       </w:r>
       <w:r>
-        <w:t>in questa overview</w:t>
-      </w:r>
-      <w:r>
-        <w:t xml:space="preserve"> una primissima fase di Analisi dei Requisiti (con TestPlan), e di Analisi del Problema tentando di affrontare il problema nella sua interezza</w:t>
+        <w:t xml:space="preserve">in questa </w:t>
+      </w:r>
+      <w:proofErr w:type="spellStart"/>
+      <w:r>
+        <w:t>overview</w:t>
+      </w:r>
+      <w:proofErr w:type="spellEnd"/>
+      <w:r>
+        <w:t xml:space="preserve"> una primissima fase di Analisi dei Requisiti (con </w:t>
+      </w:r>
+      <w:proofErr w:type="spellStart"/>
+      <w:r>
+        <w:t>TestPlan</w:t>
+      </w:r>
+      <w:proofErr w:type="spellEnd"/>
+      <w:r>
+        <w:t>), e di Analisi del Problema tentando di affrontare il problema nella sua interezza</w:t>
       </w:r>
       <w:r>
         <w:t xml:space="preserve"> ma con </w:t>
@@ -203,8 +226,13 @@
         <w:jc w:val="both"/>
       </w:pPr>
       <w:r>
-        <w:t>NOTA: Questa overview</w:t>
-      </w:r>
+        <w:t xml:space="preserve">NOTA: Questa </w:t>
+      </w:r>
+      <w:proofErr w:type="spellStart"/>
+      <w:r>
+        <w:t>overview</w:t>
+      </w:r>
+      <w:proofErr w:type="spellEnd"/>
       <w:r>
         <w:t xml:space="preserve"> iniziale</w:t>
       </w:r>
@@ -226,7 +254,15 @@
         <w:t>che</w:t>
       </w:r>
       <w:r>
-        <w:t xml:space="preserve">, già al termine di questa overview, </w:t>
+        <w:t xml:space="preserve">, già al termine di questa </w:t>
+      </w:r>
+      <w:proofErr w:type="spellStart"/>
+      <w:r>
+        <w:t>overview</w:t>
+      </w:r>
+      <w:proofErr w:type="spellEnd"/>
+      <w:r>
+        <w:t xml:space="preserve">, </w:t>
       </w:r>
       <w:r>
         <w:t>mi impegnerò a produrre</w:t>
@@ -276,6 +312,7 @@
           <w:szCs w:val="30"/>
         </w:rPr>
       </w:pPr>
+      <w:bookmarkStart w:id="0" w:name="_Hlk44332945"/>
       <w:r>
         <w:rPr>
           <w:rFonts w:ascii="Tahoma" w:hAnsi="Tahoma" w:cs="Tahoma"/>
@@ -286,6 +323,7 @@
         <w:t>Requisiti</w:t>
       </w:r>
     </w:p>
+    <w:bookmarkEnd w:id="0"/>
     <w:p>
       <w:pPr>
         <w:jc w:val="both"/>
@@ -355,17 +393,39 @@
         <w:t xml:space="preserve"> </w:t>
       </w:r>
       <w:r>
-        <w:t xml:space="preserve">sistema software per gestire una TeaRoom ai tempi del Covid-19. Tra i componenti di questo sistema vi è </w:t>
-      </w:r>
-      <w:r>
-        <w:t>un ddr</w:t>
-      </w:r>
-      <w:r>
-        <w:t xml:space="preserve"> (Differential Drive Robot)</w:t>
+        <w:t xml:space="preserve">sistema software per gestire una </w:t>
+      </w:r>
+      <w:proofErr w:type="spellStart"/>
+      <w:r>
+        <w:t>TeaRoom</w:t>
+      </w:r>
+      <w:proofErr w:type="spellEnd"/>
+      <w:r>
+        <w:t xml:space="preserve"> ai tempi del Covid-19. Tra i componenti di questo sistema vi è </w:t>
+      </w:r>
+      <w:r>
+        <w:t xml:space="preserve">un </w:t>
+      </w:r>
+      <w:proofErr w:type="spellStart"/>
+      <w:r>
+        <w:t>ddr</w:t>
+      </w:r>
+      <w:proofErr w:type="spellEnd"/>
+      <w:r>
+        <w:t xml:space="preserve"> (</w:t>
+      </w:r>
+      <w:proofErr w:type="spellStart"/>
+      <w:r>
+        <w:t>Differential</w:t>
+      </w:r>
+      <w:proofErr w:type="spellEnd"/>
+      <w:r>
+        <w:t xml:space="preserve"> Drive Robot)</w:t>
       </w:r>
       <w:r>
         <w:t xml:space="preserve"> cameriere, detto </w:t>
       </w:r>
+      <w:proofErr w:type="spellStart"/>
       <w:r>
         <w:rPr>
           <w:b/>
@@ -381,6 +441,7 @@
         </w:rPr>
         <w:t>waiter</w:t>
       </w:r>
+      <w:proofErr w:type="spellEnd"/>
       <w:r>
         <w:t xml:space="preserve">, che si troverà a dover </w:t>
       </w:r>
@@ -578,8 +639,13 @@
         <w:jc w:val="both"/>
       </w:pPr>
       <w:r>
-        <w:t>-servicedesk</w:t>
-      </w:r>
+        <w:t>-</w:t>
+      </w:r>
+      <w:proofErr w:type="spellStart"/>
+      <w:r>
+        <w:t>servicedesk</w:t>
+      </w:r>
+      <w:proofErr w:type="spellEnd"/>
     </w:p>
     <w:p>
       <w:pPr>
@@ -587,8 +653,13 @@
         <w:jc w:val="both"/>
       </w:pPr>
       <w:r>
-        <w:t>-entrancedoor</w:t>
-      </w:r>
+        <w:t>-</w:t>
+      </w:r>
+      <w:proofErr w:type="spellStart"/>
+      <w:r>
+        <w:t>entrancedoor</w:t>
+      </w:r>
+      <w:proofErr w:type="spellEnd"/>
     </w:p>
     <w:p>
       <w:pPr>
@@ -596,8 +667,13 @@
         <w:jc w:val="both"/>
       </w:pPr>
       <w:r>
-        <w:t>-exitdoor</w:t>
-      </w:r>
+        <w:t>-</w:t>
+      </w:r>
+      <w:proofErr w:type="spellStart"/>
+      <w:r>
+        <w:t>exitdoor</w:t>
+      </w:r>
+      <w:proofErr w:type="spellEnd"/>
     </w:p>
     <w:p>
       <w:pPr>
@@ -681,8 +757,16 @@
         <w:rPr>
           <w:lang w:val="en-GB"/>
         </w:rPr>
-        <w:t>-smartbell</w:t>
-      </w:r>
+        <w:t>-</w:t>
+      </w:r>
+      <w:proofErr w:type="spellStart"/>
+      <w:r>
+        <w:rPr>
+          <w:lang w:val="en-GB"/>
+        </w:rPr>
+        <w:t>smartbell</w:t>
+      </w:r>
+      <w:proofErr w:type="spellEnd"/>
     </w:p>
     <w:p>
       <w:pPr>
@@ -696,8 +780,16 @@
         <w:rPr>
           <w:lang w:val="en-GB"/>
         </w:rPr>
-        <w:t>-presencedetector</w:t>
-      </w:r>
+        <w:t>-</w:t>
+      </w:r>
+      <w:proofErr w:type="spellStart"/>
+      <w:r>
+        <w:rPr>
+          <w:lang w:val="en-GB"/>
+        </w:rPr>
+        <w:t>presencedetector</w:t>
+      </w:r>
+      <w:proofErr w:type="spellEnd"/>
     </w:p>
     <w:p>
       <w:pPr>
@@ -879,9 +971,11 @@
             <w:pPr>
               <w:jc w:val="both"/>
             </w:pPr>
+            <w:proofErr w:type="spellStart"/>
             <w:r>
               <w:t>waiter</w:t>
             </w:r>
+            <w:proofErr w:type="spellEnd"/>
           </w:p>
         </w:tc>
         <w:tc>
@@ -893,7 +987,15 @@
               <w:jc w:val="both"/>
             </w:pPr>
             <w:r>
-              <w:t>È un differential drive robot che ha il ruolo di cameriere della tea-room.</w:t>
+              <w:t xml:space="preserve">È un </w:t>
+            </w:r>
+            <w:proofErr w:type="spellStart"/>
+            <w:r>
+              <w:t>differential</w:t>
+            </w:r>
+            <w:proofErr w:type="spellEnd"/>
+            <w:r>
+              <w:t xml:space="preserve"> drive robot che ha il ruolo di cameriere della tea-room.</w:t>
             </w:r>
           </w:p>
         </w:tc>
@@ -921,9 +1023,11 @@
             <w:pPr>
               <w:jc w:val="both"/>
             </w:pPr>
+            <w:proofErr w:type="spellStart"/>
             <w:r>
               <w:t>tearoom</w:t>
             </w:r>
+            <w:proofErr w:type="spellEnd"/>
           </w:p>
         </w:tc>
         <w:tc>
@@ -945,6 +1049,7 @@
             <w:r>
               <w:t xml:space="preserve">La tea-room deve essere </w:t>
             </w:r>
+            <w:proofErr w:type="spellStart"/>
             <w:r>
               <w:rPr>
                 <w:i/>
@@ -952,6 +1057,7 @@
               </w:rPr>
               <w:t>safe</w:t>
             </w:r>
+            <w:proofErr w:type="spellEnd"/>
             <w:r>
               <w:t>, ossia popolata solo da clienti con T°&lt;37.5</w:t>
             </w:r>
@@ -1051,9 +1157,11 @@
             <w:pPr>
               <w:jc w:val="both"/>
             </w:pPr>
+            <w:proofErr w:type="spellStart"/>
             <w:r>
               <w:t>entrancedoor</w:t>
             </w:r>
+            <w:proofErr w:type="spellEnd"/>
           </w:p>
         </w:tc>
         <w:tc>
@@ -1095,9 +1203,11 @@
             <w:pPr>
               <w:jc w:val="both"/>
             </w:pPr>
+            <w:proofErr w:type="spellStart"/>
             <w:r>
               <w:t>exitdoor</w:t>
             </w:r>
+            <w:proofErr w:type="spellEnd"/>
           </w:p>
         </w:tc>
         <w:tc>
@@ -1172,7 +1282,15 @@
               <w:jc w:val="both"/>
             </w:pPr>
             <w:r>
-              <w:t>È un ostacolo per il waiter.</w:t>
+              <w:t xml:space="preserve">È un ostacolo per il </w:t>
+            </w:r>
+            <w:proofErr w:type="spellStart"/>
+            <w:r>
+              <w:t>waiter</w:t>
+            </w:r>
+            <w:proofErr w:type="spellEnd"/>
+            <w:r>
+              <w:t>.</w:t>
             </w:r>
           </w:p>
         </w:tc>
@@ -1219,7 +1337,15 @@
               <w:jc w:val="both"/>
             </w:pPr>
             <w:r>
-              <w:t>È un ostacolo per il waiter.</w:t>
+              <w:t xml:space="preserve">È un ostacolo per il </w:t>
+            </w:r>
+            <w:proofErr w:type="spellStart"/>
+            <w:r>
+              <w:t>waiter</w:t>
+            </w:r>
+            <w:proofErr w:type="spellEnd"/>
+            <w:r>
+              <w:t>.</w:t>
             </w:r>
           </w:p>
         </w:tc>
@@ -1247,7 +1373,15 @@
               <w:jc w:val="both"/>
             </w:pPr>
             <w:r>
-              <w:t xml:space="preserve">È l’entità addetta a ricevere le ordinazioni di tea provenienti dal waiter e a </w:t>
+              <w:t xml:space="preserve">È l’entità addetta a ricevere le ordinazioni di tea provenienti dal </w:t>
+            </w:r>
+            <w:proofErr w:type="spellStart"/>
+            <w:r>
+              <w:t>waiter</w:t>
+            </w:r>
+            <w:proofErr w:type="spellEnd"/>
+            <w:r>
+              <w:t xml:space="preserve"> e a </w:t>
             </w:r>
             <w:r>
               <w:t>prepararle</w:t>
@@ -1281,9 +1415,11 @@
             <w:pPr>
               <w:jc w:val="both"/>
             </w:pPr>
+            <w:proofErr w:type="spellStart"/>
             <w:r>
               <w:t>servicedesk</w:t>
             </w:r>
+            <w:proofErr w:type="spellEnd"/>
           </w:p>
         </w:tc>
         <w:tc>
@@ -1343,7 +1479,23 @@
               <w:jc w:val="both"/>
             </w:pPr>
             <w:r>
-              <w:t>Zona della tearoom in cui si trovano la home e la servicedesk.</w:t>
+              <w:t xml:space="preserve">Zona della </w:t>
+            </w:r>
+            <w:proofErr w:type="spellStart"/>
+            <w:r>
+              <w:t>tearoom</w:t>
+            </w:r>
+            <w:proofErr w:type="spellEnd"/>
+            <w:r>
+              <w:t xml:space="preserve"> in cui si trovano la home e la </w:t>
+            </w:r>
+            <w:proofErr w:type="spellStart"/>
+            <w:r>
+              <w:t>servicedesk</w:t>
+            </w:r>
+            <w:proofErr w:type="spellEnd"/>
+            <w:r>
+              <w:t>.</w:t>
             </w:r>
           </w:p>
         </w:tc>
@@ -1371,9 +1523,11 @@
             <w:pPr>
               <w:jc w:val="both"/>
             </w:pPr>
+            <w:proofErr w:type="spellStart"/>
             <w:r>
               <w:t>smartbell</w:t>
             </w:r>
+            <w:proofErr w:type="spellEnd"/>
           </w:p>
         </w:tc>
         <w:tc>
@@ -1385,7 +1539,23 @@
               <w:jc w:val="both"/>
             </w:pPr>
             <w:r>
-              <w:t>È un campanello situato in prossimità della entrancedoor tramite il quale i clienti possono notificare al waiter il loro interesse ad entrare nella tea-room.</w:t>
+              <w:t xml:space="preserve">È un campanello situato in prossimità della </w:t>
+            </w:r>
+            <w:proofErr w:type="spellStart"/>
+            <w:r>
+              <w:t>entrancedoor</w:t>
+            </w:r>
+            <w:proofErr w:type="spellEnd"/>
+            <w:r>
+              <w:t xml:space="preserve"> tramite il quale i clienti possono notificare al </w:t>
+            </w:r>
+            <w:proofErr w:type="spellStart"/>
+            <w:r>
+              <w:t>waiter</w:t>
+            </w:r>
+            <w:proofErr w:type="spellEnd"/>
+            <w:r>
+              <w:t xml:space="preserve"> il loro interesse ad entrare nella tea-room.</w:t>
             </w:r>
           </w:p>
           <w:p>
@@ -1396,7 +1566,15 @@
               <w:t>È in grado di misurare la temperatura corporea del cliente che desidera entrare</w:t>
             </w:r>
             <w:r>
-              <w:t xml:space="preserve"> e assegna al cliente un clientidentifier.</w:t>
+              <w:t xml:space="preserve"> e assegna al cliente un </w:t>
+            </w:r>
+            <w:proofErr w:type="spellStart"/>
+            <w:r>
+              <w:t>clientidentifier</w:t>
+            </w:r>
+            <w:proofErr w:type="spellEnd"/>
+            <w:r>
+              <w:t>.</w:t>
             </w:r>
           </w:p>
         </w:tc>
@@ -1424,9 +1602,11 @@
             <w:pPr>
               <w:jc w:val="both"/>
             </w:pPr>
+            <w:proofErr w:type="spellStart"/>
             <w:r>
               <w:t>clientidentifier</w:t>
             </w:r>
+            <w:proofErr w:type="spellEnd"/>
           </w:p>
         </w:tc>
         <w:tc>
@@ -1508,9 +1688,11 @@
             <w:pPr>
               <w:jc w:val="both"/>
             </w:pPr>
+            <w:proofErr w:type="spellStart"/>
             <w:r>
               <w:t>presencedetector</w:t>
             </w:r>
+            <w:proofErr w:type="spellEnd"/>
           </w:p>
         </w:tc>
         <w:tc>
@@ -1550,9 +1732,11 @@
             <w:pPr>
               <w:jc w:val="both"/>
             </w:pPr>
+            <w:proofErr w:type="spellStart"/>
             <w:r>
               <w:t>maxstaytime</w:t>
             </w:r>
+            <w:proofErr w:type="spellEnd"/>
           </w:p>
         </w:tc>
         <w:tc>
@@ -1567,7 +1751,15 @@
               <w:t>Tempo massimo in cui un cliente può consumare il tea</w:t>
             </w:r>
             <w:r>
-              <w:t xml:space="preserve"> se non c’è nessun altro tavolo tableclean.</w:t>
+              <w:t xml:space="preserve"> se non c’è nessun altro tavolo </w:t>
+            </w:r>
+            <w:proofErr w:type="spellStart"/>
+            <w:r>
+              <w:t>tableclean</w:t>
+            </w:r>
+            <w:proofErr w:type="spellEnd"/>
+            <w:r>
+              <w:t>.</w:t>
             </w:r>
           </w:p>
         </w:tc>
@@ -1595,9 +1787,11 @@
             <w:pPr>
               <w:jc w:val="both"/>
             </w:pPr>
+            <w:proofErr w:type="spellStart"/>
             <w:r>
               <w:t>maxwaitingtime</w:t>
             </w:r>
+            <w:proofErr w:type="spellEnd"/>
           </w:p>
         </w:tc>
         <w:tc>
@@ -1621,7 +1815,15 @@
               <w:t>se t</w:t>
             </w:r>
             <w:r>
-              <w:t xml:space="preserve">utti i teatable </w:t>
+              <w:t xml:space="preserve">utti i </w:t>
+            </w:r>
+            <w:proofErr w:type="spellStart"/>
+            <w:r>
+              <w:t>teatable</w:t>
+            </w:r>
+            <w:proofErr w:type="spellEnd"/>
+            <w:r>
+              <w:t xml:space="preserve"> </w:t>
             </w:r>
             <w:r>
               <w:t xml:space="preserve">sono </w:t>
@@ -1668,8 +1870,16 @@
               <w:rPr>
                 <w:lang w:val="en-GB"/>
               </w:rPr>
-              <w:t>urrent situation of the TeaRoom</w:t>
-            </w:r>
+              <w:t xml:space="preserve">urrent situation of the </w:t>
+            </w:r>
+            <w:proofErr w:type="spellStart"/>
+            <w:r>
+              <w:rPr>
+                <w:lang w:val="en-GB"/>
+              </w:rPr>
+              <w:t>TeaRoom</w:t>
+            </w:r>
+            <w:proofErr w:type="spellEnd"/>
           </w:p>
         </w:tc>
         <w:tc>
@@ -1713,8 +1923,13 @@
               <w:jc w:val="both"/>
             </w:pPr>
             <w:r>
-              <w:t>-stato del waiter</w:t>
-            </w:r>
+              <w:t xml:space="preserve">-stato del </w:t>
+            </w:r>
+            <w:proofErr w:type="spellStart"/>
+            <w:r>
+              <w:t>waiter</w:t>
+            </w:r>
+            <w:proofErr w:type="spellEnd"/>
           </w:p>
           <w:p>
             <w:pPr>
@@ -1818,7 +2033,15 @@
         <w:t xml:space="preserve">la situazione </w:t>
       </w:r>
       <w:r>
-        <w:t>dei giorni successivi  per poter ad esempio valutare se assumere  un ulteriore waiter.</w:t>
+        <w:t xml:space="preserve">dei giorni successivi  per poter ad esempio valutare se assumere  un ulteriore </w:t>
+      </w:r>
+      <w:proofErr w:type="spellStart"/>
+      <w:r>
+        <w:t>waiter</w:t>
+      </w:r>
+      <w:proofErr w:type="spellEnd"/>
+      <w:r>
+        <w:t>.</w:t>
       </w:r>
     </w:p>
     <w:p>
@@ -1864,8 +2087,17 @@
           <w:rStyle w:val="Riferimentointenso"/>
           <w:color w:val="auto"/>
         </w:rPr>
-        <w:t>task del waiter</w:t>
-      </w:r>
+        <w:t xml:space="preserve">task del </w:t>
+      </w:r>
+      <w:proofErr w:type="spellStart"/>
+      <w:r>
+        <w:rPr>
+          <w:rStyle w:val="Riferimentointenso"/>
+          <w:color w:val="auto"/>
+        </w:rPr>
+        <w:t>waiter</w:t>
+      </w:r>
+      <w:proofErr w:type="spellEnd"/>
     </w:p>
     <w:tbl>
       <w:tblPr>
@@ -2000,9 +2232,11 @@
             <w:pPr>
               <w:jc w:val="both"/>
             </w:pPr>
+            <w:proofErr w:type="spellStart"/>
             <w:r>
               <w:t>accept</w:t>
             </w:r>
+            <w:proofErr w:type="spellEnd"/>
           </w:p>
         </w:tc>
         <w:tc>
@@ -2014,7 +2248,31 @@
               <w:jc w:val="both"/>
             </w:pPr>
             <w:r>
-              <w:t>Se c’è almeno un teatable nello stato tableclean il waiter risponde in modo affermativo alla richiesta di un cliente di entrare.</w:t>
+              <w:t xml:space="preserve">Se c’è almeno un </w:t>
+            </w:r>
+            <w:proofErr w:type="spellStart"/>
+            <w:r>
+              <w:t>teatable</w:t>
+            </w:r>
+            <w:proofErr w:type="spellEnd"/>
+            <w:r>
+              <w:t xml:space="preserve"> nello stato </w:t>
+            </w:r>
+            <w:proofErr w:type="spellStart"/>
+            <w:r>
+              <w:t>tableclean</w:t>
+            </w:r>
+            <w:proofErr w:type="spellEnd"/>
+            <w:r>
+              <w:t xml:space="preserve"> il </w:t>
+            </w:r>
+            <w:proofErr w:type="spellStart"/>
+            <w:r>
+              <w:t>waiter</w:t>
+            </w:r>
+            <w:proofErr w:type="spellEnd"/>
+            <w:r>
+              <w:t xml:space="preserve"> risponde in modo affermativo alla richiesta di un cliente di entrare.</w:t>
             </w:r>
           </w:p>
         </w:tc>
@@ -2026,15 +2284,25 @@
             <w:pPr>
               <w:jc w:val="both"/>
             </w:pPr>
-            <w:r>
-              <w:t xml:space="preserve">waiter </w:t>
+            <w:proofErr w:type="spellStart"/>
+            <w:r>
+              <w:t>waiter</w:t>
+            </w:r>
+            <w:proofErr w:type="spellEnd"/>
+            <w:r>
+              <w:t xml:space="preserve"> </w:t>
             </w:r>
             <w:r>
               <w:sym w:font="Wingdings" w:char="F0E0"/>
             </w:r>
             <w:r>
-              <w:t xml:space="preserve"> smartbell</w:t>
-            </w:r>
+              <w:t xml:space="preserve"> </w:t>
+            </w:r>
+            <w:proofErr w:type="spellStart"/>
+            <w:r>
+              <w:t>smartbell</w:t>
+            </w:r>
+            <w:proofErr w:type="spellEnd"/>
           </w:p>
         </w:tc>
         <w:tc>
@@ -2060,9 +2328,11 @@
             <w:pPr>
               <w:jc w:val="both"/>
             </w:pPr>
+            <w:proofErr w:type="spellStart"/>
             <w:r>
               <w:t>inform</w:t>
             </w:r>
+            <w:proofErr w:type="spellEnd"/>
           </w:p>
         </w:tc>
         <w:tc>
@@ -2074,7 +2344,31 @@
               <w:jc w:val="both"/>
             </w:pPr>
             <w:r>
-              <w:t>Se non c’è nessun teatable nello stato tableclean il waiter informa il cliente del maximum waiting time</w:t>
+              <w:t xml:space="preserve">Se non c’è nessun </w:t>
+            </w:r>
+            <w:proofErr w:type="spellStart"/>
+            <w:r>
+              <w:t>teatable</w:t>
+            </w:r>
+            <w:proofErr w:type="spellEnd"/>
+            <w:r>
+              <w:t xml:space="preserve"> nello stato </w:t>
+            </w:r>
+            <w:proofErr w:type="spellStart"/>
+            <w:r>
+              <w:t>tableclean</w:t>
+            </w:r>
+            <w:proofErr w:type="spellEnd"/>
+            <w:r>
+              <w:t xml:space="preserve"> il </w:t>
+            </w:r>
+            <w:proofErr w:type="spellStart"/>
+            <w:r>
+              <w:t>waiter</w:t>
+            </w:r>
+            <w:proofErr w:type="spellEnd"/>
+            <w:r>
+              <w:t xml:space="preserve"> informa il cliente del maximum waiting time</w:t>
             </w:r>
             <w:r>
               <w:t>.</w:t>
@@ -2089,8 +2383,13 @@
             <w:pPr>
               <w:jc w:val="both"/>
             </w:pPr>
-            <w:r>
-              <w:t xml:space="preserve">waiter </w:t>
+            <w:proofErr w:type="spellStart"/>
+            <w:r>
+              <w:t>waiter</w:t>
+            </w:r>
+            <w:proofErr w:type="spellEnd"/>
+            <w:r>
+              <w:t xml:space="preserve"> </w:t>
             </w:r>
             <w:r>
               <w:sym w:font="Wingdings" w:char="F0E0"/>
@@ -2123,12 +2422,14 @@
             <w:pPr>
               <w:jc w:val="both"/>
             </w:pPr>
+            <w:proofErr w:type="spellStart"/>
             <w:r>
               <w:t>r</w:t>
             </w:r>
             <w:r>
               <w:t>each</w:t>
             </w:r>
+            <w:proofErr w:type="spellEnd"/>
           </w:p>
         </w:tc>
         <w:tc>
@@ -2140,7 +2441,23 @@
               <w:jc w:val="both"/>
             </w:pPr>
             <w:r>
-              <w:t>Il waiter raggiunge la entrance door</w:t>
+              <w:t xml:space="preserve">Il </w:t>
+            </w:r>
+            <w:proofErr w:type="spellStart"/>
+            <w:r>
+              <w:t>waiter</w:t>
+            </w:r>
+            <w:proofErr w:type="spellEnd"/>
+            <w:r>
+              <w:t xml:space="preserve"> raggiunge la </w:t>
+            </w:r>
+            <w:proofErr w:type="spellStart"/>
+            <w:r>
+              <w:t>entrance</w:t>
+            </w:r>
+            <w:proofErr w:type="spellEnd"/>
+            <w:r>
+              <w:t xml:space="preserve"> door</w:t>
             </w:r>
             <w:r>
               <w:t>.</w:t>
@@ -2155,8 +2472,13 @@
             <w:pPr>
               <w:jc w:val="both"/>
             </w:pPr>
-            <w:r>
-              <w:t>waiter-cliente</w:t>
+            <w:proofErr w:type="spellStart"/>
+            <w:r>
+              <w:t>waiter</w:t>
+            </w:r>
+            <w:proofErr w:type="spellEnd"/>
+            <w:r>
+              <w:t>-cliente</w:t>
             </w:r>
           </w:p>
         </w:tc>
@@ -2183,9 +2505,11 @@
             <w:pPr>
               <w:jc w:val="both"/>
             </w:pPr>
+            <w:proofErr w:type="spellStart"/>
             <w:r>
               <w:t>convoyToTable</w:t>
             </w:r>
+            <w:proofErr w:type="spellEnd"/>
           </w:p>
         </w:tc>
         <w:tc>
@@ -2197,7 +2521,15 @@
               <w:jc w:val="both"/>
             </w:pPr>
             <w:r>
-              <w:t xml:space="preserve">Il waiter </w:t>
+              <w:t xml:space="preserve">Il </w:t>
+            </w:r>
+            <w:proofErr w:type="spellStart"/>
+            <w:r>
+              <w:t>waiter</w:t>
+            </w:r>
+            <w:proofErr w:type="spellEnd"/>
+            <w:r>
+              <w:t xml:space="preserve"> </w:t>
             </w:r>
             <w:r>
               <w:t>accompagna il cliente al tavolo.</w:t>
@@ -2212,8 +2544,13 @@
             <w:pPr>
               <w:jc w:val="both"/>
             </w:pPr>
-            <w:r>
-              <w:t>waiter-cliente</w:t>
+            <w:proofErr w:type="spellStart"/>
+            <w:r>
+              <w:t>waiter</w:t>
+            </w:r>
+            <w:proofErr w:type="spellEnd"/>
+            <w:r>
+              <w:t>-cliente</w:t>
             </w:r>
           </w:p>
         </w:tc>
@@ -2254,7 +2591,15 @@
               <w:jc w:val="both"/>
             </w:pPr>
             <w:r>
-              <w:t>Il waiter prende l’ordine del cliente e lo trasmette al barman.</w:t>
+              <w:t xml:space="preserve">Il </w:t>
+            </w:r>
+            <w:proofErr w:type="spellStart"/>
+            <w:r>
+              <w:t>waiter</w:t>
+            </w:r>
+            <w:proofErr w:type="spellEnd"/>
+            <w:r>
+              <w:t xml:space="preserve"> prende l’ordine del cliente e lo trasmette al barman.</w:t>
             </w:r>
           </w:p>
         </w:tc>
@@ -2273,7 +2618,15 @@
               <w:sym w:font="Wingdings" w:char="F0E0"/>
             </w:r>
             <w:r>
-              <w:t xml:space="preserve"> waiter </w:t>
+              <w:t xml:space="preserve"> </w:t>
+            </w:r>
+            <w:proofErr w:type="spellStart"/>
+            <w:r>
+              <w:t>waiter</w:t>
+            </w:r>
+            <w:proofErr w:type="spellEnd"/>
+            <w:r>
+              <w:t xml:space="preserve"> </w:t>
             </w:r>
             <w:r>
               <w:sym w:font="Wingdings" w:char="F0E0"/>
@@ -2320,7 +2673,31 @@
               <w:jc w:val="both"/>
             </w:pPr>
             <w:r>
-              <w:t>Quando l’ordine del clienteID è pronto il barman lo comunica allo waiter, che lo prende e lo porta al tavolo opportunuo.</w:t>
+              <w:t xml:space="preserve">Quando l’ordine del </w:t>
+            </w:r>
+            <w:proofErr w:type="spellStart"/>
+            <w:r>
+              <w:t>clienteID</w:t>
+            </w:r>
+            <w:proofErr w:type="spellEnd"/>
+            <w:r>
+              <w:t xml:space="preserve"> è pronto il barman lo comunica allo </w:t>
+            </w:r>
+            <w:proofErr w:type="spellStart"/>
+            <w:r>
+              <w:t>waiter</w:t>
+            </w:r>
+            <w:proofErr w:type="spellEnd"/>
+            <w:r>
+              <w:t xml:space="preserve">, che lo prende e lo porta al tavolo </w:t>
+            </w:r>
+            <w:proofErr w:type="spellStart"/>
+            <w:r>
+              <w:t>opportunuo</w:t>
+            </w:r>
+            <w:proofErr w:type="spellEnd"/>
+            <w:r>
+              <w:t>.</w:t>
             </w:r>
           </w:p>
         </w:tc>
@@ -2339,7 +2716,15 @@
               <w:sym w:font="Wingdings" w:char="F0E0"/>
             </w:r>
             <w:r>
-              <w:t xml:space="preserve"> waiter </w:t>
+              <w:t xml:space="preserve"> </w:t>
+            </w:r>
+            <w:proofErr w:type="spellStart"/>
+            <w:r>
+              <w:t>waiter</w:t>
+            </w:r>
+            <w:proofErr w:type="spellEnd"/>
+            <w:r>
+              <w:t xml:space="preserve"> </w:t>
             </w:r>
             <w:r>
               <w:sym w:font="Wingdings" w:char="F0E0"/>
@@ -2372,9 +2757,11 @@
             <w:pPr>
               <w:jc w:val="both"/>
             </w:pPr>
+            <w:proofErr w:type="spellStart"/>
             <w:r>
               <w:t>collect</w:t>
             </w:r>
+            <w:proofErr w:type="spellEnd"/>
           </w:p>
         </w:tc>
         <w:tc>
@@ -2386,7 +2773,23 @@
               <w:jc w:val="both"/>
             </w:pPr>
             <w:r>
-              <w:t>Quando il cliente ha finito di consumare, o è passato maxstaytime il waiter si reca presso il tavolo cliente per farlo pagare.</w:t>
+              <w:t xml:space="preserve">Quando il cliente ha finito di consumare, o è passato </w:t>
+            </w:r>
+            <w:proofErr w:type="spellStart"/>
+            <w:r>
+              <w:t>maxstaytime</w:t>
+            </w:r>
+            <w:proofErr w:type="spellEnd"/>
+            <w:r>
+              <w:t xml:space="preserve"> il </w:t>
+            </w:r>
+            <w:proofErr w:type="spellStart"/>
+            <w:r>
+              <w:t>waiter</w:t>
+            </w:r>
+            <w:proofErr w:type="spellEnd"/>
+            <w:r>
+              <w:t xml:space="preserve"> si reca presso il tavolo cliente per farlo pagare.</w:t>
             </w:r>
           </w:p>
         </w:tc>
@@ -2398,12 +2801,14 @@
             <w:pPr>
               <w:jc w:val="both"/>
             </w:pPr>
+            <w:proofErr w:type="spellStart"/>
             <w:r>
               <w:t>w</w:t>
             </w:r>
             <w:r>
               <w:t>aiter</w:t>
             </w:r>
+            <w:proofErr w:type="spellEnd"/>
             <w:r>
               <w:t>- cliente</w:t>
             </w:r>
@@ -2432,12 +2837,14 @@
             <w:pPr>
               <w:jc w:val="both"/>
             </w:pPr>
+            <w:proofErr w:type="spellStart"/>
             <w:r>
               <w:t>convoy</w:t>
             </w:r>
             <w:r>
               <w:t>ToExit</w:t>
             </w:r>
+            <w:proofErr w:type="spellEnd"/>
           </w:p>
         </w:tc>
         <w:tc>
@@ -2449,7 +2856,23 @@
               <w:jc w:val="both"/>
             </w:pPr>
             <w:r>
-              <w:t>Il waiter accompagna il cliente alla exitdoor.</w:t>
+              <w:t xml:space="preserve">Il </w:t>
+            </w:r>
+            <w:proofErr w:type="spellStart"/>
+            <w:r>
+              <w:t>waiter</w:t>
+            </w:r>
+            <w:proofErr w:type="spellEnd"/>
+            <w:r>
+              <w:t xml:space="preserve"> accompagna il cliente alla </w:t>
+            </w:r>
+            <w:proofErr w:type="spellStart"/>
+            <w:r>
+              <w:t>exitdoor</w:t>
+            </w:r>
+            <w:proofErr w:type="spellEnd"/>
+            <w:r>
+              <w:t>.</w:t>
             </w:r>
           </w:p>
         </w:tc>
@@ -2461,8 +2884,13 @@
             <w:pPr>
               <w:jc w:val="both"/>
             </w:pPr>
-            <w:r>
-              <w:t>waiter-cliente</w:t>
+            <w:proofErr w:type="spellStart"/>
+            <w:r>
+              <w:t>waiter</w:t>
+            </w:r>
+            <w:proofErr w:type="spellEnd"/>
+            <w:r>
+              <w:t>-cliente</w:t>
             </w:r>
           </w:p>
         </w:tc>
@@ -2489,9 +2917,11 @@
             <w:pPr>
               <w:jc w:val="both"/>
             </w:pPr>
+            <w:proofErr w:type="spellStart"/>
             <w:r>
               <w:t>clean</w:t>
             </w:r>
+            <w:proofErr w:type="spellEnd"/>
           </w:p>
         </w:tc>
         <w:tc>
@@ -2503,7 +2933,15 @@
               <w:jc w:val="both"/>
             </w:pPr>
             <w:r>
-              <w:t>Il waiter pulisce il tavolo.</w:t>
+              <w:t xml:space="preserve">Il </w:t>
+            </w:r>
+            <w:proofErr w:type="spellStart"/>
+            <w:r>
+              <w:t>waiter</w:t>
+            </w:r>
+            <w:proofErr w:type="spellEnd"/>
+            <w:r>
+              <w:t xml:space="preserve"> pulisce il tavolo.</w:t>
             </w:r>
           </w:p>
         </w:tc>
@@ -2515,9 +2953,11 @@
             <w:pPr>
               <w:jc w:val="both"/>
             </w:pPr>
+            <w:proofErr w:type="spellStart"/>
             <w:r>
               <w:t>waiter</w:t>
             </w:r>
+            <w:proofErr w:type="spellEnd"/>
           </w:p>
         </w:tc>
         <w:tc>
@@ -2543,9 +2983,11 @@
             <w:pPr>
               <w:jc w:val="both"/>
             </w:pPr>
+            <w:proofErr w:type="spellStart"/>
             <w:r>
               <w:t>rest</w:t>
             </w:r>
+            <w:proofErr w:type="spellEnd"/>
           </w:p>
         </w:tc>
         <w:tc>
@@ -2557,7 +2999,15 @@
               <w:jc w:val="both"/>
             </w:pPr>
             <w:r>
-              <w:t>Il waiter si reca alla home e vi resta fintanto che non ha nulla da fare.</w:t>
+              <w:t xml:space="preserve">Il </w:t>
+            </w:r>
+            <w:proofErr w:type="spellStart"/>
+            <w:r>
+              <w:t>waiter</w:t>
+            </w:r>
+            <w:proofErr w:type="spellEnd"/>
+            <w:r>
+              <w:t xml:space="preserve"> si reca alla home e vi resta fintanto che non ha nulla da fare.</w:t>
             </w:r>
           </w:p>
         </w:tc>
@@ -2569,9 +3019,11 @@
             <w:pPr>
               <w:jc w:val="both"/>
             </w:pPr>
+            <w:proofErr w:type="spellStart"/>
             <w:r>
               <w:t>waiter</w:t>
             </w:r>
+            <w:proofErr w:type="spellEnd"/>
           </w:p>
         </w:tc>
         <w:tc>
@@ -2631,6 +3083,7 @@
         </w:rPr>
         <w:t xml:space="preserve">Alcuni </w:t>
       </w:r>
+      <w:proofErr w:type="spellStart"/>
       <w:r>
         <w:rPr>
           <w:rStyle w:val="Riferimentointenso"/>
@@ -2638,6 +3091,7 @@
         </w:rPr>
         <w:t>TestPlan</w:t>
       </w:r>
+      <w:proofErr w:type="spellEnd"/>
       <w:r>
         <w:rPr>
           <w:rStyle w:val="Riferimentointenso"/>
@@ -2680,6 +3134,7 @@
           <w:iCs/>
         </w:rPr>
       </w:pPr>
+      <w:proofErr w:type="spellStart"/>
       <w:r>
         <w:rPr>
           <w:i/>
@@ -2694,6 +3149,7 @@
         </w:rPr>
         <w:t>cept</w:t>
       </w:r>
+      <w:proofErr w:type="spellEnd"/>
     </w:p>
     <w:p>
       <w:pPr>
@@ -2704,8 +3160,13 @@
       <w:r>
         <w:t xml:space="preserve">Scenario 1.1: </w:t>
       </w:r>
-      <w:r>
-        <w:t>TeaRoom con</w:t>
+      <w:proofErr w:type="spellStart"/>
+      <w:r>
+        <w:t>TeaRoom</w:t>
+      </w:r>
+      <w:proofErr w:type="spellEnd"/>
+      <w:r>
+        <w:t xml:space="preserve"> con</w:t>
       </w:r>
       <w:r>
         <w:t xml:space="preserve"> almeno un tavolo </w:t>
@@ -2717,7 +3178,23 @@
         <w:t>N</w:t>
       </w:r>
       <w:r>
-        <w:t xml:space="preserve"> nello stato tableclean. Arriva una richiesta da parte di un cliente con ClientID=</w:t>
+        <w:t xml:space="preserve"> nello stato </w:t>
+      </w:r>
+      <w:proofErr w:type="spellStart"/>
+      <w:r>
+        <w:t>tableclean</w:t>
+      </w:r>
+      <w:proofErr w:type="spellEnd"/>
+      <w:r>
+        <w:t xml:space="preserve">. Arriva una richiesta da parte di un cliente con </w:t>
+      </w:r>
+      <w:proofErr w:type="spellStart"/>
+      <w:r>
+        <w:t>ClientID</w:t>
+      </w:r>
+      <w:proofErr w:type="spellEnd"/>
+      <w:r>
+        <w:t>=</w:t>
       </w:r>
       <w:r>
         <w:t>CID</w:t>
@@ -2735,41 +3212,58 @@
       <w:r>
         <w:t xml:space="preserve">Al termine del task </w:t>
       </w:r>
+      <w:proofErr w:type="spellStart"/>
       <w:r>
         <w:rPr>
           <w:i/>
           <w:iCs/>
         </w:rPr>
-        <w:t xml:space="preserve">accept </w:t>
-      </w:r>
-      <w:r>
-        <w:t>mi aspetto che il</w:t>
-      </w:r>
-      <w:r>
-        <w:t xml:space="preserve"> tavolo</w:t>
-      </w:r>
-      <w:r>
-        <w:t xml:space="preserve"> </w:t>
-      </w:r>
+        <w:t>accept</w:t>
+      </w:r>
+      <w:proofErr w:type="spellEnd"/>
       <w:r>
         <w:rPr>
           <w:i/>
           <w:iCs/>
         </w:rPr>
-        <w:t>N</w:t>
+        <w:t xml:space="preserve"> </w:t>
+      </w:r>
+      <w:r>
+        <w:t>mi aspetto che il</w:t>
+      </w:r>
+      <w:r>
+        <w:t xml:space="preserve"> tavolo</w:t>
+      </w:r>
+      <w:r>
+        <w:t xml:space="preserve"> </w:t>
       </w:r>
       <w:r>
         <w:rPr>
           <w:i/>
           <w:iCs/>
         </w:rPr>
+        <w:t>N</w:t>
+      </w:r>
+      <w:r>
+        <w:rPr>
+          <w:i/>
+          <w:iCs/>
+        </w:rPr>
         <w:t xml:space="preserve"> </w:t>
       </w:r>
       <w:r>
         <w:t xml:space="preserve">si trovi </w:t>
       </w:r>
       <w:r>
-        <w:t>nello stato busy(</w:t>
+        <w:t xml:space="preserve">nello stato </w:t>
+      </w:r>
+      <w:proofErr w:type="spellStart"/>
+      <w:r>
+        <w:t>busy</w:t>
+      </w:r>
+      <w:proofErr w:type="spellEnd"/>
+      <w:r>
+        <w:t>(</w:t>
       </w:r>
       <w:r>
         <w:t>CID</w:t>
@@ -2787,6 +3281,7 @@
         </w:numPr>
         <w:jc w:val="both"/>
       </w:pPr>
+      <w:proofErr w:type="spellStart"/>
       <w:r>
         <w:rPr>
           <w:i/>
@@ -2794,6 +3289,7 @@
         </w:rPr>
         <w:t>testInform</w:t>
       </w:r>
+      <w:proofErr w:type="spellEnd"/>
     </w:p>
     <w:p>
       <w:pPr>
@@ -2801,17 +3297,40 @@
         <w:ind w:left="708"/>
         <w:jc w:val="both"/>
       </w:pPr>
+      <w:proofErr w:type="spellStart"/>
       <w:r>
         <w:t>TeaRoom</w:t>
       </w:r>
-      <w:r>
-        <w:t xml:space="preserve"> con nessun tavolo nello stato tableclean</w:t>
-      </w:r>
+      <w:proofErr w:type="spellEnd"/>
+      <w:r>
+        <w:t xml:space="preserve"> con nessun tavolo nello stato </w:t>
+      </w:r>
+      <w:proofErr w:type="spellStart"/>
+      <w:r>
+        <w:t>tableclean</w:t>
+      </w:r>
+      <w:proofErr w:type="spellEnd"/>
       <w:r>
         <w:t xml:space="preserve"> e</w:t>
       </w:r>
       <w:r>
-        <w:t xml:space="preserve"> n_clienti_informati=n. Arriva una richiesta da parte di un cliente con ClientID=</w:t>
+        <w:t xml:space="preserve"> </w:t>
+      </w:r>
+      <w:proofErr w:type="spellStart"/>
+      <w:r>
+        <w:t>n_clienti_informati</w:t>
+      </w:r>
+      <w:proofErr w:type="spellEnd"/>
+      <w:r>
+        <w:t xml:space="preserve">=n. Arriva una richiesta da parte di un cliente con </w:t>
+      </w:r>
+      <w:proofErr w:type="spellStart"/>
+      <w:r>
+        <w:t>ClientID</w:t>
+      </w:r>
+      <w:proofErr w:type="spellEnd"/>
+      <w:r>
+        <w:t>=</w:t>
       </w:r>
       <w:r>
         <w:t>CID</w:t>
@@ -2832,11 +3351,24 @@
       <w:r>
         <w:t xml:space="preserve"> </w:t>
       </w:r>
-      <w:r>
-        <w:t>Inform mi aspetto di avere</w:t>
-      </w:r>
-      <w:r>
-        <w:t xml:space="preserve"> n_clienti_informati=n+1</w:t>
+      <w:proofErr w:type="spellStart"/>
+      <w:r>
+        <w:t>Inform</w:t>
+      </w:r>
+      <w:proofErr w:type="spellEnd"/>
+      <w:r>
+        <w:t xml:space="preserve"> mi aspetto di avere</w:t>
+      </w:r>
+      <w:r>
+        <w:t xml:space="preserve"> </w:t>
+      </w:r>
+      <w:proofErr w:type="spellStart"/>
+      <w:r>
+        <w:t>n_clienti_informati</w:t>
+      </w:r>
+      <w:proofErr w:type="spellEnd"/>
+      <w:r>
+        <w:t>=n+1</w:t>
       </w:r>
       <w:r>
         <w:t>.</w:t>
@@ -2855,6 +3387,7 @@
           <w:iCs/>
         </w:rPr>
       </w:pPr>
+      <w:proofErr w:type="spellStart"/>
       <w:r>
         <w:rPr>
           <w:i/>
@@ -2862,6 +3395,7 @@
         </w:rPr>
         <w:t>testReach</w:t>
       </w:r>
+      <w:proofErr w:type="spellEnd"/>
     </w:p>
     <w:p>
       <w:pPr>
@@ -2870,7 +3404,23 @@
         <w:jc w:val="both"/>
       </w:pPr>
       <w:r>
-        <w:t>In seguito al task accept inizia il task reach.</w:t>
+        <w:t xml:space="preserve">In seguito al task </w:t>
+      </w:r>
+      <w:proofErr w:type="spellStart"/>
+      <w:r>
+        <w:t>accept</w:t>
+      </w:r>
+      <w:proofErr w:type="spellEnd"/>
+      <w:r>
+        <w:t xml:space="preserve"> inizia il task </w:t>
+      </w:r>
+      <w:proofErr w:type="spellStart"/>
+      <w:r>
+        <w:t>reach</w:t>
+      </w:r>
+      <w:proofErr w:type="spellEnd"/>
+      <w:r>
+        <w:t>.</w:t>
       </w:r>
     </w:p>
     <w:p>
@@ -2880,13 +3430,39 @@
         <w:jc w:val="both"/>
       </w:pPr>
       <w:r>
-        <w:t>Al termine di quest’ultimo mi aspetto che pos(</w:t>
-      </w:r>
+        <w:t xml:space="preserve">Al termine di quest’ultimo mi aspetto che </w:t>
+      </w:r>
+      <w:proofErr w:type="spellStart"/>
+      <w:r>
+        <w:t>pos</w:t>
+      </w:r>
+      <w:proofErr w:type="spellEnd"/>
+      <w:r>
+        <w:t>(</w:t>
+      </w:r>
+      <w:proofErr w:type="spellStart"/>
       <w:r>
         <w:t>waiter</w:t>
       </w:r>
-      <w:r>
-        <w:t>) = pos(entrancedoor).</w:t>
+      <w:proofErr w:type="spellEnd"/>
+      <w:r>
+        <w:t xml:space="preserve">) = </w:t>
+      </w:r>
+      <w:proofErr w:type="spellStart"/>
+      <w:r>
+        <w:t>pos</w:t>
+      </w:r>
+      <w:proofErr w:type="spellEnd"/>
+      <w:r>
+        <w:t>(</w:t>
+      </w:r>
+      <w:proofErr w:type="spellStart"/>
+      <w:r>
+        <w:t>entrancedoor</w:t>
+      </w:r>
+      <w:proofErr w:type="spellEnd"/>
+      <w:r>
+        <w:t>).</w:t>
       </w:r>
     </w:p>
     <w:p>
@@ -2896,7 +3472,6 @@
           <w:ilvl w:val="0"/>
           <w:numId w:val="6"/>
         </w:numPr>
-        <w:jc w:val="both"/>
       </w:pPr>
       <w:r>
         <w:t xml:space="preserve">Anche per testare i task </w:t>
@@ -2906,29 +3481,63 @@
           <w:i/>
           <w:iCs/>
         </w:rPr>
-        <w:t>take, serve, collect</w:t>
-      </w:r>
+        <w:t xml:space="preserve">take, serve, </w:t>
+      </w:r>
+      <w:proofErr w:type="spellStart"/>
       <w:r>
         <w:rPr>
           <w:i/>
           <w:iCs/>
         </w:rPr>
-        <w:t>,</w:t>
-      </w:r>
+        <w:t>collect</w:t>
+      </w:r>
+      <w:proofErr w:type="spellEnd"/>
       <w:r>
         <w:rPr>
           <w:i/>
           <w:iCs/>
         </w:rPr>
-        <w:t xml:space="preserve"> convoy</w:t>
+        <w:t>,</w:t>
       </w:r>
       <w:r>
         <w:rPr>
           <w:i/>
           <w:iCs/>
         </w:rPr>
-        <w:t>ToTable e convoyToExit</w:t>
-      </w:r>
+        <w:t xml:space="preserve"> </w:t>
+      </w:r>
+      <w:proofErr w:type="spellStart"/>
+      <w:r>
+        <w:rPr>
+          <w:i/>
+          <w:iCs/>
+        </w:rPr>
+        <w:t>convoy</w:t>
+      </w:r>
+      <w:r>
+        <w:rPr>
+          <w:i/>
+          <w:iCs/>
+        </w:rPr>
+        <w:t>ToTable</w:t>
+      </w:r>
+      <w:proofErr w:type="spellEnd"/>
+      <w:r>
+        <w:rPr>
+          <w:i/>
+          <w:iCs/>
+        </w:rPr>
+        <w:t xml:space="preserve"> e </w:t>
+      </w:r>
+      <w:proofErr w:type="spellStart"/>
+      <w:r>
+        <w:rPr>
+          <w:i/>
+          <w:iCs/>
+        </w:rPr>
+        <w:t>convoyToExit</w:t>
+      </w:r>
+      <w:proofErr w:type="spellEnd"/>
       <w:r>
         <w:t xml:space="preserve"> si può pensare di testare la posizione </w:t>
       </w:r>
@@ -2936,7 +3545,15 @@
         <w:t xml:space="preserve">finale </w:t>
       </w:r>
       <w:r>
-        <w:t>del waiter per assicurarci che si rechi al tavolo giusto, al service desk o alla exit door a seconda del task che stiamo testando.</w:t>
+        <w:t xml:space="preserve">del </w:t>
+      </w:r>
+      <w:proofErr w:type="spellStart"/>
+      <w:r>
+        <w:t>waiter</w:t>
+      </w:r>
+      <w:proofErr w:type="spellEnd"/>
+      <w:r>
+        <w:t xml:space="preserve"> per assicurarci che si rechi al tavolo giusto, al service desk o alla exit door a seconda del task che stiamo testando.</w:t>
       </w:r>
     </w:p>
     <w:p>
@@ -2952,6 +3569,7 @@
           <w:iCs/>
         </w:rPr>
       </w:pPr>
+      <w:proofErr w:type="spellStart"/>
       <w:r>
         <w:rPr>
           <w:i/>
@@ -2960,6 +3578,7 @@
         <w:lastRenderedPageBreak/>
         <w:t>testClean</w:t>
       </w:r>
+      <w:proofErr w:type="spellEnd"/>
     </w:p>
     <w:p>
       <w:pPr>
@@ -2967,8 +3586,13 @@
         <w:ind w:left="708"/>
         <w:jc w:val="both"/>
       </w:pPr>
-      <w:r>
-        <w:t xml:space="preserve">TeaRoom con almeno un tavolo </w:t>
+      <w:proofErr w:type="spellStart"/>
+      <w:r>
+        <w:t>TeaRoom</w:t>
+      </w:r>
+      <w:proofErr w:type="spellEnd"/>
+      <w:r>
+        <w:t xml:space="preserve"> con almeno un tavolo </w:t>
       </w:r>
       <w:r>
         <w:rPr>
@@ -2977,7 +3601,31 @@
         <w:t>N</w:t>
       </w:r>
       <w:r>
-        <w:t xml:space="preserve"> nello stato dirty. Al termine del task clean mi aspetto che il tavolo N sia nello stato tableclean.</w:t>
+        <w:t xml:space="preserve"> nello stato </w:t>
+      </w:r>
+      <w:proofErr w:type="spellStart"/>
+      <w:r>
+        <w:t>dirty</w:t>
+      </w:r>
+      <w:proofErr w:type="spellEnd"/>
+      <w:r>
+        <w:t xml:space="preserve">. Al termine del task </w:t>
+      </w:r>
+      <w:proofErr w:type="spellStart"/>
+      <w:r>
+        <w:t>clean</w:t>
+      </w:r>
+      <w:proofErr w:type="spellEnd"/>
+      <w:r>
+        <w:t xml:space="preserve"> mi aspetto che il tavolo N sia nello stato </w:t>
+      </w:r>
+      <w:proofErr w:type="spellStart"/>
+      <w:r>
+        <w:t>tableclean</w:t>
+      </w:r>
+      <w:proofErr w:type="spellEnd"/>
+      <w:r>
+        <w:t>.</w:t>
       </w:r>
     </w:p>
     <w:p>
@@ -2993,6 +3641,7 @@
           <w:iCs/>
         </w:rPr>
       </w:pPr>
+      <w:proofErr w:type="spellStart"/>
       <w:r>
         <w:rPr>
           <w:i/>
@@ -3000,6 +3649,7 @@
         </w:rPr>
         <w:t>testRest</w:t>
       </w:r>
+      <w:proofErr w:type="spellEnd"/>
     </w:p>
     <w:p>
       <w:pPr>
@@ -3008,7 +3658,39 @@
         <w:jc w:val="both"/>
       </w:pPr>
       <w:r>
-        <w:t>Se passa un tempo TimeToRest nel quale il waiter non ha nulla da fare mi aspetto che il waiter inizi a dirigersi verso la home. Gli scenari possibili sono due: il waiter raggiunge la home, oppure mentre tenta di raggiungerla viene interrotto da una richiesta.</w:t>
+        <w:t xml:space="preserve">Se passa un tempo </w:t>
+      </w:r>
+      <w:proofErr w:type="spellStart"/>
+      <w:r>
+        <w:t>TimeToRest</w:t>
+      </w:r>
+      <w:proofErr w:type="spellEnd"/>
+      <w:r>
+        <w:t xml:space="preserve"> nel quale il </w:t>
+      </w:r>
+      <w:proofErr w:type="spellStart"/>
+      <w:r>
+        <w:t>waiter</w:t>
+      </w:r>
+      <w:proofErr w:type="spellEnd"/>
+      <w:r>
+        <w:t xml:space="preserve"> non ha nulla da fare mi aspetto che il </w:t>
+      </w:r>
+      <w:proofErr w:type="spellStart"/>
+      <w:r>
+        <w:t>waiter</w:t>
+      </w:r>
+      <w:proofErr w:type="spellEnd"/>
+      <w:r>
+        <w:t xml:space="preserve"> inizi a dirigersi verso la home. Gli scenari possibili sono due: il </w:t>
+      </w:r>
+      <w:proofErr w:type="spellStart"/>
+      <w:r>
+        <w:t>waiter</w:t>
+      </w:r>
+      <w:proofErr w:type="spellEnd"/>
+      <w:r>
+        <w:t xml:space="preserve"> raggiunge la home, oppure mentre tenta di raggiungerla viene interrotto da una richiesta.</w:t>
       </w:r>
     </w:p>
     <w:p>
@@ -3024,6 +3706,7 @@
           <w:iCs/>
         </w:rPr>
       </w:pPr>
+      <w:proofErr w:type="spellStart"/>
       <w:r>
         <w:rPr>
           <w:i/>
@@ -3031,6 +3714,7 @@
         </w:rPr>
         <w:t>testRefuse</w:t>
       </w:r>
+      <w:proofErr w:type="spellEnd"/>
     </w:p>
     <w:p>
       <w:pPr>
@@ -3038,8 +3722,37 @@
         <w:ind w:left="708"/>
         <w:jc w:val="both"/>
       </w:pPr>
-      <w:r>
-        <w:t>n_clienti_respinti=n e alla smartbell arriva la richiesta di un cliente con T°&gt;=37.5. Mi aspetto che n_clienti_respinti=n+1 e che il waiter non venga disturbato.</w:t>
+      <w:proofErr w:type="spellStart"/>
+      <w:r>
+        <w:t>n_clienti_respinti</w:t>
+      </w:r>
+      <w:proofErr w:type="spellEnd"/>
+      <w:r>
+        <w:t xml:space="preserve">=n e alla </w:t>
+      </w:r>
+      <w:proofErr w:type="spellStart"/>
+      <w:r>
+        <w:t>smartbell</w:t>
+      </w:r>
+      <w:proofErr w:type="spellEnd"/>
+      <w:r>
+        <w:t xml:space="preserve"> arriva la richiesta di un cliente con T°&gt;=37.5. Mi aspetto che </w:t>
+      </w:r>
+      <w:proofErr w:type="spellStart"/>
+      <w:r>
+        <w:t>n_clienti_respinti</w:t>
+      </w:r>
+      <w:proofErr w:type="spellEnd"/>
+      <w:r>
+        <w:t xml:space="preserve">=n+1 e che il </w:t>
+      </w:r>
+      <w:proofErr w:type="spellStart"/>
+      <w:r>
+        <w:t>waiter</w:t>
+      </w:r>
+      <w:proofErr w:type="spellEnd"/>
+      <w:r>
+        <w:t xml:space="preserve"> non venga disturbato.</w:t>
       </w:r>
     </w:p>
     <w:p>
@@ -3364,6 +4077,7 @@
           <w:szCs w:val="24"/>
         </w:rPr>
       </w:pPr>
+      <w:proofErr w:type="spellStart"/>
       <w:r>
         <w:rPr>
           <w:sz w:val="24"/>
@@ -3378,13 +4092,14 @@
         </w:rPr>
         <w:t>aiter</w:t>
       </w:r>
-    </w:p>
-    <w:p>
-      <w:pPr>
-        <w:jc w:val="both"/>
-      </w:pPr>
-      <w:bookmarkStart w:id="0" w:name="_Hlk44021788"/>
-      <w:bookmarkStart w:id="1" w:name="_Hlk43830131"/>
+      <w:proofErr w:type="spellEnd"/>
+    </w:p>
+    <w:p>
+      <w:pPr>
+        <w:jc w:val="both"/>
+      </w:pPr>
+      <w:bookmarkStart w:id="1" w:name="_Hlk44021788"/>
+      <w:bookmarkStart w:id="2" w:name="_Hlk43830131"/>
       <w:r>
         <w:rPr>
           <w:rStyle w:val="Enfasicorsivo"/>
@@ -3403,6 +4118,7 @@
         </w:rPr>
         <w:t xml:space="preserve"> del </w:t>
       </w:r>
+      <w:proofErr w:type="spellStart"/>
       <w:r>
         <w:rPr>
           <w:rStyle w:val="Enfasicorsivo"/>
@@ -3448,7 +4164,8 @@
         </w:rPr>
         <w:t>ime</w:t>
       </w:r>
-      <w:bookmarkEnd w:id="0"/>
+      <w:bookmarkEnd w:id="1"/>
+      <w:proofErr w:type="spellEnd"/>
       <w:r>
         <w:rPr>
           <w:i/>
@@ -3464,7 +4181,11 @@
         <w:t xml:space="preserve"> </w:t>
       </w:r>
       <w:r>
-        <w:t>Il timer max</w:t>
+        <w:t xml:space="preserve">Il timer </w:t>
+      </w:r>
+      <w:proofErr w:type="spellStart"/>
+      <w:r>
+        <w:t>max</w:t>
       </w:r>
       <w:r>
         <w:t>S</w:t>
@@ -3476,7 +4197,19 @@
         <w:t>T</w:t>
       </w:r>
       <w:r>
-        <w:t>ime deve essere fatto partire nel momento in cui, al termine del task reach, il cliente</w:t>
+        <w:t>ime</w:t>
+      </w:r>
+      <w:proofErr w:type="spellEnd"/>
+      <w:r>
+        <w:t xml:space="preserve"> deve essere fatto partire nel momento in cui, al termine del task </w:t>
+      </w:r>
+      <w:proofErr w:type="spellStart"/>
+      <w:r>
+        <w:t>reach</w:t>
+      </w:r>
+      <w:proofErr w:type="spellEnd"/>
+      <w:r>
+        <w:t>, il cliente</w:t>
       </w:r>
       <w:r>
         <w:t xml:space="preserve"> </w:t>
@@ -3484,7 +4217,7 @@
       <w:r>
         <w:t xml:space="preserve">ha raggiunto il tavolo e si siede per consultare il menù. </w:t>
       </w:r>
-      <w:bookmarkEnd w:id="1"/>
+      <w:bookmarkEnd w:id="2"/>
       <w:r>
         <w:t xml:space="preserve">Se venisse fatto partire dopo </w:t>
       </w:r>
@@ -3502,7 +4235,15 @@
         <w:jc w:val="both"/>
       </w:pPr>
       <w:r>
-        <w:t>Inoltre, dopo una discussione con il committente è emerso che vogliamo decurtare dal maxstaytime solo il tempo di attività imputabili al cliente. Quindi il timer verrà fatto scorrere mentre il cliente deve scegliere cosa ordinare e mentre il cliente sta consumando l’ordine. Verrà invece stoppato mentre il barman sta preparando l’ordine.</w:t>
+        <w:t xml:space="preserve">Inoltre, dopo una discussione con il committente è emerso che vogliamo decurtare dal </w:t>
+      </w:r>
+      <w:proofErr w:type="spellStart"/>
+      <w:r>
+        <w:t>maxstaytime</w:t>
+      </w:r>
+      <w:proofErr w:type="spellEnd"/>
+      <w:r>
+        <w:t xml:space="preserve"> solo il tempo di attività imputabili al cliente. Quindi il timer verrà fatto scorrere mentre il cliente deve scegliere cosa ordinare e mentre il cliente sta consumando l’ordine. Verrà invece stoppato mentre il barman sta preparando l’ordine.</w:t>
       </w:r>
     </w:p>
     <w:p>
@@ -3518,21 +4259,40 @@
       <w:r>
         <w:t xml:space="preserve">Allo scadere di </w:t>
       </w:r>
+      <w:proofErr w:type="spellStart"/>
       <w:r>
         <w:t>maxStayTime</w:t>
       </w:r>
+      <w:proofErr w:type="spellEnd"/>
       <w:r>
         <w:t xml:space="preserve"> </w:t>
       </w:r>
       <w:r>
-        <w:t xml:space="preserve">il waiter dovrà recarsi dal cliente per eseguire il task </w:t>
-      </w:r>
+        <w:t xml:space="preserve">il </w:t>
+      </w:r>
+      <w:proofErr w:type="spellStart"/>
+      <w:r>
+        <w:t>waiter</w:t>
+      </w:r>
+      <w:proofErr w:type="spellEnd"/>
+      <w:r>
+        <w:t xml:space="preserve"> dovrà recarsi dal cliente per eseguire il task </w:t>
+      </w:r>
+      <w:proofErr w:type="spellStart"/>
       <w:r>
         <w:rPr>
           <w:i/>
           <w:iCs/>
         </w:rPr>
-        <w:t>collect.</w:t>
+        <w:t>collect</w:t>
+      </w:r>
+      <w:proofErr w:type="spellEnd"/>
+      <w:r>
+        <w:rPr>
+          <w:i/>
+          <w:iCs/>
+        </w:rPr>
+        <w:t>.</w:t>
       </w:r>
     </w:p>
     <w:p>
@@ -3548,8 +4308,25 @@
         <w:t>Attenzione</w:t>
       </w:r>
       <w:r>
-        <w:t xml:space="preserve">: Può succedere che un cliente indeciso passi tutto il maxstaytime a sfogliare il menù. In quel caso il waiter dovrà direttamente eseguire il task </w:t>
-      </w:r>
+        <w:t xml:space="preserve">: Può succedere che un cliente indeciso passi tutto il </w:t>
+      </w:r>
+      <w:proofErr w:type="spellStart"/>
+      <w:r>
+        <w:t>maxstaytime</w:t>
+      </w:r>
+      <w:proofErr w:type="spellEnd"/>
+      <w:r>
+        <w:t xml:space="preserve"> a sfogliare il menù. In quel caso il </w:t>
+      </w:r>
+      <w:proofErr w:type="spellStart"/>
+      <w:r>
+        <w:t>waiter</w:t>
+      </w:r>
+      <w:proofErr w:type="spellEnd"/>
+      <w:r>
+        <w:t xml:space="preserve"> dovrà direttamente eseguire il task </w:t>
+      </w:r>
+      <w:proofErr w:type="spellStart"/>
       <w:r>
         <w:rPr>
           <w:i/>
@@ -3557,6 +4334,7 @@
         </w:rPr>
         <w:t>convoy</w:t>
       </w:r>
+      <w:proofErr w:type="spellEnd"/>
       <w:r>
         <w:rPr>
           <w:i/>
@@ -3580,6 +4358,7 @@
       <w:r>
         <w:t xml:space="preserve"> task </w:t>
       </w:r>
+      <w:proofErr w:type="spellStart"/>
       <w:r>
         <w:rPr>
           <w:i/>
@@ -3587,6 +4366,7 @@
         </w:rPr>
         <w:t>collect</w:t>
       </w:r>
+      <w:proofErr w:type="spellEnd"/>
       <w:r>
         <w:t xml:space="preserve"> </w:t>
       </w:r>
@@ -3607,7 +4387,7 @@
       <w:pPr>
         <w:jc w:val="both"/>
       </w:pPr>
-      <w:bookmarkStart w:id="2" w:name="_Hlk44021794"/>
+      <w:bookmarkStart w:id="3" w:name="_Hlk44021794"/>
       <w:r>
         <w:rPr>
           <w:rStyle w:val="Enfasicorsivo"/>
@@ -3624,8 +4404,9 @@
           <w:color w:val="0033CC"/>
           <w:bdr w:val="single" w:sz="24" w:space="0" w:color="CCFFFF" w:frame="1"/>
         </w:rPr>
-        <w:t xml:space="preserve"> del max</w:t>
-      </w:r>
+        <w:t xml:space="preserve"> del </w:t>
+      </w:r>
+      <w:proofErr w:type="spellStart"/>
       <w:r>
         <w:rPr>
           <w:rStyle w:val="Enfasicorsivo"/>
@@ -3633,7 +4414,7 @@
           <w:color w:val="0033CC"/>
           <w:bdr w:val="single" w:sz="24" w:space="0" w:color="CCFFFF" w:frame="1"/>
         </w:rPr>
-        <w:t>W</w:t>
+        <w:t>max</w:t>
       </w:r>
       <w:r>
         <w:rPr>
@@ -3642,7 +4423,7 @@
           <w:color w:val="0033CC"/>
           <w:bdr w:val="single" w:sz="24" w:space="0" w:color="CCFFFF" w:frame="1"/>
         </w:rPr>
-        <w:t>aiting</w:t>
+        <w:t>W</w:t>
       </w:r>
       <w:r>
         <w:rPr>
@@ -3651,7 +4432,7 @@
           <w:color w:val="0033CC"/>
           <w:bdr w:val="single" w:sz="24" w:space="0" w:color="CCFFFF" w:frame="1"/>
         </w:rPr>
-        <w:t>T</w:t>
+        <w:t>aiting</w:t>
       </w:r>
       <w:r>
         <w:rPr>
@@ -3660,154 +4441,8 @@
           <w:color w:val="0033CC"/>
           <w:bdr w:val="single" w:sz="24" w:space="0" w:color="CCFFFF" w:frame="1"/>
         </w:rPr>
-        <w:t>ime</w:t>
-      </w:r>
-      <w:bookmarkEnd w:id="2"/>
-      <w:r>
-        <w:rPr>
-          <w:i/>
-          <w:iCs/>
-        </w:rPr>
-        <w:t>:</w:t>
-      </w:r>
-      <w:r>
-        <w:rPr>
-          <w:i/>
-          <w:iCs/>
-        </w:rPr>
-        <w:t xml:space="preserve"> </w:t>
-      </w:r>
-      <w:r>
-        <w:t xml:space="preserve">Secondo </w:t>
-      </w:r>
-      <w:r>
-        <w:t>una stima</w:t>
-      </w:r>
-      <w:r>
-        <w:t xml:space="preserve"> pessimistica</w:t>
-      </w:r>
-      <w:r>
-        <w:t xml:space="preserve"> e al momento grossolana,</w:t>
-      </w:r>
-      <w:r>
-        <w:t xml:space="preserve"> il waiter può valutare </w:t>
-      </w:r>
-      <w:r>
-        <w:t xml:space="preserve">il maxwaitingtime </w:t>
-      </w:r>
-      <w:r>
-        <w:t>pari a maxstaytime</w:t>
-      </w:r>
-      <w:r>
-        <w:t>+</w:t>
-      </w:r>
-      <w:r>
-        <w:rPr>
-          <w:i/>
-          <w:iCs/>
-        </w:rPr>
-        <w:t>Longest</w:t>
-      </w:r>
-      <w:r>
-        <w:rPr>
-          <w:i/>
-          <w:iCs/>
-        </w:rPr>
-        <w:t>PreparationT</w:t>
-      </w:r>
-      <w:r>
-        <w:rPr>
-          <w:i/>
-          <w:iCs/>
-        </w:rPr>
-        <w:t>i</w:t>
-      </w:r>
-      <w:r>
-        <w:rPr>
-          <w:i/>
-          <w:iCs/>
-        </w:rPr>
-        <w:t>me</w:t>
-      </w:r>
-      <w:r>
-        <w:t xml:space="preserve">, dove </w:t>
-      </w:r>
-      <w:r>
-        <w:rPr>
-          <w:i/>
-          <w:iCs/>
-        </w:rPr>
-        <w:t>Longest</w:t>
-      </w:r>
-      <w:r>
-        <w:rPr>
-          <w:i/>
-          <w:iCs/>
-        </w:rPr>
-        <w:t>PreparationT</w:t>
-      </w:r>
-      <w:r>
-        <w:rPr>
-          <w:i/>
-          <w:iCs/>
-        </w:rPr>
-        <w:t>i</w:t>
-      </w:r>
-      <w:r>
-        <w:rPr>
-          <w:i/>
-          <w:iCs/>
-        </w:rPr>
-        <w:t>me</w:t>
-      </w:r>
-      <w:r>
-        <w:t xml:space="preserve"> </w:t>
-      </w:r>
-      <w:r>
-        <w:t>indica il tempo di preparazione dell’ordine più lungo da preparare. Dopo tal tempo</w:t>
-      </w:r>
-      <w:r>
-        <w:t>, infatti, il tavolo che dei due era stato occupato per primo si sarà</w:t>
-      </w:r>
-      <w:r>
-        <w:t xml:space="preserve"> molto probabilmente </w:t>
-      </w:r>
-      <w:r>
-        <w:t>liberato.</w:t>
-      </w:r>
-      <w:r>
-        <w:t xml:space="preserve"> Al momento trascuriamo il tempo impiegato dal waiter per i task </w:t>
-      </w:r>
-      <w:r>
-        <w:rPr>
-          <w:i/>
-          <w:iCs/>
-        </w:rPr>
-        <w:t xml:space="preserve">reach </w:t>
-      </w:r>
-      <w:r>
-        <w:t>e</w:t>
-      </w:r>
-      <w:r>
-        <w:rPr>
-          <w:i/>
-          <w:iCs/>
-        </w:rPr>
-        <w:t xml:space="preserve"> convoy</w:t>
-      </w:r>
-      <w:r>
-        <w:rPr>
-          <w:i/>
-          <w:iCs/>
-        </w:rPr>
-        <w:t>.</w:t>
-      </w:r>
-    </w:p>
-    <w:p>
-      <w:pPr>
-        <w:jc w:val="both"/>
-      </w:pPr>
-      <w:bookmarkStart w:id="3" w:name="_Hlk44021808"/>
+        <w:t>T</w:t>
+      </w:r>
       <w:r>
         <w:rPr>
           <w:rStyle w:val="Enfasicorsivo"/>
@@ -3815,9 +4450,10 @@
           <w:color w:val="0033CC"/>
           <w:bdr w:val="single" w:sz="24" w:space="0" w:color="CCFFFF" w:frame="1"/>
         </w:rPr>
-        <w:t>Stato dei teatable</w:t>
+        <w:t>ime</w:t>
       </w:r>
       <w:bookmarkEnd w:id="3"/>
+      <w:proofErr w:type="spellEnd"/>
       <w:r>
         <w:rPr>
           <w:i/>
@@ -3833,13 +4469,251 @@
         <w:t xml:space="preserve"> </w:t>
       </w:r>
       <w:r>
-        <w:t xml:space="preserve">Il problema richiede di tenere traccia dello stato dei teatable in modo che </w:t>
+        <w:t xml:space="preserve">Secondo </w:t>
+      </w:r>
+      <w:r>
+        <w:t>una stima</w:t>
+      </w:r>
+      <w:r>
+        <w:t xml:space="preserve"> pessimistica</w:t>
+      </w:r>
+      <w:r>
+        <w:t xml:space="preserve"> e al momento grossolana,</w:t>
+      </w:r>
+      <w:r>
+        <w:t xml:space="preserve"> il </w:t>
+      </w:r>
+      <w:proofErr w:type="spellStart"/>
+      <w:r>
+        <w:t>waiter</w:t>
+      </w:r>
+      <w:proofErr w:type="spellEnd"/>
+      <w:r>
+        <w:t xml:space="preserve"> può valutare </w:t>
+      </w:r>
+      <w:r>
+        <w:t xml:space="preserve">il </w:t>
+      </w:r>
+      <w:proofErr w:type="spellStart"/>
+      <w:r>
+        <w:t>maxwaitingtime</w:t>
+      </w:r>
+      <w:proofErr w:type="spellEnd"/>
+      <w:r>
+        <w:t xml:space="preserve"> </w:t>
+      </w:r>
+      <w:r>
+        <w:t xml:space="preserve">pari a </w:t>
+      </w:r>
+      <w:proofErr w:type="spellStart"/>
+      <w:r>
+        <w:t>maxstaytime</w:t>
+      </w:r>
+      <w:r>
+        <w:t>+</w:t>
+      </w:r>
+      <w:r>
+        <w:rPr>
+          <w:i/>
+          <w:iCs/>
+        </w:rPr>
+        <w:t>Longest</w:t>
+      </w:r>
+      <w:r>
+        <w:rPr>
+          <w:i/>
+          <w:iCs/>
+        </w:rPr>
+        <w:t>PreparationT</w:t>
+      </w:r>
+      <w:r>
+        <w:rPr>
+          <w:i/>
+          <w:iCs/>
+        </w:rPr>
+        <w:t>i</w:t>
+      </w:r>
+      <w:r>
+        <w:rPr>
+          <w:i/>
+          <w:iCs/>
+        </w:rPr>
+        <w:t>me</w:t>
+      </w:r>
+      <w:proofErr w:type="spellEnd"/>
+      <w:r>
+        <w:t xml:space="preserve">, dove </w:t>
+      </w:r>
+      <w:proofErr w:type="spellStart"/>
+      <w:r>
+        <w:rPr>
+          <w:i/>
+          <w:iCs/>
+        </w:rPr>
+        <w:t>Longest</w:t>
+      </w:r>
+      <w:r>
+        <w:rPr>
+          <w:i/>
+          <w:iCs/>
+        </w:rPr>
+        <w:t>PreparationT</w:t>
+      </w:r>
+      <w:r>
+        <w:rPr>
+          <w:i/>
+          <w:iCs/>
+        </w:rPr>
+        <w:t>i</w:t>
+      </w:r>
+      <w:r>
+        <w:rPr>
+          <w:i/>
+          <w:iCs/>
+        </w:rPr>
+        <w:t>me</w:t>
+      </w:r>
+      <w:proofErr w:type="spellEnd"/>
+      <w:r>
+        <w:t xml:space="preserve"> </w:t>
+      </w:r>
+      <w:r>
+        <w:t>indica il tempo di preparazione dell’ordine più lungo da preparare. Dopo tal tempo</w:t>
+      </w:r>
+      <w:r>
+        <w:t>, infatti, il tavolo che dei due era stato occupato per primo si sarà</w:t>
+      </w:r>
+      <w:r>
+        <w:t xml:space="preserve"> molto probabilmente </w:t>
+      </w:r>
+      <w:r>
+        <w:t>liberato.</w:t>
+      </w:r>
+      <w:r>
+        <w:t xml:space="preserve"> Al momento trascuriamo il tempo impiegato dal </w:t>
+      </w:r>
+      <w:proofErr w:type="spellStart"/>
+      <w:r>
+        <w:t>waiter</w:t>
+      </w:r>
+      <w:proofErr w:type="spellEnd"/>
+      <w:r>
+        <w:t xml:space="preserve"> per i task </w:t>
+      </w:r>
+      <w:proofErr w:type="spellStart"/>
+      <w:r>
+        <w:rPr>
+          <w:i/>
+          <w:iCs/>
+        </w:rPr>
+        <w:t>reach</w:t>
+      </w:r>
+      <w:proofErr w:type="spellEnd"/>
+      <w:r>
+        <w:rPr>
+          <w:i/>
+          <w:iCs/>
+        </w:rPr>
+        <w:t xml:space="preserve"> </w:t>
+      </w:r>
+      <w:r>
+        <w:t>e</w:t>
+      </w:r>
+      <w:r>
+        <w:rPr>
+          <w:i/>
+          <w:iCs/>
+        </w:rPr>
+        <w:t xml:space="preserve"> </w:t>
+      </w:r>
+      <w:proofErr w:type="spellStart"/>
+      <w:r>
+        <w:rPr>
+          <w:i/>
+          <w:iCs/>
+        </w:rPr>
+        <w:t>convoy</w:t>
+      </w:r>
+      <w:r>
+        <w:rPr>
+          <w:i/>
+          <w:iCs/>
+        </w:rPr>
+        <w:t>.</w:t>
+      </w:r>
+      <w:r>
+        <w:rPr>
+          <w:i/>
+          <w:iCs/>
+        </w:rPr>
+        <w:t>s</w:t>
+      </w:r>
+      <w:proofErr w:type="spellEnd"/>
+    </w:p>
+    <w:p>
+      <w:pPr>
+        <w:jc w:val="both"/>
+      </w:pPr>
+      <w:bookmarkStart w:id="4" w:name="_Hlk44021808"/>
+      <w:r>
+        <w:rPr>
+          <w:rStyle w:val="Enfasicorsivo"/>
+          <w:rFonts w:ascii="Arial" w:hAnsi="Arial" w:cs="Arial"/>
+          <w:color w:val="0033CC"/>
+          <w:bdr w:val="single" w:sz="24" w:space="0" w:color="CCFFFF" w:frame="1"/>
+        </w:rPr>
+        <w:t xml:space="preserve">Stato dei </w:t>
+      </w:r>
+      <w:proofErr w:type="spellStart"/>
+      <w:r>
+        <w:rPr>
+          <w:rStyle w:val="Enfasicorsivo"/>
+          <w:rFonts w:ascii="Arial" w:hAnsi="Arial" w:cs="Arial"/>
+          <w:color w:val="0033CC"/>
+          <w:bdr w:val="single" w:sz="24" w:space="0" w:color="CCFFFF" w:frame="1"/>
+        </w:rPr>
+        <w:t>teatable</w:t>
+      </w:r>
+      <w:bookmarkEnd w:id="4"/>
+      <w:proofErr w:type="spellEnd"/>
+      <w:r>
+        <w:rPr>
+          <w:i/>
+          <w:iCs/>
+        </w:rPr>
+        <w:t>:</w:t>
+      </w:r>
+      <w:r>
+        <w:rPr>
+          <w:i/>
+          <w:iCs/>
+        </w:rPr>
+        <w:t xml:space="preserve"> </w:t>
+      </w:r>
+      <w:r>
+        <w:t xml:space="preserve">Il problema richiede di tenere traccia dello stato dei </w:t>
+      </w:r>
+      <w:proofErr w:type="spellStart"/>
+      <w:r>
+        <w:t>teatable</w:t>
+      </w:r>
+      <w:proofErr w:type="spellEnd"/>
+      <w:r>
+        <w:t xml:space="preserve"> in modo che </w:t>
       </w:r>
       <w:r>
         <w:t>il</w:t>
       </w:r>
       <w:r>
-        <w:t xml:space="preserve"> waiter </w:t>
+        <w:t xml:space="preserve"> </w:t>
+      </w:r>
+      <w:proofErr w:type="spellStart"/>
+      <w:r>
+        <w:t>waiter</w:t>
+      </w:r>
+      <w:proofErr w:type="spellEnd"/>
+      <w:r>
+        <w:t xml:space="preserve"> </w:t>
       </w:r>
       <w:r>
         <w:t xml:space="preserve">possa </w:t>
@@ -3851,7 +4725,15 @@
         <w:t>a figura</w:t>
       </w:r>
       <w:r>
-        <w:t xml:space="preserve"> per visualizzare graficamente i possibili stati in cui può trovarsi un teatable e le transizioni tra questi:</w:t>
+        <w:t xml:space="preserve"> per visualizzare graficamente i possibili stati in cui può trovarsi un </w:t>
+      </w:r>
+      <w:proofErr w:type="spellStart"/>
+      <w:r>
+        <w:t>teatable</w:t>
+      </w:r>
+      <w:proofErr w:type="spellEnd"/>
+      <w:r>
+        <w:t xml:space="preserve"> e le transizioni tra questi:</w:t>
       </w:r>
     </w:p>
     <w:p>
@@ -4288,6 +5170,7 @@
                                 <w:szCs w:val="24"/>
                               </w:rPr>
                             </w:pPr>
+                            <w:proofErr w:type="spellStart"/>
                             <w:r>
                               <w:rPr>
                                 <w:b/>
@@ -4296,8 +5179,9 @@
                                 <w:sz w:val="24"/>
                                 <w:szCs w:val="24"/>
                               </w:rPr>
-                              <w:t>bu</w:t>
+                              <w:t>busy</w:t>
                             </w:r>
+                            <w:proofErr w:type="spellEnd"/>
                             <w:r>
                               <w:rPr>
                                 <w:b/>
@@ -4306,8 +5190,9 @@
                                 <w:sz w:val="24"/>
                                 <w:szCs w:val="24"/>
                               </w:rPr>
-                              <w:t>sy</w:t>
+                              <w:t>(</w:t>
                             </w:r>
+                            <w:proofErr w:type="spellStart"/>
                             <w:r>
                               <w:rPr>
                                 <w:b/>
@@ -4316,7 +5201,18 @@
                                 <w:sz w:val="24"/>
                                 <w:szCs w:val="24"/>
                               </w:rPr>
-                              <w:t>(clientId)</w:t>
+                              <w:t>clientId</w:t>
+                            </w:r>
+                            <w:proofErr w:type="spellEnd"/>
+                            <w:r>
+                              <w:rPr>
+                                <w:b/>
+                                <w:bCs/>
+                                <w:color w:val="FFFFFF" w:themeColor="background1"/>
+                                <w:sz w:val="24"/>
+                                <w:szCs w:val="24"/>
+                              </w:rPr>
+                              <w:t>)</w:t>
                             </w:r>
                           </w:p>
                         </w:txbxContent>
@@ -4352,6 +5248,7 @@
                           <w:szCs w:val="24"/>
                         </w:rPr>
                       </w:pPr>
+                      <w:proofErr w:type="spellStart"/>
                       <w:r>
                         <w:rPr>
                           <w:b/>
@@ -4360,8 +5257,9 @@
                           <w:sz w:val="24"/>
                           <w:szCs w:val="24"/>
                         </w:rPr>
-                        <w:t>bu</w:t>
+                        <w:t>busy</w:t>
                       </w:r>
+                      <w:proofErr w:type="spellEnd"/>
                       <w:r>
                         <w:rPr>
                           <w:b/>
@@ -4370,8 +5268,9 @@
                           <w:sz w:val="24"/>
                           <w:szCs w:val="24"/>
                         </w:rPr>
-                        <w:t>sy</w:t>
+                        <w:t>(</w:t>
                       </w:r>
+                      <w:proofErr w:type="spellStart"/>
                       <w:r>
                         <w:rPr>
                           <w:b/>
@@ -4380,7 +5279,18 @@
                           <w:sz w:val="24"/>
                           <w:szCs w:val="24"/>
                         </w:rPr>
-                        <w:t>(clientId)</w:t>
+                        <w:t>clientId</w:t>
+                      </w:r>
+                      <w:proofErr w:type="spellEnd"/>
+                      <w:r>
+                        <w:rPr>
+                          <w:b/>
+                          <w:bCs/>
+                          <w:color w:val="FFFFFF" w:themeColor="background1"/>
+                          <w:sz w:val="24"/>
+                          <w:szCs w:val="24"/>
+                        </w:rPr>
+                        <w:t>)</w:t>
                       </w:r>
                     </w:p>
                   </w:txbxContent>
@@ -4530,6 +5440,7 @@
                                 <w:lang w:val="en-GB"/>
                               </w:rPr>
                             </w:pPr>
+                            <w:proofErr w:type="spellStart"/>
                             <w:r>
                               <w:rPr>
                                 <w:b/>
@@ -4541,6 +5452,7 @@
                               </w:rPr>
                               <w:t>tableclean</w:t>
                             </w:r>
+                            <w:proofErr w:type="spellEnd"/>
                           </w:p>
                           <w:p>
                             <w:pPr>
@@ -4641,6 +5553,7 @@
                           <w:lang w:val="en-GB"/>
                         </w:rPr>
                       </w:pPr>
+                      <w:proofErr w:type="spellStart"/>
                       <w:r>
                         <w:rPr>
                           <w:b/>
@@ -4652,6 +5565,7 @@
                         </w:rPr>
                         <w:t>tableclean</w:t>
                       </w:r>
+                      <w:proofErr w:type="spellEnd"/>
                     </w:p>
                     <w:p>
                       <w:pPr>
@@ -4799,12 +5713,21 @@
                                 <w:iCs/>
                               </w:rPr>
                             </w:pPr>
+                            <w:proofErr w:type="spellStart"/>
                             <w:r>
                               <w:rPr>
                                 <w:i/>
                                 <w:iCs/>
                               </w:rPr>
-                              <w:t xml:space="preserve">Clean task </w:t>
+                              <w:t>Clean</w:t>
+                            </w:r>
+                            <w:proofErr w:type="spellEnd"/>
+                            <w:r>
+                              <w:rPr>
+                                <w:i/>
+                                <w:iCs/>
+                              </w:rPr>
+                              <w:t xml:space="preserve"> task </w:t>
                             </w:r>
                           </w:p>
                           <w:p>
@@ -4820,28 +5743,23 @@
                                 <w:i/>
                                 <w:iCs/>
                               </w:rPr>
-                              <w:t>del waiter</w:t>
+                              <w:t xml:space="preserve">del </w:t>
                             </w:r>
+                            <w:proofErr w:type="spellStart"/>
                             <w:r>
                               <w:rPr>
                                 <w:i/>
                                 <w:iCs/>
                               </w:rPr>
-                              <w:t xml:space="preserve"> che </w:t>
+                              <w:t>waiter</w:t>
                             </w:r>
+                            <w:proofErr w:type="spellEnd"/>
                             <w:r>
                               <w:rPr>
                                 <w:i/>
                                 <w:iCs/>
                               </w:rPr>
-                              <w:t>pulisce</w:t>
-                            </w:r>
-                            <w:r>
-                              <w:rPr>
-                                <w:i/>
-                                <w:iCs/>
-                              </w:rPr>
-                              <w:t xml:space="preserve"> il tavolo</w:t>
+                              <w:t xml:space="preserve"> che pulisce il tavolo</w:t>
                             </w:r>
                           </w:p>
                         </w:txbxContent>
@@ -4874,12 +5792,21 @@
                           <w:iCs/>
                         </w:rPr>
                       </w:pPr>
+                      <w:proofErr w:type="spellStart"/>
                       <w:r>
                         <w:rPr>
                           <w:i/>
                           <w:iCs/>
                         </w:rPr>
-                        <w:t xml:space="preserve">Clean task </w:t>
+                        <w:t>Clean</w:t>
+                      </w:r>
+                      <w:proofErr w:type="spellEnd"/>
+                      <w:r>
+                        <w:rPr>
+                          <w:i/>
+                          <w:iCs/>
+                        </w:rPr>
+                        <w:t xml:space="preserve"> task </w:t>
                       </w:r>
                     </w:p>
                     <w:p>
@@ -4895,28 +5822,23 @@
                           <w:i/>
                           <w:iCs/>
                         </w:rPr>
-                        <w:t>del waiter</w:t>
+                        <w:t xml:space="preserve">del </w:t>
                       </w:r>
+                      <w:proofErr w:type="spellStart"/>
                       <w:r>
                         <w:rPr>
                           <w:i/>
                           <w:iCs/>
                         </w:rPr>
-                        <w:t xml:space="preserve"> che </w:t>
+                        <w:t>waiter</w:t>
                       </w:r>
+                      <w:proofErr w:type="spellEnd"/>
                       <w:r>
                         <w:rPr>
                           <w:i/>
                           <w:iCs/>
                         </w:rPr>
-                        <w:t>pulisce</w:t>
-                      </w:r>
-                      <w:r>
-                        <w:rPr>
-                          <w:i/>
-                          <w:iCs/>
-                        </w:rPr>
-                        <w:t xml:space="preserve"> il tavolo</w:t>
+                        <w:t xml:space="preserve"> che pulisce il tavolo</w:t>
                       </w:r>
                     </w:p>
                   </w:txbxContent>
@@ -5314,7 +6236,7 @@
       <w:pPr>
         <w:jc w:val="both"/>
       </w:pPr>
-      <w:bookmarkStart w:id="4" w:name="_Hlk44021761"/>
+      <w:bookmarkStart w:id="5" w:name="_Hlk44021761"/>
       <w:r>
         <w:rPr>
           <w:rStyle w:val="Enfasicorsivo"/>
@@ -5333,7 +6255,7 @@
         </w:rPr>
         <w:t xml:space="preserve"> un tavolo</w:t>
       </w:r>
-      <w:bookmarkEnd w:id="4"/>
+      <w:bookmarkEnd w:id="5"/>
       <w:r>
         <w:rPr>
           <w:i/>
@@ -5355,13 +6277,39 @@
         <w:t xml:space="preserve">con i clienti che fanno richiesta di entrare </w:t>
       </w:r>
       <w:r>
-        <w:t>è opportuno che il tavolo passi allo stato ‘busy’ sin dal task accept</w:t>
-      </w:r>
-      <w:r>
-        <w:t xml:space="preserve"> del waiter</w:t>
-      </w:r>
-      <w:r>
-        <w:t>. Infatti, non appena il waiter accetta una richiesta di ingresso di un cliente, anche se fisicamente il tavolo non è ancora occupato, logicamente lo è già.</w:t>
+        <w:t>è opportuno che il tavolo passi allo stato ‘</w:t>
+      </w:r>
+      <w:proofErr w:type="spellStart"/>
+      <w:r>
+        <w:t>busy</w:t>
+      </w:r>
+      <w:proofErr w:type="spellEnd"/>
+      <w:r>
+        <w:t xml:space="preserve">’ sin dal task </w:t>
+      </w:r>
+      <w:proofErr w:type="spellStart"/>
+      <w:r>
+        <w:t>accept</w:t>
+      </w:r>
+      <w:proofErr w:type="spellEnd"/>
+      <w:r>
+        <w:t xml:space="preserve"> del </w:t>
+      </w:r>
+      <w:proofErr w:type="spellStart"/>
+      <w:r>
+        <w:t>waiter</w:t>
+      </w:r>
+      <w:proofErr w:type="spellEnd"/>
+      <w:r>
+        <w:t xml:space="preserve">. Infatti, non appena il </w:t>
+      </w:r>
+      <w:proofErr w:type="spellStart"/>
+      <w:r>
+        <w:t>waiter</w:t>
+      </w:r>
+      <w:proofErr w:type="spellEnd"/>
+      <w:r>
+        <w:t xml:space="preserve"> accetta una richiesta di ingresso di un cliente, anche se fisicamente il tavolo non è ancora occupato, logicamente lo è già.</w:t>
       </w:r>
     </w:p>
     <w:p>
@@ -5375,8 +6323,9 @@
           <w:color w:val="0033CC"/>
           <w:bdr w:val="single" w:sz="24" w:space="0" w:color="CCFFFF" w:frame="1"/>
         </w:rPr>
-        <w:t>Il waiter</w:t>
-      </w:r>
+        <w:t xml:space="preserve">Il </w:t>
+      </w:r>
+      <w:proofErr w:type="spellStart"/>
       <w:r>
         <w:rPr>
           <w:rStyle w:val="Enfasicorsivo"/>
@@ -5384,8 +6333,9 @@
           <w:color w:val="0033CC"/>
           <w:bdr w:val="single" w:sz="24" w:space="0" w:color="CCFFFF" w:frame="1"/>
         </w:rPr>
-        <w:t>, o qualcuno per lui,</w:t>
-      </w:r>
+        <w:t>waiter</w:t>
+      </w:r>
+      <w:proofErr w:type="spellEnd"/>
       <w:r>
         <w:rPr>
           <w:rStyle w:val="Enfasicorsivo"/>
@@ -5393,7 +6343,7 @@
           <w:color w:val="0033CC"/>
           <w:bdr w:val="single" w:sz="24" w:space="0" w:color="CCFFFF" w:frame="1"/>
         </w:rPr>
-        <w:t xml:space="preserve"> </w:t>
+        <w:t>, o qualcuno per lui,</w:t>
       </w:r>
       <w:r>
         <w:rPr>
@@ -5402,7 +6352,7 @@
           <w:color w:val="0033CC"/>
           <w:bdr w:val="single" w:sz="24" w:space="0" w:color="CCFFFF" w:frame="1"/>
         </w:rPr>
-        <w:t>deve</w:t>
+        <w:t xml:space="preserve"> </w:t>
       </w:r>
       <w:r>
         <w:rPr>
@@ -5411,7 +6361,7 @@
           <w:color w:val="0033CC"/>
           <w:bdr w:val="single" w:sz="24" w:space="0" w:color="CCFFFF" w:frame="1"/>
         </w:rPr>
-        <w:t xml:space="preserve"> conoscere la </w:t>
+        <w:t>deve</w:t>
       </w:r>
       <w:r>
         <w:rPr>
@@ -5420,7 +6370,7 @@
           <w:color w:val="0033CC"/>
           <w:bdr w:val="single" w:sz="24" w:space="0" w:color="CCFFFF" w:frame="1"/>
         </w:rPr>
-        <w:t>mappa</w:t>
+        <w:t xml:space="preserve"> conoscere la </w:t>
       </w:r>
       <w:r>
         <w:rPr>
@@ -5429,43 +6379,8 @@
           <w:color w:val="0033CC"/>
           <w:bdr w:val="single" w:sz="24" w:space="0" w:color="CCFFFF" w:frame="1"/>
         </w:rPr>
-        <w:t xml:space="preserve"> della tea-room</w:t>
-      </w:r>
-      <w:r>
-        <w:rPr>
-          <w:i/>
-          <w:iCs/>
-        </w:rPr>
-        <w:t>:</w:t>
-      </w:r>
-      <w:r>
-        <w:rPr>
-          <w:i/>
-          <w:iCs/>
-        </w:rPr>
-        <w:t xml:space="preserve"> </w:t>
-      </w:r>
-      <w:r>
-        <w:t xml:space="preserve">Il problema lo richiede </w:t>
-      </w:r>
-      <w:r>
-        <w:t xml:space="preserve">in quanto </w:t>
-      </w:r>
-      <w:r>
-        <w:t xml:space="preserve">il waiter </w:t>
-      </w:r>
-      <w:r>
-        <w:t>deve ess</w:t>
-      </w:r>
-      <w:r>
-        <w:t>ere muoversi autonomamente al suo interno.</w:t>
-      </w:r>
-    </w:p>
-    <w:p>
-      <w:pPr>
-        <w:jc w:val="both"/>
-      </w:pPr>
-      <w:bookmarkStart w:id="5" w:name="_Hlk44021753"/>
+        <w:t>mappa</w:t>
+      </w:r>
       <w:r>
         <w:rPr>
           <w:rStyle w:val="Enfasicorsivo"/>
@@ -5473,8 +6388,51 @@
           <w:color w:val="0033CC"/>
           <w:bdr w:val="single" w:sz="24" w:space="0" w:color="CCFFFF" w:frame="1"/>
         </w:rPr>
-        <w:t>Il waiter</w:t>
-      </w:r>
+        <w:t xml:space="preserve"> della tea-room</w:t>
+      </w:r>
+      <w:r>
+        <w:rPr>
+          <w:i/>
+          <w:iCs/>
+        </w:rPr>
+        <w:t>:</w:t>
+      </w:r>
+      <w:r>
+        <w:rPr>
+          <w:i/>
+          <w:iCs/>
+        </w:rPr>
+        <w:t xml:space="preserve"> </w:t>
+      </w:r>
+      <w:r>
+        <w:t xml:space="preserve">Il problema lo richiede </w:t>
+      </w:r>
+      <w:r>
+        <w:t xml:space="preserve">in quanto </w:t>
+      </w:r>
+      <w:r>
+        <w:t xml:space="preserve">il </w:t>
+      </w:r>
+      <w:proofErr w:type="spellStart"/>
+      <w:r>
+        <w:t>waiter</w:t>
+      </w:r>
+      <w:proofErr w:type="spellEnd"/>
+      <w:r>
+        <w:t xml:space="preserve"> </w:t>
+      </w:r>
+      <w:r>
+        <w:t>deve ess</w:t>
+      </w:r>
+      <w:r>
+        <w:t>ere muoversi autonomamente al suo interno.</w:t>
+      </w:r>
+    </w:p>
+    <w:p>
+      <w:pPr>
+        <w:jc w:val="both"/>
+      </w:pPr>
+      <w:bookmarkStart w:id="6" w:name="_Hlk44021753"/>
       <w:r>
         <w:rPr>
           <w:rStyle w:val="Enfasicorsivo"/>
@@ -5482,8 +6440,9 @@
           <w:color w:val="0033CC"/>
           <w:bdr w:val="single" w:sz="24" w:space="0" w:color="CCFFFF" w:frame="1"/>
         </w:rPr>
-        <w:t>, o qualcuno per lui,</w:t>
-      </w:r>
+        <w:t xml:space="preserve">Il </w:t>
+      </w:r>
+      <w:proofErr w:type="spellStart"/>
       <w:r>
         <w:rPr>
           <w:rStyle w:val="Enfasicorsivo"/>
@@ -5491,8 +6450,9 @@
           <w:color w:val="0033CC"/>
           <w:bdr w:val="single" w:sz="24" w:space="0" w:color="CCFFFF" w:frame="1"/>
         </w:rPr>
-        <w:t xml:space="preserve"> deve </w:t>
-      </w:r>
+        <w:t>waiter</w:t>
+      </w:r>
+      <w:proofErr w:type="spellEnd"/>
       <w:r>
         <w:rPr>
           <w:rStyle w:val="Enfasicorsivo"/>
@@ -5500,7 +6460,7 @@
           <w:color w:val="0033CC"/>
           <w:bdr w:val="single" w:sz="24" w:space="0" w:color="CCFFFF" w:frame="1"/>
         </w:rPr>
-        <w:t>tenere traccia dell</w:t>
+        <w:t>, o qualcuno per lui,</w:t>
       </w:r>
       <w:r>
         <w:rPr>
@@ -5509,7 +6469,7 @@
           <w:color w:val="0033CC"/>
           <w:bdr w:val="single" w:sz="24" w:space="0" w:color="CCFFFF" w:frame="1"/>
         </w:rPr>
-        <w:t xml:space="preserve">a situazione </w:t>
+        <w:t xml:space="preserve"> deve </w:t>
       </w:r>
       <w:r>
         <w:rPr>
@@ -5518,7 +6478,7 @@
           <w:color w:val="0033CC"/>
           <w:bdr w:val="single" w:sz="24" w:space="0" w:color="CCFFFF" w:frame="1"/>
         </w:rPr>
-        <w:t xml:space="preserve">corrente </w:t>
+        <w:t>tenere traccia dell</w:t>
       </w:r>
       <w:r>
         <w:rPr>
@@ -5527,7 +6487,7 @@
           <w:color w:val="0033CC"/>
           <w:bdr w:val="single" w:sz="24" w:space="0" w:color="CCFFFF" w:frame="1"/>
         </w:rPr>
-        <w:t xml:space="preserve">della </w:t>
+        <w:t xml:space="preserve">a situazione </w:t>
       </w:r>
       <w:r>
         <w:rPr>
@@ -5536,48 +6496,8 @@
           <w:color w:val="0033CC"/>
           <w:bdr w:val="single" w:sz="24" w:space="0" w:color="CCFFFF" w:frame="1"/>
         </w:rPr>
-        <w:t>TeaRoom</w:t>
-      </w:r>
-      <w:bookmarkEnd w:id="5"/>
-      <w:r>
-        <w:rPr>
-          <w:i/>
-          <w:iCs/>
-        </w:rPr>
-        <w:t>:</w:t>
-      </w:r>
-      <w:r>
-        <w:rPr>
-          <w:i/>
-          <w:iCs/>
-        </w:rPr>
-        <w:t xml:space="preserve"> </w:t>
-      </w:r>
-      <w:r>
-        <w:t>Il waiter</w:t>
-      </w:r>
-      <w:r>
-        <w:t>,</w:t>
-      </w:r>
-      <w:r>
-        <w:t xml:space="preserve"> infatti</w:t>
-      </w:r>
-      <w:r>
-        <w:t>,</w:t>
-      </w:r>
-      <w:r>
-        <w:t xml:space="preserve"> deve essere in grado </w:t>
-      </w:r>
-      <w:r>
-        <w:t>di rispondere opportunamente alle richieste di ingresso, di servire gli ordini al tavolo giusto ecc..</w:t>
-      </w:r>
-    </w:p>
-    <w:p>
-      <w:pPr>
-        <w:pStyle w:val="Paragrafoelenco"/>
-        <w:ind w:left="0"/>
-        <w:jc w:val="both"/>
-      </w:pPr>
+        <w:t xml:space="preserve">corrente </w:t>
+      </w:r>
       <w:r>
         <w:rPr>
           <w:rStyle w:val="Enfasicorsivo"/>
@@ -5585,27 +6505,9 @@
           <w:color w:val="0033CC"/>
           <w:bdr w:val="single" w:sz="24" w:space="0" w:color="CCFFFF" w:frame="1"/>
         </w:rPr>
-        <w:t>Current situation of the tearoom</w:t>
-      </w:r>
-      <w:r>
-        <w:t xml:space="preserve">: </w:t>
-      </w:r>
-      <w:r>
-        <w:t xml:space="preserve">La situazione corrente della stanza interessa anche al Manager, che desidera poterla visualizzare. Ma </w:t>
-      </w:r>
-      <w:r>
-        <w:t>come raccogliere le informazioni? Soluzi</w:t>
-      </w:r>
-      <w:r>
-        <w:t>one centralizzata dove tutto lo stato della stanza viene mantenuto da un’unica entità, ad esempio da waiter, o decentralizzata dove ogni entità tiene una propria rappresentazione dello stato e quando voglio sapere quella totale devo interrogare ciascuna entità? Fare un’analisi con i Pro e i Contro delle due soluzioni.</w:t>
-      </w:r>
-    </w:p>
-    <w:p>
-      <w:pPr>
-        <w:spacing w:line="240" w:lineRule="auto"/>
-        <w:jc w:val="both"/>
-      </w:pPr>
-      <w:bookmarkStart w:id="6" w:name="_Hlk44021735"/>
+        <w:t xml:space="preserve">della </w:t>
+      </w:r>
+      <w:proofErr w:type="spellStart"/>
       <w:r>
         <w:rPr>
           <w:rStyle w:val="Enfasicorsivo"/>
@@ -5613,133 +6515,55 @@
           <w:color w:val="0033CC"/>
           <w:bdr w:val="single" w:sz="24" w:space="0" w:color="CCFFFF" w:frame="1"/>
         </w:rPr>
-        <w:t>Stato logico del waiter</w:t>
+        <w:t>TeaRoom</w:t>
       </w:r>
       <w:bookmarkEnd w:id="6"/>
-      <w:r>
-        <w:t>:</w:t>
-      </w:r>
-      <w:r>
-        <w:t xml:space="preserve"> </w:t>
-      </w:r>
-      <w:r>
-        <w:t>Il problema richiede di tenere traccia dello stato logico in cui si trova il waiter. Al momento possiamo pensare a 4 stati logici principali. Se servirà in futuro potremo modificarli o aggiungerne altri:</w:t>
-      </w:r>
-      <w:r>
-        <w:br/>
-      </w:r>
-      <w:r>
-        <w:t>-</w:t>
-      </w:r>
+      <w:proofErr w:type="spellEnd"/>
       <w:r>
         <w:rPr>
           <w:i/>
           <w:iCs/>
         </w:rPr>
-        <w:t>rest</w:t>
-      </w:r>
-      <w:r>
-        <w:t>: il waiter sta riposando e si trova nella home.</w:t>
-      </w:r>
-    </w:p>
-    <w:p>
-      <w:pPr>
-        <w:spacing w:line="240" w:lineRule="auto"/>
-        <w:jc w:val="both"/>
-      </w:pPr>
-      <w:r>
-        <w:t>-</w:t>
+        <w:t>:</w:t>
       </w:r>
       <w:r>
         <w:rPr>
           <w:i/>
           <w:iCs/>
         </w:rPr>
-        <w:t>doing_nothing</w:t>
-      </w:r>
-      <w:r>
-        <w:t>: il waiter non ha nulla da fare, ma non si trova alla home.</w:t>
-      </w:r>
-    </w:p>
-    <w:p>
-      <w:pPr>
-        <w:spacing w:line="240" w:lineRule="auto"/>
-        <w:jc w:val="both"/>
-      </w:pPr>
-      <w:r>
-        <w:t>-</w:t>
-      </w:r>
-      <w:r>
-        <w:rPr>
-          <w:i/>
-          <w:iCs/>
-        </w:rPr>
-        <w:t>serving client(ClientID)</w:t>
-      </w:r>
-      <w:r>
-        <w:t>: il waiter si sta dedicando al cliente clientID.</w:t>
+        <w:t xml:space="preserve"> </w:t>
+      </w:r>
+      <w:r>
+        <w:t xml:space="preserve">Il </w:t>
+      </w:r>
+      <w:proofErr w:type="spellStart"/>
+      <w:r>
+        <w:t>waiter</w:t>
+      </w:r>
+      <w:proofErr w:type="spellEnd"/>
+      <w:r>
+        <w:t>,</w:t>
+      </w:r>
+      <w:r>
+        <w:t xml:space="preserve"> infatti</w:t>
+      </w:r>
+      <w:r>
+        <w:t>,</w:t>
+      </w:r>
+      <w:r>
+        <w:t xml:space="preserve"> deve essere in grado </w:t>
+      </w:r>
+      <w:r>
+        <w:t>di rispondere opportunamente alle richieste di ingresso, di servire gli ordini al tavolo giusto ecc..</w:t>
       </w:r>
     </w:p>
     <w:p>
       <w:pPr>
         <w:pStyle w:val="Paragrafoelenco"/>
-        <w:spacing w:line="240" w:lineRule="auto"/>
         <w:ind w:left="0"/>
         <w:jc w:val="both"/>
       </w:pPr>
-      <w:r>
-        <w:t>-</w:t>
-      </w:r>
-      <w:r>
-        <w:rPr>
-          <w:i/>
-          <w:iCs/>
-        </w:rPr>
-        <w:t>cleaning</w:t>
-      </w:r>
-      <w:r>
-        <w:rPr>
-          <w:i/>
-          <w:iCs/>
-        </w:rPr>
-        <w:t xml:space="preserve"> ( </w:t>
-      </w:r>
-      <w:r>
-        <w:rPr>
-          <w:i/>
-          <w:iCs/>
-        </w:rPr>
-        <w:t>table</w:t>
-      </w:r>
-      <w:r>
-        <w:rPr>
-          <w:i/>
-          <w:iCs/>
-        </w:rPr>
-        <w:t>(</w:t>
-      </w:r>
-      <w:r>
-        <w:rPr>
-          <w:i/>
-          <w:iCs/>
-        </w:rPr>
-        <w:t>N)</w:t>
-      </w:r>
-      <w:r>
-        <w:rPr>
-          <w:i/>
-          <w:iCs/>
-        </w:rPr>
-        <w:t xml:space="preserve"> )</w:t>
-      </w:r>
-      <w:r>
-        <w:t>: il waiter sta pulendo il tavolo N.</w:t>
-      </w:r>
-    </w:p>
-    <w:p>
-      <w:pPr>
-        <w:jc w:val="both"/>
-      </w:pPr>
+      <w:proofErr w:type="spellStart"/>
       <w:r>
         <w:rPr>
           <w:rStyle w:val="Enfasicorsivo"/>
@@ -5747,54 +6571,9 @@
           <w:color w:val="0033CC"/>
           <w:bdr w:val="single" w:sz="24" w:space="0" w:color="CCFFFF" w:frame="1"/>
         </w:rPr>
-        <w:t>Il waiter non deve perdere nessuna richiesta</w:t>
-      </w:r>
-      <w:r>
-        <w:rPr>
-          <w:i/>
-          <w:iCs/>
-        </w:rPr>
-        <w:t>:</w:t>
-      </w:r>
-      <w:r>
-        <w:rPr>
-          <w:i/>
-          <w:iCs/>
-        </w:rPr>
-        <w:t xml:space="preserve"> </w:t>
-      </w:r>
-      <w:r>
-        <w:t>Per non suscitare malcontento nei clienti, i</w:t>
-      </w:r>
-      <w:r>
-        <w:t xml:space="preserve">l waiter </w:t>
-      </w:r>
-      <w:r>
-        <w:t>dovrà</w:t>
-      </w:r>
-      <w:r>
-        <w:t xml:space="preserve"> essere in grado di recepire tutte le richieste che gli vengono fatte</w:t>
-      </w:r>
-      <w:r>
-        <w:t xml:space="preserve"> e, se non può soddisfarle subito, deve tenerne conto e soddisfarle in futuro quando riterrà più opportuno. </w:t>
-      </w:r>
-      <w:r>
-        <w:sym w:font="Wingdings" w:char="F0E0"/>
-      </w:r>
-      <w:r>
-        <w:t xml:space="preserve"> </w:t>
-      </w:r>
-      <w:r>
-        <w:t>Discard Message Off</w:t>
-      </w:r>
-      <w:r>
-        <w:t>.</w:t>
-      </w:r>
-    </w:p>
-    <w:p>
-      <w:pPr>
-        <w:jc w:val="both"/>
-      </w:pPr>
+        <w:t>Current</w:t>
+      </w:r>
+      <w:proofErr w:type="spellEnd"/>
       <w:r>
         <w:rPr>
           <w:rStyle w:val="Enfasicorsivo"/>
@@ -5802,9 +6581,9 @@
           <w:color w:val="0033CC"/>
           <w:bdr w:val="single" w:sz="24" w:space="0" w:color="CCFFFF" w:frame="1"/>
         </w:rPr>
-        <w:lastRenderedPageBreak/>
-        <w:t xml:space="preserve">Ottimizzazione </w:t>
-      </w:r>
+        <w:t xml:space="preserve"> situation of the </w:t>
+      </w:r>
+      <w:proofErr w:type="spellStart"/>
       <w:r>
         <w:rPr>
           <w:rStyle w:val="Enfasicorsivo"/>
@@ -5812,65 +6591,36 @@
           <w:color w:val="0033CC"/>
           <w:bdr w:val="single" w:sz="24" w:space="0" w:color="CCFFFF" w:frame="1"/>
         </w:rPr>
-        <w:t>dei task del waiter</w:t>
-      </w:r>
-      <w:r>
-        <w:rPr>
-          <w:i/>
-          <w:iCs/>
-        </w:rPr>
-        <w:t>:</w:t>
-      </w:r>
-      <w:r>
-        <w:rPr>
-          <w:i/>
-          <w:iCs/>
-        </w:rPr>
-        <w:t xml:space="preserve"> </w:t>
-      </w:r>
-      <w:r>
-        <w:t xml:space="preserve">Il problema richiede che </w:t>
-      </w:r>
-      <w:r>
-        <w:t>il</w:t>
-      </w:r>
-      <w:r>
-        <w:t xml:space="preserve"> waiter sia in grado di ridurre al minimo il tempo di attesa di una richiesta proveniente da un cliente. Questo significa che </w:t>
-      </w:r>
-      <w:r>
-        <w:t xml:space="preserve">il </w:t>
-      </w:r>
-      <w:r>
-        <w:t xml:space="preserve">waiter dovrà essere in grado di fare </w:t>
-      </w:r>
-      <w:r>
-        <w:rPr>
-          <w:b/>
-          <w:bCs/>
-        </w:rPr>
-        <w:t>interleaving</w:t>
-      </w:r>
-      <w:r>
-        <w:t xml:space="preserve"> dei suoi task, ossia dovrà essere in grado di valutare autonomamente se, sotto determinate condizioni, sia il caso di interrompere l’attività che sta eseguendo per dedicarsi eventualmente ad un’altra. Dovrà poi essere in grado di riprendere l’attività interrotta dal punto in cui era rimasto e di portarla a termine.</w:t>
-      </w:r>
-      <w:r>
-        <w:t xml:space="preserve"> Si valuti nei successivi Sprint anche l’opportunità di far eseguire al waiter alcuni task in </w:t>
-      </w:r>
-      <w:r>
-        <w:rPr>
-          <w:b/>
-          <w:bCs/>
-        </w:rPr>
-        <w:t>parallelo</w:t>
-      </w:r>
-      <w:r>
-        <w:t>.</w:t>
-      </w:r>
-    </w:p>
-    <w:p>
-      <w:pPr>
-        <w:jc w:val="both"/>
-      </w:pPr>
+        <w:t>tearoom</w:t>
+      </w:r>
+      <w:proofErr w:type="spellEnd"/>
+      <w:r>
+        <w:t xml:space="preserve">: </w:t>
+      </w:r>
+      <w:r>
+        <w:t xml:space="preserve">La situazione corrente della stanza interessa anche al Manager, che desidera poterla visualizzare. Ma </w:t>
+      </w:r>
+      <w:r>
+        <w:t>come raccogliere le informazioni? Soluzi</w:t>
+      </w:r>
+      <w:r>
+        <w:t xml:space="preserve">one centralizzata dove tutto lo stato della stanza viene mantenuto da un’unica entità, ad esempio da </w:t>
+      </w:r>
+      <w:proofErr w:type="spellStart"/>
+      <w:r>
+        <w:t>waiter</w:t>
+      </w:r>
+      <w:proofErr w:type="spellEnd"/>
+      <w:r>
+        <w:t>, o decentralizzata dove ogni entità tiene una propria rappresentazione dello stato e quando voglio sapere quella totale devo interrogare ciascuna entità? Fare un’analisi con i Pro e i Contro delle due soluzioni.</w:t>
+      </w:r>
+    </w:p>
+    <w:p>
+      <w:pPr>
+        <w:spacing w:line="240" w:lineRule="auto"/>
+        <w:jc w:val="both"/>
+      </w:pPr>
+      <w:bookmarkStart w:id="7" w:name="_Hlk44021735"/>
       <w:r>
         <w:rPr>
           <w:rStyle w:val="Enfasicorsivo"/>
@@ -5878,92 +6628,546 @@
           <w:color w:val="0033CC"/>
           <w:bdr w:val="single" w:sz="24" w:space="0" w:color="CCFFFF" w:frame="1"/>
         </w:rPr>
-        <w:t>Rest</w:t>
-      </w:r>
+        <w:t xml:space="preserve">Stato logico del </w:t>
+      </w:r>
+      <w:proofErr w:type="spellStart"/>
+      <w:r>
+        <w:rPr>
+          <w:rStyle w:val="Enfasicorsivo"/>
+          <w:rFonts w:ascii="Arial" w:hAnsi="Arial" w:cs="Arial"/>
+          <w:color w:val="0033CC"/>
+          <w:bdr w:val="single" w:sz="24" w:space="0" w:color="CCFFFF" w:frame="1"/>
+        </w:rPr>
+        <w:t>waiter</w:t>
+      </w:r>
+      <w:bookmarkEnd w:id="7"/>
+      <w:proofErr w:type="spellEnd"/>
+      <w:r>
+        <w:t>:</w:t>
+      </w:r>
+      <w:r>
+        <w:t xml:space="preserve"> </w:t>
+      </w:r>
+      <w:r>
+        <w:t xml:space="preserve">Il problema richiede di tenere traccia dello stato logico in cui si trova il </w:t>
+      </w:r>
+      <w:proofErr w:type="spellStart"/>
+      <w:r>
+        <w:t>waiter</w:t>
+      </w:r>
+      <w:proofErr w:type="spellEnd"/>
+      <w:r>
+        <w:t xml:space="preserve">. Al momento possiamo pensare a </w:t>
+      </w:r>
+      <w:proofErr w:type="gramStart"/>
+      <w:r>
+        <w:t>4</w:t>
+      </w:r>
+      <w:proofErr w:type="gramEnd"/>
+      <w:r>
+        <w:t xml:space="preserve"> stati logici principali. Se servirà in futuro potremo modificarli o aggiungerne altri:</w:t>
+      </w:r>
+      <w:r>
+        <w:br/>
+      </w:r>
+      <w:r>
+        <w:t>-</w:t>
+      </w:r>
+      <w:proofErr w:type="spellStart"/>
       <w:r>
         <w:rPr>
           <w:i/>
           <w:iCs/>
         </w:rPr>
-        <w:t>:</w:t>
-      </w:r>
+        <w:t>rest</w:t>
+      </w:r>
+      <w:proofErr w:type="spellEnd"/>
+      <w:r>
+        <w:t xml:space="preserve">: il </w:t>
+      </w:r>
+      <w:proofErr w:type="spellStart"/>
+      <w:r>
+        <w:t>waiter</w:t>
+      </w:r>
+      <w:proofErr w:type="spellEnd"/>
+      <w:r>
+        <w:t xml:space="preserve"> sta riposando e si trova nella home.</w:t>
+      </w:r>
+    </w:p>
+    <w:p>
+      <w:pPr>
+        <w:spacing w:line="240" w:lineRule="auto"/>
+        <w:jc w:val="both"/>
+      </w:pPr>
+      <w:r>
+        <w:t>-</w:t>
+      </w:r>
+      <w:proofErr w:type="spellStart"/>
       <w:r>
         <w:rPr>
           <w:i/>
           <w:iCs/>
         </w:rPr>
-        <w:t xml:space="preserve"> </w:t>
-      </w:r>
-      <w:r>
-        <w:t>Se il waiter tentasse</w:t>
-      </w:r>
-      <w:r>
-        <w:t xml:space="preserve"> di </w:t>
-      </w:r>
-      <w:r>
-        <w:t>tornare</w:t>
-      </w:r>
-      <w:r>
-        <w:t xml:space="preserve"> alla home</w:t>
-      </w:r>
-      <w:r>
-        <w:t xml:space="preserve"> non appena non riceve</w:t>
-      </w:r>
-      <w:r>
-        <w:t xml:space="preserve"> più</w:t>
-      </w:r>
-      <w:r>
-        <w:t xml:space="preserve"> richieste, potrebbe essere frequente che venga subito e nuovamente interpellato generando un ‘avanti e indietro’ da e verso la home inutile. Per efficientare energeticamente il suo comportamento </w:t>
-      </w:r>
-      <w:r>
-        <w:t xml:space="preserve">e ridurre di conseguenza i costi del suo utilizzo si è pensato di farlo tornare alla home SOLO DOPO un determinato tempo </w:t>
-      </w:r>
+        <w:t>doing_nothing</w:t>
+      </w:r>
+      <w:proofErr w:type="spellEnd"/>
+      <w:r>
+        <w:t xml:space="preserve">: il </w:t>
+      </w:r>
+      <w:proofErr w:type="spellStart"/>
+      <w:r>
+        <w:t>waiter</w:t>
+      </w:r>
+      <w:proofErr w:type="spellEnd"/>
+      <w:r>
+        <w:t xml:space="preserve"> non ha nulla da fare, ma non si trova alla home.</w:t>
+      </w:r>
+    </w:p>
+    <w:p>
+      <w:pPr>
+        <w:spacing w:line="240" w:lineRule="auto"/>
+        <w:jc w:val="both"/>
+      </w:pPr>
+      <w:r>
+        <w:t>-</w:t>
+      </w:r>
+      <w:proofErr w:type="spellStart"/>
       <w:r>
         <w:rPr>
           <w:i/>
           <w:iCs/>
         </w:rPr>
-        <w:t>T</w:t>
-      </w:r>
+        <w:t>serving</w:t>
+      </w:r>
+      <w:proofErr w:type="spellEnd"/>
       <w:r>
         <w:rPr>
           <w:i/>
           <w:iCs/>
         </w:rPr>
-        <w:t>imeToRest</w:t>
-      </w:r>
+        <w:t xml:space="preserve"> client(</w:t>
+      </w:r>
+      <w:proofErr w:type="spellStart"/>
       <w:r>
         <w:rPr>
           <w:i/>
           <w:iCs/>
         </w:rPr>
-        <w:t xml:space="preserve"> </w:t>
-      </w:r>
-      <w:r>
-        <w:t>(da concordare con il committente)</w:t>
-      </w:r>
+        <w:t>ClientID</w:t>
+      </w:r>
+      <w:proofErr w:type="spellEnd"/>
       <w:r>
         <w:rPr>
           <w:i/>
           <w:iCs/>
         </w:rPr>
-        <w:t xml:space="preserve"> </w:t>
-      </w:r>
-      <w:r>
-        <w:t>nel quale non ha ricevuto alcuna richiesta.</w:t>
-      </w:r>
-      <w:r>
-        <w:t xml:space="preserve"> Si ipotizza infatti che, se per un tempo </w:t>
-      </w:r>
+        <w:t>)</w:t>
+      </w:r>
+      <w:r>
+        <w:t xml:space="preserve">: il </w:t>
+      </w:r>
+      <w:proofErr w:type="spellStart"/>
+      <w:r>
+        <w:t>waiter</w:t>
+      </w:r>
+      <w:proofErr w:type="spellEnd"/>
+      <w:r>
+        <w:t xml:space="preserve"> si sta dedicando al cliente </w:t>
+      </w:r>
+      <w:proofErr w:type="spellStart"/>
+      <w:r>
+        <w:t>clientID</w:t>
+      </w:r>
+      <w:proofErr w:type="spellEnd"/>
+      <w:r>
+        <w:t>.</w:t>
+      </w:r>
+    </w:p>
+    <w:p>
+      <w:pPr>
+        <w:pStyle w:val="Paragrafoelenco"/>
+        <w:spacing w:line="240" w:lineRule="auto"/>
+        <w:ind w:left="0"/>
+        <w:jc w:val="both"/>
+      </w:pPr>
+      <w:r>
+        <w:t>-</w:t>
+      </w:r>
+      <w:proofErr w:type="spellStart"/>
       <w:r>
         <w:rPr>
           <w:i/>
           <w:iCs/>
         </w:rPr>
+        <w:t>cleaning</w:t>
+      </w:r>
+      <w:proofErr w:type="spellEnd"/>
+      <w:r>
+        <w:rPr>
+          <w:i/>
+          <w:iCs/>
+        </w:rPr>
+        <w:t xml:space="preserve"> ( </w:t>
+      </w:r>
+      <w:proofErr w:type="spellStart"/>
+      <w:r>
+        <w:rPr>
+          <w:i/>
+          <w:iCs/>
+        </w:rPr>
+        <w:t>table</w:t>
+      </w:r>
+      <w:proofErr w:type="spellEnd"/>
+      <w:r>
+        <w:rPr>
+          <w:i/>
+          <w:iCs/>
+        </w:rPr>
+        <w:t>(</w:t>
+      </w:r>
+      <w:r>
+        <w:rPr>
+          <w:i/>
+          <w:iCs/>
+        </w:rPr>
+        <w:t>N)</w:t>
+      </w:r>
+      <w:r>
+        <w:rPr>
+          <w:i/>
+          <w:iCs/>
+        </w:rPr>
+        <w:t xml:space="preserve"> )</w:t>
+      </w:r>
+      <w:r>
+        <w:t xml:space="preserve">: il </w:t>
+      </w:r>
+      <w:proofErr w:type="spellStart"/>
+      <w:r>
+        <w:t>waiter</w:t>
+      </w:r>
+      <w:proofErr w:type="spellEnd"/>
+      <w:r>
+        <w:t xml:space="preserve"> sta pulendo il tavolo N.</w:t>
+      </w:r>
+    </w:p>
+    <w:p>
+      <w:pPr>
+        <w:jc w:val="both"/>
+      </w:pPr>
+      <w:r>
+        <w:rPr>
+          <w:rStyle w:val="Enfasicorsivo"/>
+          <w:rFonts w:ascii="Arial" w:hAnsi="Arial" w:cs="Arial"/>
+          <w:color w:val="0033CC"/>
+          <w:bdr w:val="single" w:sz="24" w:space="0" w:color="CCFFFF" w:frame="1"/>
+        </w:rPr>
+        <w:t xml:space="preserve">Il </w:t>
+      </w:r>
+      <w:proofErr w:type="spellStart"/>
+      <w:r>
+        <w:rPr>
+          <w:rStyle w:val="Enfasicorsivo"/>
+          <w:rFonts w:ascii="Arial" w:hAnsi="Arial" w:cs="Arial"/>
+          <w:color w:val="0033CC"/>
+          <w:bdr w:val="single" w:sz="24" w:space="0" w:color="CCFFFF" w:frame="1"/>
+        </w:rPr>
+        <w:t>waiter</w:t>
+      </w:r>
+      <w:proofErr w:type="spellEnd"/>
+      <w:r>
+        <w:rPr>
+          <w:rStyle w:val="Enfasicorsivo"/>
+          <w:rFonts w:ascii="Arial" w:hAnsi="Arial" w:cs="Arial"/>
+          <w:color w:val="0033CC"/>
+          <w:bdr w:val="single" w:sz="24" w:space="0" w:color="CCFFFF" w:frame="1"/>
+        </w:rPr>
+        <w:t xml:space="preserve"> non deve perdere nessuna richiesta</w:t>
+      </w:r>
+      <w:r>
+        <w:rPr>
+          <w:i/>
+          <w:iCs/>
+        </w:rPr>
+        <w:t>:</w:t>
+      </w:r>
+      <w:r>
+        <w:rPr>
+          <w:i/>
+          <w:iCs/>
+        </w:rPr>
+        <w:t xml:space="preserve"> </w:t>
+      </w:r>
+      <w:r>
+        <w:t>Per non suscitare malcontento nei clienti, i</w:t>
+      </w:r>
+      <w:r>
+        <w:t xml:space="preserve">l </w:t>
+      </w:r>
+      <w:proofErr w:type="spellStart"/>
+      <w:r>
+        <w:t>waiter</w:t>
+      </w:r>
+      <w:proofErr w:type="spellEnd"/>
+      <w:r>
+        <w:t xml:space="preserve"> </w:t>
+      </w:r>
+      <w:r>
+        <w:t>dovrà</w:t>
+      </w:r>
+      <w:r>
+        <w:t xml:space="preserve"> essere in grado di recepire tutte le richieste che gli vengono fatte</w:t>
+      </w:r>
+      <w:r>
+        <w:t xml:space="preserve"> e, se non può soddisfarle subito, deve tenerne conto e soddisfarle in futuro quando riterrà più opportuno. </w:t>
+      </w:r>
+      <w:r>
+        <w:sym w:font="Wingdings" w:char="F0E0"/>
+      </w:r>
+      <w:r>
+        <w:t xml:space="preserve"> </w:t>
+      </w:r>
+      <w:proofErr w:type="spellStart"/>
+      <w:r>
+        <w:t>Discard</w:t>
+      </w:r>
+      <w:proofErr w:type="spellEnd"/>
+      <w:r>
+        <w:t xml:space="preserve"> Message Off</w:t>
+      </w:r>
+      <w:r>
+        <w:t>.</w:t>
+      </w:r>
+    </w:p>
+    <w:p>
+      <w:pPr>
+        <w:jc w:val="both"/>
+      </w:pPr>
+      <w:r>
+        <w:rPr>
+          <w:rStyle w:val="Enfasicorsivo"/>
+          <w:rFonts w:ascii="Arial" w:hAnsi="Arial" w:cs="Arial"/>
+          <w:color w:val="0033CC"/>
+          <w:bdr w:val="single" w:sz="24" w:space="0" w:color="CCFFFF" w:frame="1"/>
+        </w:rPr>
+        <w:lastRenderedPageBreak/>
+        <w:t xml:space="preserve">Ottimizzazione </w:t>
+      </w:r>
+      <w:r>
+        <w:rPr>
+          <w:rStyle w:val="Enfasicorsivo"/>
+          <w:rFonts w:ascii="Arial" w:hAnsi="Arial" w:cs="Arial"/>
+          <w:color w:val="0033CC"/>
+          <w:bdr w:val="single" w:sz="24" w:space="0" w:color="CCFFFF" w:frame="1"/>
+        </w:rPr>
+        <w:t xml:space="preserve">dei task del </w:t>
+      </w:r>
+      <w:proofErr w:type="spellStart"/>
+      <w:r>
+        <w:rPr>
+          <w:rStyle w:val="Enfasicorsivo"/>
+          <w:rFonts w:ascii="Arial" w:hAnsi="Arial" w:cs="Arial"/>
+          <w:color w:val="0033CC"/>
+          <w:bdr w:val="single" w:sz="24" w:space="0" w:color="CCFFFF" w:frame="1"/>
+        </w:rPr>
+        <w:t>waiter</w:t>
+      </w:r>
+      <w:proofErr w:type="spellEnd"/>
+      <w:r>
+        <w:rPr>
+          <w:i/>
+          <w:iCs/>
+        </w:rPr>
+        <w:t>:</w:t>
+      </w:r>
+      <w:r>
+        <w:rPr>
+          <w:i/>
+          <w:iCs/>
+        </w:rPr>
+        <w:t xml:space="preserve"> </w:t>
+      </w:r>
+      <w:r>
+        <w:t xml:space="preserve">Il problema richiede che </w:t>
+      </w:r>
+      <w:r>
+        <w:t>il</w:t>
+      </w:r>
+      <w:r>
+        <w:t xml:space="preserve"> </w:t>
+      </w:r>
+      <w:proofErr w:type="spellStart"/>
+      <w:r>
+        <w:t>waiter</w:t>
+      </w:r>
+      <w:proofErr w:type="spellEnd"/>
+      <w:r>
+        <w:t xml:space="preserve"> sia in grado di ridurre al minimo il tempo di attesa di una richiesta proveniente da un cliente. Questo significa che </w:t>
+      </w:r>
+      <w:r>
+        <w:t xml:space="preserve">il </w:t>
+      </w:r>
+      <w:proofErr w:type="spellStart"/>
+      <w:r>
+        <w:t>waiter</w:t>
+      </w:r>
+      <w:proofErr w:type="spellEnd"/>
+      <w:r>
+        <w:t xml:space="preserve"> dovrà essere in grado di fare </w:t>
+      </w:r>
+      <w:proofErr w:type="spellStart"/>
+      <w:r>
+        <w:rPr>
+          <w:b/>
+          <w:bCs/>
+        </w:rPr>
+        <w:t>interleaving</w:t>
+      </w:r>
+      <w:proofErr w:type="spellEnd"/>
+      <w:r>
+        <w:t xml:space="preserve"> dei suoi task, ossia dovrà essere in grado di valutare autonomamente se, sotto determinate condizioni, sia il caso di interrompere l’attività che sta eseguendo per dedicarsi eventualmente ad un’altra. Dovrà poi essere in grado di riprendere l’attività interrotta dal punto in cui era rimasto e di portarla a termine.</w:t>
+      </w:r>
+      <w:r>
+        <w:t xml:space="preserve"> Si valuti nei successivi Sprint anche l’opportunità di far eseguire al </w:t>
+      </w:r>
+      <w:proofErr w:type="spellStart"/>
+      <w:r>
+        <w:t>waiter</w:t>
+      </w:r>
+      <w:proofErr w:type="spellEnd"/>
+      <w:r>
+        <w:t xml:space="preserve"> alcuni task in </w:t>
+      </w:r>
+      <w:r>
+        <w:rPr>
+          <w:b/>
+          <w:bCs/>
+        </w:rPr>
+        <w:t>parallelo</w:t>
+      </w:r>
+      <w:r>
+        <w:t>.</w:t>
+      </w:r>
+    </w:p>
+    <w:p>
+      <w:pPr>
+        <w:jc w:val="both"/>
+      </w:pPr>
+      <w:proofErr w:type="spellStart"/>
+      <w:r>
+        <w:rPr>
+          <w:rStyle w:val="Enfasicorsivo"/>
+          <w:rFonts w:ascii="Arial" w:hAnsi="Arial" w:cs="Arial"/>
+          <w:color w:val="0033CC"/>
+          <w:bdr w:val="single" w:sz="24" w:space="0" w:color="CCFFFF" w:frame="1"/>
+        </w:rPr>
+        <w:t>Rest</w:t>
+      </w:r>
+      <w:proofErr w:type="spellEnd"/>
+      <w:r>
+        <w:rPr>
+          <w:i/>
+          <w:iCs/>
+        </w:rPr>
+        <w:t>:</w:t>
+      </w:r>
+      <w:r>
+        <w:rPr>
+          <w:i/>
+          <w:iCs/>
+        </w:rPr>
+        <w:t xml:space="preserve"> </w:t>
+      </w:r>
+      <w:r>
+        <w:t xml:space="preserve">Se il </w:t>
+      </w:r>
+      <w:proofErr w:type="spellStart"/>
+      <w:r>
+        <w:t>waiter</w:t>
+      </w:r>
+      <w:proofErr w:type="spellEnd"/>
+      <w:r>
+        <w:t xml:space="preserve"> tentasse</w:t>
+      </w:r>
+      <w:r>
+        <w:t xml:space="preserve"> di </w:t>
+      </w:r>
+      <w:r>
+        <w:t>tornare</w:t>
+      </w:r>
+      <w:r>
+        <w:t xml:space="preserve"> alla home</w:t>
+      </w:r>
+      <w:r>
+        <w:t xml:space="preserve"> non appena non riceve</w:t>
+      </w:r>
+      <w:r>
+        <w:t xml:space="preserve"> più</w:t>
+      </w:r>
+      <w:r>
+        <w:t xml:space="preserve"> richieste, potrebbe essere frequente che venga subito e nuovamente interpellato generando un ‘avanti e indietro’ da e verso la home inutile. Per efficientare energeticamente il suo comportamento </w:t>
+      </w:r>
+      <w:r>
+        <w:t xml:space="preserve">e ridurre di conseguenza i costi del suo utilizzo si è pensato di farlo tornare alla home SOLO DOPO un determinato tempo </w:t>
+      </w:r>
+      <w:proofErr w:type="spellStart"/>
+      <w:r>
+        <w:rPr>
+          <w:i/>
+          <w:iCs/>
+        </w:rPr>
+        <w:t>T</w:t>
+      </w:r>
+      <w:r>
+        <w:rPr>
+          <w:i/>
+          <w:iCs/>
+        </w:rPr>
+        <w:t>imeToRest</w:t>
+      </w:r>
+      <w:proofErr w:type="spellEnd"/>
+      <w:r>
+        <w:rPr>
+          <w:i/>
+          <w:iCs/>
+        </w:rPr>
+        <w:t xml:space="preserve"> </w:t>
+      </w:r>
+      <w:r>
+        <w:t>(da concordare con il committente)</w:t>
+      </w:r>
+      <w:r>
+        <w:rPr>
+          <w:i/>
+          <w:iCs/>
+        </w:rPr>
+        <w:t xml:space="preserve"> </w:t>
+      </w:r>
+      <w:r>
+        <w:t>nel quale non ha ricevuto alcuna richiesta.</w:t>
+      </w:r>
+      <w:r>
+        <w:t xml:space="preserve"> Si ipotizza infatti che, se per un tempo </w:t>
+      </w:r>
+      <w:proofErr w:type="spellStart"/>
+      <w:r>
+        <w:rPr>
+          <w:i/>
+          <w:iCs/>
+        </w:rPr>
         <w:t>TimeToRest</w:t>
       </w:r>
-      <w:r>
-        <w:t xml:space="preserve"> non arrivano richieste, la situazione sia abbastanza tranquilla il waiter possa quindi riposarsi.</w:t>
+      <w:proofErr w:type="spellEnd"/>
+      <w:r>
+        <w:t xml:space="preserve"> non arrivano richieste, la situazione sia abbastanza tranquilla il </w:t>
+      </w:r>
+      <w:proofErr w:type="spellStart"/>
+      <w:r>
+        <w:t>waiter</w:t>
+      </w:r>
+      <w:proofErr w:type="spellEnd"/>
+      <w:r>
+        <w:t xml:space="preserve"> possa quindi riposarsi.</w:t>
       </w:r>
     </w:p>
     <w:p>
@@ -5992,8 +7196,17 @@
           <w:sz w:val="24"/>
           <w:szCs w:val="24"/>
         </w:rPr>
-        <w:t>Barman-waiter</w:t>
-      </w:r>
+        <w:t>Barman-</w:t>
+      </w:r>
+      <w:proofErr w:type="spellStart"/>
+      <w:r>
+        <w:rPr>
+          <w:sz w:val="24"/>
+          <w:szCs w:val="24"/>
+        </w:rPr>
+        <w:t>waiter</w:t>
+      </w:r>
+      <w:proofErr w:type="spellEnd"/>
     </w:p>
     <w:p>
       <w:pPr>
@@ -6024,8 +7237,9 @@
           <w:color w:val="0033CC"/>
           <w:bdr w:val="single" w:sz="24" w:space="0" w:color="CCFFFF" w:frame="1"/>
         </w:rPr>
-        <w:t xml:space="preserve"> barman-waiter</w:t>
-      </w:r>
+        <w:t xml:space="preserve"> barman-</w:t>
+      </w:r>
+      <w:proofErr w:type="spellStart"/>
       <w:r>
         <w:rPr>
           <w:rStyle w:val="Enfasicorsivo"/>
@@ -6033,8 +7247,9 @@
           <w:color w:val="0033CC"/>
           <w:bdr w:val="single" w:sz="24" w:space="0" w:color="CCFFFF" w:frame="1"/>
         </w:rPr>
-        <w:t xml:space="preserve">: </w:t>
-      </w:r>
+        <w:t>waiter</w:t>
+      </w:r>
+      <w:proofErr w:type="spellEnd"/>
       <w:r>
         <w:rPr>
           <w:rStyle w:val="Enfasicorsivo"/>
@@ -6042,7 +7257,7 @@
           <w:color w:val="0033CC"/>
           <w:bdr w:val="single" w:sz="24" w:space="0" w:color="CCFFFF" w:frame="1"/>
         </w:rPr>
-        <w:t xml:space="preserve">necessario </w:t>
+        <w:t xml:space="preserve">: </w:t>
       </w:r>
       <w:r>
         <w:rPr>
@@ -6051,7 +7266,7 @@
           <w:color w:val="0033CC"/>
           <w:bdr w:val="single" w:sz="24" w:space="0" w:color="CCFFFF" w:frame="1"/>
         </w:rPr>
-        <w:t>comunicar</w:t>
+        <w:t xml:space="preserve">necessario </w:t>
       </w:r>
       <w:r>
         <w:rPr>
@@ -6060,7 +7275,7 @@
           <w:color w:val="0033CC"/>
           <w:bdr w:val="single" w:sz="24" w:space="0" w:color="CCFFFF" w:frame="1"/>
         </w:rPr>
-        <w:t xml:space="preserve">si </w:t>
+        <w:t>comunicar</w:t>
       </w:r>
       <w:r>
         <w:rPr>
@@ -6069,8 +7284,28 @@
           <w:color w:val="0033CC"/>
           <w:bdr w:val="single" w:sz="24" w:space="0" w:color="CCFFFF" w:frame="1"/>
         </w:rPr>
-        <w:t>i clientID</w:t>
-      </w:r>
+        <w:t xml:space="preserve">si </w:t>
+      </w:r>
+      <w:r>
+        <w:rPr>
+          <w:rStyle w:val="Enfasicorsivo"/>
+          <w:rFonts w:ascii="Arial" w:hAnsi="Arial" w:cs="Arial"/>
+          <w:color w:val="0033CC"/>
+          <w:bdr w:val="single" w:sz="24" w:space="0" w:color="CCFFFF" w:frame="1"/>
+        </w:rPr>
+        <w:t xml:space="preserve">i </w:t>
+      </w:r>
+      <w:proofErr w:type="spellStart"/>
+      <w:r>
+        <w:rPr>
+          <w:rStyle w:val="Enfasicorsivo"/>
+          <w:rFonts w:ascii="Arial" w:hAnsi="Arial" w:cs="Arial"/>
+          <w:color w:val="0033CC"/>
+          <w:bdr w:val="single" w:sz="24" w:space="0" w:color="CCFFFF" w:frame="1"/>
+        </w:rPr>
+        <w:t>clientID</w:t>
+      </w:r>
+      <w:proofErr w:type="spellEnd"/>
       <w:r>
         <w:rPr>
           <w:i/>
@@ -6091,7 +7326,15 @@
         <w:t>,</w:t>
       </w:r>
       <w:r>
-        <w:t xml:space="preserve"> quando il waiter comunica </w:t>
+        <w:t xml:space="preserve"> quando il </w:t>
+      </w:r>
+      <w:proofErr w:type="spellStart"/>
+      <w:r>
+        <w:t>waiter</w:t>
+      </w:r>
+      <w:proofErr w:type="spellEnd"/>
+      <w:r>
+        <w:t xml:space="preserve"> comunica </w:t>
       </w:r>
       <w:r>
         <w:t xml:space="preserve">al barman </w:t>
@@ -6100,13 +7343,29 @@
         <w:t xml:space="preserve">l’ordine da preparare e, successivamente, </w:t>
       </w:r>
       <w:r>
-        <w:t xml:space="preserve">quando il barman comunica al waiter che l’ordine è pronto si </w:t>
+        <w:t xml:space="preserve">quando il barman comunica al </w:t>
+      </w:r>
+      <w:proofErr w:type="spellStart"/>
+      <w:r>
+        <w:t>waiter</w:t>
+      </w:r>
+      <w:proofErr w:type="spellEnd"/>
+      <w:r>
+        <w:t xml:space="preserve"> che l’ordine è pronto si </w:t>
       </w:r>
       <w:r>
         <w:t xml:space="preserve">specifichi </w:t>
       </w:r>
       <w:r>
-        <w:t xml:space="preserve">sempre un riferimento al clientID </w:t>
+        <w:t xml:space="preserve">sempre un riferimento al </w:t>
+      </w:r>
+      <w:proofErr w:type="spellStart"/>
+      <w:r>
+        <w:t>clientID</w:t>
+      </w:r>
+      <w:proofErr w:type="spellEnd"/>
+      <w:r>
+        <w:t xml:space="preserve"> </w:t>
       </w:r>
       <w:r>
         <w:t xml:space="preserve">a </w:t>
@@ -6165,6 +7424,7 @@
           <w:szCs w:val="24"/>
         </w:rPr>
       </w:pPr>
+      <w:proofErr w:type="spellStart"/>
       <w:r>
         <w:rPr>
           <w:sz w:val="24"/>
@@ -6172,6 +7432,7 @@
         </w:rPr>
         <w:t>Smartbell</w:t>
       </w:r>
+      <w:proofErr w:type="spellEnd"/>
     </w:p>
     <w:p>
       <w:pPr>
@@ -6239,7 +7500,23 @@
         <w:t xml:space="preserve"> </w:t>
       </w:r>
       <w:r>
-        <w:t xml:space="preserve">In un’ottica di ottimizzazione e alleggerimento del lavoro del waiter si può pensare di dare la possibilità allo smartbell di poter </w:t>
+        <w:t xml:space="preserve">In un’ottica di ottimizzazione e alleggerimento del lavoro del </w:t>
+      </w:r>
+      <w:proofErr w:type="spellStart"/>
+      <w:r>
+        <w:t>waiter</w:t>
+      </w:r>
+      <w:proofErr w:type="spellEnd"/>
+      <w:r>
+        <w:t xml:space="preserve"> si può pensare di dare la possibilità allo </w:t>
+      </w:r>
+      <w:proofErr w:type="spellStart"/>
+      <w:r>
+        <w:t>smartbell</w:t>
+      </w:r>
+      <w:proofErr w:type="spellEnd"/>
+      <w:r>
+        <w:t xml:space="preserve"> di poter </w:t>
       </w:r>
       <w:r>
         <w:t>respingere</w:t>
@@ -6251,7 +7528,23 @@
         <w:t>e loro</w:t>
       </w:r>
       <w:r>
-        <w:t xml:space="preserve"> un clientID e senza inoltrare una richiesta al waiter.</w:t>
+        <w:t xml:space="preserve"> un </w:t>
+      </w:r>
+      <w:proofErr w:type="spellStart"/>
+      <w:r>
+        <w:t>clientID</w:t>
+      </w:r>
+      <w:proofErr w:type="spellEnd"/>
+      <w:r>
+        <w:t xml:space="preserve"> e senza inoltrare una richiesta al </w:t>
+      </w:r>
+      <w:proofErr w:type="spellStart"/>
+      <w:r>
+        <w:t>waiter</w:t>
+      </w:r>
+      <w:proofErr w:type="spellEnd"/>
+      <w:r>
+        <w:t>.</w:t>
       </w:r>
     </w:p>
     <w:p>
@@ -6285,13 +7578,53 @@
         <w:t>Dopo averlo chiesto al committente s</w:t>
       </w:r>
       <w:r>
-        <w:t xml:space="preserve">i segnala la possibilità che lo scambio di informazioni tra smartbell&lt;-&gt;waiter e waiter&lt;-&gt;barman </w:t>
+        <w:t xml:space="preserve">i segnala la possibilità che lo scambio di informazioni tra </w:t>
+      </w:r>
+      <w:proofErr w:type="spellStart"/>
+      <w:r>
+        <w:t>smartbell</w:t>
+      </w:r>
+      <w:proofErr w:type="spellEnd"/>
+      <w:r>
+        <w:t>&lt;-&gt;</w:t>
+      </w:r>
+      <w:proofErr w:type="spellStart"/>
+      <w:r>
+        <w:t>waiter</w:t>
+      </w:r>
+      <w:proofErr w:type="spellEnd"/>
+      <w:r>
+        <w:t xml:space="preserve"> e </w:t>
+      </w:r>
+      <w:proofErr w:type="spellStart"/>
+      <w:r>
+        <w:t>waiter</w:t>
+      </w:r>
+      <w:proofErr w:type="spellEnd"/>
+      <w:r>
+        <w:t xml:space="preserve">&lt;-&gt;barman </w:t>
       </w:r>
       <w:r>
         <w:t>possano avvenire</w:t>
       </w:r>
       <w:r>
-        <w:t xml:space="preserve"> via rete senza la necessità che il waiter si rechi fisicamente presso l’entrancedoor o il service desk. I task </w:t>
+        <w:t xml:space="preserve"> via rete senza la necessità che il </w:t>
+      </w:r>
+      <w:proofErr w:type="spellStart"/>
+      <w:r>
+        <w:t>waiter</w:t>
+      </w:r>
+      <w:proofErr w:type="spellEnd"/>
+      <w:r>
+        <w:t xml:space="preserve"> si rechi fisicamente presso l’</w:t>
+      </w:r>
+      <w:proofErr w:type="spellStart"/>
+      <w:r>
+        <w:t>entrancedoor</w:t>
+      </w:r>
+      <w:proofErr w:type="spellEnd"/>
+      <w:r>
+        <w:t xml:space="preserve"> o il service desk. I task </w:t>
       </w:r>
       <w:r>
         <w:rPr>
@@ -6303,6 +7636,7 @@
       <w:r>
         <w:t xml:space="preserve">e </w:t>
       </w:r>
+      <w:proofErr w:type="spellStart"/>
       <w:r>
         <w:rPr>
           <w:i/>
@@ -6310,8 +7644,17 @@
         </w:rPr>
         <w:t>collect</w:t>
       </w:r>
-      <w:r>
-        <w:t xml:space="preserve"> invece richiedono che il waiter si rechi fisicamente al tavolo del cliente.</w:t>
+      <w:proofErr w:type="spellEnd"/>
+      <w:r>
+        <w:t xml:space="preserve"> invece richiedono che il </w:t>
+      </w:r>
+      <w:proofErr w:type="spellStart"/>
+      <w:r>
+        <w:t>waiter</w:t>
+      </w:r>
+      <w:proofErr w:type="spellEnd"/>
+      <w:r>
+        <w:t xml:space="preserve"> si rechi fisicamente al tavolo del cliente.</w:t>
       </w:r>
       <w:r>
         <w:t xml:space="preserve"> Anche il task </w:t>
@@ -6324,7 +7667,23 @@
         <w:t>serve</w:t>
       </w:r>
       <w:r>
-        <w:t xml:space="preserve"> richiede lo spostamento del waiter tra tavolo e servicedesk.</w:t>
+        <w:t xml:space="preserve"> richiede lo spostamento del </w:t>
+      </w:r>
+      <w:proofErr w:type="spellStart"/>
+      <w:r>
+        <w:t>waiter</w:t>
+      </w:r>
+      <w:proofErr w:type="spellEnd"/>
+      <w:r>
+        <w:t xml:space="preserve"> tra tavolo e </w:t>
+      </w:r>
+      <w:proofErr w:type="spellStart"/>
+      <w:r>
+        <w:t>servicedesk</w:t>
+      </w:r>
+      <w:proofErr w:type="spellEnd"/>
+      <w:r>
+        <w:t>.</w:t>
       </w:r>
     </w:p>
     <w:p>
@@ -6348,6 +7707,7 @@
         </w:tabs>
         <w:jc w:val="both"/>
       </w:pPr>
+      <w:proofErr w:type="spellStart"/>
       <w:r>
         <w:rPr>
           <w:rStyle w:val="Enfasicorsivo"/>
@@ -6356,7 +7716,40 @@
           <w:bdr w:val="single" w:sz="24" w:space="0" w:color="CCFFFF" w:frame="1"/>
           <w:lang w:val="en-GB"/>
         </w:rPr>
-        <w:t xml:space="preserve">Requisito opzionale: </w:t>
+        <w:t>Requisito</w:t>
+      </w:r>
+      <w:proofErr w:type="spellEnd"/>
+      <w:r>
+        <w:rPr>
+          <w:rStyle w:val="Enfasicorsivo"/>
+          <w:rFonts w:ascii="Arial" w:hAnsi="Arial" w:cs="Arial"/>
+          <w:color w:val="0033CC"/>
+          <w:bdr w:val="single" w:sz="24" w:space="0" w:color="CCFFFF" w:frame="1"/>
+          <w:lang w:val="en-GB"/>
+        </w:rPr>
+        <w:t xml:space="preserve"> </w:t>
+      </w:r>
+      <w:proofErr w:type="spellStart"/>
+      <w:r>
+        <w:rPr>
+          <w:rStyle w:val="Enfasicorsivo"/>
+          <w:rFonts w:ascii="Arial" w:hAnsi="Arial" w:cs="Arial"/>
+          <w:color w:val="0033CC"/>
+          <w:bdr w:val="single" w:sz="24" w:space="0" w:color="CCFFFF" w:frame="1"/>
+          <w:lang w:val="en-GB"/>
+        </w:rPr>
+        <w:t>opzionale</w:t>
+      </w:r>
+      <w:proofErr w:type="spellEnd"/>
+      <w:r>
+        <w:rPr>
+          <w:rStyle w:val="Enfasicorsivo"/>
+          <w:rFonts w:ascii="Arial" w:hAnsi="Arial" w:cs="Arial"/>
+          <w:color w:val="0033CC"/>
+          <w:bdr w:val="single" w:sz="24" w:space="0" w:color="CCFFFF" w:frame="1"/>
+          <w:lang w:val="en-GB"/>
+        </w:rPr>
+        <w:t xml:space="preserve">: </w:t>
       </w:r>
       <w:r>
         <w:rPr>
@@ -6442,7 +7835,7 @@
           <w:lang w:eastAsia="it-IT"/>
         </w:rPr>
       </w:pPr>
-      <w:bookmarkStart w:id="7" w:name="_Hlk43979563"/>
+      <w:bookmarkStart w:id="8" w:name="_Hlk43979563"/>
     </w:p>
     <w:p>
       <w:pPr>
@@ -6498,7 +7891,7 @@
         <w:lastRenderedPageBreak/>
         <w:t>Architettura Logica</w:t>
       </w:r>
-      <w:bookmarkEnd w:id="7"/>
+      <w:bookmarkEnd w:id="8"/>
     </w:p>
     <w:p>
       <w:pPr>
@@ -6599,6 +7992,7 @@
           <w:szCs w:val="22"/>
         </w:rPr>
       </w:pPr>
+      <w:proofErr w:type="spellStart"/>
       <w:r>
         <w:rPr>
           <w:rStyle w:val="Riferimentointenso"/>
@@ -6606,7 +8000,17 @@
           <w:color w:val="auto"/>
           <w:lang w:eastAsia="it-IT"/>
         </w:rPr>
-        <w:t>Abstraction gap</w:t>
+        <w:t>Abstraction</w:t>
+      </w:r>
+      <w:proofErr w:type="spellEnd"/>
+      <w:r>
+        <w:rPr>
+          <w:rStyle w:val="Riferimentointenso"/>
+          <w:rFonts w:ascii="Times New Roman" w:eastAsia="Times New Roman" w:hAnsi="Times New Roman" w:cs="Times New Roman"/>
+          <w:color w:val="auto"/>
+          <w:lang w:eastAsia="it-IT"/>
+        </w:rPr>
+        <w:t xml:space="preserve"> gap</w:t>
       </w:r>
     </w:p>
     <w:p>
@@ -6644,7 +8048,15 @@
         <w:t xml:space="preserve"> Queste caratteristiche sono molto più vicine alla definizione di Attore che alla definizione di oggetto</w:t>
       </w:r>
       <w:r>
-        <w:t>. Gli attori sono entità dotate di flusso di controllo autonomo e che comunicano tra loro non tramite procedure-call, bensì in modo asincrono, a scambio di messaggi. Si presenta dunque l’opportunità di ridurre l’abstraction gap scegliendo di modellare le entità del nostro sistema come attori.</w:t>
+        <w:t>. Gli attori sono entità dotate di flusso di controllo autonomo e che comunicano tra loro non tramite procedure-call, bensì in modo asincrono, a scambio di messaggi. Si presenta dunque l’opportunità di ridurre l’</w:t>
+      </w:r>
+      <w:proofErr w:type="spellStart"/>
+      <w:r>
+        <w:t>abstraction</w:t>
+      </w:r>
+      <w:proofErr w:type="spellEnd"/>
+      <w:r>
+        <w:t xml:space="preserve"> gap scegliendo di modellare le entità del nostro sistema come attori.</w:t>
       </w:r>
     </w:p>
     <w:p>
@@ -6659,85 +8071,127 @@
           <w:b/>
           <w:bCs/>
         </w:rPr>
-        <w:t xml:space="preserve">Per ridurre ulteriormente l’abstraction gap e </w:t>
-      </w:r>
+        <w:t>Per ridurre ulteriormente l’</w:t>
+      </w:r>
+      <w:proofErr w:type="spellStart"/>
       <w:r>
         <w:rPr>
           <w:b/>
           <w:bCs/>
         </w:rPr>
-        <w:t>velocizzare</w:t>
-      </w:r>
+        <w:t>abstraction</w:t>
+      </w:r>
+      <w:proofErr w:type="spellEnd"/>
       <w:r>
         <w:rPr>
           <w:b/>
           <w:bCs/>
         </w:rPr>
-        <w:t xml:space="preserve"> il processo di sviluppo si segnala l’opportunità di utilizzare</w:t>
+        <w:t xml:space="preserve"> gap e </w:t>
       </w:r>
       <w:r>
         <w:rPr>
           <w:b/>
           <w:bCs/>
         </w:rPr>
-        <w:t xml:space="preserve"> i QActor sfruttando</w:t>
+        <w:t>velocizzare</w:t>
       </w:r>
       <w:r>
         <w:rPr>
           <w:b/>
           <w:bCs/>
         </w:rPr>
-        <w:t xml:space="preserve"> </w:t>
+        <w:t xml:space="preserve"> il processo di sviluppo si segnala l’opportunità di utilizzare</w:t>
       </w:r>
       <w:r>
         <w:rPr>
           <w:b/>
           <w:bCs/>
         </w:rPr>
-        <w:t xml:space="preserve">il </w:t>
-      </w:r>
+        <w:t xml:space="preserve"> i </w:t>
+      </w:r>
+      <w:proofErr w:type="spellStart"/>
       <w:r>
         <w:rPr>
           <w:b/>
           <w:bCs/>
         </w:rPr>
-        <w:t>D</w:t>
-      </w:r>
+        <w:t>QActor</w:t>
+      </w:r>
+      <w:proofErr w:type="spellEnd"/>
       <w:r>
         <w:rPr>
           <w:b/>
           <w:bCs/>
         </w:rPr>
-        <w:t xml:space="preserve">omain </w:t>
+        <w:t xml:space="preserve"> sfruttando</w:t>
       </w:r>
       <w:r>
         <w:rPr>
           <w:b/>
           <w:bCs/>
         </w:rPr>
-        <w:t>S</w:t>
+        <w:t xml:space="preserve"> </w:t>
       </w:r>
       <w:r>
         <w:rPr>
           <w:b/>
           <w:bCs/>
         </w:rPr>
-        <w:t xml:space="preserve">pecific </w:t>
+        <w:t xml:space="preserve">il </w:t>
       </w:r>
       <w:r>
         <w:rPr>
           <w:b/>
           <w:bCs/>
         </w:rPr>
-        <w:t>L</w:t>
+        <w:t>D</w:t>
       </w:r>
       <w:r>
         <w:rPr>
           <w:b/>
           <w:bCs/>
         </w:rPr>
+        <w:t xml:space="preserve">omain </w:t>
+      </w:r>
+      <w:proofErr w:type="spellStart"/>
+      <w:r>
+        <w:rPr>
+          <w:b/>
+          <w:bCs/>
+        </w:rPr>
+        <w:t>S</w:t>
+      </w:r>
+      <w:r>
+        <w:rPr>
+          <w:b/>
+          <w:bCs/>
+        </w:rPr>
+        <w:t>pecific</w:t>
+      </w:r>
+      <w:proofErr w:type="spellEnd"/>
+      <w:r>
+        <w:rPr>
+          <w:b/>
+          <w:bCs/>
+        </w:rPr>
+        <w:t xml:space="preserve"> </w:t>
+      </w:r>
+      <w:r>
+        <w:rPr>
+          <w:b/>
+          <w:bCs/>
+        </w:rPr>
+        <w:t>L</w:t>
+      </w:r>
+      <w:r>
+        <w:rPr>
+          <w:b/>
+          <w:bCs/>
+        </w:rPr>
         <w:t xml:space="preserve">anguage (DSL) </w:t>
       </w:r>
+      <w:proofErr w:type="spellStart"/>
       <w:r>
         <w:rPr>
           <w:b/>
@@ -6746,6 +8200,7 @@
         </w:rPr>
         <w:t>QaKActor</w:t>
       </w:r>
+      <w:proofErr w:type="spellEnd"/>
       <w:r>
         <w:rPr>
           <w:b/>
@@ -6932,7 +8387,15 @@
         <w:t>Sarà compito del progettista</w:t>
       </w:r>
       <w:r>
-        <w:t xml:space="preserve"> poi fare zooming sui componenti del modello, concentrandosi sui dettagli implementativi.</w:t>
+        <w:t xml:space="preserve"> poi fare </w:t>
+      </w:r>
+      <w:proofErr w:type="spellStart"/>
+      <w:r>
+        <w:t>zooming</w:t>
+      </w:r>
+      <w:proofErr w:type="spellEnd"/>
+      <w:r>
+        <w:t xml:space="preserve"> sui componenti del modello, concentrandosi sui dettagli implementativi.</w:t>
       </w:r>
     </w:p>
     <w:p>
@@ -7042,6 +8505,7 @@
         <w:t xml:space="preserve">Vedi </w:t>
       </w:r>
       <w:hyperlink r:id="rId13" w:history="1">
+        <w:proofErr w:type="spellStart"/>
         <w:r>
           <w:rPr>
             <w:rStyle w:val="Collegamentoipertestuale"/>
@@ -7050,6 +8514,7 @@
           </w:rPr>
           <w:t>analysisModel.qak</w:t>
         </w:r>
+        <w:proofErr w:type="spellEnd"/>
       </w:hyperlink>
       <w:r>
         <w:rPr>
@@ -7085,6 +8550,7 @@
       <w:r>
         <w:t xml:space="preserve">Ai fini della simulazione e del testing ho introdotto un attore chiamato </w:t>
       </w:r>
+      <w:proofErr w:type="spellStart"/>
       <w:r>
         <w:rPr>
           <w:i/>
@@ -7092,6 +8558,7 @@
         </w:rPr>
         <w:t>client_simulator</w:t>
       </w:r>
+      <w:proofErr w:type="spellEnd"/>
       <w:r>
         <w:t xml:space="preserve"> c</w:t>
       </w:r>
@@ -7117,7 +8584,23 @@
         <w:t xml:space="preserve">tramite messaggi </w:t>
       </w:r>
       <w:r>
-        <w:t xml:space="preserve">sia con la smartbell sia con  il waiter. </w:t>
+        <w:t xml:space="preserve">sia con la </w:t>
+      </w:r>
+      <w:proofErr w:type="spellStart"/>
+      <w:r>
+        <w:t>smartbell</w:t>
+      </w:r>
+      <w:proofErr w:type="spellEnd"/>
+      <w:r>
+        <w:t xml:space="preserve"> sia con  il </w:t>
+      </w:r>
+      <w:proofErr w:type="spellStart"/>
+      <w:r>
+        <w:t>waiter</w:t>
+      </w:r>
+      <w:proofErr w:type="spellEnd"/>
+      <w:r>
+        <w:t xml:space="preserve">. </w:t>
       </w:r>
       <w:r>
         <w:t xml:space="preserve">Sono consapevole che non sia richiesto dai requisiti modellare l’entità cliente, </w:t>
@@ -7138,8 +8621,30 @@
         <w:rPr>
           <w:u w:val="single"/>
         </w:rPr>
-        <w:t>che permetta al cliente di interagire con il waiter e con la smartbell</w:t>
-      </w:r>
+        <w:t xml:space="preserve">che permetta al cliente di interagire con il </w:t>
+      </w:r>
+      <w:proofErr w:type="spellStart"/>
+      <w:r>
+        <w:rPr>
+          <w:u w:val="single"/>
+        </w:rPr>
+        <w:t>waiter</w:t>
+      </w:r>
+      <w:proofErr w:type="spellEnd"/>
+      <w:r>
+        <w:rPr>
+          <w:u w:val="single"/>
+        </w:rPr>
+        <w:t xml:space="preserve"> e con la </w:t>
+      </w:r>
+      <w:proofErr w:type="spellStart"/>
+      <w:r>
+        <w:rPr>
+          <w:u w:val="single"/>
+        </w:rPr>
+        <w:t>smartbell</w:t>
+      </w:r>
+      <w:proofErr w:type="spellEnd"/>
       <w:r>
         <w:t>.</w:t>
       </w:r>
@@ -7187,16 +8692,43 @@
           <w:color w:val="0033CC"/>
           <w:bdr w:val="single" w:sz="24" w:space="0" w:color="CCFFFF" w:frame="1"/>
         </w:rPr>
-        <w:t>sincronizzare il comportamento del cliente con quello del waiter</w:t>
-      </w:r>
-      <w:r>
-        <w:t xml:space="preserve"> poichè il cliente deve fare le richieste </w:t>
+        <w:t xml:space="preserve">sincronizzare il comportamento del cliente con quello del </w:t>
+      </w:r>
+      <w:proofErr w:type="spellStart"/>
+      <w:r>
+        <w:rPr>
+          <w:rStyle w:val="Enfasicorsivo"/>
+          <w:rFonts w:ascii="Arial" w:hAnsi="Arial" w:cs="Arial"/>
+          <w:color w:val="0033CC"/>
+          <w:bdr w:val="single" w:sz="24" w:space="0" w:color="CCFFFF" w:frame="1"/>
+        </w:rPr>
+        <w:t>waiter</w:t>
+      </w:r>
+      <w:proofErr w:type="spellEnd"/>
+      <w:r>
+        <w:t xml:space="preserve"> </w:t>
+      </w:r>
+      <w:proofErr w:type="spellStart"/>
+      <w:r>
+        <w:t>poichè</w:t>
+      </w:r>
+      <w:proofErr w:type="spellEnd"/>
+      <w:r>
+        <w:t xml:space="preserve"> il cliente deve fare le richieste </w:t>
       </w:r>
       <w:r>
         <w:t>giuste al momento giusto (es: dire che è pronto per ordinare quando è già seduto al tavolo e non quando ci si sta ancora recando).</w:t>
       </w:r>
       <w:r>
-        <w:t xml:space="preserve"> In questo sprint preliminare mi sono proposto di risolvere la problematica inserendo dei messaggi request-reply.</w:t>
+        <w:t xml:space="preserve"> In questo sprint preliminare mi sono proposto di risolvere la problematica inserendo dei messaggi request-</w:t>
+      </w:r>
+      <w:proofErr w:type="spellStart"/>
+      <w:r>
+        <w:t>reply</w:t>
+      </w:r>
+      <w:proofErr w:type="spellEnd"/>
+      <w:r>
+        <w:t>.</w:t>
       </w:r>
     </w:p>
     <w:p>
@@ -7214,6 +8746,7 @@
       <w:r>
         <w:t xml:space="preserve">Ho introdotto anche un’entità chiamata </w:t>
       </w:r>
+      <w:proofErr w:type="spellStart"/>
       <w:r>
         <w:rPr>
           <w:i/>
@@ -7221,6 +8754,7 @@
         </w:rPr>
         <w:t>situation_observer</w:t>
       </w:r>
+      <w:proofErr w:type="spellEnd"/>
       <w:r>
         <w:t xml:space="preserve"> per </w:t>
       </w:r>

--- a/DOCUMENTS/Overview Iniziale.docx
+++ b/DOCUMENTS/Overview Iniziale.docx
@@ -470,7 +470,7 @@
           <w:szCs w:val="24"/>
         </w:rPr>
         <w:drawing>
-          <wp:inline distT="0" distB="0" distL="0" distR="0" wp14:anchorId="2435769A" wp14:editId="5906AACE">
+          <wp:inline distT="0" distB="0" distL="0" distR="0" wp14:anchorId="2435769A" wp14:editId="289023E5">
             <wp:extent cx="3793734" cy="2112818"/>
             <wp:effectExtent l="0" t="0" r="0" b="1905"/>
             <wp:docPr id="1" name="Immagine 1"/>
@@ -493,7 +493,7 @@
                   <pic:spPr>
                     <a:xfrm>
                       <a:off x="0" y="0"/>
-                      <a:ext cx="3983467" cy="2218485"/>
+                      <a:ext cx="3793734" cy="2112818"/>
                     </a:xfrm>
                     <a:prstGeom prst="rect">
                       <a:avLst/>
@@ -3066,6 +3066,68 @@
         <w:ind w:right="225"/>
         <w:rPr>
           <w:rStyle w:val="Riferimentointenso"/>
+          <w:color w:val="auto"/>
+        </w:rPr>
+      </w:pPr>
+      <w:r>
+        <w:rPr>
+          <w:rStyle w:val="Riferimentointenso"/>
+          <w:color w:val="auto"/>
+        </w:rPr>
+        <w:t>Formalizzazione dei requisiti</w:t>
+      </w:r>
+    </w:p>
+    <w:p>
+      <w:pPr>
+        <w:pStyle w:val="Paragrafoelenco"/>
+        <w:ind w:left="0"/>
+        <w:jc w:val="both"/>
+        <w:rPr>
+          <w:sz w:val="24"/>
+          <w:szCs w:val="24"/>
+        </w:rPr>
+      </w:pPr>
+      <w:r>
+        <w:t>Si veda una prima formalizzazione dei requisiti al seguente link:</w:t>
+      </w:r>
+      <w:r>
+        <w:rPr>
+          <w:sz w:val="24"/>
+          <w:szCs w:val="24"/>
+        </w:rPr>
+        <w:t xml:space="preserve"> </w:t>
+      </w:r>
+      <w:hyperlink r:id="rId12" w:history="1">
+        <w:proofErr w:type="spellStart"/>
+        <w:r>
+          <w:rPr>
+            <w:rStyle w:val="Collegamentoipertestuale"/>
+            <w:sz w:val="24"/>
+            <w:szCs w:val="24"/>
+          </w:rPr>
+          <w:t>RequirementAnalysisModel.qak</w:t>
+        </w:r>
+        <w:proofErr w:type="spellEnd"/>
+      </w:hyperlink>
+      <w:r>
+        <w:rPr>
+          <w:sz w:val="24"/>
+          <w:szCs w:val="24"/>
+        </w:rPr>
+        <w:t>.</w:t>
+      </w:r>
+    </w:p>
+    <w:p>
+      <w:pPr>
+        <w:pStyle w:val="Titolo3"/>
+        <w:pBdr>
+          <w:bottom w:val="single" w:sz="6" w:space="0" w:color="242424"/>
+        </w:pBdr>
+        <w:shd w:val="clear" w:color="auto" w:fill="E6CCFF"/>
+        <w:spacing w:after="120"/>
+        <w:ind w:right="225"/>
+        <w:rPr>
+          <w:rStyle w:val="Riferimentointenso"/>
           <w:rFonts w:ascii="Tahoma" w:hAnsi="Tahoma" w:cs="Tahoma"/>
           <w:b w:val="0"/>
           <w:bCs w:val="0"/>
@@ -3430,6 +3492,7 @@
         <w:jc w:val="both"/>
       </w:pPr>
       <w:r>
+        <w:lastRenderedPageBreak/>
         <w:t xml:space="preserve">Al termine di quest’ultimo mi aspetto che </w:t>
       </w:r>
       <w:proofErr w:type="spellStart"/>
@@ -3472,6 +3535,7 @@
           <w:ilvl w:val="0"/>
           <w:numId w:val="6"/>
         </w:numPr>
+        <w:jc w:val="both"/>
       </w:pPr>
       <w:r>
         <w:t xml:space="preserve">Anche per testare i task </w:t>
@@ -3575,7 +3639,6 @@
           <w:i/>
           <w:iCs/>
         </w:rPr>
-        <w:lastRenderedPageBreak/>
         <w:t>testClean</w:t>
       </w:r>
       <w:proofErr w:type="spellEnd"/>
@@ -3758,7 +3821,7 @@
     <w:p>
       <w:pPr>
         <w:pStyle w:val="Paragrafoelenco"/>
-        <w:ind w:left="360"/>
+        <w:ind w:left="0"/>
         <w:jc w:val="both"/>
         <w:rPr>
           <w:sz w:val="24"/>
@@ -4634,21 +4697,20 @@
         </w:rPr>
         <w:t>convoy</w:t>
       </w:r>
+      <w:proofErr w:type="spellEnd"/>
       <w:r>
         <w:rPr>
           <w:i/>
           <w:iCs/>
         </w:rPr>
-        <w:t>.</w:t>
-      </w:r>
-      <w:r>
-        <w:rPr>
-          <w:i/>
-          <w:iCs/>
-        </w:rPr>
-        <w:t>s</w:t>
-      </w:r>
-      <w:proofErr w:type="spellEnd"/>
+        <w:t xml:space="preserve"> </w:t>
+      </w:r>
+      <w:r>
+        <w:t>che</w:t>
+      </w:r>
+      <w:r>
+        <w:t xml:space="preserve"> comunque, essendo la room piccola, non sono significativi.</w:t>
+      </w:r>
     </w:p>
     <w:p>
       <w:pPr>
@@ -4662,6 +4724,7 @@
           <w:color w:val="0033CC"/>
           <w:bdr w:val="single" w:sz="24" w:space="0" w:color="CCFFFF" w:frame="1"/>
         </w:rPr>
+        <w:lastRenderedPageBreak/>
         <w:t xml:space="preserve">Stato dei </w:t>
       </w:r>
       <w:proofErr w:type="spellStart"/>
@@ -4744,7 +4807,6 @@
         <w:rPr>
           <w:noProof/>
         </w:rPr>
-        <w:lastRenderedPageBreak/>
         <mc:AlternateContent>
           <mc:Choice Requires="wps">
             <w:drawing>
@@ -6862,6 +6924,7 @@
           <w:color w:val="0033CC"/>
           <w:bdr w:val="single" w:sz="24" w:space="0" w:color="CCFFFF" w:frame="1"/>
         </w:rPr>
+        <w:lastRenderedPageBreak/>
         <w:t xml:space="preserve">Il </w:t>
       </w:r>
       <w:proofErr w:type="spellStart"/>
@@ -6950,7 +7013,6 @@
           <w:color w:val="0033CC"/>
           <w:bdr w:val="single" w:sz="24" w:space="0" w:color="CCFFFF" w:frame="1"/>
         </w:rPr>
-        <w:lastRenderedPageBreak/>
         <w:t xml:space="preserve">Ottimizzazione </w:t>
       </w:r>
       <w:r>
@@ -7836,34 +7898,6 @@
         </w:rPr>
       </w:pPr>
       <w:bookmarkStart w:id="8" w:name="_Hlk43979563"/>
-    </w:p>
-    <w:p>
-      <w:pPr>
-        <w:spacing w:line="240" w:lineRule="auto"/>
-        <w:contextualSpacing/>
-        <w:jc w:val="both"/>
-        <w:rPr>
-          <w:rStyle w:val="Riferimentointenso"/>
-          <w:rFonts w:ascii="Times New Roman" w:eastAsia="Times New Roman" w:hAnsi="Times New Roman" w:cs="Times New Roman"/>
-          <w:sz w:val="24"/>
-          <w:szCs w:val="24"/>
-          <w:lang w:eastAsia="it-IT"/>
-        </w:rPr>
-      </w:pPr>
-    </w:p>
-    <w:p>
-      <w:pPr>
-        <w:spacing w:line="240" w:lineRule="auto"/>
-        <w:contextualSpacing/>
-        <w:jc w:val="both"/>
-        <w:rPr>
-          <w:rStyle w:val="Riferimentointenso"/>
-          <w:rFonts w:ascii="Times New Roman" w:eastAsia="Times New Roman" w:hAnsi="Times New Roman" w:cs="Times New Roman"/>
-          <w:sz w:val="24"/>
-          <w:szCs w:val="24"/>
-          <w:lang w:eastAsia="it-IT"/>
-        </w:rPr>
-      </w:pPr>
     </w:p>
     <w:p>
       <w:pPr>
@@ -7933,7 +7967,7 @@
                     <pic:cNvPicPr/>
                   </pic:nvPicPr>
                   <pic:blipFill>
-                    <a:blip r:embed="rId12"/>
+                    <a:blip r:embed="rId13"/>
                     <a:stretch>
                       <a:fillRect/>
                     </a:stretch>
@@ -8502,9 +8536,16 @@
           <w:sz w:val="24"/>
           <w:szCs w:val="24"/>
         </w:rPr>
-        <w:t xml:space="preserve">Vedi </w:t>
-      </w:r>
-      <w:hyperlink r:id="rId13" w:history="1">
+        <w:t>Si veda il file a questo link:</w:t>
+      </w:r>
+      <w:r>
+        <w:rPr>
+          <w:sz w:val="24"/>
+          <w:szCs w:val="24"/>
+        </w:rPr>
+        <w:t xml:space="preserve"> </w:t>
+      </w:r>
+      <w:hyperlink r:id="rId14" w:history="1">
         <w:proofErr w:type="spellStart"/>
         <w:r>
           <w:rPr>

--- a/DOCUMENTS/Overview Iniziale.docx
+++ b/DOCUMENTS/Overview Iniziale.docx
@@ -8225,16 +8225,18 @@
         </w:rPr>
         <w:t xml:space="preserve">anguage (DSL) </w:t>
       </w:r>
-      <w:proofErr w:type="spellStart"/>
-      <w:r>
-        <w:rPr>
-          <w:b/>
-          <w:bCs/>
-          <w:color w:val="FF0000"/>
-        </w:rPr>
-        <w:t>QaKActor</w:t>
-      </w:r>
-      <w:proofErr w:type="spellEnd"/>
+      <w:hyperlink r:id="rId14" w:history="1">
+        <w:proofErr w:type="spellStart"/>
+        <w:r>
+          <w:rPr>
+            <w:rStyle w:val="Collegamentoipertestuale"/>
+            <w:b/>
+            <w:bCs/>
+          </w:rPr>
+          <w:t>QaKActor</w:t>
+        </w:r>
+        <w:proofErr w:type="spellEnd"/>
+      </w:hyperlink>
       <w:r>
         <w:rPr>
           <w:b/>
@@ -8545,7 +8547,7 @@
         </w:rPr>
         <w:t xml:space="preserve"> </w:t>
       </w:r>
-      <w:hyperlink r:id="rId14" w:history="1">
+      <w:hyperlink r:id="rId15" w:history="1">
         <w:proofErr w:type="spellStart"/>
         <w:r>
           <w:rPr>

--- a/DOCUMENTS/Overview Iniziale.docx
+++ b/DOCUMENTS/Overview Iniziale.docx
@@ -1931,25 +1931,6 @@
             </w:r>
             <w:proofErr w:type="spellEnd"/>
           </w:p>
-          <w:p>
-            <w:pPr>
-              <w:pStyle w:val="Paragrafoelenco"/>
-              <w:ind w:left="0"/>
-              <w:jc w:val="both"/>
-            </w:pPr>
-            <w:r>
-              <w:t>-n° di clienti serviti</w:t>
-            </w:r>
-            <w:r>
-              <w:t>,</w:t>
-            </w:r>
-            <w:r>
-              <w:t xml:space="preserve"> </w:t>
-            </w:r>
-            <w:r>
-              <w:t>respinti e informati</w:t>
-            </w:r>
-          </w:p>
         </w:tc>
         <w:tc>
           <w:tcPr>
@@ -1997,13 +1978,28 @@
         <w:t xml:space="preserve"> stanza</w:t>
       </w:r>
       <w:r>
-        <w:t xml:space="preserve">, da cui </w:t>
+        <w:t xml:space="preserve"> (es: </w:t>
+      </w:r>
+      <w:r>
+        <w:t>n° di clienti serviti</w:t>
+      </w:r>
+      <w:r>
+        <w:t>, respinti e informati</w:t>
+      </w:r>
+      <w:r>
+        <w:t>)</w:t>
+      </w:r>
+      <w:r>
+        <w:t xml:space="preserve"> d</w:t>
+      </w:r>
+      <w:r>
+        <w:t>alle quali</w:t>
+      </w:r>
+      <w:r>
+        <w:t xml:space="preserve"> prevedere </w:t>
       </w:r>
       <w:r>
         <w:t xml:space="preserve">magari </w:t>
-      </w:r>
-      <w:r>
-        <w:t xml:space="preserve">prevedere </w:t>
       </w:r>
       <w:r>
         <w:t xml:space="preserve">lo </w:t>
